--- a/report.docx
+++ b/report.docx
@@ -20,26 +20,7 @@
           <w:sz w:val="36"/>
           <w:szCs w:val="36"/>
         </w:rPr>
-        <w:t xml:space="preserve">CS4375 </w:t>
-      </w:r>
-      <w:r>
-        <w:rPr>
-          <w:rFonts w:asciiTheme="majorHAnsi" w:hAnsiTheme="majorHAnsi"/>
-          <w:b/>
-          <w:bCs/>
-          <w:sz w:val="36"/>
-          <w:szCs w:val="36"/>
-        </w:rPr>
-        <w:t>Assignment</w:t>
-      </w:r>
-      <w:r>
-        <w:rPr>
-          <w:b/>
-          <w:bCs/>
-          <w:sz w:val="36"/>
-          <w:szCs w:val="36"/>
-        </w:rPr>
-        <w:t xml:space="preserve"> 2</w:t>
+        <w:t>CS4375 Assignment 2</w:t>
       </w:r>
     </w:p>
     <w:p>
@@ -119,6 +100,7 @@
       <w:pPr>
         <w:pStyle w:val="Heading1"/>
         <w:rPr>
+          <w:rFonts w:ascii="Times New Roman" w:hAnsi="Times New Roman" w:cs="Times New Roman"/>
           <w:color w:val="auto"/>
           <w:sz w:val="36"/>
           <w:szCs w:val="36"/>
@@ -126,6 +108,7 @@
       </w:pPr>
       <w:r>
         <w:rPr>
+          <w:rFonts w:ascii="Times New Roman" w:hAnsi="Times New Roman" w:cs="Times New Roman"/>
           <w:color w:val="auto"/>
           <w:sz w:val="36"/>
           <w:szCs w:val="36"/>
@@ -144,7 +127,13 @@
         <w:t>Both</w:t>
       </w:r>
       <w:r>
-        <w:t xml:space="preserve"> models with be trained for the task of performing a 5-class Sentiment Analysis.</w:t>
+        <w:t xml:space="preserve"> models wi</w:t>
+      </w:r>
+      <w:r>
+        <w:t>ll</w:t>
+      </w:r>
+      <w:r>
+        <w:t xml:space="preserve"> be trained for the task of performing a 5-class Sentiment Analysis.</w:t>
       </w:r>
     </w:p>
     <w:p>
@@ -152,15 +141,19 @@
         <w:ind w:firstLine="432"/>
       </w:pPr>
       <w:r>
-        <w:t xml:space="preserve">The data being used for this project comes from a set of Yelp reviews. There are three distinct datasets included – Training, Testing, and Validation. Each of the datasets come in a </w:t>
-      </w:r>
-      <w:proofErr w:type="spellStart"/>
-      <w:r>
-        <w:t>json</w:t>
-      </w:r>
-      <w:proofErr w:type="spellEnd"/>
-      <w:r>
-        <w:t xml:space="preserve"> file, with each object (data point) in </w:t>
+        <w:t>The data being used for this project comes from a set of Yelp reviews. There are three distinct datasets included – Training, Testing, and Validation. Each of the datasets come</w:t>
+      </w:r>
+      <w:r>
+        <w:t>s</w:t>
+      </w:r>
+      <w:r>
+        <w:t xml:space="preserve"> in a </w:t>
+      </w:r>
+      <w:r>
+        <w:t>.</w:t>
+      </w:r>
+      <w:r>
+        <w:t xml:space="preserve">json file, with each object (data point) in </w:t>
       </w:r>
       <w:r>
         <w:t>all</w:t>
@@ -172,18 +165,32 @@
         <w:t>datasets</w:t>
       </w:r>
       <w:r>
-        <w:t xml:space="preserve"> having a ‘text’ </w:t>
-      </w:r>
+        <w:t xml:space="preserve"> having a ‘</w:t>
+      </w:r>
+      <w:r>
+        <w:rPr>
+          <w:i/>
+          <w:iCs/>
+        </w:rPr>
+        <w:t>text’</w:t>
+      </w:r>
+      <w:r>
+        <w:t xml:space="preserve"> variable and ‘</w:t>
+      </w:r>
+      <w:r>
+        <w:rPr>
+          <w:i/>
+          <w:iCs/>
+        </w:rPr>
+        <w:t>star’</w:t>
+      </w:r>
+      <w:r>
+        <w:t xml:space="preserve"> </w:t>
+      </w:r>
+      <w:bookmarkStart w:id="0" w:name="_Hlk181815656"/>
       <w:r>
         <w:t>variable</w:t>
       </w:r>
-      <w:r>
-        <w:t xml:space="preserve"> and ‘star’ </w:t>
-      </w:r>
-      <w:bookmarkStart w:id="0" w:name="_Hlk181815656"/>
-      <w:r>
-        <w:t>variable</w:t>
-      </w:r>
       <w:bookmarkEnd w:id="0"/>
       <w:r>
         <w:t>. The ‘</w:t>
@@ -196,7 +203,131 @@
         <w:t>text’</w:t>
       </w:r>
       <w:r>
-        <w:t xml:space="preserve"> independent variable is the Yelp review, which will be passed to each Neural Network (NN) to predict the ‘</w:t>
+        <w:t xml:space="preserve"> </w:t>
+      </w:r>
+      <w:r>
+        <w:t>(</w:t>
+      </w:r>
+      <w:r>
+        <w:t>independent</w:t>
+      </w:r>
+      <w:r>
+        <w:t>)</w:t>
+      </w:r>
+      <w:r>
+        <w:t xml:space="preserve"> variable is the Yelp review, which will be passed to each Neural Network (NN) to predict the ‘</w:t>
+      </w:r>
+      <w:bookmarkStart w:id="1" w:name="_Hlk182501096"/>
+      <w:bookmarkStart w:id="2" w:name="_Hlk182501098"/>
+      <w:r>
+        <w:rPr>
+          <w:i/>
+          <w:iCs/>
+        </w:rPr>
+        <w:t>star</w:t>
+      </w:r>
+      <w:bookmarkEnd w:id="2"/>
+      <w:r>
+        <w:rPr>
+          <w:i/>
+          <w:iCs/>
+        </w:rPr>
+        <w:t>’</w:t>
+      </w:r>
+      <w:r>
+        <w:t xml:space="preserve"> </w:t>
+      </w:r>
+      <w:bookmarkEnd w:id="1"/>
+      <w:r>
+        <w:t>(</w:t>
+      </w:r>
+      <w:r>
+        <w:t>target</w:t>
+      </w:r>
+      <w:r>
+        <w:t>)</w:t>
+      </w:r>
+      <w:r>
+        <w:t xml:space="preserve"> variable</w:t>
+      </w:r>
+      <w:r>
+        <w:t xml:space="preserve">, which </w:t>
+      </w:r>
+      <w:r>
+        <w:t>ranges from 1 to 5, inclusive.</w:t>
+      </w:r>
+      <w:bookmarkStart w:id="3" w:name="_Hlk181816215"/>
+    </w:p>
+    <w:p>
+      <w:pPr>
+        <w:ind w:firstLine="432"/>
+      </w:pPr>
+      <w:r>
+        <w:t xml:space="preserve">The </w:t>
+      </w:r>
+      <w:r>
+        <w:rPr>
+          <w:b/>
+          <w:bCs/>
+        </w:rPr>
+        <w:t>Train</w:t>
+      </w:r>
+      <w:r>
+        <w:t xml:space="preserve"> dataset</w:t>
+      </w:r>
+      <w:r>
+        <w:t>, which will be used to train both Neural Networks,</w:t>
+      </w:r>
+      <w:r>
+        <w:t xml:space="preserve"> consists of 16,000 data samples, each with its ‘</w:t>
+      </w:r>
+      <w:r>
+        <w:rPr>
+          <w:i/>
+          <w:iCs/>
+        </w:rPr>
+        <w:t>text’</w:t>
+      </w:r>
+      <w:r>
+        <w:t xml:space="preserve"> and ‘</w:t>
+      </w:r>
+      <w:r>
+        <w:rPr>
+          <w:i/>
+          <w:iCs/>
+        </w:rPr>
+        <w:t>star</w:t>
+      </w:r>
+      <w:r>
+        <w:rPr>
+          <w:i/>
+          <w:iCs/>
+        </w:rPr>
+        <w:t>’</w:t>
+      </w:r>
+      <w:r>
+        <w:t xml:space="preserve"> variables.</w:t>
+      </w:r>
+      <w:r>
+        <w:t xml:space="preserve"> </w:t>
+      </w:r>
+      <w:r>
+        <w:t xml:space="preserve">In this dataset, all 5 </w:t>
+      </w:r>
+      <w:r>
+        <w:t xml:space="preserve">possible target variables are represented equally. </w:t>
+      </w:r>
+      <w:r>
+        <w:t xml:space="preserve"> </w:t>
+      </w:r>
+      <w:r>
+        <w:t>This means that each</w:t>
+      </w:r>
+      <w:r>
+        <w:t xml:space="preserve"> unique</w:t>
+      </w:r>
+      <w:r>
+        <w:t xml:space="preserve"> ‘</w:t>
       </w:r>
       <w:r>
         <w:rPr>
@@ -206,35 +337,30 @@
         <w:t>star’</w:t>
       </w:r>
       <w:r>
-        <w:t xml:space="preserve"> target variable (ranges from 1 to 5, inclusive).</w:t>
-      </w:r>
-    </w:p>
+        <w:t xml:space="preserve"> value has an equal </w:t>
+      </w:r>
+      <w:r>
+        <w:t>representation in the dataset</w:t>
+      </w:r>
+      <w:r>
+        <w:t xml:space="preserve">. </w:t>
+      </w:r>
+      <w:bookmarkStart w:id="4" w:name="_Hlk181816017"/>
+    </w:p>
+    <w:bookmarkEnd w:id="3"/>
     <w:p>
       <w:pPr>
         <w:ind w:firstLine="432"/>
-      </w:pPr>
-      <w:bookmarkStart w:id="1" w:name="_Hlk181816215"/>
-      <w:r>
+        <w:jc w:val="center"/>
+      </w:pPr>
+      <w:r>
+        <w:rPr>
+          <w:noProof/>
+        </w:rPr>
         <w:drawing>
-          <wp:anchor distT="0" distB="0" distL="114300" distR="114300" simplePos="0" relativeHeight="251658240" behindDoc="1" locked="0" layoutInCell="1" allowOverlap="1" wp14:anchorId="2DD9794A" wp14:editId="175F4047">
-            <wp:simplePos x="0" y="0"/>
-            <wp:positionH relativeFrom="column">
-              <wp:posOffset>31750</wp:posOffset>
-            </wp:positionH>
-            <wp:positionV relativeFrom="paragraph">
-              <wp:posOffset>88265</wp:posOffset>
-            </wp:positionV>
+          <wp:inline distT="0" distB="0" distL="0" distR="0" wp14:anchorId="2DD9794A" wp14:editId="6550226F">
             <wp:extent cx="3679755" cy="2880360"/>
             <wp:effectExtent l="0" t="0" r="3810" b="2540"/>
-            <wp:wrapTight wrapText="bothSides">
-              <wp:wrapPolygon edited="0">
-                <wp:start x="0" y="0"/>
-                <wp:lineTo x="0" y="21524"/>
-                <wp:lineTo x="21548" y="21524"/>
-                <wp:lineTo x="21548" y="0"/>
-                <wp:lineTo x="0" y="0"/>
-              </wp:wrapPolygon>
-            </wp:wrapTight>
             <wp:docPr id="2113377612" name="Picture 1" descr="A graph of blue bars&#10;&#10;Description automatically generated with medium confidence"/>
             <wp:cNvGraphicFramePr>
               <a:graphicFrameLocks xmlns:a="http://schemas.openxmlformats.org/drawingml/2006/main" noChangeAspect="1"/>
@@ -270,57 +396,16 @@
                 </pic:pic>
               </a:graphicData>
             </a:graphic>
-            <wp14:sizeRelH relativeFrom="page">
-              <wp14:pctWidth>0</wp14:pctWidth>
-            </wp14:sizeRelH>
-            <wp14:sizeRelV relativeFrom="page">
-              <wp14:pctHeight>0</wp14:pctHeight>
-            </wp14:sizeRelV>
-          </wp:anchor>
+          </wp:inline>
         </w:drawing>
       </w:r>
     </w:p>
-    <w:p/>
-    <w:p/>
-    <w:p>
-      <w:r>
-        <w:t>The Train dataset</w:t>
-      </w:r>
-      <w:r>
-        <w:t>, which will be used to train both Neural Networks,</w:t>
-      </w:r>
-      <w:r>
-        <w:t xml:space="preserve"> consists of 16,000 data samples, each with its ‘text’ and ‘data’ variables.</w:t>
-      </w:r>
-    </w:p>
-    <w:p>
-      <w:r>
-        <w:t xml:space="preserve"> In this dataset, all 5 </w:t>
-      </w:r>
-      <w:r>
-        <w:t xml:space="preserve">possible target variables are represented equally. </w:t>
-      </w:r>
-    </w:p>
-    <w:p>
-      <w:r>
-        <w:t xml:space="preserve">This means that each ‘star’ value has an equal number of data samples. </w:t>
-      </w:r>
-      <w:bookmarkStart w:id="2" w:name="_Hlk181816017"/>
-    </w:p>
-    <w:bookmarkEnd w:id="1"/>
-    <w:p>
-      <w:pPr>
-        <w:ind w:firstLine="432"/>
-      </w:pPr>
-    </w:p>
-    <w:bookmarkEnd w:id="2"/>
-    <w:p>
-      <w:pPr>
-        <w:ind w:firstLine="432"/>
-      </w:pPr>
-    </w:p>
-    <w:p>
-      <w:bookmarkStart w:id="3" w:name="_Hlk181816404"/>
+    <w:p>
+      <w:pPr>
+        <w:jc w:val="center"/>
+      </w:pPr>
+      <w:bookmarkStart w:id="5" w:name="_Hlk181816404"/>
+      <w:bookmarkEnd w:id="4"/>
       <w:r>
         <w:t xml:space="preserve">Figure 1.1 – distribution of target variable </w:t>
       </w:r>
@@ -329,65 +414,145 @@
           <w:b/>
           <w:bCs/>
         </w:rPr>
-        <w:t>‘stars’</w:t>
-      </w:r>
-      <w:r>
-        <w:t xml:space="preserve"> on the </w:t>
+        <w:t>‘</w:t>
       </w:r>
       <w:r>
         <w:rPr>
           <w:b/>
           <w:bCs/>
-        </w:rPr>
-        <w:t>train</w:t>
+          <w:i/>
+          <w:iCs/>
+        </w:rPr>
+        <w:t>stars’</w:t>
+      </w:r>
+      <w:r>
+        <w:t xml:space="preserve"> on the </w:t>
+      </w:r>
+      <w:r>
+        <w:rPr>
+          <w:b/>
+          <w:bCs/>
+        </w:rPr>
+        <w:t>T</w:t>
+      </w:r>
+      <w:r>
+        <w:rPr>
+          <w:b/>
+          <w:bCs/>
+        </w:rPr>
+        <w:t>rain</w:t>
       </w:r>
       <w:r>
         <w:t xml:space="preserve"> dataset.</w:t>
       </w:r>
-    </w:p>
-    <w:bookmarkEnd w:id="3"/>
+      <w:bookmarkStart w:id="6" w:name="_Hlk181816528"/>
+      <w:bookmarkEnd w:id="5"/>
+    </w:p>
+    <w:p>
+      <w:pPr>
+        <w:ind w:firstLine="720"/>
+      </w:pPr>
+    </w:p>
+    <w:p>
+      <w:pPr>
+        <w:ind w:firstLine="720"/>
+      </w:pPr>
+      <w:r>
+        <w:t xml:space="preserve">The </w:t>
+      </w:r>
+      <w:r>
+        <w:rPr>
+          <w:b/>
+          <w:bCs/>
+        </w:rPr>
+        <w:t>Test</w:t>
+      </w:r>
+      <w:r>
+        <w:t xml:space="preserve"> dataset consists of 800 data samples, each with its ‘</w:t>
+      </w:r>
+      <w:r>
+        <w:rPr>
+          <w:i/>
+          <w:iCs/>
+        </w:rPr>
+        <w:t>text’</w:t>
+      </w:r>
+      <w:r>
+        <w:t xml:space="preserve"> and ‘</w:t>
+      </w:r>
+      <w:r>
+        <w:rPr>
+          <w:i/>
+          <w:iCs/>
+        </w:rPr>
+        <w:t>star</w:t>
+      </w:r>
+      <w:r>
+        <w:rPr>
+          <w:i/>
+          <w:iCs/>
+        </w:rPr>
+        <w:t>’</w:t>
+      </w:r>
+      <w:r>
+        <w:t xml:space="preserve"> </w:t>
+      </w:r>
+      <w:r>
+        <w:t>variables. In this dataset, only there are only ‘</w:t>
+      </w:r>
+      <w:r>
+        <w:rPr>
+          <w:i/>
+          <w:iCs/>
+        </w:rPr>
+        <w:t>star’</w:t>
+      </w:r>
+      <w:r>
+        <w:t xml:space="preserve"> values of 3, 4, and 5. The ‘</w:t>
+      </w:r>
+      <w:r>
+        <w:rPr>
+          <w:i/>
+          <w:iCs/>
+        </w:rPr>
+        <w:t>star’</w:t>
+      </w:r>
+      <w:r>
+        <w:t xml:space="preserve"> value 3 is the least present, with 20% of values having a 3 ‘</w:t>
+      </w:r>
+      <w:r>
+        <w:rPr>
+          <w:i/>
+          <w:iCs/>
+        </w:rPr>
+        <w:t>star’</w:t>
+      </w:r>
+      <w:r>
+        <w:t xml:space="preserve"> value. 4 and 5 on the other hand each have 40%</w:t>
+      </w:r>
+      <w:r>
+        <w:t xml:space="preserve"> representation in this dataset</w:t>
+      </w:r>
+      <w:r>
+        <w:t>.</w:t>
+      </w:r>
+      <w:bookmarkEnd w:id="6"/>
+    </w:p>
     <w:p>
       <w:pPr>
         <w:ind w:firstLine="432"/>
-      </w:pPr>
-    </w:p>
-    <w:p>
-      <w:pPr>
-        <w:ind w:firstLine="432"/>
-      </w:pPr>
-      <w:bookmarkStart w:id="4" w:name="_Hlk181816528"/>
-      <w:r>
-        <w:t xml:space="preserve">The </w:t>
-      </w:r>
-      <w:r>
-        <w:t>Test</w:t>
-      </w:r>
-      <w:r>
-        <w:t xml:space="preserve"> dataset consists of </w:t>
-      </w:r>
-      <w:r>
-        <w:t>8</w:t>
-      </w:r>
-      <w:r>
-        <w:t xml:space="preserve">00 data samples, each with its ‘text’ and ‘data’ variables. In this dataset, </w:t>
-      </w:r>
-      <w:r>
-        <w:t xml:space="preserve">only there are only ‘star’ values of 3, 4, and 5. The ‘star’ value 3 is the least </w:t>
-      </w:r>
-      <w:r>
+        <w:jc w:val="center"/>
+      </w:pPr>
+      <w:bookmarkStart w:id="7" w:name="_Hlk181816572"/>
+      <w:r>
+        <w:rPr>
+          <w:noProof/>
+        </w:rPr>
         <w:lastRenderedPageBreak/>
         <w:drawing>
-          <wp:anchor distT="0" distB="0" distL="114300" distR="114300" simplePos="0" relativeHeight="251659264" behindDoc="0" locked="0" layoutInCell="1" allowOverlap="1" wp14:anchorId="6E7AAD9D" wp14:editId="78767608">
-            <wp:simplePos x="0" y="0"/>
-            <wp:positionH relativeFrom="column">
-              <wp:posOffset>-87086</wp:posOffset>
-            </wp:positionH>
-            <wp:positionV relativeFrom="paragraph">
-              <wp:posOffset>-181</wp:posOffset>
-            </wp:positionV>
+          <wp:inline distT="0" distB="0" distL="0" distR="0" wp14:anchorId="6E7AAD9D" wp14:editId="1BDBEBF4">
             <wp:extent cx="3619500" cy="2882900"/>
             <wp:effectExtent l="0" t="0" r="0" b="0"/>
-            <wp:wrapSquare wrapText="bothSides"/>
             <wp:docPr id="1783451699" name="Picture 1" descr="A graph with blue squares&#10;&#10;Description automatically generated with medium confidence"/>
             <wp:cNvGraphicFramePr>
               <a:graphicFrameLocks xmlns:a="http://schemas.openxmlformats.org/drawingml/2006/main" noChangeAspect="1"/>
@@ -423,120 +588,145 @@
                 </pic:pic>
               </a:graphicData>
             </a:graphic>
-            <wp14:sizeRelH relativeFrom="page">
-              <wp14:pctWidth>0</wp14:pctWidth>
-            </wp14:sizeRelH>
-            <wp14:sizeRelV relativeFrom="page">
-              <wp14:pctHeight>0</wp14:pctHeight>
-            </wp14:sizeRelV>
-          </wp:anchor>
+          </wp:inline>
         </w:drawing>
       </w:r>
-      <w:r>
-        <w:t>present, with 20% of values having a 3 ‘star’ value. 4 and 5 on the other hand each have 40%.</w:t>
-      </w:r>
-    </w:p>
-    <w:bookmarkEnd w:id="4"/>
+    </w:p>
+    <w:p>
+      <w:pPr>
+        <w:jc w:val="center"/>
+      </w:pPr>
+      <w:r>
+        <w:t xml:space="preserve">Figure 1.2 – distribution of target variable </w:t>
+      </w:r>
+      <w:r>
+        <w:rPr>
+          <w:b/>
+          <w:bCs/>
+        </w:rPr>
+        <w:t>‘</w:t>
+      </w:r>
+      <w:r>
+        <w:rPr>
+          <w:b/>
+          <w:bCs/>
+          <w:i/>
+          <w:iCs/>
+        </w:rPr>
+        <w:t>stars’</w:t>
+      </w:r>
+      <w:r>
+        <w:t xml:space="preserve"> on the </w:t>
+      </w:r>
+      <w:r>
+        <w:rPr>
+          <w:b/>
+          <w:bCs/>
+        </w:rPr>
+        <w:t>T</w:t>
+      </w:r>
+      <w:r>
+        <w:rPr>
+          <w:b/>
+          <w:bCs/>
+        </w:rPr>
+        <w:t>est</w:t>
+      </w:r>
+      <w:r>
+        <w:t xml:space="preserve"> dataset.</w:t>
+      </w:r>
+    </w:p>
+    <w:bookmarkEnd w:id="7"/>
+    <w:p/>
     <w:p>
       <w:pPr>
         <w:ind w:firstLine="432"/>
       </w:pPr>
+      <w:r>
+        <w:t xml:space="preserve">The </w:t>
+      </w:r>
+      <w:r>
+        <w:rPr>
+          <w:b/>
+          <w:bCs/>
+        </w:rPr>
+        <w:t>Validation</w:t>
+      </w:r>
+      <w:r>
+        <w:t xml:space="preserve"> dataset consists of 800 data samples, each with its ‘</w:t>
+      </w:r>
+      <w:r>
+        <w:rPr>
+          <w:i/>
+          <w:iCs/>
+        </w:rPr>
+        <w:t>text’</w:t>
+      </w:r>
+      <w:r>
+        <w:t xml:space="preserve"> and ‘</w:t>
+      </w:r>
+      <w:r>
+        <w:rPr>
+          <w:i/>
+          <w:iCs/>
+        </w:rPr>
+        <w:t>star’</w:t>
+      </w:r>
+      <w:r>
+        <w:t xml:space="preserve"> variables. In this dataset, only there are only ‘</w:t>
+      </w:r>
+      <w:r>
+        <w:rPr>
+          <w:i/>
+          <w:iCs/>
+        </w:rPr>
+        <w:t>star’</w:t>
+      </w:r>
+      <w:r>
+        <w:t xml:space="preserve"> values of 1, 2, and 3.  The ‘</w:t>
+      </w:r>
+      <w:r>
+        <w:rPr>
+          <w:i/>
+          <w:iCs/>
+        </w:rPr>
+        <w:t>star’</w:t>
+      </w:r>
+      <w:r>
+        <w:t xml:space="preserve"> value 3 is the least present, with 20% of values having a 3 ‘</w:t>
+      </w:r>
+      <w:r>
+        <w:rPr>
+          <w:i/>
+          <w:iCs/>
+        </w:rPr>
+        <w:t>star’</w:t>
+      </w:r>
+      <w:r>
+        <w:t xml:space="preserve"> value. </w:t>
+      </w:r>
+      <w:r>
+        <w:t>1</w:t>
+      </w:r>
+      <w:r>
+        <w:t xml:space="preserve"> and </w:t>
+      </w:r>
+      <w:r>
+        <w:t>2</w:t>
+      </w:r>
+      <w:r>
+        <w:t xml:space="preserve"> on the other hand each have 40%.</w:t>
+      </w:r>
     </w:p>
     <w:p>
       <w:pPr>
         <w:ind w:firstLine="432"/>
         <w:jc w:val="center"/>
       </w:pPr>
-      <w:bookmarkStart w:id="5" w:name="_Hlk181816572"/>
-    </w:p>
-    <w:p>
-      <w:pPr>
-        <w:ind w:firstLine="432"/>
-        <w:jc w:val="center"/>
-      </w:pPr>
-      <w:r>
-        <w:t>Figure 1.</w:t>
-      </w:r>
-      <w:r>
-        <w:t>2</w:t>
-      </w:r>
-      <w:r>
-        <w:t xml:space="preserve"> – distribution of target variable </w:t>
-      </w:r>
-      <w:r>
-        <w:rPr>
-          <w:b/>
-          <w:bCs/>
-        </w:rPr>
-        <w:t>‘stars’</w:t>
-      </w:r>
-      <w:r>
-        <w:t xml:space="preserve"> on the </w:t>
-      </w:r>
-      <w:r>
-        <w:rPr>
-          <w:b/>
-          <w:bCs/>
-        </w:rPr>
-        <w:t>test</w:t>
-      </w:r>
-      <w:r>
-        <w:t xml:space="preserve"> dataset.</w:t>
-      </w:r>
-    </w:p>
-    <w:bookmarkEnd w:id="5"/>
-    <w:p/>
-    <w:p>
-      <w:pPr>
-        <w:ind w:firstLine="432"/>
-      </w:pPr>
-      <w:r>
-        <w:t xml:space="preserve">The </w:t>
-      </w:r>
-      <w:r>
-        <w:t>Validation</w:t>
-      </w:r>
-      <w:r>
-        <w:t xml:space="preserve"> dataset consists of 800 data samples, each with its ‘text’ and ‘data’ variables. In this dataset, only there are only ‘star’ values of </w:t>
-      </w:r>
-      <w:r>
-        <w:t xml:space="preserve">1, 2, and </w:t>
-      </w:r>
-      <w:r>
-        <w:t>3</w:t>
-      </w:r>
-      <w:r>
-        <w:t xml:space="preserve">. </w:t>
-      </w:r>
-      <w:r>
-        <w:t xml:space="preserve"> The ‘star’ value </w:t>
-      </w:r>
-      <w:r>
-        <w:t>3</w:t>
-      </w:r>
-      <w:r>
-        <w:t xml:space="preserve"> is the least present, with 20% of values having a 3 ‘star’ value. </w:t>
-      </w:r>
-      <w:r>
-        <w:t>1</w:t>
-      </w:r>
-      <w:r>
-        <w:t xml:space="preserve"> and </w:t>
-      </w:r>
-      <w:r>
-        <w:t>2</w:t>
-      </w:r>
-      <w:r>
-        <w:t xml:space="preserve"> on the other hand each have 40%.</w:t>
-      </w:r>
-    </w:p>
-    <w:p/>
-    <w:p>
-      <w:pPr>
-        <w:ind w:firstLine="432"/>
-        <w:jc w:val="center"/>
-      </w:pPr>
-      <w:r>
+      <w:r>
+        <w:rPr>
+          <w:noProof/>
+        </w:rPr>
         <w:drawing>
           <wp:inline distT="0" distB="0" distL="0" distR="0" wp14:anchorId="081947AC" wp14:editId="4CDF40C4">
             <wp:extent cx="3619500" cy="2882900"/>
@@ -580,13 +770,7 @@
         <w:jc w:val="center"/>
       </w:pPr>
       <w:r>
-        <w:t>Figure 1.</w:t>
-      </w:r>
-      <w:r>
-        <w:t xml:space="preserve">3 </w:t>
-      </w:r>
-      <w:r>
-        <w:t xml:space="preserve">– distribution of target variable </w:t>
+        <w:t xml:space="preserve">Figure 1.3 – distribution of target variable </w:t>
       </w:r>
       <w:r>
         <w:rPr>
@@ -603,17 +787,26 @@
           <w:b/>
           <w:bCs/>
         </w:rPr>
-        <w:t>validation</w:t>
+        <w:t>V</w:t>
+      </w:r>
+      <w:r>
+        <w:rPr>
+          <w:b/>
+          <w:bCs/>
+        </w:rPr>
+        <w:t>alidation</w:t>
       </w:r>
       <w:r>
         <w:t xml:space="preserve"> dataset.</w:t>
       </w:r>
     </w:p>
     <w:p/>
+    <w:p/>
     <w:p>
       <w:pPr>
         <w:pStyle w:val="Heading1"/>
         <w:rPr>
+          <w:rFonts w:ascii="Times New Roman" w:hAnsi="Times New Roman" w:cs="Times New Roman"/>
           <w:color w:val="auto"/>
           <w:sz w:val="36"/>
           <w:szCs w:val="36"/>
@@ -621,6 +814,7 @@
       </w:pPr>
       <w:r>
         <w:rPr>
+          <w:rFonts w:ascii="Times New Roman" w:hAnsi="Times New Roman" w:cs="Times New Roman"/>
           <w:color w:val="auto"/>
           <w:sz w:val="36"/>
           <w:szCs w:val="36"/>
@@ -633,6 +827,7 @@
       <w:pPr>
         <w:pStyle w:val="Heading2"/>
         <w:rPr>
+          <w:rFonts w:ascii="Times New Roman" w:hAnsi="Times New Roman" w:cs="Times New Roman"/>
           <w:color w:val="auto"/>
           <w:sz w:val="28"/>
           <w:szCs w:val="28"/>
@@ -640,6 +835,7 @@
       </w:pPr>
       <w:r>
         <w:rPr>
+          <w:rFonts w:ascii="Times New Roman" w:hAnsi="Times New Roman" w:cs="Times New Roman"/>
           <w:color w:val="auto"/>
           <w:sz w:val="28"/>
           <w:szCs w:val="28"/>
@@ -649,8 +845,4173 @@
     </w:p>
     <w:p>
       <w:pPr>
+        <w:ind w:firstLine="576"/>
+      </w:pPr>
+      <w:r>
+        <w:t>A</w:t>
+      </w:r>
+      <w:r>
+        <w:t xml:space="preserve"> </w:t>
+      </w:r>
+      <w:r>
+        <w:t>Feed-Forward Neural Network (FFNN) is a type of Neural Network in which the data flows in one direction - from the input to the output – without any feedback loops.</w:t>
+      </w:r>
+      <w:r>
+        <w:t xml:space="preserve"> It </w:t>
+      </w:r>
+      <w:bookmarkStart w:id="8" w:name="_Hlk182514201"/>
+      <w:r>
+        <w:t>takes the data and moves it form the input layer</w:t>
+      </w:r>
+      <w:r>
+        <w:t xml:space="preserve"> </w:t>
+      </w:r>
+      <w:bookmarkStart w:id="9" w:name="_Hlk182503395"/>
+      <m:oMath>
+        <m:r>
+          <w:rPr>
+            <w:rFonts w:ascii="Cambria Math" w:hAnsi="Cambria Math"/>
+          </w:rPr>
+          <m:t>X</m:t>
+        </m:r>
+      </m:oMath>
+      <w:bookmarkEnd w:id="9"/>
+      <w:r>
+        <w:t xml:space="preserve"> through one or more hidden layers to produce an output.</w:t>
+      </w:r>
+      <w:r>
+        <w:t xml:space="preserve"> E</w:t>
+      </w:r>
+      <w:r>
+        <w:t>ach</w:t>
+      </w:r>
+      <w:r>
+        <w:t xml:space="preserve"> neuron in the hidden layer </w:t>
+      </w:r>
+      <w:r>
+        <w:t xml:space="preserve">applies the </w:t>
+      </w:r>
+      <w:bookmarkStart w:id="10" w:name="_Hlk182503655"/>
+      <w:r>
+        <w:t>linear transformation function</w:t>
+      </w:r>
+      <w:bookmarkStart w:id="11" w:name="_Hlk182505281"/>
+      <w:r>
+        <w:t xml:space="preserve"> </w:t>
+      </w:r>
+      <w:bookmarkStart w:id="12" w:name="_Hlk182505269"/>
+      <w:bookmarkEnd w:id="10"/>
+      <m:oMath>
+        <m:r>
+          <w:rPr>
+            <w:rFonts w:ascii="Cambria Math" w:hAnsi="Cambria Math"/>
+          </w:rPr>
+          <m:t>W∙X+b</m:t>
+        </m:r>
+      </m:oMath>
+      <w:bookmarkEnd w:id="11"/>
+      <w:bookmarkEnd w:id="12"/>
+      <w:r>
+        <w:t xml:space="preserve"> to the input </w:t>
+      </w:r>
+      <m:oMath>
+        <m:r>
+          <w:rPr>
+            <w:rFonts w:ascii="Cambria Math" w:hAnsi="Cambria Math"/>
+          </w:rPr>
+          <m:t>X</m:t>
+        </m:r>
+      </m:oMath>
+      <w:r>
+        <w:t xml:space="preserve"> and passes the result through an activation function like Rectified Linear Unit </w:t>
+      </w:r>
+      <w:r>
+        <w:rPr>
+          <w:i/>
+          <w:iCs/>
+        </w:rPr>
+        <w:t>(ReLU)</w:t>
+      </w:r>
+      <w:r>
+        <w:t xml:space="preserve">. The output of the activation function is then passed to the next hidden layer’s neurons as the input to the </w:t>
+      </w:r>
+      <w:r>
+        <w:t>linear transformation function</w:t>
+      </w:r>
+      <w:r>
+        <w:t xml:space="preserve">. This process continues for all hidden layers, and the last one (output layer) giving the output of the network. </w:t>
+      </w:r>
+      <w:bookmarkEnd w:id="8"/>
+    </w:p>
+    <w:p>
+      <w:pPr>
+        <w:ind w:firstLine="576"/>
+      </w:pPr>
+      <w:r>
+        <w:t xml:space="preserve">The FFNN model I implemented </w:t>
+      </w:r>
+      <w:r>
+        <w:t xml:space="preserve">only had one hidden layer, which uses the ReLU activation function, and an output layer which uses the SoftMax activation function. The </w:t>
+      </w:r>
+      <w:r>
+        <w:t>SoftMax</w:t>
+      </w:r>
+      <w:r>
+        <w:t xml:space="preserve"> function is critical to the output, since the output is a category (a star from 1 to 5) and not a continuous number (e.g the price of a house). My task was to implement the forward</w:t>
+      </w:r>
+      <w:r>
+        <w:t>()</w:t>
+      </w:r>
+      <w:r>
+        <w:t xml:space="preserve"> function for the model, which initially had the following </w:t>
+      </w:r>
+      <w:r>
+        <w:t>structure.</w:t>
+      </w:r>
+    </w:p>
+    <w:p>
+      <w:pPr>
+        <w:shd w:val="clear" w:color="auto" w:fill="1A1B26"/>
+        <w:spacing w:line="270" w:lineRule="atLeast"/>
+        <w:rPr>
+          <w:rFonts w:ascii="Menlo" w:hAnsi="Menlo" w:cs="Menlo"/>
+          <w:color w:val="BB9AF7"/>
+          <w:sz w:val="18"/>
+          <w:szCs w:val="18"/>
+        </w:rPr>
+      </w:pPr>
+    </w:p>
+    <w:p>
+      <w:pPr>
+        <w:shd w:val="clear" w:color="auto" w:fill="1A1B26"/>
+        <w:spacing w:line="270" w:lineRule="atLeast"/>
+        <w:rPr>
+          <w:rFonts w:ascii="Menlo" w:hAnsi="Menlo" w:cs="Menlo"/>
+          <w:color w:val="A9B1D6"/>
+          <w:sz w:val="18"/>
+          <w:szCs w:val="18"/>
+        </w:rPr>
+      </w:pPr>
+      <w:r>
+        <w:rPr>
+          <w:rFonts w:ascii="Menlo" w:hAnsi="Menlo" w:cs="Menlo"/>
+          <w:color w:val="BB9AF7"/>
+          <w:sz w:val="18"/>
+          <w:szCs w:val="18"/>
+        </w:rPr>
+        <w:t>def</w:t>
+      </w:r>
+      <w:r>
+        <w:rPr>
+          <w:rFonts w:ascii="Menlo" w:hAnsi="Menlo" w:cs="Menlo"/>
+          <w:color w:val="A9B1D6"/>
+          <w:sz w:val="18"/>
+          <w:szCs w:val="18"/>
+        </w:rPr>
+        <w:t xml:space="preserve"> </w:t>
+      </w:r>
+      <w:r>
+        <w:rPr>
+          <w:rFonts w:ascii="Menlo" w:hAnsi="Menlo" w:cs="Menlo"/>
+          <w:color w:val="7AA2F7"/>
+          <w:sz w:val="18"/>
+          <w:szCs w:val="18"/>
+        </w:rPr>
+        <w:t>forward</w:t>
+      </w:r>
+      <w:r>
+        <w:rPr>
+          <w:rFonts w:ascii="Menlo" w:hAnsi="Menlo" w:cs="Menlo"/>
+          <w:color w:val="9ABDF5"/>
+          <w:sz w:val="18"/>
+          <w:szCs w:val="18"/>
+        </w:rPr>
+        <w:t>(</w:t>
+      </w:r>
+      <w:r>
+        <w:rPr>
+          <w:rFonts w:ascii="Menlo" w:hAnsi="Menlo" w:cs="Menlo"/>
+          <w:color w:val="E0AF68"/>
+          <w:sz w:val="18"/>
+          <w:szCs w:val="18"/>
+        </w:rPr>
+        <w:t>self</w:t>
+      </w:r>
+      <w:r>
+        <w:rPr>
+          <w:rFonts w:ascii="Menlo" w:hAnsi="Menlo" w:cs="Menlo"/>
+          <w:color w:val="89DDFF"/>
+          <w:sz w:val="18"/>
+          <w:szCs w:val="18"/>
+        </w:rPr>
+        <w:t>,</w:t>
+      </w:r>
+      <w:r>
+        <w:rPr>
+          <w:rFonts w:ascii="Menlo" w:hAnsi="Menlo" w:cs="Menlo"/>
+          <w:color w:val="A9B1D6"/>
+          <w:sz w:val="18"/>
+          <w:szCs w:val="18"/>
+        </w:rPr>
+        <w:t xml:space="preserve"> </w:t>
+      </w:r>
+      <w:r>
+        <w:rPr>
+          <w:rFonts w:ascii="Menlo" w:hAnsi="Menlo" w:cs="Menlo"/>
+          <w:color w:val="E0AF68"/>
+          <w:sz w:val="18"/>
+          <w:szCs w:val="18"/>
+        </w:rPr>
+        <w:t>input_vector</w:t>
+      </w:r>
+      <w:r>
+        <w:rPr>
+          <w:rFonts w:ascii="Menlo" w:hAnsi="Menlo" w:cs="Menlo"/>
+          <w:color w:val="9ABDF5"/>
+          <w:sz w:val="18"/>
+          <w:szCs w:val="18"/>
+        </w:rPr>
+        <w:t>):</w:t>
+      </w:r>
+    </w:p>
+    <w:p>
+      <w:pPr>
+        <w:shd w:val="clear" w:color="auto" w:fill="1A1B26"/>
+        <w:spacing w:line="270" w:lineRule="atLeast"/>
+        <w:ind w:firstLine="720"/>
+        <w:rPr>
+          <w:rFonts w:ascii="Menlo" w:hAnsi="Menlo" w:cs="Menlo"/>
+          <w:color w:val="A9B1D6"/>
+          <w:sz w:val="18"/>
+          <w:szCs w:val="18"/>
+        </w:rPr>
+      </w:pPr>
+      <w:bookmarkStart w:id="13" w:name="_Hlk182502427"/>
+      <w:r>
+        <w:rPr>
+          <w:rFonts w:ascii="Menlo" w:hAnsi="Menlo" w:cs="Menlo"/>
+          <w:i/>
+          <w:iCs/>
+          <w:color w:val="51597D"/>
+          <w:sz w:val="18"/>
+          <w:szCs w:val="18"/>
+        </w:rPr>
+        <w:t># [to fill] obtain first hidden layer representation</w:t>
+      </w:r>
+    </w:p>
+    <w:bookmarkEnd w:id="13"/>
+    <w:p>
+      <w:pPr>
+        <w:shd w:val="clear" w:color="auto" w:fill="1A1B26"/>
+        <w:spacing w:line="270" w:lineRule="atLeast"/>
+        <w:ind w:firstLine="720"/>
+        <w:rPr>
+          <w:rFonts w:ascii="Menlo" w:hAnsi="Menlo" w:cs="Menlo"/>
+          <w:color w:val="A9B1D6"/>
+          <w:sz w:val="18"/>
+          <w:szCs w:val="18"/>
+        </w:rPr>
+      </w:pPr>
+      <w:r>
+        <w:rPr>
+          <w:rFonts w:ascii="Menlo" w:hAnsi="Menlo" w:cs="Menlo"/>
+          <w:i/>
+          <w:iCs/>
+          <w:color w:val="51597D"/>
+          <w:sz w:val="18"/>
+          <w:szCs w:val="18"/>
+        </w:rPr>
+        <w:t># [to fill] obtain output layer representation</w:t>
+      </w:r>
+    </w:p>
+    <w:p>
+      <w:pPr>
+        <w:shd w:val="clear" w:color="auto" w:fill="1A1B26"/>
+        <w:spacing w:line="270" w:lineRule="atLeast"/>
+        <w:ind w:firstLine="720"/>
+        <w:rPr>
+          <w:rFonts w:ascii="Menlo" w:hAnsi="Menlo" w:cs="Menlo"/>
+          <w:color w:val="A9B1D6"/>
+          <w:sz w:val="18"/>
+          <w:szCs w:val="18"/>
+        </w:rPr>
+      </w:pPr>
+      <w:r>
+        <w:rPr>
+          <w:rFonts w:ascii="Menlo" w:hAnsi="Menlo" w:cs="Menlo"/>
+          <w:i/>
+          <w:iCs/>
+          <w:color w:val="51597D"/>
+          <w:sz w:val="18"/>
+          <w:szCs w:val="18"/>
+        </w:rPr>
+        <w:t># [to fill] obtain probability dist.</w:t>
+      </w:r>
+    </w:p>
+    <w:p>
+      <w:pPr>
+        <w:shd w:val="clear" w:color="auto" w:fill="1A1B26"/>
+        <w:spacing w:line="270" w:lineRule="atLeast"/>
+        <w:ind w:firstLine="576"/>
+        <w:rPr>
+          <w:rFonts w:ascii="Menlo" w:hAnsi="Menlo" w:cs="Menlo"/>
+          <w:color w:val="A9B1D6"/>
+          <w:sz w:val="18"/>
+          <w:szCs w:val="18"/>
+        </w:rPr>
+      </w:pPr>
+      <w:r>
+        <w:rPr>
+          <w:rFonts w:ascii="Menlo" w:hAnsi="Menlo" w:cs="Menlo"/>
+          <w:color w:val="BB9AF7"/>
+          <w:sz w:val="18"/>
+          <w:szCs w:val="18"/>
+        </w:rPr>
+        <w:t>return</w:t>
+      </w:r>
+      <w:r>
+        <w:rPr>
+          <w:rFonts w:ascii="Menlo" w:hAnsi="Menlo" w:cs="Menlo"/>
+          <w:color w:val="A9B1D6"/>
+          <w:sz w:val="18"/>
+          <w:szCs w:val="18"/>
+        </w:rPr>
+        <w:t xml:space="preserve"> predicted_</w:t>
+      </w:r>
+      <w:proofErr w:type="gramStart"/>
+      <w:r>
+        <w:rPr>
+          <w:rFonts w:ascii="Menlo" w:hAnsi="Menlo" w:cs="Menlo"/>
+          <w:color w:val="A9B1D6"/>
+          <w:sz w:val="18"/>
+          <w:szCs w:val="18"/>
+        </w:rPr>
+        <w:t>vector</w:t>
+      </w:r>
+      <w:proofErr w:type="gramEnd"/>
+    </w:p>
+    <w:p>
+      <w:pPr>
+        <w:shd w:val="clear" w:color="auto" w:fill="1A1B26"/>
+        <w:spacing w:line="270" w:lineRule="atLeast"/>
+        <w:ind w:firstLine="576"/>
+        <w:rPr>
+          <w:rFonts w:ascii="Menlo" w:hAnsi="Menlo" w:cs="Menlo"/>
+          <w:color w:val="A9B1D6"/>
+          <w:sz w:val="18"/>
+          <w:szCs w:val="18"/>
+        </w:rPr>
+      </w:pPr>
+    </w:p>
+    <w:p>
+      <w:pPr>
+        <w:jc w:val="center"/>
+      </w:pPr>
+      <w:r>
+        <w:t>Figure 2.1.1 – Initial forward() function structure of the FFNN model.</w:t>
+      </w:r>
+    </w:p>
+    <w:p/>
+    <w:p>
+      <w:pPr>
+        <w:ind w:firstLine="720"/>
+      </w:pPr>
+      <w:r>
+        <w:t>To fill in this function, I referred to the</w:t>
+      </w:r>
+      <w:r>
+        <w:t xml:space="preserve"> model’s</w:t>
+      </w:r>
+      <w:r>
+        <w:t xml:space="preserve"> __init__() function</w:t>
+      </w:r>
+      <w:r>
+        <w:t>, which initializes a two-layer Feed-Forward Neural Network. It has h hidden units provided as an argument to the file, a hidden layer with the ReLU activation function, an output layer with the softmax activation function, and uses the negative log-likelihood loss function for training.</w:t>
+      </w:r>
+    </w:p>
+    <w:p>
+      <w:pPr>
+        <w:shd w:val="clear" w:color="auto" w:fill="1A1B26"/>
+        <w:spacing w:line="270" w:lineRule="atLeast"/>
+        <w:rPr>
+          <w:rFonts w:ascii="Menlo" w:hAnsi="Menlo" w:cs="Menlo"/>
+          <w:color w:val="BB9AF7"/>
+          <w:sz w:val="18"/>
+          <w:szCs w:val="18"/>
+        </w:rPr>
+      </w:pPr>
+    </w:p>
+    <w:p>
+      <w:pPr>
+        <w:shd w:val="clear" w:color="auto" w:fill="1A1B26"/>
+        <w:spacing w:line="270" w:lineRule="atLeast"/>
+        <w:rPr>
+          <w:rFonts w:ascii="Menlo" w:hAnsi="Menlo" w:cs="Menlo"/>
+          <w:color w:val="A9B1D6"/>
+          <w:sz w:val="18"/>
+          <w:szCs w:val="18"/>
+        </w:rPr>
+      </w:pPr>
+      <w:r>
+        <w:rPr>
+          <w:rFonts w:ascii="Menlo" w:hAnsi="Menlo" w:cs="Menlo"/>
+          <w:color w:val="BB9AF7"/>
+          <w:sz w:val="18"/>
+          <w:szCs w:val="18"/>
+        </w:rPr>
+        <w:t>def</w:t>
+      </w:r>
+      <w:r>
+        <w:rPr>
+          <w:rFonts w:ascii="Menlo" w:hAnsi="Menlo" w:cs="Menlo"/>
+          <w:color w:val="A9B1D6"/>
+          <w:sz w:val="18"/>
+          <w:szCs w:val="18"/>
+        </w:rPr>
+        <w:t xml:space="preserve"> </w:t>
+      </w:r>
+      <w:r>
+        <w:rPr>
+          <w:rFonts w:ascii="Menlo" w:hAnsi="Menlo" w:cs="Menlo"/>
+          <w:color w:val="0DB9D7"/>
+          <w:sz w:val="18"/>
+          <w:szCs w:val="18"/>
+        </w:rPr>
+        <w:t>__init__</w:t>
+      </w:r>
+      <w:r>
+        <w:rPr>
+          <w:rFonts w:ascii="Menlo" w:hAnsi="Menlo" w:cs="Menlo"/>
+          <w:color w:val="9ABDF5"/>
+          <w:sz w:val="18"/>
+          <w:szCs w:val="18"/>
+        </w:rPr>
+        <w:t>(</w:t>
+      </w:r>
+      <w:r>
+        <w:rPr>
+          <w:rFonts w:ascii="Menlo" w:hAnsi="Menlo" w:cs="Menlo"/>
+          <w:color w:val="E0AF68"/>
+          <w:sz w:val="18"/>
+          <w:szCs w:val="18"/>
+        </w:rPr>
+        <w:t>self</w:t>
+      </w:r>
+      <w:r>
+        <w:rPr>
+          <w:rFonts w:ascii="Menlo" w:hAnsi="Menlo" w:cs="Menlo"/>
+          <w:color w:val="89DDFF"/>
+          <w:sz w:val="18"/>
+          <w:szCs w:val="18"/>
+        </w:rPr>
+        <w:t>,</w:t>
+      </w:r>
+      <w:r>
+        <w:rPr>
+          <w:rFonts w:ascii="Menlo" w:hAnsi="Menlo" w:cs="Menlo"/>
+          <w:color w:val="A9B1D6"/>
+          <w:sz w:val="18"/>
+          <w:szCs w:val="18"/>
+        </w:rPr>
+        <w:t xml:space="preserve"> </w:t>
+      </w:r>
+      <w:r>
+        <w:rPr>
+          <w:rFonts w:ascii="Menlo" w:hAnsi="Menlo" w:cs="Menlo"/>
+          <w:color w:val="E0AF68"/>
+          <w:sz w:val="18"/>
+          <w:szCs w:val="18"/>
+        </w:rPr>
+        <w:t>input_dim</w:t>
+      </w:r>
+      <w:r>
+        <w:rPr>
+          <w:rFonts w:ascii="Menlo" w:hAnsi="Menlo" w:cs="Menlo"/>
+          <w:color w:val="89DDFF"/>
+          <w:sz w:val="18"/>
+          <w:szCs w:val="18"/>
+        </w:rPr>
+        <w:t>,</w:t>
+      </w:r>
+      <w:r>
+        <w:rPr>
+          <w:rFonts w:ascii="Menlo" w:hAnsi="Menlo" w:cs="Menlo"/>
+          <w:color w:val="A9B1D6"/>
+          <w:sz w:val="18"/>
+          <w:szCs w:val="18"/>
+        </w:rPr>
+        <w:t xml:space="preserve"> </w:t>
+      </w:r>
+      <w:r>
+        <w:rPr>
+          <w:rFonts w:ascii="Menlo" w:hAnsi="Menlo" w:cs="Menlo"/>
+          <w:color w:val="E0AF68"/>
+          <w:sz w:val="18"/>
+          <w:szCs w:val="18"/>
+        </w:rPr>
+        <w:t>h</w:t>
+      </w:r>
+      <w:r>
+        <w:rPr>
+          <w:rFonts w:ascii="Menlo" w:hAnsi="Menlo" w:cs="Menlo"/>
+          <w:color w:val="9ABDF5"/>
+          <w:sz w:val="18"/>
+          <w:szCs w:val="18"/>
+        </w:rPr>
+        <w:t>):</w:t>
+      </w:r>
+    </w:p>
+    <w:p>
+      <w:pPr>
+        <w:shd w:val="clear" w:color="auto" w:fill="1A1B26"/>
+        <w:spacing w:line="270" w:lineRule="atLeast"/>
+        <w:ind w:firstLine="720"/>
+        <w:rPr>
+          <w:rFonts w:ascii="Menlo" w:hAnsi="Menlo" w:cs="Menlo"/>
+          <w:color w:val="9ABDF5"/>
+          <w:sz w:val="18"/>
+          <w:szCs w:val="18"/>
+        </w:rPr>
+      </w:pPr>
+      <w:r>
+        <w:rPr>
+          <w:rFonts w:ascii="Menlo" w:hAnsi="Menlo" w:cs="Menlo"/>
+          <w:color w:val="0DB9D7"/>
+          <w:sz w:val="18"/>
+          <w:szCs w:val="18"/>
+        </w:rPr>
+        <w:t>super</w:t>
+      </w:r>
+      <w:r>
+        <w:rPr>
+          <w:rFonts w:ascii="Menlo" w:hAnsi="Menlo" w:cs="Menlo"/>
+          <w:color w:val="9ABDF5"/>
+          <w:sz w:val="18"/>
+          <w:szCs w:val="18"/>
+        </w:rPr>
+        <w:t>(</w:t>
+      </w:r>
+      <w:r>
+        <w:rPr>
+          <w:rFonts w:ascii="Menlo" w:hAnsi="Menlo" w:cs="Menlo"/>
+          <w:color w:val="FF9E64"/>
+          <w:sz w:val="18"/>
+          <w:szCs w:val="18"/>
+        </w:rPr>
+        <w:t>FFNN</w:t>
+      </w:r>
+      <w:r>
+        <w:rPr>
+          <w:rFonts w:ascii="Menlo" w:hAnsi="Menlo" w:cs="Menlo"/>
+          <w:color w:val="89DDFF"/>
+          <w:sz w:val="18"/>
+          <w:szCs w:val="18"/>
+        </w:rPr>
+        <w:t>,</w:t>
+      </w:r>
+      <w:r>
+        <w:rPr>
+          <w:rFonts w:ascii="Menlo" w:hAnsi="Menlo" w:cs="Menlo"/>
+          <w:color w:val="C0CAF5"/>
+          <w:sz w:val="18"/>
+          <w:szCs w:val="18"/>
+        </w:rPr>
+        <w:t xml:space="preserve"> </w:t>
+      </w:r>
+      <w:r>
+        <w:rPr>
+          <w:rFonts w:ascii="Menlo" w:hAnsi="Menlo" w:cs="Menlo"/>
+          <w:color w:val="F7768E"/>
+          <w:sz w:val="18"/>
+          <w:szCs w:val="18"/>
+        </w:rPr>
+        <w:t>self</w:t>
+      </w:r>
+      <w:r>
+        <w:rPr>
+          <w:rFonts w:ascii="Menlo" w:hAnsi="Menlo" w:cs="Menlo"/>
+          <w:color w:val="9ABDF5"/>
+          <w:sz w:val="18"/>
+          <w:szCs w:val="18"/>
+        </w:rPr>
+        <w:t>)</w:t>
+      </w:r>
+      <w:r>
+        <w:rPr>
+          <w:rFonts w:ascii="Menlo" w:hAnsi="Menlo" w:cs="Menlo"/>
+          <w:color w:val="89DDFF"/>
+          <w:sz w:val="18"/>
+          <w:szCs w:val="18"/>
+        </w:rPr>
+        <w:t>.</w:t>
+      </w:r>
+      <w:r>
+        <w:rPr>
+          <w:rFonts w:ascii="Menlo" w:hAnsi="Menlo" w:cs="Menlo"/>
+          <w:color w:val="0DB9D7"/>
+          <w:sz w:val="18"/>
+          <w:szCs w:val="18"/>
+        </w:rPr>
+        <w:t>__init__</w:t>
+      </w:r>
+      <w:r>
+        <w:rPr>
+          <w:rFonts w:ascii="Menlo" w:hAnsi="Menlo" w:cs="Menlo"/>
+          <w:color w:val="9ABDF5"/>
+          <w:sz w:val="18"/>
+          <w:szCs w:val="18"/>
+        </w:rPr>
+        <w:t>()</w:t>
+      </w:r>
+      <w:r>
+        <w:rPr>
+          <w:rFonts w:ascii="Menlo" w:hAnsi="Menlo" w:cs="Menlo"/>
+          <w:color w:val="9ABDF5"/>
+          <w:sz w:val="18"/>
+          <w:szCs w:val="18"/>
+        </w:rPr>
+        <w:tab/>
+      </w:r>
+    </w:p>
+    <w:p>
+      <w:pPr>
+        <w:shd w:val="clear" w:color="auto" w:fill="1A1B26"/>
+        <w:spacing w:line="270" w:lineRule="atLeast"/>
+        <w:ind w:firstLine="720"/>
+        <w:rPr>
+          <w:rFonts w:ascii="Menlo" w:hAnsi="Menlo" w:cs="Menlo"/>
+          <w:i/>
+          <w:iCs/>
+          <w:color w:val="51597D"/>
+          <w:sz w:val="18"/>
+          <w:szCs w:val="18"/>
+        </w:rPr>
+      </w:pPr>
+      <w:r>
+        <w:rPr>
+          <w:rFonts w:ascii="Menlo" w:hAnsi="Menlo" w:cs="Menlo"/>
+          <w:color w:val="F7768E"/>
+          <w:sz w:val="18"/>
+          <w:szCs w:val="18"/>
+        </w:rPr>
+        <w:t>self</w:t>
+      </w:r>
+      <w:r>
+        <w:rPr>
+          <w:rFonts w:ascii="Menlo" w:hAnsi="Menlo" w:cs="Menlo"/>
+          <w:color w:val="89DDFF"/>
+          <w:sz w:val="18"/>
+          <w:szCs w:val="18"/>
+        </w:rPr>
+        <w:t>.</w:t>
+      </w:r>
+      <w:r>
+        <w:rPr>
+          <w:rFonts w:ascii="Menlo" w:hAnsi="Menlo" w:cs="Menlo"/>
+          <w:color w:val="A9B1D6"/>
+          <w:sz w:val="18"/>
+          <w:szCs w:val="18"/>
+        </w:rPr>
+        <w:t xml:space="preserve">h </w:t>
+      </w:r>
+      <w:r>
+        <w:rPr>
+          <w:rFonts w:ascii="Menlo" w:hAnsi="Menlo" w:cs="Menlo"/>
+          <w:color w:val="89DDFF"/>
+          <w:sz w:val="18"/>
+          <w:szCs w:val="18"/>
+        </w:rPr>
+        <w:t>=</w:t>
+      </w:r>
+      <w:r>
+        <w:rPr>
+          <w:rFonts w:ascii="Menlo" w:hAnsi="Menlo" w:cs="Menlo"/>
+          <w:color w:val="A9B1D6"/>
+          <w:sz w:val="18"/>
+          <w:szCs w:val="18"/>
+        </w:rPr>
+        <w:t xml:space="preserve"> h </w:t>
+      </w:r>
+      <w:bookmarkStart w:id="14" w:name="_Hlk182506800"/>
+      <w:r>
+        <w:rPr>
+          <w:rFonts w:ascii="Menlo" w:hAnsi="Menlo" w:cs="Menlo"/>
+          <w:i/>
+          <w:iCs/>
+          <w:color w:val="51597D"/>
+          <w:sz w:val="18"/>
+          <w:szCs w:val="18"/>
+        </w:rPr>
+        <w:t># number of hidden units (neurons)</w:t>
+      </w:r>
+    </w:p>
+    <w:p>
+      <w:pPr>
+        <w:shd w:val="clear" w:color="auto" w:fill="1A1B26"/>
+        <w:spacing w:line="270" w:lineRule="atLeast"/>
+        <w:ind w:firstLine="720"/>
+        <w:rPr>
+          <w:rFonts w:ascii="Menlo" w:hAnsi="Menlo" w:cs="Menlo"/>
+          <w:color w:val="9ABDF5"/>
+          <w:sz w:val="18"/>
+          <w:szCs w:val="18"/>
+        </w:rPr>
+      </w:pPr>
+      <w:r>
+        <w:rPr>
+          <w:rFonts w:ascii="Menlo" w:hAnsi="Menlo" w:cs="Menlo"/>
+          <w:i/>
+          <w:iCs/>
+          <w:color w:val="51597D"/>
+          <w:sz w:val="18"/>
+          <w:szCs w:val="18"/>
+        </w:rPr>
+        <w:t>#</w:t>
+      </w:r>
+      <w:bookmarkStart w:id="15" w:name="_Hlk182506826"/>
+      <w:r>
+        <w:rPr>
+          <w:rFonts w:ascii="Menlo" w:hAnsi="Menlo" w:cs="Menlo"/>
+          <w:i/>
+          <w:iCs/>
+          <w:color w:val="51597D"/>
+          <w:sz w:val="18"/>
+          <w:szCs w:val="18"/>
+        </w:rPr>
+        <w:t>========</w:t>
+      </w:r>
+      <w:bookmarkEnd w:id="15"/>
+      <w:r>
+        <w:rPr>
+          <w:rFonts w:ascii="Menlo" w:hAnsi="Menlo" w:cs="Menlo"/>
+          <w:i/>
+          <w:iCs/>
+          <w:color w:val="51597D"/>
+          <w:sz w:val="18"/>
+          <w:szCs w:val="18"/>
+        </w:rPr>
+        <w:t xml:space="preserve"> Hidden Layer</w:t>
+      </w:r>
+      <w:r>
+        <w:rPr>
+          <w:rFonts w:ascii="Menlo" w:hAnsi="Menlo" w:cs="Menlo"/>
+          <w:i/>
+          <w:iCs/>
+          <w:color w:val="51597D"/>
+          <w:sz w:val="18"/>
+          <w:szCs w:val="18"/>
+        </w:rPr>
+        <w:t xml:space="preserve"> Start</w:t>
+      </w:r>
+      <w:r>
+        <w:rPr>
+          <w:rFonts w:ascii="Menlo" w:hAnsi="Menlo" w:cs="Menlo"/>
+          <w:i/>
+          <w:iCs/>
+          <w:color w:val="51597D"/>
+          <w:sz w:val="18"/>
+          <w:szCs w:val="18"/>
+        </w:rPr>
+        <w:t xml:space="preserve"> ========</w:t>
+      </w:r>
+    </w:p>
+    <w:bookmarkEnd w:id="14"/>
+    <w:p>
+      <w:pPr>
+        <w:shd w:val="clear" w:color="auto" w:fill="1A1B26"/>
+        <w:spacing w:line="270" w:lineRule="atLeast"/>
+        <w:ind w:firstLine="720"/>
+        <w:rPr>
+          <w:rFonts w:ascii="Menlo" w:hAnsi="Menlo" w:cs="Menlo"/>
+          <w:color w:val="9ABDF5"/>
+          <w:sz w:val="18"/>
+          <w:szCs w:val="18"/>
+        </w:rPr>
+      </w:pPr>
+      <w:r>
+        <w:rPr>
+          <w:rFonts w:ascii="Menlo" w:hAnsi="Menlo" w:cs="Menlo"/>
+          <w:color w:val="F7768E"/>
+          <w:sz w:val="18"/>
+          <w:szCs w:val="18"/>
+        </w:rPr>
+        <w:t>self</w:t>
+      </w:r>
+      <w:r>
+        <w:rPr>
+          <w:rFonts w:ascii="Menlo" w:hAnsi="Menlo" w:cs="Menlo"/>
+          <w:color w:val="89DDFF"/>
+          <w:sz w:val="18"/>
+          <w:szCs w:val="18"/>
+        </w:rPr>
+        <w:t>.</w:t>
+      </w:r>
+      <w:r>
+        <w:rPr>
+          <w:rFonts w:ascii="Menlo" w:hAnsi="Menlo" w:cs="Menlo"/>
+          <w:color w:val="A9B1D6"/>
+          <w:sz w:val="18"/>
+          <w:szCs w:val="18"/>
+        </w:rPr>
+        <w:t xml:space="preserve">W1 </w:t>
+      </w:r>
+      <w:r>
+        <w:rPr>
+          <w:rFonts w:ascii="Menlo" w:hAnsi="Menlo" w:cs="Menlo"/>
+          <w:color w:val="89DDFF"/>
+          <w:sz w:val="18"/>
+          <w:szCs w:val="18"/>
+        </w:rPr>
+        <w:t>=</w:t>
+      </w:r>
+      <w:r>
+        <w:rPr>
+          <w:rFonts w:ascii="Menlo" w:hAnsi="Menlo" w:cs="Menlo"/>
+          <w:color w:val="A9B1D6"/>
+          <w:sz w:val="18"/>
+          <w:szCs w:val="18"/>
+        </w:rPr>
+        <w:t xml:space="preserve"> nn</w:t>
+      </w:r>
+      <w:r>
+        <w:rPr>
+          <w:rFonts w:ascii="Menlo" w:hAnsi="Menlo" w:cs="Menlo"/>
+          <w:color w:val="89DDFF"/>
+          <w:sz w:val="18"/>
+          <w:szCs w:val="18"/>
+        </w:rPr>
+        <w:t>.</w:t>
+      </w:r>
+      <w:r>
+        <w:rPr>
+          <w:rFonts w:ascii="Menlo" w:hAnsi="Menlo" w:cs="Menlo"/>
+          <w:color w:val="7AA2F7"/>
+          <w:sz w:val="18"/>
+          <w:szCs w:val="18"/>
+        </w:rPr>
+        <w:t>Linear</w:t>
+      </w:r>
+      <w:r>
+        <w:rPr>
+          <w:rFonts w:ascii="Menlo" w:hAnsi="Menlo" w:cs="Menlo"/>
+          <w:color w:val="9ABDF5"/>
+          <w:sz w:val="18"/>
+          <w:szCs w:val="18"/>
+        </w:rPr>
+        <w:t>(</w:t>
+      </w:r>
+      <w:r>
+        <w:rPr>
+          <w:rFonts w:ascii="Menlo" w:hAnsi="Menlo" w:cs="Menlo"/>
+          <w:color w:val="C0CAF5"/>
+          <w:sz w:val="18"/>
+          <w:szCs w:val="18"/>
+        </w:rPr>
+        <w:t>input_dim</w:t>
+      </w:r>
+      <w:r>
+        <w:rPr>
+          <w:rFonts w:ascii="Menlo" w:hAnsi="Menlo" w:cs="Menlo"/>
+          <w:color w:val="89DDFF"/>
+          <w:sz w:val="18"/>
+          <w:szCs w:val="18"/>
+        </w:rPr>
+        <w:t>,</w:t>
+      </w:r>
+      <w:r>
+        <w:rPr>
+          <w:rFonts w:ascii="Menlo" w:hAnsi="Menlo" w:cs="Menlo"/>
+          <w:color w:val="C0CAF5"/>
+          <w:sz w:val="18"/>
+          <w:szCs w:val="18"/>
+        </w:rPr>
+        <w:t xml:space="preserve"> h</w:t>
+      </w:r>
+      <w:r>
+        <w:rPr>
+          <w:rFonts w:ascii="Menlo" w:hAnsi="Menlo" w:cs="Menlo"/>
+          <w:color w:val="9ABDF5"/>
+          <w:sz w:val="18"/>
+          <w:szCs w:val="18"/>
+        </w:rPr>
+        <w:t>)</w:t>
+      </w:r>
+      <w:r>
+        <w:rPr>
+          <w:rFonts w:ascii="Menlo" w:hAnsi="Menlo" w:cs="Menlo"/>
+          <w:color w:val="A9B1D6"/>
+          <w:sz w:val="18"/>
+          <w:szCs w:val="18"/>
+        </w:rPr>
+        <w:t xml:space="preserve"> </w:t>
+      </w:r>
+      <w:r>
+        <w:rPr>
+          <w:rFonts w:ascii="Menlo" w:hAnsi="Menlo" w:cs="Menlo"/>
+          <w:i/>
+          <w:iCs/>
+          <w:color w:val="51597D"/>
+          <w:sz w:val="18"/>
+          <w:szCs w:val="18"/>
+        </w:rPr>
+        <w:t># input layer to hidden layer</w:t>
+      </w:r>
+    </w:p>
+    <w:p>
+      <w:pPr>
+        <w:shd w:val="clear" w:color="auto" w:fill="1A1B26"/>
+        <w:spacing w:line="270" w:lineRule="atLeast"/>
+        <w:ind w:firstLine="720"/>
+        <w:rPr>
+          <w:rFonts w:ascii="Menlo" w:hAnsi="Menlo" w:cs="Menlo"/>
+          <w:i/>
+          <w:iCs/>
+          <w:color w:val="51597D"/>
+          <w:sz w:val="18"/>
+          <w:szCs w:val="18"/>
+        </w:rPr>
+      </w:pPr>
+      <w:r>
+        <w:rPr>
+          <w:rFonts w:ascii="Menlo" w:hAnsi="Menlo" w:cs="Menlo"/>
+          <w:color w:val="F7768E"/>
+          <w:sz w:val="18"/>
+          <w:szCs w:val="18"/>
+        </w:rPr>
+        <w:t>self</w:t>
+      </w:r>
+      <w:r>
+        <w:rPr>
+          <w:rFonts w:ascii="Menlo" w:hAnsi="Menlo" w:cs="Menlo"/>
+          <w:color w:val="89DDFF"/>
+          <w:sz w:val="18"/>
+          <w:szCs w:val="18"/>
+        </w:rPr>
+        <w:t>.</w:t>
+      </w:r>
+      <w:r>
+        <w:rPr>
+          <w:rFonts w:ascii="Menlo" w:hAnsi="Menlo" w:cs="Menlo"/>
+          <w:color w:val="A9B1D6"/>
+          <w:sz w:val="18"/>
+          <w:szCs w:val="18"/>
+        </w:rPr>
+        <w:t xml:space="preserve">activation </w:t>
+      </w:r>
+      <w:r>
+        <w:rPr>
+          <w:rFonts w:ascii="Menlo" w:hAnsi="Menlo" w:cs="Menlo"/>
+          <w:color w:val="89DDFF"/>
+          <w:sz w:val="18"/>
+          <w:szCs w:val="18"/>
+        </w:rPr>
+        <w:t>=</w:t>
+      </w:r>
+      <w:r>
+        <w:rPr>
+          <w:rFonts w:ascii="Menlo" w:hAnsi="Menlo" w:cs="Menlo"/>
+          <w:color w:val="A9B1D6"/>
+          <w:sz w:val="18"/>
+          <w:szCs w:val="18"/>
+        </w:rPr>
+        <w:t xml:space="preserve"> nn</w:t>
+      </w:r>
+      <w:r>
+        <w:rPr>
+          <w:rFonts w:ascii="Menlo" w:hAnsi="Menlo" w:cs="Menlo"/>
+          <w:color w:val="89DDFF"/>
+          <w:sz w:val="18"/>
+          <w:szCs w:val="18"/>
+        </w:rPr>
+        <w:t>.</w:t>
+      </w:r>
+      <w:r>
+        <w:rPr>
+          <w:rFonts w:ascii="Menlo" w:hAnsi="Menlo" w:cs="Menlo"/>
+          <w:color w:val="7AA2F7"/>
+          <w:sz w:val="18"/>
+          <w:szCs w:val="18"/>
+        </w:rPr>
+        <w:t>ReLU</w:t>
+      </w:r>
+      <w:r>
+        <w:rPr>
+          <w:rFonts w:ascii="Menlo" w:hAnsi="Menlo" w:cs="Menlo"/>
+          <w:color w:val="9ABDF5"/>
+          <w:sz w:val="18"/>
+          <w:szCs w:val="18"/>
+        </w:rPr>
+        <w:t>()</w:t>
+      </w:r>
+      <w:r>
+        <w:rPr>
+          <w:rFonts w:ascii="Menlo" w:hAnsi="Menlo" w:cs="Menlo"/>
+          <w:color w:val="A9B1D6"/>
+          <w:sz w:val="18"/>
+          <w:szCs w:val="18"/>
+        </w:rPr>
+        <w:t xml:space="preserve"> </w:t>
+      </w:r>
+      <w:r>
+        <w:rPr>
+          <w:rFonts w:ascii="Menlo" w:hAnsi="Menlo" w:cs="Menlo"/>
+          <w:i/>
+          <w:iCs/>
+          <w:color w:val="51597D"/>
+          <w:sz w:val="18"/>
+          <w:szCs w:val="18"/>
+        </w:rPr>
+        <w:t># relu - hidden layer activation function</w:t>
+      </w:r>
+    </w:p>
+    <w:p>
+      <w:pPr>
+        <w:shd w:val="clear" w:color="auto" w:fill="1A1B26"/>
+        <w:spacing w:line="270" w:lineRule="atLeast"/>
+        <w:ind w:firstLine="720"/>
+        <w:rPr>
+          <w:rFonts w:ascii="Menlo" w:hAnsi="Menlo" w:cs="Menlo"/>
+          <w:i/>
+          <w:iCs/>
+          <w:color w:val="51597D"/>
+          <w:sz w:val="18"/>
+          <w:szCs w:val="18"/>
+        </w:rPr>
+      </w:pPr>
+      <w:r>
+        <w:rPr>
+          <w:rFonts w:ascii="Menlo" w:hAnsi="Menlo" w:cs="Menlo"/>
+          <w:i/>
+          <w:iCs/>
+          <w:color w:val="51597D"/>
+          <w:sz w:val="18"/>
+          <w:szCs w:val="18"/>
+        </w:rPr>
+        <w:t>#======== Hidden Layer</w:t>
+      </w:r>
+      <w:r>
+        <w:rPr>
+          <w:rFonts w:ascii="Menlo" w:hAnsi="Menlo" w:cs="Menlo"/>
+          <w:i/>
+          <w:iCs/>
+          <w:color w:val="51597D"/>
+          <w:sz w:val="18"/>
+          <w:szCs w:val="18"/>
+        </w:rPr>
+        <w:t xml:space="preserve"> End</w:t>
+      </w:r>
+      <w:r>
+        <w:rPr>
+          <w:rFonts w:ascii="Menlo" w:hAnsi="Menlo" w:cs="Menlo"/>
+          <w:i/>
+          <w:iCs/>
+          <w:color w:val="51597D"/>
+          <w:sz w:val="18"/>
+          <w:szCs w:val="18"/>
+        </w:rPr>
+        <w:t xml:space="preserve"> ========</w:t>
+      </w:r>
+    </w:p>
+    <w:p>
+      <w:pPr>
+        <w:shd w:val="clear" w:color="auto" w:fill="1A1B26"/>
+        <w:spacing w:line="270" w:lineRule="atLeast"/>
+        <w:ind w:firstLine="720"/>
+        <w:rPr>
+          <w:rFonts w:ascii="Menlo" w:hAnsi="Menlo" w:cs="Menlo"/>
+          <w:i/>
+          <w:iCs/>
+          <w:color w:val="51597D"/>
+          <w:sz w:val="18"/>
+          <w:szCs w:val="18"/>
+        </w:rPr>
+      </w:pPr>
+      <w:r>
+        <w:rPr>
+          <w:rFonts w:ascii="Menlo" w:hAnsi="Menlo" w:cs="Menlo"/>
+          <w:color w:val="F7768E"/>
+          <w:sz w:val="18"/>
+          <w:szCs w:val="18"/>
+        </w:rPr>
+        <w:t>self</w:t>
+      </w:r>
+      <w:r>
+        <w:rPr>
+          <w:rFonts w:ascii="Menlo" w:hAnsi="Menlo" w:cs="Menlo"/>
+          <w:color w:val="89DDFF"/>
+          <w:sz w:val="18"/>
+          <w:szCs w:val="18"/>
+        </w:rPr>
+        <w:t>.</w:t>
+      </w:r>
+      <w:r>
+        <w:rPr>
+          <w:rFonts w:ascii="Menlo" w:hAnsi="Menlo" w:cs="Menlo"/>
+          <w:color w:val="A9B1D6"/>
+          <w:sz w:val="18"/>
+          <w:szCs w:val="18"/>
+        </w:rPr>
+        <w:t xml:space="preserve">output_dim </w:t>
+      </w:r>
+      <w:r>
+        <w:rPr>
+          <w:rFonts w:ascii="Menlo" w:hAnsi="Menlo" w:cs="Menlo"/>
+          <w:color w:val="89DDFF"/>
+          <w:sz w:val="18"/>
+          <w:szCs w:val="18"/>
+        </w:rPr>
+        <w:t>=</w:t>
+      </w:r>
+      <w:r>
+        <w:rPr>
+          <w:rFonts w:ascii="Menlo" w:hAnsi="Menlo" w:cs="Menlo"/>
+          <w:color w:val="A9B1D6"/>
+          <w:sz w:val="18"/>
+          <w:szCs w:val="18"/>
+        </w:rPr>
+        <w:t xml:space="preserve"> </w:t>
+      </w:r>
+      <w:r>
+        <w:rPr>
+          <w:rFonts w:ascii="Menlo" w:hAnsi="Menlo" w:cs="Menlo"/>
+          <w:color w:val="FF9E64"/>
+          <w:sz w:val="18"/>
+          <w:szCs w:val="18"/>
+        </w:rPr>
+        <w:t>5</w:t>
+      </w:r>
+      <w:r>
+        <w:rPr>
+          <w:rFonts w:ascii="Menlo" w:hAnsi="Menlo" w:cs="Menlo"/>
+          <w:color w:val="A9B1D6"/>
+          <w:sz w:val="18"/>
+          <w:szCs w:val="18"/>
+        </w:rPr>
+        <w:t xml:space="preserve"> </w:t>
+      </w:r>
+      <w:r>
+        <w:rPr>
+          <w:rFonts w:ascii="Menlo" w:hAnsi="Menlo" w:cs="Menlo"/>
+          <w:i/>
+          <w:iCs/>
+          <w:color w:val="51597D"/>
+          <w:sz w:val="18"/>
+          <w:szCs w:val="18"/>
+        </w:rPr>
+        <w:t># number of classes</w:t>
+      </w:r>
+    </w:p>
+    <w:p>
+      <w:pPr>
+        <w:shd w:val="clear" w:color="auto" w:fill="1A1B26"/>
+        <w:spacing w:line="270" w:lineRule="atLeast"/>
+        <w:ind w:firstLine="720"/>
+        <w:rPr>
+          <w:rFonts w:ascii="Menlo" w:hAnsi="Menlo" w:cs="Menlo"/>
+          <w:color w:val="9ABDF5"/>
+          <w:sz w:val="18"/>
+          <w:szCs w:val="18"/>
+        </w:rPr>
+      </w:pPr>
+      <w:r>
+        <w:rPr>
+          <w:rFonts w:ascii="Menlo" w:hAnsi="Menlo" w:cs="Menlo"/>
+          <w:i/>
+          <w:iCs/>
+          <w:color w:val="51597D"/>
+          <w:sz w:val="18"/>
+          <w:szCs w:val="18"/>
+        </w:rPr>
+        <w:t>#======== Output Layer</w:t>
+      </w:r>
+      <w:r>
+        <w:rPr>
+          <w:rFonts w:ascii="Menlo" w:hAnsi="Menlo" w:cs="Menlo"/>
+          <w:i/>
+          <w:iCs/>
+          <w:color w:val="51597D"/>
+          <w:sz w:val="18"/>
+          <w:szCs w:val="18"/>
+        </w:rPr>
+        <w:t xml:space="preserve"> Start</w:t>
+      </w:r>
+      <w:r>
+        <w:rPr>
+          <w:rFonts w:ascii="Menlo" w:hAnsi="Menlo" w:cs="Menlo"/>
+          <w:i/>
+          <w:iCs/>
+          <w:color w:val="51597D"/>
+          <w:sz w:val="18"/>
+          <w:szCs w:val="18"/>
+        </w:rPr>
+        <w:t xml:space="preserve"> ========</w:t>
+      </w:r>
+    </w:p>
+    <w:p>
+      <w:pPr>
+        <w:shd w:val="clear" w:color="auto" w:fill="1A1B26"/>
+        <w:spacing w:line="270" w:lineRule="atLeast"/>
+        <w:ind w:firstLine="720"/>
+        <w:rPr>
+          <w:rFonts w:ascii="Menlo" w:hAnsi="Menlo" w:cs="Menlo"/>
+          <w:color w:val="9ABDF5"/>
+          <w:sz w:val="18"/>
+          <w:szCs w:val="18"/>
+        </w:rPr>
+      </w:pPr>
+      <w:bookmarkStart w:id="16" w:name="_Hlk182507020"/>
+      <w:r>
+        <w:rPr>
+          <w:rFonts w:ascii="Menlo" w:hAnsi="Menlo" w:cs="Menlo"/>
+          <w:color w:val="F7768E"/>
+          <w:sz w:val="18"/>
+          <w:szCs w:val="18"/>
+        </w:rPr>
+        <w:t>self</w:t>
+      </w:r>
+      <w:r>
+        <w:rPr>
+          <w:rFonts w:ascii="Menlo" w:hAnsi="Menlo" w:cs="Menlo"/>
+          <w:color w:val="89DDFF"/>
+          <w:sz w:val="18"/>
+          <w:szCs w:val="18"/>
+        </w:rPr>
+        <w:t>.</w:t>
+      </w:r>
+      <w:r>
+        <w:rPr>
+          <w:rFonts w:ascii="Menlo" w:hAnsi="Menlo" w:cs="Menlo"/>
+          <w:color w:val="A9B1D6"/>
+          <w:sz w:val="18"/>
+          <w:szCs w:val="18"/>
+        </w:rPr>
+        <w:t xml:space="preserve">W2 </w:t>
+      </w:r>
+      <w:r>
+        <w:rPr>
+          <w:rFonts w:ascii="Menlo" w:hAnsi="Menlo" w:cs="Menlo"/>
+          <w:color w:val="89DDFF"/>
+          <w:sz w:val="18"/>
+          <w:szCs w:val="18"/>
+        </w:rPr>
+        <w:t>=</w:t>
+      </w:r>
+      <w:r>
+        <w:rPr>
+          <w:rFonts w:ascii="Menlo" w:hAnsi="Menlo" w:cs="Menlo"/>
+          <w:color w:val="A9B1D6"/>
+          <w:sz w:val="18"/>
+          <w:szCs w:val="18"/>
+        </w:rPr>
+        <w:t xml:space="preserve"> nn</w:t>
+      </w:r>
+      <w:r>
+        <w:rPr>
+          <w:rFonts w:ascii="Menlo" w:hAnsi="Menlo" w:cs="Menlo"/>
+          <w:color w:val="89DDFF"/>
+          <w:sz w:val="18"/>
+          <w:szCs w:val="18"/>
+        </w:rPr>
+        <w:t>.</w:t>
+      </w:r>
+      <w:r>
+        <w:rPr>
+          <w:rFonts w:ascii="Menlo" w:hAnsi="Menlo" w:cs="Menlo"/>
+          <w:color w:val="7AA2F7"/>
+          <w:sz w:val="18"/>
+          <w:szCs w:val="18"/>
+        </w:rPr>
+        <w:t>Linear</w:t>
+      </w:r>
+      <w:r>
+        <w:rPr>
+          <w:rFonts w:ascii="Menlo" w:hAnsi="Menlo" w:cs="Menlo"/>
+          <w:color w:val="9ABDF5"/>
+          <w:sz w:val="18"/>
+          <w:szCs w:val="18"/>
+        </w:rPr>
+        <w:t>(</w:t>
+      </w:r>
+      <w:r>
+        <w:rPr>
+          <w:rFonts w:ascii="Menlo" w:hAnsi="Menlo" w:cs="Menlo"/>
+          <w:color w:val="C0CAF5"/>
+          <w:sz w:val="18"/>
+          <w:szCs w:val="18"/>
+        </w:rPr>
+        <w:t>h</w:t>
+      </w:r>
+      <w:r>
+        <w:rPr>
+          <w:rFonts w:ascii="Menlo" w:hAnsi="Menlo" w:cs="Menlo"/>
+          <w:color w:val="89DDFF"/>
+          <w:sz w:val="18"/>
+          <w:szCs w:val="18"/>
+        </w:rPr>
+        <w:t>,</w:t>
+      </w:r>
+      <w:r>
+        <w:rPr>
+          <w:rFonts w:ascii="Menlo" w:hAnsi="Menlo" w:cs="Menlo"/>
+          <w:color w:val="C0CAF5"/>
+          <w:sz w:val="18"/>
+          <w:szCs w:val="18"/>
+        </w:rPr>
+        <w:t xml:space="preserve"> </w:t>
+      </w:r>
+      <w:r>
+        <w:rPr>
+          <w:rFonts w:ascii="Menlo" w:hAnsi="Menlo" w:cs="Menlo"/>
+          <w:color w:val="F7768E"/>
+          <w:sz w:val="18"/>
+          <w:szCs w:val="18"/>
+        </w:rPr>
+        <w:t>self</w:t>
+      </w:r>
+      <w:r>
+        <w:rPr>
+          <w:rFonts w:ascii="Menlo" w:hAnsi="Menlo" w:cs="Menlo"/>
+          <w:color w:val="89DDFF"/>
+          <w:sz w:val="18"/>
+          <w:szCs w:val="18"/>
+        </w:rPr>
+        <w:t>.</w:t>
+      </w:r>
+      <w:r>
+        <w:rPr>
+          <w:rFonts w:ascii="Menlo" w:hAnsi="Menlo" w:cs="Menlo"/>
+          <w:color w:val="C0CAF5"/>
+          <w:sz w:val="18"/>
+          <w:szCs w:val="18"/>
+        </w:rPr>
+        <w:t>output_dim</w:t>
+      </w:r>
+      <w:r>
+        <w:rPr>
+          <w:rFonts w:ascii="Menlo" w:hAnsi="Menlo" w:cs="Menlo"/>
+          <w:color w:val="9ABDF5"/>
+          <w:sz w:val="18"/>
+          <w:szCs w:val="18"/>
+        </w:rPr>
+        <w:t>)</w:t>
+      </w:r>
+      <w:r>
+        <w:rPr>
+          <w:rFonts w:ascii="Menlo" w:hAnsi="Menlo" w:cs="Menlo"/>
+          <w:color w:val="A9B1D6"/>
+          <w:sz w:val="18"/>
+          <w:szCs w:val="18"/>
+        </w:rPr>
+        <w:t xml:space="preserve"> </w:t>
+      </w:r>
+      <w:r>
+        <w:rPr>
+          <w:rFonts w:ascii="Menlo" w:hAnsi="Menlo" w:cs="Menlo"/>
+          <w:i/>
+          <w:iCs/>
+          <w:color w:val="51597D"/>
+          <w:sz w:val="18"/>
+          <w:szCs w:val="18"/>
+        </w:rPr>
+        <w:t># hidden layer to output layer</w:t>
+      </w:r>
+    </w:p>
+    <w:p>
+      <w:pPr>
+        <w:shd w:val="clear" w:color="auto" w:fill="1A1B26"/>
+        <w:spacing w:line="270" w:lineRule="atLeast"/>
+        <w:ind w:firstLine="720"/>
+        <w:rPr>
+          <w:rFonts w:ascii="Menlo" w:hAnsi="Menlo" w:cs="Menlo"/>
+          <w:i/>
+          <w:iCs/>
+          <w:color w:val="51597D"/>
+          <w:sz w:val="18"/>
+          <w:szCs w:val="18"/>
+        </w:rPr>
+      </w:pPr>
+      <w:r>
+        <w:rPr>
+          <w:rFonts w:ascii="Menlo" w:hAnsi="Menlo" w:cs="Menlo"/>
+          <w:color w:val="F7768E"/>
+          <w:sz w:val="18"/>
+          <w:szCs w:val="18"/>
+        </w:rPr>
+        <w:t>self</w:t>
+      </w:r>
+      <w:r>
+        <w:rPr>
+          <w:rFonts w:ascii="Menlo" w:hAnsi="Menlo" w:cs="Menlo"/>
+          <w:color w:val="89DDFF"/>
+          <w:sz w:val="18"/>
+          <w:szCs w:val="18"/>
+        </w:rPr>
+        <w:t>.</w:t>
+      </w:r>
+      <w:r>
+        <w:rPr>
+          <w:rFonts w:ascii="Menlo" w:hAnsi="Menlo" w:cs="Menlo"/>
+          <w:color w:val="A9B1D6"/>
+          <w:sz w:val="18"/>
+          <w:szCs w:val="18"/>
+        </w:rPr>
+        <w:t xml:space="preserve">softmax </w:t>
+      </w:r>
+      <w:r>
+        <w:rPr>
+          <w:rFonts w:ascii="Menlo" w:hAnsi="Menlo" w:cs="Menlo"/>
+          <w:color w:val="89DDFF"/>
+          <w:sz w:val="18"/>
+          <w:szCs w:val="18"/>
+        </w:rPr>
+        <w:t>=</w:t>
+      </w:r>
+      <w:r>
+        <w:rPr>
+          <w:rFonts w:ascii="Menlo" w:hAnsi="Menlo" w:cs="Menlo"/>
+          <w:color w:val="A9B1D6"/>
+          <w:sz w:val="18"/>
+          <w:szCs w:val="18"/>
+        </w:rPr>
+        <w:t xml:space="preserve"> nn</w:t>
+      </w:r>
+      <w:r>
+        <w:rPr>
+          <w:rFonts w:ascii="Menlo" w:hAnsi="Menlo" w:cs="Menlo"/>
+          <w:color w:val="89DDFF"/>
+          <w:sz w:val="18"/>
+          <w:szCs w:val="18"/>
+        </w:rPr>
+        <w:t>.</w:t>
+      </w:r>
+      <w:bookmarkStart w:id="17" w:name="_Hlk182508613"/>
+      <w:r>
+        <w:rPr>
+          <w:rFonts w:ascii="Menlo" w:hAnsi="Menlo" w:cs="Menlo"/>
+          <w:color w:val="7AA2F7"/>
+          <w:sz w:val="18"/>
+          <w:szCs w:val="18"/>
+        </w:rPr>
+        <w:t>LogSoftmax</w:t>
+      </w:r>
+      <w:bookmarkEnd w:id="17"/>
+      <w:r>
+        <w:rPr>
+          <w:rFonts w:ascii="Menlo" w:hAnsi="Menlo" w:cs="Menlo"/>
+          <w:color w:val="9ABDF5"/>
+          <w:sz w:val="18"/>
+          <w:szCs w:val="18"/>
+        </w:rPr>
+        <w:t>()</w:t>
+      </w:r>
+      <w:r>
+        <w:rPr>
+          <w:rFonts w:ascii="Menlo" w:hAnsi="Menlo" w:cs="Menlo"/>
+          <w:color w:val="A9B1D6"/>
+          <w:sz w:val="18"/>
+          <w:szCs w:val="18"/>
+        </w:rPr>
+        <w:t xml:space="preserve"> </w:t>
+      </w:r>
+      <w:r>
+        <w:rPr>
+          <w:rFonts w:ascii="Menlo" w:hAnsi="Menlo" w:cs="Menlo"/>
+          <w:i/>
+          <w:iCs/>
+          <w:color w:val="51597D"/>
+          <w:sz w:val="18"/>
+          <w:szCs w:val="18"/>
+        </w:rPr>
+        <w:t># softmax - output layer activation function</w:t>
+      </w:r>
+    </w:p>
+    <w:bookmarkEnd w:id="16"/>
+    <w:p>
+      <w:pPr>
+        <w:shd w:val="clear" w:color="auto" w:fill="1A1B26"/>
+        <w:spacing w:line="270" w:lineRule="atLeast"/>
+        <w:ind w:firstLine="720"/>
+        <w:rPr>
+          <w:rFonts w:ascii="Menlo" w:hAnsi="Menlo" w:cs="Menlo"/>
+          <w:color w:val="9ABDF5"/>
+          <w:sz w:val="18"/>
+          <w:szCs w:val="18"/>
+        </w:rPr>
+      </w:pPr>
+      <w:r>
+        <w:rPr>
+          <w:rFonts w:ascii="Menlo" w:hAnsi="Menlo" w:cs="Menlo"/>
+          <w:i/>
+          <w:iCs/>
+          <w:color w:val="51597D"/>
+          <w:sz w:val="18"/>
+          <w:szCs w:val="18"/>
+        </w:rPr>
+        <w:t>#======== Output Layer</w:t>
+      </w:r>
+      <w:r>
+        <w:rPr>
+          <w:rFonts w:ascii="Menlo" w:hAnsi="Menlo" w:cs="Menlo"/>
+          <w:i/>
+          <w:iCs/>
+          <w:color w:val="51597D"/>
+          <w:sz w:val="18"/>
+          <w:szCs w:val="18"/>
+        </w:rPr>
+        <w:t xml:space="preserve"> End</w:t>
+      </w:r>
+      <w:r>
+        <w:rPr>
+          <w:rFonts w:ascii="Menlo" w:hAnsi="Menlo" w:cs="Menlo"/>
+          <w:i/>
+          <w:iCs/>
+          <w:color w:val="51597D"/>
+          <w:sz w:val="18"/>
+          <w:szCs w:val="18"/>
+        </w:rPr>
+        <w:t xml:space="preserve"> ========</w:t>
+      </w:r>
+    </w:p>
+    <w:p>
+      <w:pPr>
+        <w:shd w:val="clear" w:color="auto" w:fill="1A1B26"/>
+        <w:spacing w:line="270" w:lineRule="atLeast"/>
+        <w:ind w:firstLine="720"/>
+        <w:rPr>
+          <w:rFonts w:ascii="Menlo" w:hAnsi="Menlo" w:cs="Menlo"/>
+          <w:i/>
+          <w:iCs/>
+          <w:color w:val="51597D"/>
+          <w:sz w:val="18"/>
+          <w:szCs w:val="18"/>
+        </w:rPr>
+      </w:pPr>
+      <w:r>
+        <w:rPr>
+          <w:rFonts w:ascii="Menlo" w:hAnsi="Menlo" w:cs="Menlo"/>
+          <w:color w:val="F7768E"/>
+          <w:sz w:val="18"/>
+          <w:szCs w:val="18"/>
+        </w:rPr>
+        <w:t>self</w:t>
+      </w:r>
+      <w:r>
+        <w:rPr>
+          <w:rFonts w:ascii="Menlo" w:hAnsi="Menlo" w:cs="Menlo"/>
+          <w:color w:val="89DDFF"/>
+          <w:sz w:val="18"/>
+          <w:szCs w:val="18"/>
+        </w:rPr>
+        <w:t>.</w:t>
+      </w:r>
+      <w:r>
+        <w:rPr>
+          <w:rFonts w:ascii="Menlo" w:hAnsi="Menlo" w:cs="Menlo"/>
+          <w:color w:val="A9B1D6"/>
+          <w:sz w:val="18"/>
+          <w:szCs w:val="18"/>
+        </w:rPr>
+        <w:t xml:space="preserve">loss </w:t>
+      </w:r>
+      <w:r>
+        <w:rPr>
+          <w:rFonts w:ascii="Menlo" w:hAnsi="Menlo" w:cs="Menlo"/>
+          <w:color w:val="89DDFF"/>
+          <w:sz w:val="18"/>
+          <w:szCs w:val="18"/>
+        </w:rPr>
+        <w:t>=</w:t>
+      </w:r>
+      <w:r>
+        <w:rPr>
+          <w:rFonts w:ascii="Menlo" w:hAnsi="Menlo" w:cs="Menlo"/>
+          <w:color w:val="A9B1D6"/>
+          <w:sz w:val="18"/>
+          <w:szCs w:val="18"/>
+        </w:rPr>
+        <w:t xml:space="preserve"> nn</w:t>
+      </w:r>
+      <w:r>
+        <w:rPr>
+          <w:rFonts w:ascii="Menlo" w:hAnsi="Menlo" w:cs="Menlo"/>
+          <w:color w:val="89DDFF"/>
+          <w:sz w:val="18"/>
+          <w:szCs w:val="18"/>
+        </w:rPr>
+        <w:t>.</w:t>
+      </w:r>
+      <w:r>
+        <w:rPr>
+          <w:rFonts w:ascii="Menlo" w:hAnsi="Menlo" w:cs="Menlo"/>
+          <w:color w:val="7AA2F7"/>
+          <w:sz w:val="18"/>
+          <w:szCs w:val="18"/>
+        </w:rPr>
+        <w:t>NLLLoss</w:t>
+      </w:r>
+      <w:r>
+        <w:rPr>
+          <w:rFonts w:ascii="Menlo" w:hAnsi="Menlo" w:cs="Menlo"/>
+          <w:color w:val="9ABDF5"/>
+          <w:sz w:val="18"/>
+          <w:szCs w:val="18"/>
+        </w:rPr>
+        <w:t>()</w:t>
+      </w:r>
+      <w:r>
+        <w:rPr>
+          <w:rFonts w:ascii="Menlo" w:hAnsi="Menlo" w:cs="Menlo"/>
+          <w:color w:val="A9B1D6"/>
+          <w:sz w:val="18"/>
+          <w:szCs w:val="18"/>
+        </w:rPr>
+        <w:t xml:space="preserve"> </w:t>
+      </w:r>
+      <w:r>
+        <w:rPr>
+          <w:rFonts w:ascii="Menlo" w:hAnsi="Menlo" w:cs="Menlo"/>
+          <w:i/>
+          <w:iCs/>
+          <w:color w:val="51597D"/>
+          <w:sz w:val="18"/>
+          <w:szCs w:val="18"/>
+        </w:rPr>
+        <w:t># cross-entropy/</w:t>
+      </w:r>
+      <w:bookmarkStart w:id="18" w:name="_Hlk182511834"/>
+      <w:r>
+        <w:rPr>
+          <w:rFonts w:ascii="Menlo" w:hAnsi="Menlo" w:cs="Menlo"/>
+          <w:i/>
+          <w:iCs/>
+          <w:color w:val="51597D"/>
+          <w:sz w:val="18"/>
+          <w:szCs w:val="18"/>
+        </w:rPr>
+        <w:t>negative log likelihood loss function</w:t>
+      </w:r>
+      <w:bookmarkEnd w:id="18"/>
+    </w:p>
+    <w:p>
+      <w:pPr>
+        <w:shd w:val="clear" w:color="auto" w:fill="1A1B26"/>
+        <w:spacing w:line="270" w:lineRule="atLeast"/>
+        <w:ind w:firstLine="720"/>
+        <w:rPr>
+          <w:rFonts w:ascii="Menlo" w:hAnsi="Menlo" w:cs="Menlo"/>
+          <w:i/>
+          <w:iCs/>
+          <w:color w:val="51597D"/>
+          <w:sz w:val="18"/>
+          <w:szCs w:val="18"/>
+        </w:rPr>
+      </w:pPr>
+    </w:p>
+    <w:p>
+      <w:pPr>
+        <w:jc w:val="center"/>
+      </w:pPr>
+      <w:r>
+        <w:t>Figure 2.1.2 – FFNN model’s __init__() function.</w:t>
+      </w:r>
+    </w:p>
+    <w:p/>
+    <w:p>
+      <w:pPr>
+        <w:rPr>
+          <w:rFonts w:ascii="Menlo" w:hAnsi="Menlo" w:cs="Menlo"/>
+          <w:color w:val="A9B1D6"/>
+          <w:sz w:val="18"/>
+          <w:szCs w:val="18"/>
+        </w:rPr>
+      </w:pPr>
+      <w:r>
+        <w:tab/>
+      </w:r>
+    </w:p>
+    <w:p>
+      <w:pPr>
+        <w:pStyle w:val="ListParagraph"/>
+      </w:pPr>
+    </w:p>
+    <w:p>
+      <w:pPr>
+        <w:pStyle w:val="ListParagraph"/>
+      </w:pPr>
+    </w:p>
+    <w:p>
+      <w:pPr>
+        <w:pStyle w:val="ListParagraph"/>
+        <w:numPr>
+          <w:ilvl w:val="0"/>
+          <w:numId w:val="7"/>
+        </w:numPr>
+      </w:pPr>
+      <w:r>
+        <w:rPr>
+          <w:b/>
+          <w:bCs/>
+        </w:rPr>
+        <w:t>self.h</w:t>
+      </w:r>
+      <w:r>
+        <w:rPr>
+          <w:b/>
+          <w:bCs/>
+        </w:rPr>
+        <w:t>:</w:t>
+      </w:r>
+      <w:r>
+        <w:t xml:space="preserve"> number of neurons in the hidden layer</w:t>
+      </w:r>
+      <w:r>
+        <w:t>.</w:t>
+      </w:r>
+    </w:p>
+    <w:p>
+      <w:pPr>
+        <w:pStyle w:val="ListParagraph"/>
+        <w:numPr>
+          <w:ilvl w:val="0"/>
+          <w:numId w:val="7"/>
+        </w:numPr>
+      </w:pPr>
+      <w:r>
+        <w:rPr>
+          <w:b/>
+          <w:bCs/>
+        </w:rPr>
+        <w:t>self.W1</w:t>
+      </w:r>
+      <w:r>
+        <w:rPr>
+          <w:b/>
+          <w:bCs/>
+        </w:rPr>
+        <w:t>:</w:t>
+      </w:r>
+      <w:r>
+        <w:t xml:space="preserve"> </w:t>
+      </w:r>
+      <w:r>
+        <w:t xml:space="preserve">computes the </w:t>
+      </w:r>
+      <w:r>
+        <w:t>hidden layer’s</w:t>
+      </w:r>
+      <w:r>
+        <w:t xml:space="preserve"> linear transformation and transforms the data from input_dim</w:t>
+      </w:r>
+      <w:r>
+        <w:t xml:space="preserve"> (vocabulary size)</w:t>
+      </w:r>
+      <w:r>
+        <w:t xml:space="preserve"> dimensions to h</w:t>
+      </w:r>
+      <w:r>
+        <w:t xml:space="preserve"> </w:t>
+      </w:r>
+      <w:r>
+        <w:t>dimensions</w:t>
+      </w:r>
+      <w:r>
+        <w:t xml:space="preserve">. It is implemented </w:t>
+      </w:r>
+      <w:bookmarkStart w:id="19" w:name="_Hlk182506233"/>
+      <w:r>
+        <w:t>with the PyTorch module, which has the nn.Linear() function</w:t>
+      </w:r>
+      <w:bookmarkEnd w:id="19"/>
+      <w:r>
+        <w:t>.</w:t>
+      </w:r>
+      <w:r>
+        <w:t xml:space="preserve"> </w:t>
+      </w:r>
+    </w:p>
+    <w:p>
+      <w:pPr>
+        <w:pStyle w:val="ListParagraph"/>
+        <w:numPr>
+          <w:ilvl w:val="0"/>
+          <w:numId w:val="7"/>
+        </w:numPr>
+      </w:pPr>
+      <w:bookmarkStart w:id="20" w:name="_Hlk182508510"/>
+      <w:r>
+        <w:rPr>
+          <w:b/>
+          <w:bCs/>
+        </w:rPr>
+        <w:t>self.activation</w:t>
+      </w:r>
+      <w:r>
+        <w:rPr>
+          <w:b/>
+          <w:bCs/>
+        </w:rPr>
+        <w:t>:</w:t>
+      </w:r>
+      <w:r>
+        <w:rPr>
+          <w:b/>
+          <w:bCs/>
+        </w:rPr>
+        <w:t xml:space="preserve"> </w:t>
+      </w:r>
+      <w:r>
+        <w:t>hidden layer’s</w:t>
+      </w:r>
+      <w:r>
+        <w:t xml:space="preserve"> activation function</w:t>
+      </w:r>
+      <w:r>
+        <w:t xml:space="preserve"> Rectified Linear Unit (ReLU). It is also implemented </w:t>
+      </w:r>
+      <w:r>
+        <w:t>with the PyTorch module, which has the nn.</w:t>
+      </w:r>
+      <w:r>
+        <w:t>ReLU</w:t>
+      </w:r>
+      <w:r>
+        <w:t>() function</w:t>
+      </w:r>
+      <w:r>
+        <w:t xml:space="preserve">. This function returns: </w:t>
+      </w:r>
+    </w:p>
+    <w:p>
+      <w:pPr>
+        <w:pStyle w:val="ListParagraph"/>
+        <w:numPr>
+          <w:ilvl w:val="1"/>
+          <w:numId w:val="7"/>
+        </w:numPr>
+      </w:pPr>
+      <w:r>
+        <w:t>0 if x is less than 0</w:t>
+      </w:r>
+      <w:r>
+        <w:t>.</w:t>
+      </w:r>
+    </w:p>
+    <w:p>
+      <w:pPr>
+        <w:pStyle w:val="ListParagraph"/>
+        <w:numPr>
+          <w:ilvl w:val="1"/>
+          <w:numId w:val="7"/>
+        </w:numPr>
+      </w:pPr>
+      <w:r>
+        <w:t>x if x is greater than or equal to 0</w:t>
+      </w:r>
+      <w:r>
+        <w:t>.</w:t>
+      </w:r>
+    </w:p>
+    <w:p>
+      <w:pPr>
+        <w:pStyle w:val="ListParagraph"/>
+        <w:numPr>
+          <w:ilvl w:val="0"/>
+          <w:numId w:val="7"/>
+        </w:numPr>
+      </w:pPr>
+      <w:r>
+        <w:rPr>
+          <w:b/>
+          <w:bCs/>
+        </w:rPr>
+        <w:t>self.W2</w:t>
+      </w:r>
+      <w:r>
+        <w:rPr>
+          <w:b/>
+          <w:bCs/>
+        </w:rPr>
+        <w:t>:</w:t>
+      </w:r>
+      <w:r>
+        <w:t xml:space="preserve"> same as </w:t>
+      </w:r>
+      <w:r>
+        <w:t>self.W1 but transforms the data from h dimensions to 5 (unique star ratings) dimensions.</w:t>
+      </w:r>
+    </w:p>
+    <w:p>
+      <w:pPr>
+        <w:pStyle w:val="ListParagraph"/>
+        <w:numPr>
+          <w:ilvl w:val="0"/>
+          <w:numId w:val="7"/>
+        </w:numPr>
+      </w:pPr>
+      <w:r>
+        <w:rPr>
+          <w:b/>
+          <w:bCs/>
+        </w:rPr>
+        <w:t>self.</w:t>
+      </w:r>
+      <w:r>
+        <w:rPr>
+          <w:b/>
+          <w:bCs/>
+        </w:rPr>
+        <w:t>softmax</w:t>
+      </w:r>
+      <w:r>
+        <w:rPr>
+          <w:b/>
+          <w:bCs/>
+        </w:rPr>
+        <w:t>:</w:t>
+      </w:r>
+      <w:r>
+        <w:t xml:space="preserve"> </w:t>
+      </w:r>
+      <w:r>
+        <w:t>output</w:t>
+      </w:r>
+      <w:r>
+        <w:t xml:space="preserve"> layer’s activation function </w:t>
+      </w:r>
+      <w:r>
+        <w:t>SoftMax</w:t>
+      </w:r>
+      <w:r>
+        <w:t>. It is also implemented with the PyTorch module, which has the nn.</w:t>
+      </w:r>
+      <w:r>
+        <w:t>LogSoftmax</w:t>
+      </w:r>
+      <w:r>
+        <w:t xml:space="preserve">() function. </w:t>
+      </w:r>
+      <w:r>
+        <w:t xml:space="preserve">This function takes an input vector x and computes the softmax probabilities for each element in x. It is defined as: </w:t>
+      </w:r>
+    </w:p>
+    <w:p>
+      <w:pPr>
+        <w:pStyle w:val="ListParagraph"/>
+        <w:ind w:left="1440"/>
+      </w:pPr>
+      <m:oMathPara>
+        <m:oMathParaPr>
+          <m:jc m:val="left"/>
+        </m:oMathParaPr>
+        <m:oMath>
+          <m:r>
+            <w:rPr>
+              <w:rFonts w:ascii="Cambria Math" w:hAnsi="Cambria Math"/>
+            </w:rPr>
+            <m:t>softmax(</m:t>
+          </m:r>
+          <m:sSub>
+            <m:sSubPr>
+              <m:ctrlPr>
+                <w:rPr>
+                  <w:rFonts w:ascii="Cambria Math" w:hAnsi="Cambria Math"/>
+                  <w:i/>
+                </w:rPr>
+              </m:ctrlPr>
+            </m:sSubPr>
+            <m:e>
+              <m:r>
+                <w:rPr>
+                  <w:rFonts w:ascii="Cambria Math" w:hAnsi="Cambria Math"/>
+                </w:rPr>
+                <m:t>x</m:t>
+              </m:r>
+            </m:e>
+            <m:sub>
+              <m:r>
+                <w:rPr>
+                  <w:rFonts w:ascii="Cambria Math" w:hAnsi="Cambria Math"/>
+                </w:rPr>
+                <m:t>i</m:t>
+              </m:r>
+            </m:sub>
+          </m:sSub>
+          <m:r>
+            <w:rPr>
+              <w:rFonts w:ascii="Cambria Math" w:hAnsi="Cambria Math"/>
+            </w:rPr>
+            <m:t>)=</m:t>
+          </m:r>
+          <m:f>
+            <m:fPr>
+              <m:ctrlPr>
+                <w:rPr>
+                  <w:rFonts w:ascii="Cambria Math" w:hAnsi="Cambria Math"/>
+                  <w:i/>
+                </w:rPr>
+              </m:ctrlPr>
+            </m:fPr>
+            <m:num>
+              <w:bookmarkStart w:id="21" w:name="_Hlk182508890"/>
+              <m:sSup>
+                <m:sSupPr>
+                  <m:ctrlPr>
+                    <w:rPr>
+                      <w:rFonts w:ascii="Cambria Math" w:hAnsi="Cambria Math"/>
+                      <w:i/>
+                    </w:rPr>
+                  </m:ctrlPr>
+                </m:sSupPr>
+                <m:e>
+                  <m:r>
+                    <w:rPr>
+                      <w:rFonts w:ascii="Cambria Math" w:hAnsi="Cambria Math"/>
+                    </w:rPr>
+                    <m:t>e</m:t>
+                  </m:r>
+                </m:e>
+                <m:sup>
+                  <m:sSub>
+                    <m:sSubPr>
+                      <m:ctrlPr>
+                        <w:rPr>
+                          <w:rFonts w:ascii="Cambria Math" w:hAnsi="Cambria Math"/>
+                          <w:i/>
+                        </w:rPr>
+                      </m:ctrlPr>
+                    </m:sSubPr>
+                    <m:e>
+                      <m:r>
+                        <w:rPr>
+                          <w:rFonts w:ascii="Cambria Math" w:hAnsi="Cambria Math"/>
+                        </w:rPr>
+                        <m:t>x</m:t>
+                      </m:r>
+                    </m:e>
+                    <m:sub>
+                      <m:r>
+                        <w:rPr>
+                          <w:rFonts w:ascii="Cambria Math" w:hAnsi="Cambria Math"/>
+                        </w:rPr>
+                        <m:t>i</m:t>
+                      </m:r>
+                    </m:sub>
+                  </m:sSub>
+                </m:sup>
+              </m:sSup>
+              <w:bookmarkEnd w:id="21"/>
+            </m:num>
+            <m:den>
+              <m:nary>
+                <m:naryPr>
+                  <m:chr m:val="∑"/>
+                  <m:limLoc m:val="subSup"/>
+                  <m:ctrlPr>
+                    <w:rPr>
+                      <w:rFonts w:ascii="Cambria Math" w:hAnsi="Cambria Math"/>
+                      <w:i/>
+                    </w:rPr>
+                  </m:ctrlPr>
+                </m:naryPr>
+                <m:sub>
+                  <m:r>
+                    <w:rPr>
+                      <w:rFonts w:ascii="Cambria Math" w:hAnsi="Cambria Math"/>
+                    </w:rPr>
+                    <m:t>j=1</m:t>
+                  </m:r>
+                </m:sub>
+                <m:sup>
+                  <m:r>
+                    <w:rPr>
+                      <w:rFonts w:ascii="Cambria Math" w:hAnsi="Cambria Math"/>
+                    </w:rPr>
+                    <m:t>n</m:t>
+                  </m:r>
+                </m:sup>
+                <m:e>
+                  <m:sSup>
+                    <m:sSupPr>
+                      <m:ctrlPr>
+                        <w:rPr>
+                          <w:rFonts w:ascii="Cambria Math" w:hAnsi="Cambria Math"/>
+                          <w:i/>
+                        </w:rPr>
+                      </m:ctrlPr>
+                    </m:sSupPr>
+                    <m:e>
+                      <m:r>
+                        <w:rPr>
+                          <w:rFonts w:ascii="Cambria Math" w:hAnsi="Cambria Math"/>
+                        </w:rPr>
+                        <m:t>e</m:t>
+                      </m:r>
+                    </m:e>
+                    <m:sup>
+                      <m:sSub>
+                        <m:sSubPr>
+                          <m:ctrlPr>
+                            <w:rPr>
+                              <w:rFonts w:ascii="Cambria Math" w:hAnsi="Cambria Math"/>
+                              <w:i/>
+                            </w:rPr>
+                          </m:ctrlPr>
+                        </m:sSubPr>
+                        <m:e>
+                          <m:r>
+                            <w:rPr>
+                              <w:rFonts w:ascii="Cambria Math" w:hAnsi="Cambria Math"/>
+                            </w:rPr>
+                            <m:t>x</m:t>
+                          </m:r>
+                        </m:e>
+                        <m:sub>
+                          <m:r>
+                            <w:rPr>
+                              <w:rFonts w:ascii="Cambria Math" w:hAnsi="Cambria Math"/>
+                            </w:rPr>
+                            <m:t>j</m:t>
+                          </m:r>
+                        </m:sub>
+                      </m:sSub>
+                    </m:sup>
+                  </m:sSup>
+                </m:e>
+              </m:nary>
+            </m:den>
+          </m:f>
+          <m:r>
+            <w:rPr>
+              <w:rFonts w:ascii="Cambria Math" w:hAnsi="Cambria Math"/>
+            </w:rPr>
+            <m:t xml:space="preserve"> </m:t>
+          </m:r>
+        </m:oMath>
+      </m:oMathPara>
+    </w:p>
+    <w:p>
+      <w:pPr>
+        <w:pStyle w:val="ListParagraph"/>
+        <w:numPr>
+          <w:ilvl w:val="0"/>
+          <w:numId w:val="7"/>
+        </w:numPr>
+      </w:pPr>
+      <w:r>
+        <w:rPr>
+          <w:b/>
+          <w:bCs/>
+        </w:rPr>
+        <w:t>self.</w:t>
+      </w:r>
+      <w:proofErr w:type="gramStart"/>
+      <w:r>
+        <w:rPr>
+          <w:b/>
+          <w:bCs/>
+        </w:rPr>
+        <w:t>loss</w:t>
+      </w:r>
+      <w:r>
+        <w:rPr>
+          <w:b/>
+          <w:bCs/>
+        </w:rPr>
+        <w:t>:</w:t>
+      </w:r>
+      <w:proofErr w:type="gramEnd"/>
+      <w:r>
+        <w:t xml:space="preserve"> computes the loss, or error, between the predicted output and the actual value. It uses the </w:t>
+      </w:r>
+      <w:bookmarkStart w:id="22" w:name="_Hlk182515647"/>
+      <w:r>
+        <w:t>negative log likelihood loss function</w:t>
+      </w:r>
+      <w:bookmarkEnd w:id="22"/>
+      <w:r>
+        <w:t xml:space="preserve">, which </w:t>
+      </w:r>
+      <w:r>
+        <w:t>I will cover in section 3.1 Evaluations.</w:t>
+      </w:r>
+    </w:p>
+    <w:bookmarkEnd w:id="20"/>
+    <w:p/>
+    <w:p>
+      <w:pPr>
+        <w:ind w:firstLine="360"/>
+      </w:pPr>
+      <w:r>
+        <w:t>Given the __init__() function, I could now fill out the forward() function</w:t>
+      </w:r>
+      <w:r>
+        <w:t>. This function</w:t>
+      </w:r>
+    </w:p>
+    <w:p>
+      <w:pPr>
+        <w:pStyle w:val="ListParagraph"/>
+        <w:numPr>
+          <w:ilvl w:val="0"/>
+          <w:numId w:val="9"/>
+        </w:numPr>
+      </w:pPr>
+      <w:r>
+        <w:t>gets</w:t>
+      </w:r>
+      <w:r>
+        <w:t xml:space="preserve"> </w:t>
+      </w:r>
+      <w:r>
+        <w:t>an argument</w:t>
+      </w:r>
+      <w:r>
+        <w:t xml:space="preserve"> </w:t>
+      </w:r>
+      <w:bookmarkStart w:id="23" w:name="_Hlk182514703"/>
+      <w:r>
+        <w:rPr>
+          <w:i/>
+          <w:iCs/>
+        </w:rPr>
+        <w:t>input_</w:t>
+      </w:r>
+      <w:bookmarkStart w:id="24" w:name="_Hlk182514702"/>
+      <w:r>
+        <w:rPr>
+          <w:i/>
+          <w:iCs/>
+        </w:rPr>
+        <w:t>vector</w:t>
+      </w:r>
+      <w:r>
+        <w:t xml:space="preserve"> </w:t>
+      </w:r>
+      <w:bookmarkEnd w:id="23"/>
+      <w:bookmarkEnd w:id="24"/>
+      <w:r>
+        <w:t xml:space="preserve">of size n, </w:t>
+      </w:r>
+    </w:p>
+    <w:p>
+      <w:pPr>
+        <w:pStyle w:val="ListParagraph"/>
+        <w:numPr>
+          <w:ilvl w:val="0"/>
+          <w:numId w:val="9"/>
+        </w:numPr>
+      </w:pPr>
+      <w:bookmarkStart w:id="25" w:name="_Hlk182514667"/>
+      <w:bookmarkStart w:id="26" w:name="_Hlk182514771"/>
+      <w:r>
+        <w:t>applies</w:t>
+      </w:r>
+      <w:r>
+        <w:t xml:space="preserve"> the</w:t>
+      </w:r>
+      <w:r>
+        <w:t xml:space="preserve"> </w:t>
+      </w:r>
+      <w:r>
+        <w:t>linear transformation</w:t>
+      </w:r>
+      <w:r>
+        <w:t xml:space="preserve"> function from</w:t>
+      </w:r>
+      <w:bookmarkEnd w:id="26"/>
+      <w:r>
+        <w:t xml:space="preserve"> </w:t>
+      </w:r>
+      <w:r>
+        <w:rPr>
+          <w:b/>
+          <w:bCs/>
+        </w:rPr>
+        <w:t>self.W1</w:t>
+      </w:r>
+      <w:r>
+        <w:t xml:space="preserve"> to the input </w:t>
+      </w:r>
+      <w:r>
+        <w:rPr>
+          <w:i/>
+          <w:iCs/>
+        </w:rPr>
+        <w:t>input_vector</w:t>
+      </w:r>
+      <w:r>
+        <w:t xml:space="preserve"> (size n) and saves the result in </w:t>
+      </w:r>
+      <w:r>
+        <w:rPr>
+          <w:i/>
+          <w:iCs/>
+        </w:rPr>
+        <w:t>hidden</w:t>
+      </w:r>
+      <w:r>
+        <w:t xml:space="preserve"> </w:t>
+      </w:r>
+      <w:bookmarkEnd w:id="25"/>
+      <w:r>
+        <w:t>(size h)</w:t>
+      </w:r>
+      <w:r>
+        <w:t>,</w:t>
+      </w:r>
+    </w:p>
+    <w:p>
+      <w:pPr>
+        <w:pStyle w:val="ListParagraph"/>
+        <w:numPr>
+          <w:ilvl w:val="0"/>
+          <w:numId w:val="9"/>
+        </w:numPr>
+      </w:pPr>
+      <w:r>
+        <w:t xml:space="preserve">passes </w:t>
+      </w:r>
+      <w:r>
+        <w:rPr>
+          <w:i/>
+          <w:iCs/>
+        </w:rPr>
+        <w:t>hidden</w:t>
+      </w:r>
+      <w:r>
+        <w:t xml:space="preserve"> (size h) </w:t>
+      </w:r>
+      <w:r>
+        <w:t>through</w:t>
+      </w:r>
+      <w:r>
+        <w:t xml:space="preserve"> </w:t>
+      </w:r>
+      <w:r>
+        <w:t xml:space="preserve">the </w:t>
+      </w:r>
+      <w:r>
+        <w:rPr>
+          <w:b/>
+          <w:bCs/>
+        </w:rPr>
+        <w:t>self.activation</w:t>
+      </w:r>
+      <w:r>
+        <w:t xml:space="preserve"> function </w:t>
+      </w:r>
+      <w:r>
+        <w:rPr>
+          <w:i/>
+          <w:iCs/>
+        </w:rPr>
+        <w:t>ReLU</w:t>
+      </w:r>
+      <w:r>
+        <w:t xml:space="preserve"> and saves the result in the same variable </w:t>
+      </w:r>
+      <w:r>
+        <w:rPr>
+          <w:i/>
+          <w:iCs/>
+        </w:rPr>
+        <w:t>hidden</w:t>
+      </w:r>
+      <w:r>
+        <w:t xml:space="preserve"> </w:t>
+      </w:r>
+      <w:r>
+        <w:t>(size h)</w:t>
+      </w:r>
+      <w:r>
+        <w:t>,</w:t>
+      </w:r>
+    </w:p>
+    <w:p>
+      <w:pPr>
+        <w:pStyle w:val="ListParagraph"/>
+        <w:numPr>
+          <w:ilvl w:val="0"/>
+          <w:numId w:val="9"/>
+        </w:numPr>
+      </w:pPr>
+      <w:r>
+        <w:t>applies the linear transformation function from</w:t>
+      </w:r>
+      <w:r>
+        <w:rPr>
+          <w:b/>
+          <w:bCs/>
+        </w:rPr>
+        <w:t xml:space="preserve"> </w:t>
+      </w:r>
+      <w:r>
+        <w:rPr>
+          <w:b/>
+          <w:bCs/>
+        </w:rPr>
+        <w:t>self.W</w:t>
+      </w:r>
+      <w:r>
+        <w:rPr>
+          <w:b/>
+          <w:bCs/>
+        </w:rPr>
+        <w:t xml:space="preserve">2 </w:t>
+      </w:r>
+      <w:r>
+        <w:t xml:space="preserve">to the input </w:t>
+      </w:r>
+      <w:r>
+        <w:rPr>
+          <w:i/>
+          <w:iCs/>
+        </w:rPr>
+        <w:t>hidden</w:t>
+      </w:r>
+      <w:r>
+        <w:t xml:space="preserve"> (size h)</w:t>
+      </w:r>
+      <w:r>
+        <w:t xml:space="preserve">, and saves the result in </w:t>
+      </w:r>
+      <w:r>
+        <w:rPr>
+          <w:i/>
+          <w:iCs/>
+        </w:rPr>
+        <w:t>output</w:t>
+      </w:r>
+      <w:r>
+        <w:t xml:space="preserve"> (size 5)</w:t>
+      </w:r>
+      <w:r>
+        <w:t>,</w:t>
+      </w:r>
+    </w:p>
+    <w:p>
+      <w:pPr>
+        <w:pStyle w:val="ListParagraph"/>
+        <w:numPr>
+          <w:ilvl w:val="0"/>
+          <w:numId w:val="9"/>
+        </w:numPr>
+      </w:pPr>
+      <w:r>
+        <w:t xml:space="preserve">applies softmax from </w:t>
+      </w:r>
+      <w:r>
+        <w:rPr>
+          <w:b/>
+          <w:bCs/>
+        </w:rPr>
+        <w:t>self.softmax</w:t>
+      </w:r>
+      <w:r>
+        <w:t xml:space="preserve"> to </w:t>
+      </w:r>
+      <w:r>
+        <w:rPr>
+          <w:i/>
+          <w:iCs/>
+        </w:rPr>
+        <w:t>output</w:t>
+      </w:r>
+      <w:r>
+        <w:t xml:space="preserve"> (size 5) to predict the probabilities of each class and saves it in </w:t>
+      </w:r>
+      <w:bookmarkStart w:id="27" w:name="_Hlk182515041"/>
+      <w:r>
+        <w:rPr>
+          <w:i/>
+          <w:iCs/>
+        </w:rPr>
+        <w:t>predicted</w:t>
+      </w:r>
+      <w:bookmarkEnd w:id="27"/>
+      <w:r>
+        <w:t>_</w:t>
+      </w:r>
+      <w:r>
+        <w:rPr>
+          <w:i/>
+          <w:iCs/>
+        </w:rPr>
+        <w:t>vector</w:t>
+      </w:r>
+      <w:r>
+        <w:t xml:space="preserve"> (size 5),</w:t>
+      </w:r>
+    </w:p>
+    <w:p>
+      <w:pPr>
+        <w:pStyle w:val="ListParagraph"/>
+        <w:numPr>
+          <w:ilvl w:val="0"/>
+          <w:numId w:val="9"/>
+        </w:numPr>
+      </w:pPr>
+      <w:r>
+        <w:t xml:space="preserve">returns </w:t>
+      </w:r>
+      <w:r>
+        <w:rPr>
+          <w:i/>
+          <w:iCs/>
+        </w:rPr>
+        <w:t>predicted</w:t>
+      </w:r>
+      <w:r>
+        <w:rPr>
+          <w:i/>
+          <w:iCs/>
+        </w:rPr>
+        <w:t>_vector.</w:t>
+      </w:r>
+    </w:p>
+    <w:p>
+      <w:pPr>
+        <w:shd w:val="clear" w:color="auto" w:fill="1A1B26"/>
+        <w:spacing w:line="270" w:lineRule="atLeast"/>
+        <w:rPr>
+          <w:rFonts w:ascii="Menlo" w:hAnsi="Menlo" w:cs="Menlo"/>
+          <w:color w:val="BB9AF7"/>
+          <w:sz w:val="18"/>
+          <w:szCs w:val="18"/>
+        </w:rPr>
+      </w:pPr>
+    </w:p>
+    <w:p>
+      <w:pPr>
+        <w:shd w:val="clear" w:color="auto" w:fill="1A1B26"/>
+        <w:spacing w:line="270" w:lineRule="atLeast"/>
+        <w:rPr>
+          <w:rFonts w:ascii="Menlo" w:hAnsi="Menlo" w:cs="Menlo"/>
+          <w:color w:val="A9B1D6"/>
+          <w:sz w:val="18"/>
+          <w:szCs w:val="18"/>
+        </w:rPr>
+      </w:pPr>
+      <w:r>
+        <w:rPr>
+          <w:rFonts w:ascii="Menlo" w:hAnsi="Menlo" w:cs="Menlo"/>
+          <w:color w:val="BB9AF7"/>
+          <w:sz w:val="18"/>
+          <w:szCs w:val="18"/>
+        </w:rPr>
+        <w:t>def</w:t>
+      </w:r>
+      <w:r>
+        <w:rPr>
+          <w:rFonts w:ascii="Menlo" w:hAnsi="Menlo" w:cs="Menlo"/>
+          <w:color w:val="A9B1D6"/>
+          <w:sz w:val="18"/>
+          <w:szCs w:val="18"/>
+        </w:rPr>
+        <w:t xml:space="preserve"> </w:t>
+      </w:r>
+      <w:r>
+        <w:rPr>
+          <w:rFonts w:ascii="Menlo" w:hAnsi="Menlo" w:cs="Menlo"/>
+          <w:color w:val="7AA2F7"/>
+          <w:sz w:val="18"/>
+          <w:szCs w:val="18"/>
+        </w:rPr>
+        <w:t>forward</w:t>
+      </w:r>
+      <w:r>
+        <w:rPr>
+          <w:rFonts w:ascii="Menlo" w:hAnsi="Menlo" w:cs="Menlo"/>
+          <w:color w:val="9ABDF5"/>
+          <w:sz w:val="18"/>
+          <w:szCs w:val="18"/>
+        </w:rPr>
+        <w:t>(</w:t>
+      </w:r>
+      <w:r>
+        <w:rPr>
+          <w:rFonts w:ascii="Menlo" w:hAnsi="Menlo" w:cs="Menlo"/>
+          <w:color w:val="E0AF68"/>
+          <w:sz w:val="18"/>
+          <w:szCs w:val="18"/>
+        </w:rPr>
+        <w:t>self</w:t>
+      </w:r>
+      <w:r>
+        <w:rPr>
+          <w:rFonts w:ascii="Menlo" w:hAnsi="Menlo" w:cs="Menlo"/>
+          <w:color w:val="89DDFF"/>
+          <w:sz w:val="18"/>
+          <w:szCs w:val="18"/>
+        </w:rPr>
+        <w:t>,</w:t>
+      </w:r>
+      <w:r>
+        <w:rPr>
+          <w:rFonts w:ascii="Menlo" w:hAnsi="Menlo" w:cs="Menlo"/>
+          <w:color w:val="A9B1D6"/>
+          <w:sz w:val="18"/>
+          <w:szCs w:val="18"/>
+        </w:rPr>
+        <w:t xml:space="preserve"> </w:t>
+      </w:r>
+      <w:r>
+        <w:rPr>
+          <w:rFonts w:ascii="Menlo" w:hAnsi="Menlo" w:cs="Menlo"/>
+          <w:color w:val="E0AF68"/>
+          <w:sz w:val="18"/>
+          <w:szCs w:val="18"/>
+        </w:rPr>
+        <w:t>input_vector</w:t>
+      </w:r>
+      <w:r>
+        <w:rPr>
+          <w:rFonts w:ascii="Menlo" w:hAnsi="Menlo" w:cs="Menlo"/>
+          <w:color w:val="9ABDF5"/>
+          <w:sz w:val="18"/>
+          <w:szCs w:val="18"/>
+        </w:rPr>
+        <w:t>):</w:t>
+      </w:r>
+    </w:p>
+    <w:p>
+      <w:pPr>
+        <w:shd w:val="clear" w:color="auto" w:fill="1A1B26"/>
+        <w:spacing w:line="270" w:lineRule="atLeast"/>
+        <w:rPr>
+          <w:rFonts w:ascii="Menlo" w:hAnsi="Menlo" w:cs="Menlo"/>
+          <w:color w:val="A9B1D6"/>
+          <w:sz w:val="18"/>
+          <w:szCs w:val="18"/>
+        </w:rPr>
+      </w:pPr>
+      <w:r>
+        <w:rPr>
+          <w:rFonts w:ascii="Menlo" w:hAnsi="Menlo" w:cs="Menlo"/>
+          <w:color w:val="A9B1D6"/>
+          <w:sz w:val="18"/>
+          <w:szCs w:val="18"/>
+        </w:rPr>
+        <w:t xml:space="preserve">        </w:t>
+      </w:r>
+      <w:r>
+        <w:rPr>
+          <w:rFonts w:ascii="Menlo" w:hAnsi="Menlo" w:cs="Menlo"/>
+          <w:i/>
+          <w:iCs/>
+          <w:color w:val="51597D"/>
+          <w:sz w:val="18"/>
+          <w:szCs w:val="18"/>
+        </w:rPr>
+        <w:t># [to fill] obtain first hidden layer representation</w:t>
+      </w:r>
+    </w:p>
+    <w:p>
+      <w:pPr>
+        <w:shd w:val="clear" w:color="auto" w:fill="1A1B26"/>
+        <w:spacing w:line="270" w:lineRule="atLeast"/>
+        <w:rPr>
+          <w:rFonts w:ascii="Menlo" w:hAnsi="Menlo" w:cs="Menlo"/>
+          <w:color w:val="A9B1D6"/>
+          <w:sz w:val="18"/>
+          <w:szCs w:val="18"/>
+        </w:rPr>
+      </w:pPr>
+      <w:r>
+        <w:rPr>
+          <w:rFonts w:ascii="Menlo" w:hAnsi="Menlo" w:cs="Menlo"/>
+          <w:color w:val="A9B1D6"/>
+          <w:sz w:val="18"/>
+          <w:szCs w:val="18"/>
+        </w:rPr>
+        <w:t xml:space="preserve">        hidden </w:t>
+      </w:r>
+      <w:r>
+        <w:rPr>
+          <w:rFonts w:ascii="Menlo" w:hAnsi="Menlo" w:cs="Menlo"/>
+          <w:color w:val="89DDFF"/>
+          <w:sz w:val="18"/>
+          <w:szCs w:val="18"/>
+        </w:rPr>
+        <w:t>=</w:t>
+      </w:r>
+      <w:r>
+        <w:rPr>
+          <w:rFonts w:ascii="Menlo" w:hAnsi="Menlo" w:cs="Menlo"/>
+          <w:color w:val="A9B1D6"/>
+          <w:sz w:val="18"/>
+          <w:szCs w:val="18"/>
+        </w:rPr>
+        <w:t xml:space="preserve"> </w:t>
+      </w:r>
+      <w:r>
+        <w:rPr>
+          <w:rFonts w:ascii="Menlo" w:hAnsi="Menlo" w:cs="Menlo"/>
+          <w:color w:val="F7768E"/>
+          <w:sz w:val="18"/>
+          <w:szCs w:val="18"/>
+        </w:rPr>
+        <w:t>self</w:t>
+      </w:r>
+      <w:r>
+        <w:rPr>
+          <w:rFonts w:ascii="Menlo" w:hAnsi="Menlo" w:cs="Menlo"/>
+          <w:color w:val="89DDFF"/>
+          <w:sz w:val="18"/>
+          <w:szCs w:val="18"/>
+        </w:rPr>
+        <w:t>.</w:t>
+      </w:r>
+      <w:r>
+        <w:rPr>
+          <w:rFonts w:ascii="Menlo" w:hAnsi="Menlo" w:cs="Menlo"/>
+          <w:color w:val="7AA2F7"/>
+          <w:sz w:val="18"/>
+          <w:szCs w:val="18"/>
+        </w:rPr>
+        <w:t>W1</w:t>
+      </w:r>
+      <w:r>
+        <w:rPr>
+          <w:rFonts w:ascii="Menlo" w:hAnsi="Menlo" w:cs="Menlo"/>
+          <w:color w:val="9ABDF5"/>
+          <w:sz w:val="18"/>
+          <w:szCs w:val="18"/>
+        </w:rPr>
+        <w:t>(</w:t>
+      </w:r>
+      <w:r>
+        <w:rPr>
+          <w:rFonts w:ascii="Menlo" w:hAnsi="Menlo" w:cs="Menlo"/>
+          <w:color w:val="C0CAF5"/>
+          <w:sz w:val="18"/>
+          <w:szCs w:val="18"/>
+        </w:rPr>
+        <w:t>input_vector</w:t>
+      </w:r>
+      <w:r>
+        <w:rPr>
+          <w:rFonts w:ascii="Menlo" w:hAnsi="Menlo" w:cs="Menlo"/>
+          <w:color w:val="9ABDF5"/>
+          <w:sz w:val="18"/>
+          <w:szCs w:val="18"/>
+        </w:rPr>
+        <w:t>)</w:t>
+      </w:r>
+    </w:p>
+    <w:p>
+      <w:pPr>
+        <w:shd w:val="clear" w:color="auto" w:fill="1A1B26"/>
+        <w:spacing w:line="270" w:lineRule="atLeast"/>
+        <w:rPr>
+          <w:rFonts w:ascii="Menlo" w:hAnsi="Menlo" w:cs="Menlo"/>
+          <w:color w:val="A9B1D6"/>
+          <w:sz w:val="18"/>
+          <w:szCs w:val="18"/>
+        </w:rPr>
+      </w:pPr>
+      <w:r>
+        <w:rPr>
+          <w:rFonts w:ascii="Menlo" w:hAnsi="Menlo" w:cs="Menlo"/>
+          <w:color w:val="A9B1D6"/>
+          <w:sz w:val="18"/>
+          <w:szCs w:val="18"/>
+        </w:rPr>
+        <w:t xml:space="preserve">        hidden </w:t>
+      </w:r>
+      <w:r>
+        <w:rPr>
+          <w:rFonts w:ascii="Menlo" w:hAnsi="Menlo" w:cs="Menlo"/>
+          <w:color w:val="89DDFF"/>
+          <w:sz w:val="18"/>
+          <w:szCs w:val="18"/>
+        </w:rPr>
+        <w:t>=</w:t>
+      </w:r>
+      <w:r>
+        <w:rPr>
+          <w:rFonts w:ascii="Menlo" w:hAnsi="Menlo" w:cs="Menlo"/>
+          <w:color w:val="A9B1D6"/>
+          <w:sz w:val="18"/>
+          <w:szCs w:val="18"/>
+        </w:rPr>
+        <w:t xml:space="preserve"> </w:t>
+      </w:r>
+      <w:r>
+        <w:rPr>
+          <w:rFonts w:ascii="Menlo" w:hAnsi="Menlo" w:cs="Menlo"/>
+          <w:color w:val="F7768E"/>
+          <w:sz w:val="18"/>
+          <w:szCs w:val="18"/>
+        </w:rPr>
+        <w:t>self</w:t>
+      </w:r>
+      <w:r>
+        <w:rPr>
+          <w:rFonts w:ascii="Menlo" w:hAnsi="Menlo" w:cs="Menlo"/>
+          <w:color w:val="89DDFF"/>
+          <w:sz w:val="18"/>
+          <w:szCs w:val="18"/>
+        </w:rPr>
+        <w:t>.</w:t>
+      </w:r>
+      <w:r>
+        <w:rPr>
+          <w:rFonts w:ascii="Menlo" w:hAnsi="Menlo" w:cs="Menlo"/>
+          <w:color w:val="7AA2F7"/>
+          <w:sz w:val="18"/>
+          <w:szCs w:val="18"/>
+        </w:rPr>
+        <w:t>activation</w:t>
+      </w:r>
+      <w:r>
+        <w:rPr>
+          <w:rFonts w:ascii="Menlo" w:hAnsi="Menlo" w:cs="Menlo"/>
+          <w:color w:val="9ABDF5"/>
+          <w:sz w:val="18"/>
+          <w:szCs w:val="18"/>
+        </w:rPr>
+        <w:t>(</w:t>
+      </w:r>
+      <w:r>
+        <w:rPr>
+          <w:rFonts w:ascii="Menlo" w:hAnsi="Menlo" w:cs="Menlo"/>
+          <w:color w:val="C0CAF5"/>
+          <w:sz w:val="18"/>
+          <w:szCs w:val="18"/>
+        </w:rPr>
+        <w:t>hidden</w:t>
+      </w:r>
+      <w:r>
+        <w:rPr>
+          <w:rFonts w:ascii="Menlo" w:hAnsi="Menlo" w:cs="Menlo"/>
+          <w:color w:val="9ABDF5"/>
+          <w:sz w:val="18"/>
+          <w:szCs w:val="18"/>
+        </w:rPr>
+        <w:t>)</w:t>
+      </w:r>
+    </w:p>
+    <w:p>
+      <w:pPr>
+        <w:shd w:val="clear" w:color="auto" w:fill="1A1B26"/>
+        <w:spacing w:line="270" w:lineRule="atLeast"/>
+        <w:rPr>
+          <w:rFonts w:ascii="Menlo" w:hAnsi="Menlo" w:cs="Menlo"/>
+          <w:color w:val="A9B1D6"/>
+          <w:sz w:val="18"/>
+          <w:szCs w:val="18"/>
+        </w:rPr>
+      </w:pPr>
+      <w:r>
+        <w:rPr>
+          <w:rFonts w:ascii="Menlo" w:hAnsi="Menlo" w:cs="Menlo"/>
+          <w:color w:val="A9B1D6"/>
+          <w:sz w:val="18"/>
+          <w:szCs w:val="18"/>
+        </w:rPr>
+        <w:t xml:space="preserve">        </w:t>
+      </w:r>
+      <w:r>
+        <w:rPr>
+          <w:rFonts w:ascii="Menlo" w:hAnsi="Menlo" w:cs="Menlo"/>
+          <w:i/>
+          <w:iCs/>
+          <w:color w:val="51597D"/>
+          <w:sz w:val="18"/>
+          <w:szCs w:val="18"/>
+        </w:rPr>
+        <w:t># [to fill] obtain output layer representation</w:t>
+      </w:r>
+    </w:p>
+    <w:p>
+      <w:pPr>
+        <w:shd w:val="clear" w:color="auto" w:fill="1A1B26"/>
+        <w:spacing w:line="270" w:lineRule="atLeast"/>
+        <w:rPr>
+          <w:rFonts w:ascii="Menlo" w:hAnsi="Menlo" w:cs="Menlo"/>
+          <w:color w:val="A9B1D6"/>
+          <w:sz w:val="18"/>
+          <w:szCs w:val="18"/>
+        </w:rPr>
+      </w:pPr>
+      <w:r>
+        <w:rPr>
+          <w:rFonts w:ascii="Menlo" w:hAnsi="Menlo" w:cs="Menlo"/>
+          <w:color w:val="A9B1D6"/>
+          <w:sz w:val="18"/>
+          <w:szCs w:val="18"/>
+        </w:rPr>
+        <w:t xml:space="preserve">        output </w:t>
+      </w:r>
+      <w:r>
+        <w:rPr>
+          <w:rFonts w:ascii="Menlo" w:hAnsi="Menlo" w:cs="Menlo"/>
+          <w:color w:val="89DDFF"/>
+          <w:sz w:val="18"/>
+          <w:szCs w:val="18"/>
+        </w:rPr>
+        <w:t>=</w:t>
+      </w:r>
+      <w:r>
+        <w:rPr>
+          <w:rFonts w:ascii="Menlo" w:hAnsi="Menlo" w:cs="Menlo"/>
+          <w:color w:val="A9B1D6"/>
+          <w:sz w:val="18"/>
+          <w:szCs w:val="18"/>
+        </w:rPr>
+        <w:t xml:space="preserve"> </w:t>
+      </w:r>
+      <w:r>
+        <w:rPr>
+          <w:rFonts w:ascii="Menlo" w:hAnsi="Menlo" w:cs="Menlo"/>
+          <w:color w:val="F7768E"/>
+          <w:sz w:val="18"/>
+          <w:szCs w:val="18"/>
+        </w:rPr>
+        <w:t>self</w:t>
+      </w:r>
+      <w:r>
+        <w:rPr>
+          <w:rFonts w:ascii="Menlo" w:hAnsi="Menlo" w:cs="Menlo"/>
+          <w:color w:val="89DDFF"/>
+          <w:sz w:val="18"/>
+          <w:szCs w:val="18"/>
+        </w:rPr>
+        <w:t>.</w:t>
+      </w:r>
+      <w:r>
+        <w:rPr>
+          <w:rFonts w:ascii="Menlo" w:hAnsi="Menlo" w:cs="Menlo"/>
+          <w:color w:val="7AA2F7"/>
+          <w:sz w:val="18"/>
+          <w:szCs w:val="18"/>
+        </w:rPr>
+        <w:t>W2</w:t>
+      </w:r>
+      <w:r>
+        <w:rPr>
+          <w:rFonts w:ascii="Menlo" w:hAnsi="Menlo" w:cs="Menlo"/>
+          <w:color w:val="9ABDF5"/>
+          <w:sz w:val="18"/>
+          <w:szCs w:val="18"/>
+        </w:rPr>
+        <w:t>(</w:t>
+      </w:r>
+      <w:r>
+        <w:rPr>
+          <w:rFonts w:ascii="Menlo" w:hAnsi="Menlo" w:cs="Menlo"/>
+          <w:color w:val="C0CAF5"/>
+          <w:sz w:val="18"/>
+          <w:szCs w:val="18"/>
+        </w:rPr>
+        <w:t>hidden</w:t>
+      </w:r>
+      <w:r>
+        <w:rPr>
+          <w:rFonts w:ascii="Menlo" w:hAnsi="Menlo" w:cs="Menlo"/>
+          <w:color w:val="9ABDF5"/>
+          <w:sz w:val="18"/>
+          <w:szCs w:val="18"/>
+        </w:rPr>
+        <w:t>)</w:t>
+      </w:r>
+    </w:p>
+    <w:p>
+      <w:pPr>
+        <w:shd w:val="clear" w:color="auto" w:fill="1A1B26"/>
+        <w:spacing w:line="270" w:lineRule="atLeast"/>
+        <w:rPr>
+          <w:rFonts w:ascii="Menlo" w:hAnsi="Menlo" w:cs="Menlo"/>
+          <w:color w:val="A9B1D6"/>
+          <w:sz w:val="18"/>
+          <w:szCs w:val="18"/>
+        </w:rPr>
+      </w:pPr>
+      <w:r>
+        <w:rPr>
+          <w:rFonts w:ascii="Menlo" w:hAnsi="Menlo" w:cs="Menlo"/>
+          <w:color w:val="A9B1D6"/>
+          <w:sz w:val="18"/>
+          <w:szCs w:val="18"/>
+        </w:rPr>
+        <w:t xml:space="preserve">        </w:t>
+      </w:r>
+      <w:r>
+        <w:rPr>
+          <w:rFonts w:ascii="Menlo" w:hAnsi="Menlo" w:cs="Menlo"/>
+          <w:i/>
+          <w:iCs/>
+          <w:color w:val="51597D"/>
+          <w:sz w:val="18"/>
+          <w:szCs w:val="18"/>
+        </w:rPr>
+        <w:t># [to fill] obtain probability dist.</w:t>
+      </w:r>
+    </w:p>
+    <w:p>
+      <w:pPr>
+        <w:shd w:val="clear" w:color="auto" w:fill="1A1B26"/>
+        <w:spacing w:line="270" w:lineRule="atLeast"/>
+        <w:rPr>
+          <w:rFonts w:ascii="Menlo" w:hAnsi="Menlo" w:cs="Menlo"/>
+          <w:color w:val="A9B1D6"/>
+          <w:sz w:val="18"/>
+          <w:szCs w:val="18"/>
+        </w:rPr>
+      </w:pPr>
+      <w:r>
+        <w:rPr>
+          <w:rFonts w:ascii="Menlo" w:hAnsi="Menlo" w:cs="Menlo"/>
+          <w:color w:val="A9B1D6"/>
+          <w:sz w:val="18"/>
+          <w:szCs w:val="18"/>
+        </w:rPr>
+        <w:t xml:space="preserve">        predicted_vector </w:t>
+      </w:r>
+      <w:r>
+        <w:rPr>
+          <w:rFonts w:ascii="Menlo" w:hAnsi="Menlo" w:cs="Menlo"/>
+          <w:color w:val="89DDFF"/>
+          <w:sz w:val="18"/>
+          <w:szCs w:val="18"/>
+        </w:rPr>
+        <w:t>=</w:t>
+      </w:r>
+      <w:r>
+        <w:rPr>
+          <w:rFonts w:ascii="Menlo" w:hAnsi="Menlo" w:cs="Menlo"/>
+          <w:color w:val="A9B1D6"/>
+          <w:sz w:val="18"/>
+          <w:szCs w:val="18"/>
+        </w:rPr>
+        <w:t xml:space="preserve"> </w:t>
+      </w:r>
+      <w:r>
+        <w:rPr>
+          <w:rFonts w:ascii="Menlo" w:hAnsi="Menlo" w:cs="Menlo"/>
+          <w:color w:val="F7768E"/>
+          <w:sz w:val="18"/>
+          <w:szCs w:val="18"/>
+        </w:rPr>
+        <w:t>self</w:t>
+      </w:r>
+      <w:r>
+        <w:rPr>
+          <w:rFonts w:ascii="Menlo" w:hAnsi="Menlo" w:cs="Menlo"/>
+          <w:color w:val="89DDFF"/>
+          <w:sz w:val="18"/>
+          <w:szCs w:val="18"/>
+        </w:rPr>
+        <w:t>.</w:t>
+      </w:r>
+      <w:r>
+        <w:rPr>
+          <w:rFonts w:ascii="Menlo" w:hAnsi="Menlo" w:cs="Menlo"/>
+          <w:color w:val="7AA2F7"/>
+          <w:sz w:val="18"/>
+          <w:szCs w:val="18"/>
+        </w:rPr>
+        <w:t>softmax</w:t>
+      </w:r>
+      <w:r>
+        <w:rPr>
+          <w:rFonts w:ascii="Menlo" w:hAnsi="Menlo" w:cs="Menlo"/>
+          <w:color w:val="9ABDF5"/>
+          <w:sz w:val="18"/>
+          <w:szCs w:val="18"/>
+        </w:rPr>
+        <w:t>(</w:t>
+      </w:r>
+      <w:r>
+        <w:rPr>
+          <w:rFonts w:ascii="Menlo" w:hAnsi="Menlo" w:cs="Menlo"/>
+          <w:color w:val="C0CAF5"/>
+          <w:sz w:val="18"/>
+          <w:szCs w:val="18"/>
+        </w:rPr>
+        <w:t>output</w:t>
+      </w:r>
+      <w:r>
+        <w:rPr>
+          <w:rFonts w:ascii="Menlo" w:hAnsi="Menlo" w:cs="Menlo"/>
+          <w:color w:val="9ABDF5"/>
+          <w:sz w:val="18"/>
+          <w:szCs w:val="18"/>
+        </w:rPr>
+        <w:t>)</w:t>
+      </w:r>
+    </w:p>
+    <w:p>
+      <w:pPr>
+        <w:shd w:val="clear" w:color="auto" w:fill="1A1B26"/>
+        <w:spacing w:line="270" w:lineRule="atLeast"/>
+        <w:rPr>
+          <w:rFonts w:ascii="Menlo" w:hAnsi="Menlo" w:cs="Menlo"/>
+          <w:color w:val="A9B1D6"/>
+          <w:sz w:val="18"/>
+          <w:szCs w:val="18"/>
+        </w:rPr>
+      </w:pPr>
+      <w:r>
+        <w:rPr>
+          <w:rFonts w:ascii="Menlo" w:hAnsi="Menlo" w:cs="Menlo"/>
+          <w:color w:val="A9B1D6"/>
+          <w:sz w:val="18"/>
+          <w:szCs w:val="18"/>
+        </w:rPr>
+        <w:t xml:space="preserve">        </w:t>
+      </w:r>
+      <w:r>
+        <w:rPr>
+          <w:rFonts w:ascii="Menlo" w:hAnsi="Menlo" w:cs="Menlo"/>
+          <w:color w:val="BB9AF7"/>
+          <w:sz w:val="18"/>
+          <w:szCs w:val="18"/>
+        </w:rPr>
+        <w:t>return</w:t>
+      </w:r>
+      <w:r>
+        <w:rPr>
+          <w:rFonts w:ascii="Menlo" w:hAnsi="Menlo" w:cs="Menlo"/>
+          <w:color w:val="A9B1D6"/>
+          <w:sz w:val="18"/>
+          <w:szCs w:val="18"/>
+        </w:rPr>
+        <w:t xml:space="preserve"> predicted_</w:t>
+      </w:r>
+      <w:proofErr w:type="gramStart"/>
+      <w:r>
+        <w:rPr>
+          <w:rFonts w:ascii="Menlo" w:hAnsi="Menlo" w:cs="Menlo"/>
+          <w:color w:val="A9B1D6"/>
+          <w:sz w:val="18"/>
+          <w:szCs w:val="18"/>
+        </w:rPr>
+        <w:t>vector</w:t>
+      </w:r>
+      <w:proofErr w:type="gramEnd"/>
+    </w:p>
+    <w:p>
+      <w:pPr>
+        <w:shd w:val="clear" w:color="auto" w:fill="1A1B26"/>
+        <w:spacing w:line="270" w:lineRule="atLeast"/>
+        <w:rPr>
+          <w:rFonts w:ascii="Menlo" w:hAnsi="Menlo" w:cs="Menlo"/>
+          <w:color w:val="A9B1D6"/>
+          <w:sz w:val="18"/>
+          <w:szCs w:val="18"/>
+        </w:rPr>
+      </w:pPr>
+    </w:p>
+    <w:p>
+      <w:pPr>
+        <w:jc w:val="center"/>
+      </w:pPr>
+      <w:r>
+        <w:t>Figure 2.1.3 – Final forward() function for FFNN model.</w:t>
+      </w:r>
+    </w:p>
+    <w:p>
+      <w:pPr>
+        <w:ind w:left="576"/>
+      </w:pPr>
+    </w:p>
+    <w:p>
+      <w:pPr>
+        <w:ind w:firstLine="576"/>
+      </w:pPr>
+      <w:r>
+        <w:lastRenderedPageBreak/>
+        <w:t xml:space="preserve">Besides the __init__() and forward() functions, the FFNN model also contains an additional method </w:t>
+      </w:r>
+      <w:r>
+        <w:rPr>
+          <w:rFonts w:ascii="Menlo" w:hAnsi="Menlo" w:cs="Menlo"/>
+          <w:sz w:val="18"/>
+          <w:szCs w:val="18"/>
+        </w:rPr>
+        <w:t>compute_</w:t>
+      </w:r>
+      <w:r>
+        <w:rPr>
+          <w:rFonts w:ascii="Menlo" w:hAnsi="Menlo" w:cs="Menlo"/>
+          <w:sz w:val="18"/>
+          <w:szCs w:val="18"/>
+        </w:rPr>
+        <w:t>L</w:t>
+      </w:r>
+      <w:r>
+        <w:rPr>
+          <w:rFonts w:ascii="Menlo" w:hAnsi="Menlo" w:cs="Menlo"/>
+          <w:sz w:val="18"/>
+          <w:szCs w:val="18"/>
+        </w:rPr>
+        <w:t>oss(</w:t>
+      </w:r>
+      <w:r>
+        <w:rPr>
+          <w:rFonts w:ascii="Menlo" w:hAnsi="Menlo" w:cs="Menlo"/>
+          <w:sz w:val="18"/>
+          <w:szCs w:val="18"/>
+        </w:rPr>
+        <w:t>self, predicted_vector, gold_label</w:t>
+      </w:r>
+      <w:r>
+        <w:rPr>
+          <w:rFonts w:ascii="Menlo" w:hAnsi="Menlo" w:cs="Menlo"/>
+          <w:sz w:val="18"/>
+          <w:szCs w:val="18"/>
+        </w:rPr>
+        <w:t>)</w:t>
+      </w:r>
+      <w:r>
+        <w:t xml:space="preserve"> which</w:t>
+      </w:r>
+      <w:r>
+        <w:t xml:space="preserve"> takes in a prediction vector </w:t>
+      </w:r>
+      <w:proofErr w:type="spellStart"/>
+      <w:r>
+        <w:rPr>
+          <w:i/>
+          <w:iCs/>
+        </w:rPr>
+        <w:t>prediction_vector</w:t>
+      </w:r>
+      <w:proofErr w:type="spellEnd"/>
+      <w:r>
+        <w:t xml:space="preserve"> and the actual value vector </w:t>
+      </w:r>
+      <w:r>
+        <w:rPr>
+          <w:i/>
+          <w:iCs/>
+        </w:rPr>
+        <w:t>gold_label</w:t>
+      </w:r>
+      <w:r>
+        <w:t xml:space="preserve"> and</w:t>
+      </w:r>
+      <w:r>
+        <w:t xml:space="preserve"> computes the loss with the activation function </w:t>
+      </w:r>
+      <w:r>
+        <w:t>at self.loss (</w:t>
+      </w:r>
+      <w:r>
+        <w:t>negative log likelihood loss function</w:t>
+      </w:r>
+      <w:r>
+        <w:t>).</w:t>
+      </w:r>
+    </w:p>
+    <w:p>
+      <w:pPr>
+        <w:ind w:firstLine="576"/>
+      </w:pPr>
+      <w:r>
+        <w:t>The file also includes some additional methods, each with their relevant comments.</w:t>
+      </w:r>
+    </w:p>
+    <w:p>
+      <w:pPr>
+        <w:shd w:val="clear" w:color="auto" w:fill="1A1B26"/>
+        <w:spacing w:line="270" w:lineRule="atLeast"/>
+        <w:rPr>
+          <w:rFonts w:ascii="Menlo" w:hAnsi="Menlo" w:cs="Menlo"/>
+          <w:i/>
+          <w:iCs/>
+          <w:color w:val="51597D"/>
+          <w:sz w:val="18"/>
+          <w:szCs w:val="18"/>
+        </w:rPr>
+      </w:pPr>
+    </w:p>
+    <w:p>
+      <w:pPr>
+        <w:shd w:val="clear" w:color="auto" w:fill="1A1B26"/>
+        <w:spacing w:line="270" w:lineRule="atLeast"/>
+        <w:rPr>
+          <w:rFonts w:ascii="Menlo" w:hAnsi="Menlo" w:cs="Menlo"/>
+          <w:color w:val="9ABDF5"/>
+          <w:sz w:val="18"/>
+          <w:szCs w:val="18"/>
+        </w:rPr>
+      </w:pPr>
+      <w:r>
+        <w:rPr>
+          <w:rFonts w:ascii="Menlo" w:hAnsi="Menlo" w:cs="Menlo"/>
+          <w:color w:val="BB9AF7"/>
+          <w:sz w:val="18"/>
+          <w:szCs w:val="18"/>
+        </w:rPr>
+        <w:t>def</w:t>
+      </w:r>
+      <w:r>
+        <w:rPr>
+          <w:rFonts w:ascii="Menlo" w:hAnsi="Menlo" w:cs="Menlo"/>
+          <w:color w:val="A9B1D6"/>
+          <w:sz w:val="18"/>
+          <w:szCs w:val="18"/>
+        </w:rPr>
+        <w:t xml:space="preserve"> </w:t>
+      </w:r>
+      <w:r>
+        <w:rPr>
+          <w:rFonts w:ascii="Menlo" w:hAnsi="Menlo" w:cs="Menlo"/>
+          <w:color w:val="7AA2F7"/>
+          <w:sz w:val="18"/>
+          <w:szCs w:val="18"/>
+        </w:rPr>
+        <w:t>make_</w:t>
+      </w:r>
+      <w:bookmarkStart w:id="28" w:name="_Hlk182518269"/>
+      <w:r>
+        <w:rPr>
+          <w:rFonts w:ascii="Menlo" w:hAnsi="Menlo" w:cs="Menlo"/>
+          <w:color w:val="7AA2F7"/>
+          <w:sz w:val="18"/>
+          <w:szCs w:val="18"/>
+        </w:rPr>
+        <w:t>vocab</w:t>
+      </w:r>
+      <w:bookmarkEnd w:id="28"/>
+      <w:r>
+        <w:rPr>
+          <w:rFonts w:ascii="Menlo" w:hAnsi="Menlo" w:cs="Menlo"/>
+          <w:color w:val="9ABDF5"/>
+          <w:sz w:val="18"/>
+          <w:szCs w:val="18"/>
+        </w:rPr>
+        <w:t>(</w:t>
+      </w:r>
+      <w:r>
+        <w:rPr>
+          <w:rFonts w:ascii="Menlo" w:hAnsi="Menlo" w:cs="Menlo"/>
+          <w:color w:val="E0AF68"/>
+          <w:sz w:val="18"/>
+          <w:szCs w:val="18"/>
+        </w:rPr>
+        <w:t>data</w:t>
+      </w:r>
+      <w:r>
+        <w:rPr>
+          <w:rFonts w:ascii="Menlo" w:hAnsi="Menlo" w:cs="Menlo"/>
+          <w:color w:val="9ABDF5"/>
+          <w:sz w:val="18"/>
+          <w:szCs w:val="18"/>
+        </w:rPr>
+        <w:t>):</w:t>
+      </w:r>
+    </w:p>
+    <w:p>
+      <w:pPr>
+        <w:shd w:val="clear" w:color="auto" w:fill="1A1B26"/>
+        <w:spacing w:line="270" w:lineRule="atLeast"/>
+        <w:rPr>
+          <w:rFonts w:ascii="Menlo" w:hAnsi="Menlo" w:cs="Menlo"/>
+          <w:color w:val="A9B1D6"/>
+          <w:sz w:val="18"/>
+          <w:szCs w:val="18"/>
+        </w:rPr>
+      </w:pPr>
+      <w:r>
+        <w:rPr>
+          <w:rFonts w:ascii="Menlo" w:hAnsi="Menlo" w:cs="Menlo"/>
+          <w:i/>
+          <w:iCs/>
+          <w:color w:val="51597D"/>
+          <w:sz w:val="18"/>
+          <w:szCs w:val="18"/>
+        </w:rPr>
+        <w:t xml:space="preserve"># Returns: </w:t>
+      </w:r>
+    </w:p>
+    <w:p>
+      <w:pPr>
+        <w:shd w:val="clear" w:color="auto" w:fill="1A1B26"/>
+        <w:spacing w:line="270" w:lineRule="atLeast"/>
+        <w:rPr>
+          <w:rFonts w:ascii="Menlo" w:hAnsi="Menlo" w:cs="Menlo"/>
+          <w:color w:val="A9B1D6"/>
+          <w:sz w:val="18"/>
+          <w:szCs w:val="18"/>
+        </w:rPr>
+      </w:pPr>
+      <w:r>
+        <w:rPr>
+          <w:rFonts w:ascii="Menlo" w:hAnsi="Menlo" w:cs="Menlo"/>
+          <w:i/>
+          <w:iCs/>
+          <w:color w:val="51597D"/>
+          <w:sz w:val="18"/>
+          <w:szCs w:val="18"/>
+        </w:rPr>
+        <w:t># vocab = A set of strings corresponding to the vocabulary</w:t>
+      </w:r>
+    </w:p>
+    <w:p>
+      <w:pPr>
+        <w:shd w:val="clear" w:color="auto" w:fill="1A1B26"/>
+        <w:spacing w:line="270" w:lineRule="atLeast"/>
+        <w:rPr>
+          <w:rFonts w:ascii="Menlo" w:hAnsi="Menlo" w:cs="Menlo"/>
+          <w:color w:val="9ABDF5"/>
+          <w:sz w:val="18"/>
+          <w:szCs w:val="18"/>
+        </w:rPr>
+      </w:pPr>
+      <w:r>
+        <w:rPr>
+          <w:rFonts w:ascii="Menlo" w:hAnsi="Menlo" w:cs="Menlo"/>
+          <w:color w:val="BB9AF7"/>
+          <w:sz w:val="18"/>
+          <w:szCs w:val="18"/>
+        </w:rPr>
+        <w:t>def</w:t>
+      </w:r>
+      <w:r>
+        <w:rPr>
+          <w:rFonts w:ascii="Menlo" w:hAnsi="Menlo" w:cs="Menlo"/>
+          <w:color w:val="A9B1D6"/>
+          <w:sz w:val="18"/>
+          <w:szCs w:val="18"/>
+        </w:rPr>
+        <w:t xml:space="preserve"> </w:t>
+      </w:r>
+      <w:r>
+        <w:rPr>
+          <w:rFonts w:ascii="Menlo" w:hAnsi="Menlo" w:cs="Menlo"/>
+          <w:color w:val="7AA2F7"/>
+          <w:sz w:val="18"/>
+          <w:szCs w:val="18"/>
+        </w:rPr>
+        <w:t>make_indices</w:t>
+      </w:r>
+      <w:r>
+        <w:rPr>
+          <w:rFonts w:ascii="Menlo" w:hAnsi="Menlo" w:cs="Menlo"/>
+          <w:color w:val="9ABDF5"/>
+          <w:sz w:val="18"/>
+          <w:szCs w:val="18"/>
+        </w:rPr>
+        <w:t>(</w:t>
+      </w:r>
+      <w:r>
+        <w:rPr>
+          <w:rFonts w:ascii="Menlo" w:hAnsi="Menlo" w:cs="Menlo"/>
+          <w:color w:val="E0AF68"/>
+          <w:sz w:val="18"/>
+          <w:szCs w:val="18"/>
+        </w:rPr>
+        <w:t>vocab</w:t>
+      </w:r>
+      <w:r>
+        <w:rPr>
+          <w:rFonts w:ascii="Menlo" w:hAnsi="Menlo" w:cs="Menlo"/>
+          <w:color w:val="9ABDF5"/>
+          <w:sz w:val="18"/>
+          <w:szCs w:val="18"/>
+        </w:rPr>
+        <w:t>):</w:t>
+      </w:r>
+    </w:p>
+    <w:p>
+      <w:pPr>
+        <w:shd w:val="clear" w:color="auto" w:fill="1A1B26"/>
+        <w:spacing w:line="270" w:lineRule="atLeast"/>
+        <w:rPr>
+          <w:rFonts w:ascii="Menlo" w:hAnsi="Menlo" w:cs="Menlo"/>
+          <w:color w:val="A9B1D6"/>
+          <w:sz w:val="18"/>
+          <w:szCs w:val="18"/>
+        </w:rPr>
+      </w:pPr>
+      <w:r>
+        <w:rPr>
+          <w:rFonts w:ascii="Menlo" w:hAnsi="Menlo" w:cs="Menlo"/>
+          <w:i/>
+          <w:iCs/>
+          <w:color w:val="51597D"/>
+          <w:sz w:val="18"/>
+          <w:szCs w:val="18"/>
+        </w:rPr>
+        <w:t># Returns:</w:t>
+      </w:r>
+    </w:p>
+    <w:p>
+      <w:pPr>
+        <w:shd w:val="clear" w:color="auto" w:fill="1A1B26"/>
+        <w:spacing w:line="270" w:lineRule="atLeast"/>
+        <w:rPr>
+          <w:rFonts w:ascii="Menlo" w:hAnsi="Menlo" w:cs="Menlo"/>
+          <w:color w:val="A9B1D6"/>
+          <w:sz w:val="18"/>
+          <w:szCs w:val="18"/>
+        </w:rPr>
+      </w:pPr>
+      <w:r>
+        <w:rPr>
+          <w:rFonts w:ascii="Menlo" w:hAnsi="Menlo" w:cs="Menlo"/>
+          <w:i/>
+          <w:iCs/>
+          <w:color w:val="51597D"/>
+          <w:sz w:val="18"/>
+          <w:szCs w:val="18"/>
+        </w:rPr>
+        <w:t># vocab = A set of strings corresponding to the vocabulary including &lt;UNK&gt;</w:t>
+      </w:r>
+    </w:p>
+    <w:p>
+      <w:pPr>
+        <w:shd w:val="clear" w:color="auto" w:fill="1A1B26"/>
+        <w:spacing w:line="270" w:lineRule="atLeast"/>
+        <w:rPr>
+          <w:rFonts w:ascii="Menlo" w:hAnsi="Menlo" w:cs="Menlo"/>
+          <w:color w:val="A9B1D6"/>
+          <w:sz w:val="18"/>
+          <w:szCs w:val="18"/>
+        </w:rPr>
+      </w:pPr>
+      <w:r>
+        <w:rPr>
+          <w:rFonts w:ascii="Menlo" w:hAnsi="Menlo" w:cs="Menlo"/>
+          <w:i/>
+          <w:iCs/>
+          <w:color w:val="51597D"/>
+          <w:sz w:val="18"/>
+          <w:szCs w:val="18"/>
+        </w:rPr>
+        <w:t># word2index = A dictionary mapping word/token to its index (a number in 0, ..., V-1)</w:t>
+      </w:r>
+    </w:p>
+    <w:p>
+      <w:pPr>
+        <w:shd w:val="clear" w:color="auto" w:fill="1A1B26"/>
+        <w:spacing w:line="270" w:lineRule="atLeast"/>
+        <w:rPr>
+          <w:rFonts w:ascii="Menlo" w:hAnsi="Menlo" w:cs="Menlo"/>
+          <w:color w:val="A9B1D6"/>
+          <w:sz w:val="18"/>
+          <w:szCs w:val="18"/>
+        </w:rPr>
+      </w:pPr>
+      <w:r>
+        <w:rPr>
+          <w:rFonts w:ascii="Menlo" w:hAnsi="Menlo" w:cs="Menlo"/>
+          <w:i/>
+          <w:iCs/>
+          <w:color w:val="51597D"/>
+          <w:sz w:val="18"/>
+          <w:szCs w:val="18"/>
+        </w:rPr>
+        <w:t># index2word = A dictionary inverting the mapping of word2index</w:t>
+      </w:r>
+    </w:p>
+    <w:p>
+      <w:pPr>
+        <w:shd w:val="clear" w:color="auto" w:fill="1A1B26"/>
+        <w:spacing w:line="270" w:lineRule="atLeast"/>
+        <w:rPr>
+          <w:rFonts w:ascii="Menlo" w:hAnsi="Menlo" w:cs="Menlo"/>
+          <w:color w:val="9ABDF5"/>
+          <w:sz w:val="18"/>
+          <w:szCs w:val="18"/>
+        </w:rPr>
+      </w:pPr>
+      <w:r>
+        <w:rPr>
+          <w:rFonts w:ascii="Menlo" w:hAnsi="Menlo" w:cs="Menlo"/>
+          <w:color w:val="BB9AF7"/>
+          <w:sz w:val="18"/>
+          <w:szCs w:val="18"/>
+        </w:rPr>
+        <w:t>def</w:t>
+      </w:r>
+      <w:r>
+        <w:rPr>
+          <w:rFonts w:ascii="Menlo" w:hAnsi="Menlo" w:cs="Menlo"/>
+          <w:color w:val="A9B1D6"/>
+          <w:sz w:val="18"/>
+          <w:szCs w:val="18"/>
+        </w:rPr>
+        <w:t xml:space="preserve"> </w:t>
+      </w:r>
+      <w:r>
+        <w:rPr>
+          <w:rFonts w:ascii="Menlo" w:hAnsi="Menlo" w:cs="Menlo"/>
+          <w:color w:val="7AA2F7"/>
+          <w:sz w:val="18"/>
+          <w:szCs w:val="18"/>
+        </w:rPr>
+        <w:t>convert_to_vector_representation</w:t>
+      </w:r>
+      <w:r>
+        <w:rPr>
+          <w:rFonts w:ascii="Menlo" w:hAnsi="Menlo" w:cs="Menlo"/>
+          <w:color w:val="9ABDF5"/>
+          <w:sz w:val="18"/>
+          <w:szCs w:val="18"/>
+        </w:rPr>
+        <w:t>(</w:t>
+      </w:r>
+      <w:r>
+        <w:rPr>
+          <w:rFonts w:ascii="Menlo" w:hAnsi="Menlo" w:cs="Menlo"/>
+          <w:color w:val="E0AF68"/>
+          <w:sz w:val="18"/>
+          <w:szCs w:val="18"/>
+        </w:rPr>
+        <w:t>data</w:t>
+      </w:r>
+      <w:r>
+        <w:rPr>
+          <w:rFonts w:ascii="Menlo" w:hAnsi="Menlo" w:cs="Menlo"/>
+          <w:color w:val="89DDFF"/>
+          <w:sz w:val="18"/>
+          <w:szCs w:val="18"/>
+        </w:rPr>
+        <w:t>,</w:t>
+      </w:r>
+      <w:r>
+        <w:rPr>
+          <w:rFonts w:ascii="Menlo" w:hAnsi="Menlo" w:cs="Menlo"/>
+          <w:color w:val="A9B1D6"/>
+          <w:sz w:val="18"/>
+          <w:szCs w:val="18"/>
+        </w:rPr>
+        <w:t xml:space="preserve"> </w:t>
+      </w:r>
+      <w:r>
+        <w:rPr>
+          <w:rFonts w:ascii="Menlo" w:hAnsi="Menlo" w:cs="Menlo"/>
+          <w:color w:val="E0AF68"/>
+          <w:sz w:val="18"/>
+          <w:szCs w:val="18"/>
+        </w:rPr>
+        <w:t>word2index</w:t>
+      </w:r>
+      <w:r>
+        <w:rPr>
+          <w:rFonts w:ascii="Menlo" w:hAnsi="Menlo" w:cs="Menlo"/>
+          <w:color w:val="9ABDF5"/>
+          <w:sz w:val="18"/>
+          <w:szCs w:val="18"/>
+        </w:rPr>
+        <w:t>):</w:t>
+      </w:r>
+    </w:p>
+    <w:p>
+      <w:pPr>
+        <w:shd w:val="clear" w:color="auto" w:fill="1A1B26"/>
+        <w:spacing w:line="270" w:lineRule="atLeast"/>
+        <w:rPr>
+          <w:rFonts w:ascii="Menlo" w:hAnsi="Menlo" w:cs="Menlo"/>
+          <w:color w:val="A9B1D6"/>
+          <w:sz w:val="18"/>
+          <w:szCs w:val="18"/>
+        </w:rPr>
+      </w:pPr>
+      <w:r>
+        <w:rPr>
+          <w:rFonts w:ascii="Menlo" w:hAnsi="Menlo" w:cs="Menlo"/>
+          <w:i/>
+          <w:iCs/>
+          <w:color w:val="51597D"/>
+          <w:sz w:val="18"/>
+          <w:szCs w:val="18"/>
+        </w:rPr>
+        <w:t># Returns:</w:t>
+      </w:r>
+    </w:p>
+    <w:p>
+      <w:pPr>
+        <w:shd w:val="clear" w:color="auto" w:fill="1A1B26"/>
+        <w:spacing w:line="270" w:lineRule="atLeast"/>
+        <w:rPr>
+          <w:rFonts w:ascii="Menlo" w:hAnsi="Menlo" w:cs="Menlo"/>
+          <w:color w:val="9ABDF5"/>
+          <w:sz w:val="18"/>
+          <w:szCs w:val="18"/>
+        </w:rPr>
+      </w:pPr>
+      <w:r>
+        <w:rPr>
+          <w:rFonts w:ascii="Menlo" w:hAnsi="Menlo" w:cs="Menlo"/>
+          <w:i/>
+          <w:iCs/>
+          <w:color w:val="51597D"/>
+          <w:sz w:val="18"/>
+          <w:szCs w:val="18"/>
+        </w:rPr>
+        <w:t># vectorized_data = A list of pairs (vector representation of input, y)</w:t>
+      </w:r>
+    </w:p>
+    <w:p>
+      <w:pPr>
+        <w:shd w:val="clear" w:color="auto" w:fill="1A1B26"/>
+        <w:spacing w:line="270" w:lineRule="atLeast"/>
+        <w:rPr>
+          <w:rFonts w:ascii="Menlo" w:hAnsi="Menlo" w:cs="Menlo"/>
+          <w:color w:val="9ABDF5"/>
+          <w:sz w:val="18"/>
+          <w:szCs w:val="18"/>
+        </w:rPr>
+      </w:pPr>
+      <w:r>
+        <w:rPr>
+          <w:rFonts w:ascii="Menlo" w:hAnsi="Menlo" w:cs="Menlo"/>
+          <w:color w:val="BB9AF7"/>
+          <w:sz w:val="18"/>
+          <w:szCs w:val="18"/>
+        </w:rPr>
+        <w:t>def</w:t>
+      </w:r>
+      <w:r>
+        <w:rPr>
+          <w:rFonts w:ascii="Menlo" w:hAnsi="Menlo" w:cs="Menlo"/>
+          <w:color w:val="A9B1D6"/>
+          <w:sz w:val="18"/>
+          <w:szCs w:val="18"/>
+        </w:rPr>
+        <w:t xml:space="preserve"> </w:t>
+      </w:r>
+      <w:r>
+        <w:rPr>
+          <w:rFonts w:ascii="Menlo" w:hAnsi="Menlo" w:cs="Menlo"/>
+          <w:color w:val="7AA2F7"/>
+          <w:sz w:val="18"/>
+          <w:szCs w:val="18"/>
+        </w:rPr>
+        <w:t>load_data</w:t>
+      </w:r>
+      <w:r>
+        <w:rPr>
+          <w:rFonts w:ascii="Menlo" w:hAnsi="Menlo" w:cs="Menlo"/>
+          <w:color w:val="9ABDF5"/>
+          <w:sz w:val="18"/>
+          <w:szCs w:val="18"/>
+        </w:rPr>
+        <w:t>(</w:t>
+      </w:r>
+      <w:r>
+        <w:rPr>
+          <w:rFonts w:ascii="Menlo" w:hAnsi="Menlo" w:cs="Menlo"/>
+          <w:color w:val="E0AF68"/>
+          <w:sz w:val="18"/>
+          <w:szCs w:val="18"/>
+        </w:rPr>
+        <w:t>train_data</w:t>
+      </w:r>
+      <w:r>
+        <w:rPr>
+          <w:rFonts w:ascii="Menlo" w:hAnsi="Menlo" w:cs="Menlo"/>
+          <w:color w:val="89DDFF"/>
+          <w:sz w:val="18"/>
+          <w:szCs w:val="18"/>
+        </w:rPr>
+        <w:t>,</w:t>
+      </w:r>
+      <w:r>
+        <w:rPr>
+          <w:rFonts w:ascii="Menlo" w:hAnsi="Menlo" w:cs="Menlo"/>
+          <w:color w:val="A9B1D6"/>
+          <w:sz w:val="18"/>
+          <w:szCs w:val="18"/>
+        </w:rPr>
+        <w:t xml:space="preserve"> </w:t>
+      </w:r>
+      <w:r>
+        <w:rPr>
+          <w:rFonts w:ascii="Menlo" w:hAnsi="Menlo" w:cs="Menlo"/>
+          <w:color w:val="E0AF68"/>
+          <w:sz w:val="18"/>
+          <w:szCs w:val="18"/>
+        </w:rPr>
+        <w:t>val_data</w:t>
+      </w:r>
+      <w:r>
+        <w:rPr>
+          <w:rFonts w:ascii="Menlo" w:hAnsi="Menlo" w:cs="Menlo"/>
+          <w:color w:val="89DDFF"/>
+          <w:sz w:val="18"/>
+          <w:szCs w:val="18"/>
+        </w:rPr>
+        <w:t>,</w:t>
+      </w:r>
+      <w:r>
+        <w:rPr>
+          <w:rFonts w:ascii="Menlo" w:hAnsi="Menlo" w:cs="Menlo"/>
+          <w:color w:val="A9B1D6"/>
+          <w:sz w:val="18"/>
+          <w:szCs w:val="18"/>
+        </w:rPr>
+        <w:t xml:space="preserve"> </w:t>
+      </w:r>
+      <w:r>
+        <w:rPr>
+          <w:rFonts w:ascii="Menlo" w:hAnsi="Menlo" w:cs="Menlo"/>
+          <w:color w:val="E0AF68"/>
+          <w:sz w:val="18"/>
+          <w:szCs w:val="18"/>
+        </w:rPr>
+        <w:t>test_data</w:t>
+      </w:r>
+      <w:r>
+        <w:rPr>
+          <w:rFonts w:ascii="Menlo" w:hAnsi="Menlo" w:cs="Menlo"/>
+          <w:color w:val="9ABDF5"/>
+          <w:sz w:val="18"/>
+          <w:szCs w:val="18"/>
+        </w:rPr>
+        <w:t>):</w:t>
+      </w:r>
+    </w:p>
+    <w:p>
+      <w:pPr>
+        <w:shd w:val="clear" w:color="auto" w:fill="1A1B26"/>
+        <w:spacing w:line="270" w:lineRule="atLeast"/>
+        <w:rPr>
+          <w:rFonts w:ascii="Menlo" w:hAnsi="Menlo" w:cs="Menlo"/>
+          <w:color w:val="A9B1D6"/>
+          <w:sz w:val="18"/>
+          <w:szCs w:val="18"/>
+        </w:rPr>
+      </w:pPr>
+      <w:r>
+        <w:rPr>
+          <w:rFonts w:ascii="Menlo" w:hAnsi="Menlo" w:cs="Menlo"/>
+          <w:i/>
+          <w:iCs/>
+          <w:color w:val="51597D"/>
+          <w:sz w:val="18"/>
+          <w:szCs w:val="18"/>
+        </w:rPr>
+        <w:t># Returns:</w:t>
+      </w:r>
+    </w:p>
+    <w:p>
+      <w:pPr>
+        <w:shd w:val="clear" w:color="auto" w:fill="1A1B26"/>
+        <w:spacing w:line="270" w:lineRule="atLeast"/>
+        <w:rPr>
+          <w:rFonts w:ascii="Menlo" w:hAnsi="Menlo" w:cs="Menlo"/>
+          <w:color w:val="A9B1D6"/>
+          <w:sz w:val="18"/>
+          <w:szCs w:val="18"/>
+        </w:rPr>
+      </w:pPr>
+      <w:r>
+        <w:rPr>
+          <w:rFonts w:ascii="Menlo" w:hAnsi="Menlo" w:cs="Menlo"/>
+          <w:i/>
+          <w:iCs/>
+          <w:color w:val="51597D"/>
+          <w:sz w:val="18"/>
+          <w:szCs w:val="18"/>
+        </w:rPr>
+        <w:t># train_data = A list of pairs (document, y) from training data</w:t>
+      </w:r>
+    </w:p>
+    <w:p>
+      <w:pPr>
+        <w:shd w:val="clear" w:color="auto" w:fill="1A1B26"/>
+        <w:spacing w:line="270" w:lineRule="atLeast"/>
+        <w:rPr>
+          <w:rFonts w:ascii="Menlo" w:hAnsi="Menlo" w:cs="Menlo"/>
+          <w:color w:val="A9B1D6"/>
+          <w:sz w:val="18"/>
+          <w:szCs w:val="18"/>
+        </w:rPr>
+      </w:pPr>
+      <w:r>
+        <w:rPr>
+          <w:rFonts w:ascii="Menlo" w:hAnsi="Menlo" w:cs="Menlo"/>
+          <w:i/>
+          <w:iCs/>
+          <w:color w:val="51597D"/>
+          <w:sz w:val="18"/>
+          <w:szCs w:val="18"/>
+        </w:rPr>
+        <w:t xml:space="preserve"># test_data = A list of pairs (document, y) from test data </w:t>
+      </w:r>
+    </w:p>
+    <w:p>
+      <w:pPr>
+        <w:shd w:val="clear" w:color="auto" w:fill="1A1B26"/>
+        <w:spacing w:line="270" w:lineRule="atLeast"/>
+        <w:rPr>
+          <w:rFonts w:ascii="Menlo" w:hAnsi="Menlo" w:cs="Menlo"/>
+          <w:color w:val="A9B1D6"/>
+          <w:sz w:val="18"/>
+          <w:szCs w:val="18"/>
+        </w:rPr>
+      </w:pPr>
+      <w:r>
+        <w:rPr>
+          <w:rFonts w:ascii="Menlo" w:hAnsi="Menlo" w:cs="Menlo"/>
+          <w:i/>
+          <w:iCs/>
+          <w:color w:val="51597D"/>
+          <w:sz w:val="18"/>
+          <w:szCs w:val="18"/>
+        </w:rPr>
+        <w:t># valid_data = A list of pairs (document, y) from validation data</w:t>
+      </w:r>
+    </w:p>
+    <w:p>
+      <w:pPr>
+        <w:shd w:val="clear" w:color="auto" w:fill="1A1B26"/>
+        <w:spacing w:line="270" w:lineRule="atLeast"/>
+        <w:rPr>
+          <w:rFonts w:ascii="Menlo" w:hAnsi="Menlo" w:cs="Menlo"/>
+          <w:color w:val="A9B1D6"/>
+          <w:sz w:val="18"/>
+          <w:szCs w:val="18"/>
+        </w:rPr>
+      </w:pPr>
+    </w:p>
+    <w:p>
+      <w:pPr>
+        <w:jc w:val="center"/>
+      </w:pPr>
+      <w:r>
+        <w:t>Figure 2.1.4 – Additional functions present in the FFNN file.</w:t>
+      </w:r>
+    </w:p>
+    <w:p>
+      <w:pPr>
+        <w:ind w:firstLine="576"/>
+      </w:pPr>
+    </w:p>
+    <w:p>
+      <w:pPr>
+        <w:ind w:firstLine="576"/>
+      </w:pPr>
+      <w:r>
+        <w:t xml:space="preserve">The __main__() function present in the file is used to train the model. It takes in </w:t>
+      </w:r>
+      <w:r>
+        <w:t>several</w:t>
+      </w:r>
+      <w:r>
+        <w:t xml:space="preserve"> command line arguments, including </w:t>
+      </w:r>
+      <w:r>
+        <w:t>the number</w:t>
+      </w:r>
+      <w:r>
+        <w:t xml:space="preserve"> of hidden </w:t>
+      </w:r>
+      <w:r>
+        <w:t>dimensions (</w:t>
+      </w:r>
+      <w:r>
+        <w:t>--hidden_dim</w:t>
+      </w:r>
+      <w:r>
+        <w:t>)</w:t>
+      </w:r>
+      <w:r>
+        <w:t>, number of epochs</w:t>
+      </w:r>
+      <w:r>
+        <w:t xml:space="preserve"> (</w:t>
+      </w:r>
+      <w:r>
+        <w:t>--epochs</w:t>
+      </w:r>
+      <w:r>
+        <w:t>)</w:t>
+      </w:r>
+      <w:r>
+        <w:t xml:space="preserve">, </w:t>
+      </w:r>
+      <w:r>
+        <w:t>paths to the data (</w:t>
+      </w:r>
+      <w:r>
+        <w:t>--val_data</w:t>
+      </w:r>
+      <w:r>
+        <w:t xml:space="preserve">, …), and Boolean flags to specify training or inference (my addition, </w:t>
+      </w:r>
+      <w:bookmarkStart w:id="29" w:name="_Hlk182516704"/>
+      <w:r>
+        <w:t>--</w:t>
+      </w:r>
+      <w:r>
+        <w:t>do_train</w:t>
+      </w:r>
+      <w:bookmarkEnd w:id="29"/>
+      <w:r>
+        <w:t xml:space="preserve">, </w:t>
+      </w:r>
+      <w:r>
+        <w:t>--</w:t>
+      </w:r>
+      <w:r>
+        <w:t>do_</w:t>
+      </w:r>
+      <w:r>
+        <w:t>infer).</w:t>
+      </w:r>
+      <w:r>
+        <w:t xml:space="preserve"> After parsing the arguments into the </w:t>
+      </w:r>
+      <w:proofErr w:type="spellStart"/>
+      <w:r>
+        <w:rPr>
+          <w:i/>
+          <w:iCs/>
+        </w:rPr>
+        <w:t>args</w:t>
+      </w:r>
+      <w:proofErr w:type="spellEnd"/>
+      <w:r>
+        <w:t xml:space="preserve"> Namespace variable (like a python dictionary), the function</w:t>
+      </w:r>
+      <w:r>
+        <w:t xml:space="preserve"> fixes random seeds and</w:t>
+      </w:r>
+      <w:r>
+        <w:t xml:space="preserve"> loads and vectorizes the data using the functions in Figure 2.1.4.</w:t>
+      </w:r>
+    </w:p>
+    <w:p>
+      <w:pPr>
+        <w:ind w:firstLine="576"/>
+      </w:pPr>
+      <w:r>
+        <w:t xml:space="preserve">After handling the data, the FFNN model is initialized </w:t>
+      </w:r>
+      <w:r>
+        <w:t>with the arguments input_dim being the length of vocab variable (</w:t>
+      </w:r>
+      <w:proofErr w:type="spellStart"/>
+      <w:r>
+        <w:rPr>
+          <w:i/>
+          <w:iCs/>
+        </w:rPr>
+        <w:t>len</w:t>
+      </w:r>
+      <w:proofErr w:type="spellEnd"/>
+      <w:r>
+        <w:rPr>
+          <w:i/>
+          <w:iCs/>
+        </w:rPr>
+        <w:t>(vocab)</w:t>
+      </w:r>
+      <w:r>
+        <w:t xml:space="preserve">, with </w:t>
+      </w:r>
+      <w:r>
+        <w:t>vocab =</w:t>
+      </w:r>
+      <w:r>
+        <w:rPr>
+          <w:i/>
+          <w:iCs/>
+        </w:rPr>
+        <w:t xml:space="preserve"> make_vocab(train_data)</w:t>
+      </w:r>
+      <w:r>
+        <w:t>), and h to the argument from the parser (</w:t>
+      </w:r>
+      <w:r>
+        <w:rPr>
+          <w:i/>
+          <w:iCs/>
+        </w:rPr>
+        <w:t>args.hidden_dim</w:t>
+      </w:r>
+      <w:r>
+        <w:t>). This, under the hood, calls the __init__(input_dim, h) function from Figure 2.1.2.</w:t>
+      </w:r>
+      <w:r>
+        <w:t xml:space="preserve"> </w:t>
+      </w:r>
+      <w:r>
+        <w:t xml:space="preserve">Then, a PyTorch </w:t>
+      </w:r>
+      <w:r>
+        <w:t>Stochastic Gradient Descent</w:t>
+      </w:r>
+      <w:r>
+        <w:t xml:space="preserve"> (SGD) optimizer is initialized with</w:t>
+      </w:r>
+      <w:r>
+        <w:t xml:space="preserve"> </w:t>
+      </w:r>
+    </w:p>
+    <w:p>
+      <w:pPr>
+        <w:pStyle w:val="ListParagraph"/>
+        <w:numPr>
+          <w:ilvl w:val="0"/>
+          <w:numId w:val="7"/>
+        </w:numPr>
+      </w:pPr>
+      <w:r>
+        <w:t>the model parameters - which tell the optimizer which parameter o update in training,</w:t>
+      </w:r>
+    </w:p>
+    <w:p>
+      <w:pPr>
+        <w:pStyle w:val="ListParagraph"/>
+        <w:numPr>
+          <w:ilvl w:val="0"/>
+          <w:numId w:val="7"/>
+        </w:numPr>
+      </w:pPr>
+      <w:r>
+        <w:t>learning rate of 0.01</w:t>
+      </w:r>
+      <w:r>
+        <w:t xml:space="preserve"> - which controls the step size during gradient descent,</w:t>
+      </w:r>
+    </w:p>
+    <w:p>
+      <w:pPr>
+        <w:pStyle w:val="ListParagraph"/>
+        <w:numPr>
+          <w:ilvl w:val="0"/>
+          <w:numId w:val="7"/>
+        </w:numPr>
+      </w:pPr>
+      <w:r>
+        <w:t xml:space="preserve">momentum of </w:t>
+      </w:r>
+      <w:r>
+        <w:t>0.9 - which helps accelerate the optimizer in the relevant direction.</w:t>
+      </w:r>
+    </w:p>
+    <w:p>
+      <w:pPr>
+        <w:ind w:left="360"/>
+      </w:pPr>
+      <w:r>
+        <w:t>If the do_train flag is present in the arguments, the function proceeds with training the model. The model is set to training and the data is shuffled randomly for better generalization</w:t>
+      </w:r>
+      <w:r>
+        <w:t xml:space="preserve"> and, the data is </w:t>
+      </w:r>
+      <w:proofErr w:type="spellStart"/>
+      <w:proofErr w:type="gramStart"/>
+      <w:r>
+        <w:t>spl</w:t>
+      </w:r>
+      <w:proofErr w:type="spellEnd"/>
+      <w:proofErr w:type="gramEnd"/>
+    </w:p>
+    <w:p>
+      <w:pPr>
         <w:pStyle w:val="Heading2"/>
         <w:rPr>
+          <w:rFonts w:ascii="Times New Roman" w:hAnsi="Times New Roman" w:cs="Times New Roman"/>
           <w:color w:val="auto"/>
           <w:sz w:val="28"/>
           <w:szCs w:val="28"/>
@@ -658,17 +5019,40 @@
       </w:pPr>
       <w:r>
         <w:rPr>
+          <w:rFonts w:ascii="Times New Roman" w:hAnsi="Times New Roman" w:cs="Times New Roman"/>
           <w:color w:val="auto"/>
           <w:sz w:val="28"/>
           <w:szCs w:val="28"/>
         </w:rPr>
-        <w:t>RNN (25 pt)</w:t>
+        <w:lastRenderedPageBreak/>
+        <w:t xml:space="preserve">RNN (25 </w:t>
+      </w:r>
+      <w:proofErr w:type="spellStart"/>
+      <w:r>
+        <w:rPr>
+          <w:rFonts w:ascii="Times New Roman" w:hAnsi="Times New Roman" w:cs="Times New Roman"/>
+          <w:color w:val="auto"/>
+          <w:sz w:val="28"/>
+          <w:szCs w:val="28"/>
+        </w:rPr>
+        <w:t>pt</w:t>
+      </w:r>
+      <w:proofErr w:type="spellEnd"/>
+      <w:r>
+        <w:rPr>
+          <w:rFonts w:ascii="Times New Roman" w:hAnsi="Times New Roman" w:cs="Times New Roman"/>
+          <w:color w:val="auto"/>
+          <w:sz w:val="28"/>
+          <w:szCs w:val="28"/>
+        </w:rPr>
+        <w:t>)</w:t>
       </w:r>
     </w:p>
     <w:p>
       <w:pPr>
         <w:pStyle w:val="Heading1"/>
         <w:rPr>
+          <w:rFonts w:ascii="Times New Roman" w:hAnsi="Times New Roman" w:cs="Times New Roman"/>
           <w:color w:val="auto"/>
           <w:sz w:val="36"/>
           <w:szCs w:val="36"/>
@@ -676,6 +5060,7 @@
       </w:pPr>
       <w:r>
         <w:rPr>
+          <w:rFonts w:ascii="Times New Roman" w:hAnsi="Times New Roman" w:cs="Times New Roman"/>
           <w:color w:val="auto"/>
           <w:sz w:val="36"/>
           <w:szCs w:val="36"/>
@@ -687,6 +5072,7 @@
       <w:pPr>
         <w:pStyle w:val="Heading2"/>
         <w:rPr>
+          <w:rFonts w:ascii="Times New Roman" w:hAnsi="Times New Roman" w:cs="Times New Roman"/>
           <w:color w:val="auto"/>
           <w:sz w:val="28"/>
           <w:szCs w:val="28"/>
@@ -694,6 +5080,7 @@
       </w:pPr>
       <w:r>
         <w:rPr>
+          <w:rFonts w:ascii="Times New Roman" w:hAnsi="Times New Roman" w:cs="Times New Roman"/>
           <w:color w:val="auto"/>
           <w:sz w:val="28"/>
           <w:szCs w:val="28"/>
@@ -705,6 +5092,7 @@
       <w:pPr>
         <w:pStyle w:val="Heading2"/>
         <w:rPr>
+          <w:rFonts w:ascii="Times New Roman" w:hAnsi="Times New Roman" w:cs="Times New Roman"/>
           <w:color w:val="auto"/>
           <w:sz w:val="28"/>
           <w:szCs w:val="28"/>
@@ -712,6 +5100,7 @@
       </w:pPr>
       <w:r>
         <w:rPr>
+          <w:rFonts w:ascii="Times New Roman" w:hAnsi="Times New Roman" w:cs="Times New Roman"/>
           <w:color w:val="auto"/>
           <w:sz w:val="28"/>
           <w:szCs w:val="28"/>
@@ -723,6 +5112,7 @@
       <w:pPr>
         <w:pStyle w:val="Heading1"/>
         <w:rPr>
+          <w:rFonts w:ascii="Times New Roman" w:hAnsi="Times New Roman" w:cs="Times New Roman"/>
           <w:color w:val="auto"/>
           <w:sz w:val="36"/>
           <w:szCs w:val="36"/>
@@ -730,6 +5120,7 @@
       </w:pPr>
       <w:r>
         <w:rPr>
+          <w:rFonts w:ascii="Times New Roman" w:hAnsi="Times New Roman" w:cs="Times New Roman"/>
           <w:color w:val="auto"/>
           <w:sz w:val="36"/>
           <w:szCs w:val="36"/>
@@ -741,6 +5132,7 @@
       <w:pPr>
         <w:pStyle w:val="Heading1"/>
         <w:rPr>
+          <w:rFonts w:ascii="Times New Roman" w:hAnsi="Times New Roman" w:cs="Times New Roman"/>
           <w:color w:val="auto"/>
           <w:sz w:val="36"/>
           <w:szCs w:val="36"/>
@@ -748,6 +5140,7 @@
       </w:pPr>
       <w:r>
         <w:rPr>
+          <w:rFonts w:ascii="Times New Roman" w:hAnsi="Times New Roman" w:cs="Times New Roman"/>
           <w:color w:val="auto"/>
           <w:sz w:val="36"/>
           <w:szCs w:val="36"/>
@@ -1038,6 +5431,119 @@
     </w:lvl>
   </w:abstractNum>
   <w:abstractNum w:abstractNumId="3" w15:restartNumberingAfterBreak="0">
+    <w:nsid w:val="532463AD"/>
+    <w:multiLevelType w:val="hybridMultilevel"/>
+    <w:tmpl w:val="A1EAF7BE"/>
+    <w:lvl w:ilvl="0" w:tplc="C4DCA3CE">
+      <w:start w:val="2"/>
+      <w:numFmt w:val="bullet"/>
+      <w:lvlText w:val="-"/>
+      <w:lvlJc w:val="left"/>
+      <w:pPr>
+        <w:ind w:left="720" w:hanging="360"/>
+      </w:pPr>
+      <w:rPr>
+        <w:rFonts w:ascii="Times New Roman" w:eastAsia="Times New Roman" w:hAnsi="Times New Roman" w:cs="Times New Roman" w:hint="default"/>
+      </w:rPr>
+    </w:lvl>
+    <w:lvl w:ilvl="1" w:tplc="04090003">
+      <w:start w:val="1"/>
+      <w:numFmt w:val="bullet"/>
+      <w:lvlText w:val="o"/>
+      <w:lvlJc w:val="left"/>
+      <w:pPr>
+        <w:ind w:left="1440" w:hanging="360"/>
+      </w:pPr>
+      <w:rPr>
+        <w:rFonts w:ascii="Courier New" w:hAnsi="Courier New" w:cs="Courier New" w:hint="default"/>
+      </w:rPr>
+    </w:lvl>
+    <w:lvl w:ilvl="2" w:tplc="04090005" w:tentative="1">
+      <w:start w:val="1"/>
+      <w:numFmt w:val="bullet"/>
+      <w:lvlText w:val=""/>
+      <w:lvlJc w:val="left"/>
+      <w:pPr>
+        <w:ind w:left="2160" w:hanging="360"/>
+      </w:pPr>
+      <w:rPr>
+        <w:rFonts w:ascii="Wingdings" w:hAnsi="Wingdings" w:hint="default"/>
+      </w:rPr>
+    </w:lvl>
+    <w:lvl w:ilvl="3" w:tplc="04090001" w:tentative="1">
+      <w:start w:val="1"/>
+      <w:numFmt w:val="bullet"/>
+      <w:lvlText w:val=""/>
+      <w:lvlJc w:val="left"/>
+      <w:pPr>
+        <w:ind w:left="2880" w:hanging="360"/>
+      </w:pPr>
+      <w:rPr>
+        <w:rFonts w:ascii="Symbol" w:hAnsi="Symbol" w:hint="default"/>
+      </w:rPr>
+    </w:lvl>
+    <w:lvl w:ilvl="4" w:tplc="04090003" w:tentative="1">
+      <w:start w:val="1"/>
+      <w:numFmt w:val="bullet"/>
+      <w:lvlText w:val="o"/>
+      <w:lvlJc w:val="left"/>
+      <w:pPr>
+        <w:ind w:left="3600" w:hanging="360"/>
+      </w:pPr>
+      <w:rPr>
+        <w:rFonts w:ascii="Courier New" w:hAnsi="Courier New" w:cs="Courier New" w:hint="default"/>
+      </w:rPr>
+    </w:lvl>
+    <w:lvl w:ilvl="5" w:tplc="04090005" w:tentative="1">
+      <w:start w:val="1"/>
+      <w:numFmt w:val="bullet"/>
+      <w:lvlText w:val=""/>
+      <w:lvlJc w:val="left"/>
+      <w:pPr>
+        <w:ind w:left="4320" w:hanging="360"/>
+      </w:pPr>
+      <w:rPr>
+        <w:rFonts w:ascii="Wingdings" w:hAnsi="Wingdings" w:hint="default"/>
+      </w:rPr>
+    </w:lvl>
+    <w:lvl w:ilvl="6" w:tplc="04090001" w:tentative="1">
+      <w:start w:val="1"/>
+      <w:numFmt w:val="bullet"/>
+      <w:lvlText w:val=""/>
+      <w:lvlJc w:val="left"/>
+      <w:pPr>
+        <w:ind w:left="5040" w:hanging="360"/>
+      </w:pPr>
+      <w:rPr>
+        <w:rFonts w:ascii="Symbol" w:hAnsi="Symbol" w:hint="default"/>
+      </w:rPr>
+    </w:lvl>
+    <w:lvl w:ilvl="7" w:tplc="04090003" w:tentative="1">
+      <w:start w:val="1"/>
+      <w:numFmt w:val="bullet"/>
+      <w:lvlText w:val="o"/>
+      <w:lvlJc w:val="left"/>
+      <w:pPr>
+        <w:ind w:left="5760" w:hanging="360"/>
+      </w:pPr>
+      <w:rPr>
+        <w:rFonts w:ascii="Courier New" w:hAnsi="Courier New" w:cs="Courier New" w:hint="default"/>
+      </w:rPr>
+    </w:lvl>
+    <w:lvl w:ilvl="8" w:tplc="04090005" w:tentative="1">
+      <w:start w:val="1"/>
+      <w:numFmt w:val="bullet"/>
+      <w:lvlText w:val=""/>
+      <w:lvlJc w:val="left"/>
+      <w:pPr>
+        <w:ind w:left="6480" w:hanging="360"/>
+      </w:pPr>
+      <w:rPr>
+        <w:rFonts w:ascii="Wingdings" w:hAnsi="Wingdings" w:hint="default"/>
+      </w:rPr>
+    </w:lvl>
+  </w:abstractNum>
+  <w:abstractNum w:abstractNumId="4" w15:restartNumberingAfterBreak="0">
     <w:nsid w:val="564C632D"/>
     <w:multiLevelType w:val="hybridMultilevel"/>
     <w:tmpl w:val="096239C4"/>
@@ -1123,7 +5629,7 @@
       </w:pPr>
     </w:lvl>
   </w:abstractNum>
-  <w:abstractNum w:abstractNumId="4" w15:restartNumberingAfterBreak="0">
+  <w:abstractNum w:abstractNumId="5" w15:restartNumberingAfterBreak="0">
     <w:nsid w:val="5E4A07A5"/>
     <w:multiLevelType w:val="multilevel"/>
     <w:tmpl w:val="C7688B08"/>
@@ -1236,7 +5742,233 @@
       </w:rPr>
     </w:lvl>
   </w:abstractNum>
-  <w:abstractNum w:abstractNumId="5" w15:restartNumberingAfterBreak="0">
+  <w:abstractNum w:abstractNumId="6" w15:restartNumberingAfterBreak="0">
+    <w:nsid w:val="6B027933"/>
+    <w:multiLevelType w:val="hybridMultilevel"/>
+    <w:tmpl w:val="2000F36E"/>
+    <w:lvl w:ilvl="0" w:tplc="0409000F">
+      <w:start w:val="1"/>
+      <w:numFmt w:val="decimal"/>
+      <w:lvlText w:val="%1."/>
+      <w:lvlJc w:val="left"/>
+      <w:pPr>
+        <w:ind w:left="720" w:hanging="360"/>
+      </w:pPr>
+      <w:rPr>
+        <w:rFonts w:hint="default"/>
+      </w:rPr>
+    </w:lvl>
+    <w:lvl w:ilvl="1" w:tplc="FFFFFFFF">
+      <w:start w:val="1"/>
+      <w:numFmt w:val="bullet"/>
+      <w:lvlText w:val="o"/>
+      <w:lvlJc w:val="left"/>
+      <w:pPr>
+        <w:ind w:left="1440" w:hanging="360"/>
+      </w:pPr>
+      <w:rPr>
+        <w:rFonts w:ascii="Courier New" w:hAnsi="Courier New" w:cs="Courier New" w:hint="default"/>
+      </w:rPr>
+    </w:lvl>
+    <w:lvl w:ilvl="2" w:tplc="FFFFFFFF" w:tentative="1">
+      <w:start w:val="1"/>
+      <w:numFmt w:val="bullet"/>
+      <w:lvlText w:val=""/>
+      <w:lvlJc w:val="left"/>
+      <w:pPr>
+        <w:ind w:left="2160" w:hanging="360"/>
+      </w:pPr>
+      <w:rPr>
+        <w:rFonts w:ascii="Wingdings" w:hAnsi="Wingdings" w:hint="default"/>
+      </w:rPr>
+    </w:lvl>
+    <w:lvl w:ilvl="3" w:tplc="FFFFFFFF" w:tentative="1">
+      <w:start w:val="1"/>
+      <w:numFmt w:val="bullet"/>
+      <w:lvlText w:val=""/>
+      <w:lvlJc w:val="left"/>
+      <w:pPr>
+        <w:ind w:left="2880" w:hanging="360"/>
+      </w:pPr>
+      <w:rPr>
+        <w:rFonts w:ascii="Symbol" w:hAnsi="Symbol" w:hint="default"/>
+      </w:rPr>
+    </w:lvl>
+    <w:lvl w:ilvl="4" w:tplc="FFFFFFFF" w:tentative="1">
+      <w:start w:val="1"/>
+      <w:numFmt w:val="bullet"/>
+      <w:lvlText w:val="o"/>
+      <w:lvlJc w:val="left"/>
+      <w:pPr>
+        <w:ind w:left="3600" w:hanging="360"/>
+      </w:pPr>
+      <w:rPr>
+        <w:rFonts w:ascii="Courier New" w:hAnsi="Courier New" w:cs="Courier New" w:hint="default"/>
+      </w:rPr>
+    </w:lvl>
+    <w:lvl w:ilvl="5" w:tplc="FFFFFFFF" w:tentative="1">
+      <w:start w:val="1"/>
+      <w:numFmt w:val="bullet"/>
+      <w:lvlText w:val=""/>
+      <w:lvlJc w:val="left"/>
+      <w:pPr>
+        <w:ind w:left="4320" w:hanging="360"/>
+      </w:pPr>
+      <w:rPr>
+        <w:rFonts w:ascii="Wingdings" w:hAnsi="Wingdings" w:hint="default"/>
+      </w:rPr>
+    </w:lvl>
+    <w:lvl w:ilvl="6" w:tplc="FFFFFFFF" w:tentative="1">
+      <w:start w:val="1"/>
+      <w:numFmt w:val="bullet"/>
+      <w:lvlText w:val=""/>
+      <w:lvlJc w:val="left"/>
+      <w:pPr>
+        <w:ind w:left="5040" w:hanging="360"/>
+      </w:pPr>
+      <w:rPr>
+        <w:rFonts w:ascii="Symbol" w:hAnsi="Symbol" w:hint="default"/>
+      </w:rPr>
+    </w:lvl>
+    <w:lvl w:ilvl="7" w:tplc="FFFFFFFF" w:tentative="1">
+      <w:start w:val="1"/>
+      <w:numFmt w:val="bullet"/>
+      <w:lvlText w:val="o"/>
+      <w:lvlJc w:val="left"/>
+      <w:pPr>
+        <w:ind w:left="5760" w:hanging="360"/>
+      </w:pPr>
+      <w:rPr>
+        <w:rFonts w:ascii="Courier New" w:hAnsi="Courier New" w:cs="Courier New" w:hint="default"/>
+      </w:rPr>
+    </w:lvl>
+    <w:lvl w:ilvl="8" w:tplc="FFFFFFFF" w:tentative="1">
+      <w:start w:val="1"/>
+      <w:numFmt w:val="bullet"/>
+      <w:lvlText w:val=""/>
+      <w:lvlJc w:val="left"/>
+      <w:pPr>
+        <w:ind w:left="6480" w:hanging="360"/>
+      </w:pPr>
+      <w:rPr>
+        <w:rFonts w:ascii="Wingdings" w:hAnsi="Wingdings" w:hint="default"/>
+      </w:rPr>
+    </w:lvl>
+  </w:abstractNum>
+  <w:abstractNum w:abstractNumId="7" w15:restartNumberingAfterBreak="0">
+    <w:nsid w:val="7B3856DA"/>
+    <w:multiLevelType w:val="hybridMultilevel"/>
+    <w:tmpl w:val="29BA4BFC"/>
+    <w:lvl w:ilvl="0" w:tplc="0409001B">
+      <w:start w:val="1"/>
+      <w:numFmt w:val="lowerRoman"/>
+      <w:lvlText w:val="%1."/>
+      <w:lvlJc w:val="right"/>
+      <w:pPr>
+        <w:ind w:left="720" w:hanging="360"/>
+      </w:pPr>
+      <w:rPr>
+        <w:rFonts w:hint="default"/>
+      </w:rPr>
+    </w:lvl>
+    <w:lvl w:ilvl="1" w:tplc="FFFFFFFF">
+      <w:start w:val="1"/>
+      <w:numFmt w:val="bullet"/>
+      <w:lvlText w:val="o"/>
+      <w:lvlJc w:val="left"/>
+      <w:pPr>
+        <w:ind w:left="1440" w:hanging="360"/>
+      </w:pPr>
+      <w:rPr>
+        <w:rFonts w:ascii="Courier New" w:hAnsi="Courier New" w:cs="Courier New" w:hint="default"/>
+      </w:rPr>
+    </w:lvl>
+    <w:lvl w:ilvl="2" w:tplc="FFFFFFFF" w:tentative="1">
+      <w:start w:val="1"/>
+      <w:numFmt w:val="bullet"/>
+      <w:lvlText w:val=""/>
+      <w:lvlJc w:val="left"/>
+      <w:pPr>
+        <w:ind w:left="2160" w:hanging="360"/>
+      </w:pPr>
+      <w:rPr>
+        <w:rFonts w:ascii="Wingdings" w:hAnsi="Wingdings" w:hint="default"/>
+      </w:rPr>
+    </w:lvl>
+    <w:lvl w:ilvl="3" w:tplc="FFFFFFFF" w:tentative="1">
+      <w:start w:val="1"/>
+      <w:numFmt w:val="bullet"/>
+      <w:lvlText w:val=""/>
+      <w:lvlJc w:val="left"/>
+      <w:pPr>
+        <w:ind w:left="2880" w:hanging="360"/>
+      </w:pPr>
+      <w:rPr>
+        <w:rFonts w:ascii="Symbol" w:hAnsi="Symbol" w:hint="default"/>
+      </w:rPr>
+    </w:lvl>
+    <w:lvl w:ilvl="4" w:tplc="FFFFFFFF" w:tentative="1">
+      <w:start w:val="1"/>
+      <w:numFmt w:val="bullet"/>
+      <w:lvlText w:val="o"/>
+      <w:lvlJc w:val="left"/>
+      <w:pPr>
+        <w:ind w:left="3600" w:hanging="360"/>
+      </w:pPr>
+      <w:rPr>
+        <w:rFonts w:ascii="Courier New" w:hAnsi="Courier New" w:cs="Courier New" w:hint="default"/>
+      </w:rPr>
+    </w:lvl>
+    <w:lvl w:ilvl="5" w:tplc="FFFFFFFF" w:tentative="1">
+      <w:start w:val="1"/>
+      <w:numFmt w:val="bullet"/>
+      <w:lvlText w:val=""/>
+      <w:lvlJc w:val="left"/>
+      <w:pPr>
+        <w:ind w:left="4320" w:hanging="360"/>
+      </w:pPr>
+      <w:rPr>
+        <w:rFonts w:ascii="Wingdings" w:hAnsi="Wingdings" w:hint="default"/>
+      </w:rPr>
+    </w:lvl>
+    <w:lvl w:ilvl="6" w:tplc="FFFFFFFF" w:tentative="1">
+      <w:start w:val="1"/>
+      <w:numFmt w:val="bullet"/>
+      <w:lvlText w:val=""/>
+      <w:lvlJc w:val="left"/>
+      <w:pPr>
+        <w:ind w:left="5040" w:hanging="360"/>
+      </w:pPr>
+      <w:rPr>
+        <w:rFonts w:ascii="Symbol" w:hAnsi="Symbol" w:hint="default"/>
+      </w:rPr>
+    </w:lvl>
+    <w:lvl w:ilvl="7" w:tplc="FFFFFFFF" w:tentative="1">
+      <w:start w:val="1"/>
+      <w:numFmt w:val="bullet"/>
+      <w:lvlText w:val="o"/>
+      <w:lvlJc w:val="left"/>
+      <w:pPr>
+        <w:ind w:left="5760" w:hanging="360"/>
+      </w:pPr>
+      <w:rPr>
+        <w:rFonts w:ascii="Courier New" w:hAnsi="Courier New" w:cs="Courier New" w:hint="default"/>
+      </w:rPr>
+    </w:lvl>
+    <w:lvl w:ilvl="8" w:tplc="FFFFFFFF" w:tentative="1">
+      <w:start w:val="1"/>
+      <w:numFmt w:val="bullet"/>
+      <w:lvlText w:val=""/>
+      <w:lvlJc w:val="left"/>
+      <w:pPr>
+        <w:ind w:left="6480" w:hanging="360"/>
+      </w:pPr>
+      <w:rPr>
+        <w:rFonts w:ascii="Wingdings" w:hAnsi="Wingdings" w:hint="default"/>
+      </w:rPr>
+    </w:lvl>
+  </w:abstractNum>
+  <w:abstractNum w:abstractNumId="8" w15:restartNumberingAfterBreak="0">
     <w:nsid w:val="7BF40D0A"/>
     <w:multiLevelType w:val="hybridMultilevel"/>
     <w:tmpl w:val="C8088834"/>
@@ -1329,19 +6061,28 @@
     <w:abstractNumId w:val="1"/>
   </w:num>
   <w:num w:numId="2" w16cid:durableId="316424821">
-    <w:abstractNumId w:val="4"/>
+    <w:abstractNumId w:val="5"/>
   </w:num>
   <w:num w:numId="3" w16cid:durableId="724839612">
-    <w:abstractNumId w:val="5"/>
+    <w:abstractNumId w:val="8"/>
   </w:num>
   <w:num w:numId="4" w16cid:durableId="715473395">
-    <w:abstractNumId w:val="3"/>
+    <w:abstractNumId w:val="4"/>
   </w:num>
   <w:num w:numId="5" w16cid:durableId="817963643">
     <w:abstractNumId w:val="0"/>
   </w:num>
   <w:num w:numId="6" w16cid:durableId="151216882">
     <w:abstractNumId w:val="2"/>
+  </w:num>
+  <w:num w:numId="7" w16cid:durableId="761995518">
+    <w:abstractNumId w:val="3"/>
+  </w:num>
+  <w:num w:numId="8" w16cid:durableId="1507747353">
+    <w:abstractNumId w:val="6"/>
+  </w:num>
+  <w:num w:numId="9" w16cid:durableId="641232146">
+    <w:abstractNumId w:val="7"/>
   </w:num>
 </w:numbering>
 </file>
@@ -1742,7 +6483,12 @@
   <w:style w:type="paragraph" w:default="1" w:styleId="Normal">
     <w:name w:val="Normal"/>
     <w:qFormat/>
-    <w:rsid w:val="00967089"/>
+    <w:rsid w:val="00432979"/>
+    <w:rPr>
+      <w:rFonts w:ascii="Times New Roman" w:eastAsia="Times New Roman" w:hAnsi="Times New Roman" w:cs="Times New Roman"/>
+      <w:kern w:val="0"/>
+      <w14:ligatures w14:val="none"/>
+    </w:rPr>
   </w:style>
   <w:style w:type="paragraph" w:styleId="Heading1">
     <w:name w:val="heading 1"/>
@@ -2314,6 +7060,16 @@
       <w:shd w:val="clear" w:color="auto" w:fill="E1DFDD"/>
     </w:rPr>
   </w:style>
+  <w:style w:type="character" w:styleId="PlaceholderText">
+    <w:name w:val="Placeholder Text"/>
+    <w:basedOn w:val="DefaultParagraphFont"/>
+    <w:uiPriority w:val="99"/>
+    <w:semiHidden/>
+    <w:rsid w:val="00430FA0"/>
+    <w:rPr>
+      <w:color w:val="666666"/>
+    </w:rPr>
+  </w:style>
 </w:styles>
 </file>
 

--- a/report.docx
+++ b/report.docx
@@ -217,8 +217,8 @@
       <w:r>
         <w:t xml:space="preserve"> variable is the Yelp review, which will be passed to each Neural Network (NN) to predict the ‘</w:t>
       </w:r>
-      <w:bookmarkStart w:id="1" w:name="_Hlk182501096"/>
-      <w:bookmarkStart w:id="2" w:name="_Hlk182501098"/>
+      <w:bookmarkStart w:id="1" w:name="_Hlk182501098"/>
+      <w:bookmarkStart w:id="2" w:name="_Hlk182501096"/>
       <w:r>
         <w:rPr>
           <w:i/>
@@ -226,18 +226,18 @@
         </w:rPr>
         <w:t>star</w:t>
       </w:r>
+      <w:bookmarkEnd w:id="1"/>
+      <w:r>
+        <w:rPr>
+          <w:i/>
+          <w:iCs/>
+        </w:rPr>
+        <w:t>’</w:t>
+      </w:r>
+      <w:r>
+        <w:t xml:space="preserve"> </w:t>
+      </w:r>
       <w:bookmarkEnd w:id="2"/>
-      <w:r>
-        <w:rPr>
-          <w:i/>
-          <w:iCs/>
-        </w:rPr>
-        <w:t>’</w:t>
-      </w:r>
-      <w:r>
-        <w:t xml:space="preserve"> </w:t>
-      </w:r>
-      <w:bookmarkEnd w:id="1"/>
       <w:r>
         <w:t>(</w:t>
       </w:r>
@@ -847,6 +847,7 @@
       <w:pPr>
         <w:ind w:firstLine="576"/>
       </w:pPr>
+      <w:bookmarkStart w:id="8" w:name="_Hlk182567012"/>
       <w:r>
         <w:t>A</w:t>
       </w:r>
@@ -854,19 +855,25 @@
         <w:t xml:space="preserve"> </w:t>
       </w:r>
       <w:r>
-        <w:t>Feed-Forward Neural Network (FFNN) is a type of Neural Network in which the data flows in one direction - from the input to the output – without any feedback loops.</w:t>
+        <w:t xml:space="preserve">Feed-Forward Neural Network (FFNN) is a type of Neural Network in which the data flows in one direction </w:t>
+      </w:r>
+      <w:r>
+        <w:t>–</w:t>
+      </w:r>
+      <w:r>
+        <w:t xml:space="preserve"> from the input to the output – without any feedback loops.</w:t>
       </w:r>
       <w:r>
         <w:t xml:space="preserve"> It </w:t>
       </w:r>
-      <w:bookmarkStart w:id="8" w:name="_Hlk182514201"/>
+      <w:bookmarkStart w:id="9" w:name="_Hlk182514201"/>
       <w:r>
         <w:t>takes the data and moves it form the input layer</w:t>
       </w:r>
       <w:r>
         <w:t xml:space="preserve"> </w:t>
       </w:r>
-      <w:bookmarkStart w:id="9" w:name="_Hlk182503395"/>
+      <w:bookmarkStart w:id="10" w:name="_Hlk182503395"/>
       <m:oMath>
         <m:r>
           <w:rPr>
@@ -875,7 +882,7 @@
           <m:t>X</m:t>
         </m:r>
       </m:oMath>
-      <w:bookmarkEnd w:id="9"/>
+      <w:bookmarkEnd w:id="10"/>
       <w:r>
         <w:t xml:space="preserve"> through one or more hidden layers to produce an output.</w:t>
       </w:r>
@@ -891,16 +898,16 @@
       <w:r>
         <w:t xml:space="preserve">applies the </w:t>
       </w:r>
-      <w:bookmarkStart w:id="10" w:name="_Hlk182503655"/>
+      <w:bookmarkStart w:id="11" w:name="_Hlk182503655"/>
       <w:r>
         <w:t>linear transformation function</w:t>
       </w:r>
-      <w:bookmarkStart w:id="11" w:name="_Hlk182505281"/>
+      <w:bookmarkStart w:id="12" w:name="_Hlk182505281"/>
       <w:r>
         <w:t xml:space="preserve"> </w:t>
       </w:r>
-      <w:bookmarkStart w:id="12" w:name="_Hlk182505269"/>
-      <w:bookmarkEnd w:id="10"/>
+      <w:bookmarkStart w:id="13" w:name="_Hlk182505269"/>
+      <w:bookmarkEnd w:id="11"/>
       <m:oMath>
         <m:r>
           <w:rPr>
@@ -909,8 +916,8 @@
           <m:t>W∙X+b</m:t>
         </m:r>
       </m:oMath>
-      <w:bookmarkEnd w:id="11"/>
       <w:bookmarkEnd w:id="12"/>
+      <w:bookmarkEnd w:id="13"/>
       <w:r>
         <w:t xml:space="preserve"> to the input </w:t>
       </w:r>
@@ -933,20 +940,19 @@
         <w:t>(ReLU)</w:t>
       </w:r>
       <w:r>
-        <w:t xml:space="preserve">. The output of the activation function is then passed to the next hidden layer’s neurons as the input to the </w:t>
-      </w:r>
-      <w:r>
-        <w:t>linear transformation function</w:t>
-      </w:r>
-      <w:r>
-        <w:t xml:space="preserve">. This process continues for all hidden layers, and the last one (output layer) giving the output of the network. </w:t>
+        <w:t>. The output of the activation function is then passed to the next hidden layer’s neurons as the input to the linear transformation function. This process continues for all hidden layers, and the last one (output layer) giving the output of the network</w:t>
       </w:r>
       <w:bookmarkEnd w:id="8"/>
+      <w:r>
+        <w:t xml:space="preserve">. </w:t>
+      </w:r>
+      <w:bookmarkEnd w:id="9"/>
     </w:p>
     <w:p>
       <w:pPr>
         <w:ind w:firstLine="576"/>
       </w:pPr>
+      <w:bookmarkStart w:id="14" w:name="_Hlk182568611"/>
       <w:r>
         <w:t xml:space="preserve">The FFNN model I implemented </w:t>
       </w:r>
@@ -957,7 +963,13 @@
         <w:t>SoftMax</w:t>
       </w:r>
       <w:r>
-        <w:t xml:space="preserve"> function is critical to the output, since the output is a category (a star from 1 to 5) and not a continuous number (e.g the price of a house). My task was to implement the forward</w:t>
+        <w:t xml:space="preserve"> function is critical to the output since </w:t>
+      </w:r>
+      <w:r>
+        <w:t xml:space="preserve">it </w:t>
+      </w:r>
+      <w:r>
+        <w:t>is a category (a star from 1 to 5) and not a continuous number (e.g the price of a house). My task was to implement the forward</w:t>
       </w:r>
       <w:r>
         <w:t>()</w:t>
@@ -969,6 +981,7 @@
         <w:t>structure.</w:t>
       </w:r>
     </w:p>
+    <w:bookmarkEnd w:id="14"/>
     <w:p>
       <w:pPr>
         <w:shd w:val="clear" w:color="auto" w:fill="1A1B26"/>
@@ -1086,7 +1099,7 @@
           <w:szCs w:val="18"/>
         </w:rPr>
       </w:pPr>
-      <w:bookmarkStart w:id="13" w:name="_Hlk182502427"/>
+      <w:bookmarkStart w:id="15" w:name="_Hlk182502427"/>
       <w:r>
         <w:rPr>
           <w:rFonts w:ascii="Menlo" w:hAnsi="Menlo" w:cs="Menlo"/>
@@ -1099,7 +1112,7 @@
         <w:t># [to fill] obtain first hidden layer representation</w:t>
       </w:r>
     </w:p>
-    <w:bookmarkEnd w:id="13"/>
+    <w:bookmarkEnd w:id="15"/>
     <w:p>
       <w:pPr>
         <w:shd w:val="clear" w:color="auto" w:fill="1A1B26"/>
@@ -1176,19 +1189,8 @@
           <w:sz w:val="18"/>
           <w:szCs w:val="18"/>
         </w:rPr>
-        <w:t xml:space="preserve"> predicted_</w:t>
-      </w:r>
-      <w:proofErr w:type="gramStart"/>
-      <w:r>
-        <w:rPr>
-          <w:rFonts w:ascii="Menlo" w:hAnsi="Menlo" w:cs="Menlo"/>
-          <w:color w:val="A9B1D6"/>
-          <w:sz w:val="18"/>
-          <w:szCs w:val="18"/>
-        </w:rPr>
-        <w:t>vector</w:t>
-      </w:r>
-      <w:proofErr w:type="gramEnd"/>
+        <w:t xml:space="preserve"> predicted_vector</w:t>
+      </w:r>
     </w:p>
     <w:p>
       <w:pPr>
@@ -1226,9 +1228,14 @@
         <w:t xml:space="preserve"> __init__() function</w:t>
       </w:r>
       <w:r>
-        <w:t>, which initializes a two-layer Feed-Forward Neural Network. It has h hidden units provided as an argument to the file, a hidden layer with the ReLU activation function, an output layer with the softmax activation function, and uses the negative log-likelihood loss function for training.</w:t>
-      </w:r>
-    </w:p>
+        <w:t>, which initializes a two-layer Feed-Forward Neural Network. It has h hidden units provided as an argument to the file, a hidden layer with the ReLU activation function, an output layer with the softmax activation function</w:t>
+      </w:r>
+      <w:bookmarkStart w:id="16" w:name="_Hlk182570176"/>
+      <w:r>
+        <w:t>, and uses the negative log-likelihood loss function for training.</w:t>
+      </w:r>
+    </w:p>
+    <w:bookmarkEnd w:id="16"/>
     <w:p>
       <w:pPr>
         <w:shd w:val="clear" w:color="auto" w:fill="1A1B26"/>
@@ -1252,6 +1259,7 @@
           <w:szCs w:val="18"/>
         </w:rPr>
       </w:pPr>
+      <w:bookmarkStart w:id="17" w:name="_Hlk182569102"/>
       <w:r>
         <w:rPr>
           <w:rFonts w:ascii="Menlo" w:hAnsi="Menlo" w:cs="Menlo"/>
@@ -1532,7 +1540,7 @@
         </w:rPr>
         <w:t xml:space="preserve"> h </w:t>
       </w:r>
-      <w:bookmarkStart w:id="14" w:name="_Hlk182506800"/>
+      <w:bookmarkStart w:id="18" w:name="_Hlk182506800"/>
       <w:r>
         <w:rPr>
           <w:rFonts w:ascii="Menlo" w:hAnsi="Menlo" w:cs="Menlo"/>
@@ -1568,7 +1576,7 @@
         </w:rPr>
         <w:t>#</w:t>
       </w:r>
-      <w:bookmarkStart w:id="15" w:name="_Hlk182506826"/>
+      <w:bookmarkStart w:id="19" w:name="_Hlk182506826"/>
       <w:r>
         <w:rPr>
           <w:rFonts w:ascii="Menlo" w:hAnsi="Menlo" w:cs="Menlo"/>
@@ -1580,7 +1588,7 @@
         </w:rPr>
         <w:t>========</w:t>
       </w:r>
-      <w:bookmarkEnd w:id="15"/>
+      <w:bookmarkEnd w:id="19"/>
       <w:r>
         <w:rPr>
           <w:rFonts w:ascii="Menlo" w:hAnsi="Menlo" w:cs="Menlo"/>
@@ -1615,7 +1623,7 @@
         <w:t xml:space="preserve"> ========</w:t>
       </w:r>
     </w:p>
-    <w:bookmarkEnd w:id="14"/>
+    <w:bookmarkEnd w:id="18"/>
     <w:p>
       <w:pPr>
         <w:shd w:val="clear" w:color="auto" w:fill="1A1B26"/>
@@ -1887,29 +1895,7 @@
           <w:sz w:val="18"/>
           <w:szCs w:val="18"/>
         </w:rPr>
-        <w:t>#======== Hidden Layer</w:t>
-      </w:r>
-      <w:r>
-        <w:rPr>
-          <w:rFonts w:ascii="Menlo" w:hAnsi="Menlo" w:cs="Menlo"/>
-          <w:i/>
-          <w:iCs/>
-          <w:color w:val="51597D"/>
-          <w:sz w:val="18"/>
-          <w:szCs w:val="18"/>
-        </w:rPr>
-        <w:t xml:space="preserve"> End</w:t>
-      </w:r>
-      <w:r>
-        <w:rPr>
-          <w:rFonts w:ascii="Menlo" w:hAnsi="Menlo" w:cs="Menlo"/>
-          <w:i/>
-          <w:iCs/>
-          <w:color w:val="51597D"/>
-          <w:sz w:val="18"/>
-          <w:szCs w:val="18"/>
-        </w:rPr>
-        <w:t xml:space="preserve"> ========</w:t>
+        <w:t>#======== Hidden Layer End ========</w:t>
       </w:r>
     </w:p>
     <w:p>
@@ -2059,7 +2045,7 @@
           <w:szCs w:val="18"/>
         </w:rPr>
       </w:pPr>
-      <w:bookmarkStart w:id="16" w:name="_Hlk182507020"/>
+      <w:bookmarkStart w:id="20" w:name="_Hlk182507020"/>
       <w:r>
         <w:rPr>
           <w:rFonts w:ascii="Menlo" w:hAnsi="Menlo" w:cs="Menlo"/>
@@ -2284,7 +2270,7 @@
         </w:rPr>
         <w:t>.</w:t>
       </w:r>
-      <w:bookmarkStart w:id="17" w:name="_Hlk182508613"/>
+      <w:bookmarkStart w:id="21" w:name="_Hlk182508613"/>
       <w:r>
         <w:rPr>
           <w:rFonts w:ascii="Menlo" w:hAnsi="Menlo" w:cs="Menlo"/>
@@ -2294,7 +2280,7 @@
         </w:rPr>
         <w:t>LogSoftmax</w:t>
       </w:r>
-      <w:bookmarkEnd w:id="17"/>
+      <w:bookmarkEnd w:id="21"/>
       <w:r>
         <w:rPr>
           <w:rFonts w:ascii="Menlo" w:hAnsi="Menlo" w:cs="Menlo"/>
@@ -2325,7 +2311,7 @@
         <w:t># softmax - output layer activation function</w:t>
       </w:r>
     </w:p>
-    <w:bookmarkEnd w:id="16"/>
+    <w:bookmarkEnd w:id="20"/>
     <w:p>
       <w:pPr>
         <w:shd w:val="clear" w:color="auto" w:fill="1A1B26"/>
@@ -2347,29 +2333,7 @@
           <w:sz w:val="18"/>
           <w:szCs w:val="18"/>
         </w:rPr>
-        <w:t>#======== Output Layer</w:t>
-      </w:r>
-      <w:r>
-        <w:rPr>
-          <w:rFonts w:ascii="Menlo" w:hAnsi="Menlo" w:cs="Menlo"/>
-          <w:i/>
-          <w:iCs/>
-          <w:color w:val="51597D"/>
-          <w:sz w:val="18"/>
-          <w:szCs w:val="18"/>
-        </w:rPr>
-        <w:t xml:space="preserve"> End</w:t>
-      </w:r>
-      <w:r>
-        <w:rPr>
-          <w:rFonts w:ascii="Menlo" w:hAnsi="Menlo" w:cs="Menlo"/>
-          <w:i/>
-          <w:iCs/>
-          <w:color w:val="51597D"/>
-          <w:sz w:val="18"/>
-          <w:szCs w:val="18"/>
-        </w:rPr>
-        <w:t xml:space="preserve"> ========</w:t>
+        <w:t>#======== Output Layer End ========</w:t>
       </w:r>
     </w:p>
     <w:p>
@@ -2478,7 +2442,7 @@
         </w:rPr>
         <w:t># cross-entropy/</w:t>
       </w:r>
-      <w:bookmarkStart w:id="18" w:name="_Hlk182511834"/>
+      <w:bookmarkStart w:id="22" w:name="_Hlk182511834"/>
       <w:r>
         <w:rPr>
           <w:rFonts w:ascii="Menlo" w:hAnsi="Menlo" w:cs="Menlo"/>
@@ -2490,8 +2454,9 @@
         </w:rPr>
         <w:t>negative log likelihood loss function</w:t>
       </w:r>
-      <w:bookmarkEnd w:id="18"/>
-    </w:p>
+      <w:bookmarkEnd w:id="22"/>
+    </w:p>
+    <w:bookmarkEnd w:id="17"/>
     <w:p>
       <w:pPr>
         <w:shd w:val="clear" w:color="auto" w:fill="1A1B26"/>
@@ -2528,16 +2493,6 @@
       <w:r>
         <w:tab/>
       </w:r>
-    </w:p>
-    <w:p>
-      <w:pPr>
-        <w:pStyle w:val="ListParagraph"/>
-      </w:pPr>
-    </w:p>
-    <w:p>
-      <w:pPr>
-        <w:pStyle w:val="ListParagraph"/>
-      </w:pPr>
     </w:p>
     <w:p>
       <w:pPr>
@@ -2547,25 +2502,30 @@
           <w:numId w:val="7"/>
         </w:numPr>
       </w:pPr>
+      <w:bookmarkStart w:id="23" w:name="_Hlk182570249"/>
+      <w:bookmarkStart w:id="24" w:name="_Hlk182570326"/>
       <w:r>
         <w:rPr>
           <w:b/>
           <w:bCs/>
         </w:rPr>
-        <w:t>self.h</w:t>
-      </w:r>
-      <w:r>
-        <w:rPr>
-          <w:b/>
-          <w:bCs/>
-        </w:rPr>
-        <w:t>:</w:t>
-      </w:r>
-      <w:r>
-        <w:t xml:space="preserve"> number of neurons in the hidden layer</w:t>
+        <w:lastRenderedPageBreak/>
+        <w:t>input_dim:</w:t>
+      </w:r>
+      <w:r>
+        <w:t xml:space="preserve"> </w:t>
+      </w:r>
+      <w:r>
+        <w:t>size of the input vectors</w:t>
+      </w:r>
+      <w:r>
+        <w:t xml:space="preserve"> (word embedding dimensions)</w:t>
       </w:r>
       <w:r>
         <w:t>.</w:t>
+      </w:r>
+      <w:r>
+        <w:t xml:space="preserve"> </w:t>
       </w:r>
     </w:p>
     <w:p>
@@ -2581,7 +2541,7 @@
           <w:b/>
           <w:bCs/>
         </w:rPr>
-        <w:t>self.W1</w:t>
+        <w:t>self.h</w:t>
       </w:r>
       <w:r>
         <w:rPr>
@@ -2591,42 +2551,10 @@
         <w:t>:</w:t>
       </w:r>
       <w:r>
-        <w:t xml:space="preserve"> </w:t>
-      </w:r>
-      <w:r>
-        <w:t xml:space="preserve">computes the </w:t>
-      </w:r>
-      <w:r>
-        <w:t>hidden layer’s</w:t>
-      </w:r>
-      <w:r>
-        <w:t xml:space="preserve"> linear transformation and transforms the data from input_dim</w:t>
-      </w:r>
-      <w:r>
-        <w:t xml:space="preserve"> (vocabulary size)</w:t>
-      </w:r>
-      <w:r>
-        <w:t xml:space="preserve"> dimensions to h</w:t>
-      </w:r>
-      <w:r>
-        <w:t xml:space="preserve"> </w:t>
-      </w:r>
-      <w:r>
-        <w:t>dimensions</w:t>
-      </w:r>
-      <w:r>
-        <w:t xml:space="preserve">. It is implemented </w:t>
-      </w:r>
-      <w:bookmarkStart w:id="19" w:name="_Hlk182506233"/>
-      <w:r>
-        <w:t>with the PyTorch module, which has the nn.Linear() function</w:t>
-      </w:r>
-      <w:bookmarkEnd w:id="19"/>
+        <w:t xml:space="preserve"> number of neurons in the hidden layer</w:t>
+      </w:r>
       <w:r>
         <w:t>.</w:t>
-      </w:r>
-      <w:r>
-        <w:t xml:space="preserve"> </w:t>
       </w:r>
     </w:p>
     <w:p>
@@ -2637,13 +2565,14 @@
           <w:numId w:val="7"/>
         </w:numPr>
       </w:pPr>
-      <w:bookmarkStart w:id="20" w:name="_Hlk182508510"/>
+      <w:bookmarkStart w:id="25" w:name="_Hlk182570627"/>
+      <w:bookmarkEnd w:id="24"/>
       <w:r>
         <w:rPr>
           <w:b/>
           <w:bCs/>
         </w:rPr>
-        <w:t>self.activation</w:t>
+        <w:t>self.W1</w:t>
       </w:r>
       <w:r>
         <w:rPr>
@@ -2653,10 +2582,54 @@
         <w:t>:</w:t>
       </w:r>
       <w:r>
+        <w:t xml:space="preserve"> </w:t>
+      </w:r>
+      <w:r>
+        <w:t>computes the hidden layer’s linear transformation and transforms the data from input_dim (vocabulary size) dimensions to h dimensions</w:t>
+      </w:r>
+      <w:r>
+        <w:t xml:space="preserve">. It is implemented </w:t>
+      </w:r>
+      <w:bookmarkStart w:id="26" w:name="_Hlk182506233"/>
+      <w:r>
+        <w:t>with the PyTorch module, which has the nn.Linear() function</w:t>
+      </w:r>
+      <w:bookmarkEnd w:id="26"/>
+      <w:r>
+        <w:t>.</w:t>
+      </w:r>
+      <w:r>
+        <w:t xml:space="preserve"> </w:t>
+      </w:r>
+    </w:p>
+    <w:p>
+      <w:pPr>
+        <w:pStyle w:val="ListParagraph"/>
+        <w:numPr>
+          <w:ilvl w:val="0"/>
+          <w:numId w:val="7"/>
+        </w:numPr>
+      </w:pPr>
+      <w:bookmarkStart w:id="27" w:name="_Hlk182508510"/>
+      <w:r>
         <w:rPr>
           <w:b/>
           <w:bCs/>
         </w:rPr>
+        <w:t>self.activation</w:t>
+      </w:r>
+      <w:r>
+        <w:rPr>
+          <w:b/>
+          <w:bCs/>
+        </w:rPr>
+        <w:t>:</w:t>
+      </w:r>
+      <w:r>
+        <w:rPr>
+          <w:b/>
+          <w:bCs/>
+        </w:rPr>
         <w:t xml:space="preserve"> </w:t>
       </w:r>
       <w:r>
@@ -2666,19 +2639,7 @@
         <w:t xml:space="preserve"> activation function</w:t>
       </w:r>
       <w:r>
-        <w:t xml:space="preserve"> Rectified Linear Unit (ReLU). It is also implemented </w:t>
-      </w:r>
-      <w:r>
-        <w:t>with the PyTorch module, which has the nn.</w:t>
-      </w:r>
-      <w:r>
-        <w:t>ReLU</w:t>
-      </w:r>
-      <w:r>
-        <w:t>() function</w:t>
-      </w:r>
-      <w:r>
-        <w:t xml:space="preserve">. This function returns: </w:t>
+        <w:t xml:space="preserve"> Rectified Linear Unit (ReLU). It is also implemented with the PyTorch module, which has the nn.ReLU() function. This function returns: </w:t>
       </w:r>
     </w:p>
     <w:p>
@@ -2719,27 +2680,19 @@
           <w:numId w:val="7"/>
         </w:numPr>
       </w:pPr>
+      <w:bookmarkStart w:id="28" w:name="_Hlk182570929"/>
       <w:r>
         <w:rPr>
           <w:b/>
           <w:bCs/>
         </w:rPr>
-        <w:t>self.W2</w:t>
-      </w:r>
-      <w:r>
-        <w:rPr>
-          <w:b/>
-          <w:bCs/>
-        </w:rPr>
-        <w:t>:</w:t>
-      </w:r>
-      <w:r>
-        <w:t xml:space="preserve"> same as </w:t>
-      </w:r>
-      <w:r>
-        <w:t>self.W1 but transforms the data from h dimensions to 5 (unique star ratings) dimensions.</w:t>
-      </w:r>
-    </w:p>
+        <w:t xml:space="preserve">self.output_dim: </w:t>
+      </w:r>
+      <w:r>
+        <w:t>number of possible output classes.</w:t>
+      </w:r>
+    </w:p>
+    <w:bookmarkEnd w:id="28"/>
     <w:p>
       <w:pPr>
         <w:pStyle w:val="ListParagraph"/>
@@ -2753,45 +2706,52 @@
           <w:b/>
           <w:bCs/>
         </w:rPr>
-        <w:t>self.</w:t>
+        <w:t>self.W2</w:t>
       </w:r>
       <w:r>
         <w:rPr>
           <w:b/>
           <w:bCs/>
         </w:rPr>
-        <w:t>softmax</w:t>
-      </w:r>
+        <w:t>:</w:t>
+      </w:r>
+      <w:r>
+        <w:t xml:space="preserve"> same as </w:t>
+      </w:r>
+      <w:r>
+        <w:t>self.W1 but transforms the data from h dimensions to 5 (unique star ratings) dimensions.</w:t>
+      </w:r>
+    </w:p>
+    <w:p>
+      <w:pPr>
+        <w:pStyle w:val="ListParagraph"/>
+        <w:numPr>
+          <w:ilvl w:val="0"/>
+          <w:numId w:val="7"/>
+        </w:numPr>
+      </w:pPr>
       <w:r>
         <w:rPr>
           <w:b/>
           <w:bCs/>
         </w:rPr>
+        <w:t>self.softmax</w:t>
+      </w:r>
+      <w:r>
+        <w:rPr>
+          <w:b/>
+          <w:bCs/>
+        </w:rPr>
         <w:t>:</w:t>
       </w:r>
       <w:r>
-        <w:t xml:space="preserve"> </w:t>
-      </w:r>
-      <w:r>
-        <w:t>output</w:t>
-      </w:r>
-      <w:r>
-        <w:t xml:space="preserve"> layer’s activation function </w:t>
-      </w:r>
-      <w:r>
-        <w:t>SoftMax</w:t>
-      </w:r>
-      <w:r>
-        <w:t>. It is also implemented with the PyTorch module, which has the nn.</w:t>
+        <w:t xml:space="preserve"> output layer’s activation function SoftMax. It is also implemented with the PyTorch module, which has the nn.</w:t>
       </w:r>
       <w:r>
         <w:t>LogSoftmax</w:t>
       </w:r>
       <w:r>
-        <w:t xml:space="preserve">() function. </w:t>
-      </w:r>
-      <w:r>
-        <w:t xml:space="preserve">This function takes an input vector x and computes the softmax probabilities for each element in x. It is defined as: </w:t>
+        <w:t xml:space="preserve">() function. This function takes an input vector x and computes the softmax probabilities for each element in x. It is defined as: </w:t>
       </w:r>
     </w:p>
     <w:p>
@@ -2852,7 +2812,7 @@
               </m:ctrlPr>
             </m:fPr>
             <m:num>
-              <w:bookmarkStart w:id="21" w:name="_Hlk182508890"/>
+              <w:bookmarkStart w:id="29" w:name="_Hlk182508890"/>
               <m:sSup>
                 <m:sSupPr>
                   <m:ctrlPr>
@@ -2899,7 +2859,7 @@
                   </m:sSub>
                 </m:sup>
               </m:sSup>
-              <w:bookmarkEnd w:id="21"/>
+              <w:bookmarkEnd w:id="29"/>
             </m:num>
             <m:den>
               <m:nary>
@@ -3002,32 +2962,23 @@
           <w:b/>
           <w:bCs/>
         </w:rPr>
-        <w:t>self.</w:t>
-      </w:r>
-      <w:proofErr w:type="gramStart"/>
+        <w:t>self.loss</w:t>
+      </w:r>
       <w:r>
         <w:rPr>
           <w:b/>
           <w:bCs/>
         </w:rPr>
-        <w:t>loss</w:t>
-      </w:r>
-      <w:r>
-        <w:rPr>
-          <w:b/>
-          <w:bCs/>
-        </w:rPr>
         <w:t>:</w:t>
       </w:r>
-      <w:proofErr w:type="gramEnd"/>
       <w:r>
         <w:t xml:space="preserve"> computes the loss, or error, between the predicted output and the actual value. It uses the </w:t>
       </w:r>
-      <w:bookmarkStart w:id="22" w:name="_Hlk182515647"/>
+      <w:bookmarkStart w:id="30" w:name="_Hlk182515647"/>
       <w:r>
         <w:t>negative log likelihood loss function</w:t>
       </w:r>
-      <w:bookmarkEnd w:id="22"/>
+      <w:bookmarkEnd w:id="30"/>
       <w:r>
         <w:t xml:space="preserve">, which </w:t>
       </w:r>
@@ -3035,12 +2986,16 @@
         <w:t>I will cover in section 3.1 Evaluations.</w:t>
       </w:r>
     </w:p>
-    <w:bookmarkEnd w:id="20"/>
+    <w:bookmarkEnd w:id="23"/>
+    <w:bookmarkEnd w:id="25"/>
+    <w:bookmarkEnd w:id="27"/>
     <w:p/>
     <w:p>
       <w:pPr>
         <w:ind w:firstLine="360"/>
       </w:pPr>
+      <w:bookmarkStart w:id="31" w:name="_Hlk182571332"/>
+      <w:bookmarkStart w:id="32" w:name="_Hlk182571361"/>
       <w:r>
         <w:t>Given the __init__() function, I could now fill out the forward() function</w:t>
       </w:r>
@@ -3048,6 +3003,7 @@
         <w:t>. This function</w:t>
       </w:r>
     </w:p>
+    <w:bookmarkEnd w:id="31"/>
     <w:p>
       <w:pPr>
         <w:pStyle w:val="ListParagraph"/>
@@ -3068,7 +3024,7 @@
       <w:r>
         <w:t xml:space="preserve"> </w:t>
       </w:r>
-      <w:bookmarkStart w:id="23" w:name="_Hlk182514703"/>
+      <w:bookmarkStart w:id="33" w:name="_Hlk182514703"/>
       <w:r>
         <w:rPr>
           <w:i/>
@@ -3076,7 +3032,7 @@
         </w:rPr>
         <w:t>input_</w:t>
       </w:r>
-      <w:bookmarkStart w:id="24" w:name="_Hlk182514702"/>
+      <w:bookmarkStart w:id="34" w:name="_Hlk182514702"/>
       <w:r>
         <w:rPr>
           <w:i/>
@@ -3087,8 +3043,8 @@
       <w:r>
         <w:t xml:space="preserve"> </w:t>
       </w:r>
-      <w:bookmarkEnd w:id="23"/>
-      <w:bookmarkEnd w:id="24"/>
+      <w:bookmarkEnd w:id="33"/>
+      <w:bookmarkEnd w:id="34"/>
       <w:r>
         <w:t xml:space="preserve">of size n, </w:t>
       </w:r>
@@ -3101,8 +3057,8 @@
           <w:numId w:val="9"/>
         </w:numPr>
       </w:pPr>
-      <w:bookmarkStart w:id="25" w:name="_Hlk182514667"/>
-      <w:bookmarkStart w:id="26" w:name="_Hlk182514771"/>
+      <w:bookmarkStart w:id="35" w:name="_Hlk182514771"/>
+      <w:bookmarkStart w:id="36" w:name="_Hlk182514667"/>
       <w:r>
         <w:t>applies</w:t>
       </w:r>
@@ -3110,15 +3066,12 @@
         <w:t xml:space="preserve"> the</w:t>
       </w:r>
       <w:r>
-        <w:t xml:space="preserve"> </w:t>
-      </w:r>
-      <w:r>
-        <w:t>linear transformation</w:t>
+        <w:t xml:space="preserve"> linear transformation</w:t>
       </w:r>
       <w:r>
         <w:t xml:space="preserve"> function from</w:t>
       </w:r>
-      <w:bookmarkEnd w:id="26"/>
+      <w:bookmarkEnd w:id="35"/>
       <w:r>
         <w:t xml:space="preserve"> </w:t>
       </w:r>
@@ -3152,7 +3105,7 @@
       <w:r>
         <w:t xml:space="preserve"> </w:t>
       </w:r>
-      <w:bookmarkEnd w:id="25"/>
+      <w:bookmarkEnd w:id="36"/>
       <w:r>
         <w:t>(size h)</w:t>
       </w:r>
@@ -3243,20 +3196,13 @@
           <w:b/>
           <w:bCs/>
         </w:rPr>
-        <w:t xml:space="preserve"> </w:t>
+        <w:t xml:space="preserve"> self.W</w:t>
       </w:r>
       <w:r>
         <w:rPr>
           <w:b/>
           <w:bCs/>
         </w:rPr>
-        <w:t>self.W</w:t>
-      </w:r>
-      <w:r>
-        <w:rPr>
-          <w:b/>
-          <w:bCs/>
-        </w:rPr>
         <w:t xml:space="preserve">2 </w:t>
       </w:r>
       <w:r>
@@ -3270,10 +3216,7 @@
         <w:t>hidden</w:t>
       </w:r>
       <w:r>
-        <w:t xml:space="preserve"> (size h)</w:t>
-      </w:r>
-      <w:r>
-        <w:t xml:space="preserve">, and saves the result in </w:t>
+        <w:t xml:space="preserve"> (size h), and saves the result in </w:t>
       </w:r>
       <w:r>
         <w:rPr>
@@ -3320,7 +3263,7 @@
       <w:r>
         <w:t xml:space="preserve"> (size 5) to predict the probabilities of each class and saves it in </w:t>
       </w:r>
-      <w:bookmarkStart w:id="27" w:name="_Hlk182515041"/>
+      <w:bookmarkStart w:id="37" w:name="_Hlk182515041"/>
       <w:r>
         <w:rPr>
           <w:i/>
@@ -3328,7 +3271,7 @@
         </w:rPr>
         <w:t>predicted</w:t>
       </w:r>
-      <w:bookmarkEnd w:id="27"/>
+      <w:bookmarkEnd w:id="37"/>
       <w:r>
         <w:t>_</w:t>
       </w:r>
@@ -3359,16 +3302,10 @@
           <w:i/>
           <w:iCs/>
         </w:rPr>
-        <w:t>predicted</w:t>
-      </w:r>
-      <w:r>
-        <w:rPr>
-          <w:i/>
-          <w:iCs/>
-        </w:rPr>
-        <w:t>_vector.</w:t>
-      </w:r>
-    </w:p>
+        <w:t>predicted_vector.</w:t>
+      </w:r>
+    </w:p>
+    <w:bookmarkEnd w:id="32"/>
     <w:p>
       <w:pPr>
         <w:shd w:val="clear" w:color="auto" w:fill="1A1B26"/>
@@ -3978,19 +3915,8 @@
           <w:sz w:val="18"/>
           <w:szCs w:val="18"/>
         </w:rPr>
-        <w:t xml:space="preserve"> predicted_</w:t>
-      </w:r>
-      <w:proofErr w:type="gramStart"/>
-      <w:r>
-        <w:rPr>
-          <w:rFonts w:ascii="Menlo" w:hAnsi="Menlo" w:cs="Menlo"/>
-          <w:color w:val="A9B1D6"/>
-          <w:sz w:val="18"/>
-          <w:szCs w:val="18"/>
-        </w:rPr>
-        <w:t>vector</w:t>
-      </w:r>
-      <w:proofErr w:type="gramEnd"/>
+        <w:t xml:space="preserve"> predicted_vector</w:t>
+      </w:r>
     </w:p>
     <w:p>
       <w:pPr>
@@ -4014,13 +3940,14 @@
     </w:p>
     <w:p>
       <w:pPr>
-        <w:ind w:left="576"/>
-      </w:pPr>
-    </w:p>
-    <w:p>
-      <w:pPr>
         <w:ind w:firstLine="576"/>
       </w:pPr>
+    </w:p>
+    <w:p>
+      <w:pPr>
+        <w:ind w:firstLine="576"/>
+      </w:pPr>
+      <w:bookmarkStart w:id="38" w:name="_Hlk182571997"/>
       <w:r>
         <w:lastRenderedPageBreak/>
         <w:t xml:space="preserve">Besides the __init__() and forward() functions, the FFNN model also contains an additional method </w:t>
@@ -4071,7 +3998,6 @@
       <w:r>
         <w:t xml:space="preserve"> takes in a prediction vector </w:t>
       </w:r>
-      <w:proofErr w:type="spellStart"/>
       <w:r>
         <w:rPr>
           <w:i/>
@@ -4079,7 +4005,6 @@
         </w:rPr>
         <w:t>prediction_vector</w:t>
       </w:r>
-      <w:proofErr w:type="spellEnd"/>
       <w:r>
         <w:t xml:space="preserve"> and the actual value vector </w:t>
       </w:r>
@@ -4106,6 +4031,7 @@
         <w:t>).</w:t>
       </w:r>
     </w:p>
+    <w:bookmarkEnd w:id="38"/>
     <w:p>
       <w:pPr>
         <w:ind w:firstLine="576"/>
@@ -4166,7 +4092,7 @@
         </w:rPr>
         <w:t>make_</w:t>
       </w:r>
-      <w:bookmarkStart w:id="28" w:name="_Hlk182518269"/>
+      <w:bookmarkStart w:id="39" w:name="_Hlk182518269"/>
       <w:r>
         <w:rPr>
           <w:rFonts w:ascii="Menlo" w:hAnsi="Menlo" w:cs="Menlo"/>
@@ -4176,7 +4102,7 @@
         </w:rPr>
         <w:t>vocab</w:t>
       </w:r>
-      <w:bookmarkEnd w:id="28"/>
+      <w:bookmarkEnd w:id="39"/>
       <w:r>
         <w:rPr>
           <w:rFonts w:ascii="Menlo" w:hAnsi="Menlo" w:cs="Menlo"/>
@@ -4837,19 +4763,16 @@
       <w:r>
         <w:t xml:space="preserve">, …), and Boolean flags to specify training or inference (my addition, </w:t>
       </w:r>
-      <w:bookmarkStart w:id="29" w:name="_Hlk182516704"/>
+      <w:bookmarkStart w:id="40" w:name="_Hlk182516704"/>
       <w:r>
         <w:t>--</w:t>
       </w:r>
       <w:r>
         <w:t>do_train</w:t>
       </w:r>
-      <w:bookmarkEnd w:id="29"/>
-      <w:r>
-        <w:t xml:space="preserve">, </w:t>
-      </w:r>
-      <w:r>
-        <w:t>--</w:t>
+      <w:bookmarkEnd w:id="40"/>
+      <w:r>
+        <w:t>, --</w:t>
       </w:r>
       <w:r>
         <w:t>do_</w:t>
@@ -4860,7 +4783,6 @@
       <w:r>
         <w:t xml:space="preserve"> After parsing the arguments into the </w:t>
       </w:r>
-      <w:proofErr w:type="spellStart"/>
       <w:r>
         <w:rPr>
           <w:i/>
@@ -4868,7 +4790,6 @@
         </w:rPr>
         <w:t>args</w:t>
       </w:r>
-      <w:proofErr w:type="spellEnd"/>
       <w:r>
         <w:t xml:space="preserve"> Namespace variable (like a python dictionary), the function</w:t>
       </w:r>
@@ -4889,21 +4810,12 @@
       <w:r>
         <w:t>with the arguments input_dim being the length of vocab variable (</w:t>
       </w:r>
-      <w:proofErr w:type="spellStart"/>
-      <w:r>
-        <w:rPr>
-          <w:i/>
-          <w:iCs/>
-        </w:rPr>
-        <w:t>len</w:t>
-      </w:r>
-      <w:proofErr w:type="spellEnd"/>
-      <w:r>
-        <w:rPr>
-          <w:i/>
-          <w:iCs/>
-        </w:rPr>
-        <w:t>(vocab)</w:t>
+      <w:r>
+        <w:rPr>
+          <w:i/>
+          <w:iCs/>
+        </w:rPr>
+        <w:t>len(vocab)</w:t>
       </w:r>
       <w:r>
         <w:t xml:space="preserve">, with </w:t>
@@ -4991,21 +4903,52 @@
     </w:p>
     <w:p>
       <w:pPr>
-        <w:ind w:left="360"/>
-      </w:pPr>
-      <w:r>
-        <w:t>If the do_train flag is present in the arguments, the function proceeds with training the model. The model is set to training and the data is shuffled randomly for better generalization</w:t>
-      </w:r>
-      <w:r>
-        <w:t xml:space="preserve"> and, the data is </w:t>
-      </w:r>
-      <w:proofErr w:type="spellStart"/>
-      <w:proofErr w:type="gramStart"/>
-      <w:r>
-        <w:t>spl</w:t>
-      </w:r>
-      <w:proofErr w:type="spellEnd"/>
-      <w:proofErr w:type="gramEnd"/>
+        <w:ind w:firstLine="360"/>
+      </w:pPr>
+      <w:r>
+        <w:t>If the do_train flag is present in the arguments, the function proceeds with training the model.</w:t>
+      </w:r>
+      <w:r>
+        <w:t xml:space="preserve"> For each epoch in range(args.epochs):</w:t>
+      </w:r>
+      <w:r>
+        <w:t xml:space="preserve"> The model is set to training</w:t>
+      </w:r>
+      <w:r>
+        <w:t xml:space="preserve"> mode</w:t>
+      </w:r>
+      <w:r>
+        <w:t xml:space="preserve"> and the</w:t>
+      </w:r>
+      <w:r>
+        <w:t xml:space="preserve"> optimizer’s gradients are zeroed.</w:t>
+      </w:r>
+      <w:r>
+        <w:t xml:space="preserve"> </w:t>
+      </w:r>
+      <w:r>
+        <w:t>The d</w:t>
+      </w:r>
+      <w:r>
+        <w:t>ata is</w:t>
+      </w:r>
+      <w:r>
+        <w:t xml:space="preserve"> then</w:t>
+      </w:r>
+      <w:r>
+        <w:t xml:space="preserve"> shuffled randomly </w:t>
+      </w:r>
+      <w:r>
+        <w:t xml:space="preserve">and split into minibatches of 16 samples. Next, the model makes predictions and gets the training loss. After this, the model predicts on the validation dataset to get the validation accuracy. </w:t>
+      </w:r>
+    </w:p>
+    <w:p>
+      <w:pPr>
+        <w:ind w:firstLine="360"/>
+      </w:pPr>
+      <w:r>
+        <w:t>If the do_infer flag is present, the model chooses 10 samples from the test dataset and for each sample, it makes a prediction and prints it, as well as the actual target variable and the loss for that sample. At the end, it gives an average loss.</w:t>
+      </w:r>
     </w:p>
     <w:p>
       <w:pPr>
@@ -5025,19 +4968,3999 @@
           <w:szCs w:val="28"/>
         </w:rPr>
         <w:lastRenderedPageBreak/>
-        <w:t xml:space="preserve">RNN (25 </w:t>
-      </w:r>
+        <w:t>RNN (25 pt)</w:t>
+      </w:r>
+    </w:p>
+    <w:p>
+      <w:pPr>
+        <w:ind w:firstLine="432"/>
+      </w:pPr>
+      <w:r>
+        <w:t xml:space="preserve">A Recurrent Neural Network (RNN) is a type of neural network designed to process sequential data. It does so by including loops in its architecture, allowing information to be retained across time steps. Unlike FFNNs, RNNs pass data not only from the input to the output, but also back to the previous layers. Each hidden layer at time step </w:t>
+      </w:r>
+      <w:r>
+        <w:rPr>
+          <w:i/>
+          <w:iCs/>
+        </w:rPr>
+        <w:t>t</w:t>
+      </w:r>
+      <w:r>
+        <w:t xml:space="preserve"> calculates the hidden state </w:t>
+      </w:r>
+      <m:oMath>
+        <m:sSub>
+          <m:sSubPr>
+            <m:ctrlPr>
+              <w:rPr>
+                <w:rFonts w:ascii="Cambria Math" w:hAnsi="Cambria Math"/>
+                <w:i/>
+              </w:rPr>
+            </m:ctrlPr>
+          </m:sSubPr>
+          <m:e>
+            <m:r>
+              <w:rPr>
+                <w:rFonts w:ascii="Cambria Math" w:hAnsi="Cambria Math"/>
+              </w:rPr>
+              <m:t>h</m:t>
+            </m:r>
+          </m:e>
+          <m:sub>
+            <m:r>
+              <w:rPr>
+                <w:rFonts w:ascii="Cambria Math" w:hAnsi="Cambria Math"/>
+              </w:rPr>
+              <m:t>t</m:t>
+            </m:r>
+          </m:sub>
+        </m:sSub>
+      </m:oMath>
+      <w:r>
+        <w:t xml:space="preserve"> using the formula </w:t>
+      </w:r>
+      <w:bookmarkStart w:id="41" w:name="_Hlk182567524"/>
+      <m:oMath>
+        <m:sSub>
+          <m:sSubPr>
+            <m:ctrlPr>
+              <w:rPr>
+                <w:rFonts w:ascii="Cambria Math" w:hAnsi="Cambria Math"/>
+                <w:i/>
+              </w:rPr>
+            </m:ctrlPr>
+          </m:sSubPr>
+          <m:e>
+            <m:r>
+              <w:rPr>
+                <w:rFonts w:ascii="Cambria Math" w:hAnsi="Cambria Math"/>
+              </w:rPr>
+              <m:t>h</m:t>
+            </m:r>
+          </m:e>
+          <m:sub>
+            <m:r>
+              <w:rPr>
+                <w:rFonts w:ascii="Cambria Math" w:hAnsi="Cambria Math"/>
+              </w:rPr>
+              <m:t>t</m:t>
+            </m:r>
+          </m:sub>
+        </m:sSub>
+        <m:r>
+          <w:rPr>
+            <w:rFonts w:ascii="Cambria Math" w:hAnsi="Cambria Math"/>
+          </w:rPr>
+          <m:t>=f(</m:t>
+        </m:r>
+        <w:bookmarkStart w:id="42" w:name="_Hlk182567579"/>
+        <m:sSub>
+          <m:sSubPr>
+            <m:ctrlPr>
+              <w:rPr>
+                <w:rFonts w:ascii="Cambria Math" w:hAnsi="Cambria Math"/>
+                <w:i/>
+              </w:rPr>
+            </m:ctrlPr>
+          </m:sSubPr>
+          <m:e>
+            <m:r>
+              <w:rPr>
+                <w:rFonts w:ascii="Cambria Math" w:hAnsi="Cambria Math"/>
+              </w:rPr>
+              <m:t xml:space="preserve"> W</m:t>
+            </m:r>
+          </m:e>
+          <m:sub>
+            <m:r>
+              <w:rPr>
+                <w:rFonts w:ascii="Cambria Math" w:hAnsi="Cambria Math"/>
+              </w:rPr>
+              <m:t>x</m:t>
+            </m:r>
+          </m:sub>
+        </m:sSub>
+        <m:r>
+          <w:rPr>
+            <w:rFonts w:ascii="Cambria Math" w:hAnsi="Cambria Math"/>
+          </w:rPr>
+          <m:t>∙</m:t>
+        </m:r>
+        <m:sSub>
+          <m:sSubPr>
+            <m:ctrlPr>
+              <w:rPr>
+                <w:rFonts w:ascii="Cambria Math" w:hAnsi="Cambria Math"/>
+                <w:i/>
+              </w:rPr>
+            </m:ctrlPr>
+          </m:sSubPr>
+          <m:e>
+            <m:r>
+              <w:rPr>
+                <w:rFonts w:ascii="Cambria Math" w:hAnsi="Cambria Math"/>
+              </w:rPr>
+              <m:t>x</m:t>
+            </m:r>
+          </m:e>
+          <m:sub>
+            <m:r>
+              <w:rPr>
+                <w:rFonts w:ascii="Cambria Math" w:hAnsi="Cambria Math"/>
+              </w:rPr>
+              <m:t>t</m:t>
+            </m:r>
+          </m:sub>
+        </m:sSub>
+        <w:bookmarkEnd w:id="42"/>
+        <m:r>
+          <w:rPr>
+            <w:rFonts w:ascii="Cambria Math" w:hAnsi="Cambria Math"/>
+          </w:rPr>
+          <m:t>+</m:t>
+        </m:r>
+        <m:sSub>
+          <m:sSubPr>
+            <m:ctrlPr>
+              <w:rPr>
+                <w:rFonts w:ascii="Cambria Math" w:hAnsi="Cambria Math"/>
+                <w:i/>
+              </w:rPr>
+            </m:ctrlPr>
+          </m:sSubPr>
+          <m:e>
+            <m:r>
+              <w:rPr>
+                <w:rFonts w:ascii="Cambria Math" w:hAnsi="Cambria Math"/>
+              </w:rPr>
+              <m:t xml:space="preserve"> W</m:t>
+            </m:r>
+          </m:e>
+          <m:sub>
+            <m:r>
+              <w:rPr>
+                <w:rFonts w:ascii="Cambria Math" w:hAnsi="Cambria Math"/>
+              </w:rPr>
+              <m:t>h</m:t>
+            </m:r>
+          </m:sub>
+        </m:sSub>
+        <m:r>
+          <w:rPr>
+            <w:rFonts w:ascii="Cambria Math" w:hAnsi="Cambria Math"/>
+          </w:rPr>
+          <m:t>∙</m:t>
+        </m:r>
+        <m:sSub>
+          <m:sSubPr>
+            <m:ctrlPr>
+              <w:rPr>
+                <w:rFonts w:ascii="Cambria Math" w:hAnsi="Cambria Math"/>
+                <w:i/>
+              </w:rPr>
+            </m:ctrlPr>
+          </m:sSubPr>
+          <m:e>
+            <m:r>
+              <w:rPr>
+                <w:rFonts w:ascii="Cambria Math" w:hAnsi="Cambria Math"/>
+              </w:rPr>
+              <m:t>h</m:t>
+            </m:r>
+          </m:e>
+          <m:sub>
+            <m:r>
+              <w:rPr>
+                <w:rFonts w:ascii="Cambria Math" w:hAnsi="Cambria Math"/>
+              </w:rPr>
+              <m:t>t-1</m:t>
+            </m:r>
+          </m:sub>
+        </m:sSub>
+        <m:r>
+          <w:rPr>
+            <w:rFonts w:ascii="Cambria Math" w:hAnsi="Cambria Math"/>
+          </w:rPr>
+          <m:t>+b )</m:t>
+        </m:r>
+      </m:oMath>
+      <w:bookmarkEnd w:id="41"/>
+      <w:r>
+        <w:t xml:space="preserve">, where </w:t>
+      </w:r>
+      <m:oMath>
+        <m:sSub>
+          <m:sSubPr>
+            <m:ctrlPr>
+              <w:rPr>
+                <w:rFonts w:ascii="Cambria Math" w:hAnsi="Cambria Math"/>
+                <w:i/>
+              </w:rPr>
+            </m:ctrlPr>
+          </m:sSubPr>
+          <m:e>
+            <m:r>
+              <w:rPr>
+                <w:rFonts w:ascii="Cambria Math" w:hAnsi="Cambria Math"/>
+              </w:rPr>
+              <m:t>x</m:t>
+            </m:r>
+          </m:e>
+          <m:sub>
+            <m:r>
+              <w:rPr>
+                <w:rFonts w:ascii="Cambria Math" w:hAnsi="Cambria Math"/>
+              </w:rPr>
+              <m:t>t</m:t>
+            </m:r>
+          </m:sub>
+        </m:sSub>
+      </m:oMath>
+      <w:r>
+        <w:t xml:space="preserve"> is the input at time step </w:t>
+      </w:r>
+      <w:r>
+        <w:rPr>
+          <w:i/>
+          <w:iCs/>
+        </w:rPr>
+        <w:t>t</w:t>
+      </w:r>
+      <w:r>
+        <w:t xml:space="preserve">, </w:t>
+      </w:r>
+      <w:bookmarkStart w:id="43" w:name="_Hlk182567913"/>
+      <m:oMath>
+        <m:sSub>
+          <m:sSubPr>
+            <m:ctrlPr>
+              <w:rPr>
+                <w:rFonts w:ascii="Cambria Math" w:hAnsi="Cambria Math"/>
+                <w:i/>
+              </w:rPr>
+            </m:ctrlPr>
+          </m:sSubPr>
+          <m:e>
+            <m:r>
+              <w:rPr>
+                <w:rFonts w:ascii="Cambria Math" w:hAnsi="Cambria Math"/>
+              </w:rPr>
+              <m:t>h</m:t>
+            </m:r>
+          </m:e>
+          <m:sub>
+            <m:r>
+              <w:rPr>
+                <w:rFonts w:ascii="Cambria Math" w:hAnsi="Cambria Math"/>
+              </w:rPr>
+              <m:t>t-1</m:t>
+            </m:r>
+          </m:sub>
+        </m:sSub>
+      </m:oMath>
+      <w:bookmarkEnd w:id="43"/>
+      <w:r>
+        <w:t xml:space="preserve"> is the hidden state from the previous time step,</w:t>
+      </w:r>
+      <w:bookmarkStart w:id="44" w:name="_Hlk182568156"/>
+      <w:r>
+        <w:t xml:space="preserve"> </w:t>
+      </w:r>
+      <m:oMath>
+        <m:sSub>
+          <m:sSubPr>
+            <m:ctrlPr>
+              <w:rPr>
+                <w:rFonts w:ascii="Cambria Math" w:hAnsi="Cambria Math"/>
+                <w:i/>
+              </w:rPr>
+            </m:ctrlPr>
+          </m:sSubPr>
+          <m:e>
+            <m:r>
+              <w:rPr>
+                <w:rFonts w:ascii="Cambria Math" w:hAnsi="Cambria Math"/>
+              </w:rPr>
+              <m:t>W</m:t>
+            </m:r>
+          </m:e>
+          <m:sub>
+            <m:r>
+              <w:rPr>
+                <w:rFonts w:ascii="Cambria Math" w:hAnsi="Cambria Math"/>
+              </w:rPr>
+              <m:t>x</m:t>
+            </m:r>
+          </m:sub>
+        </m:sSub>
+      </m:oMath>
+      <w:bookmarkEnd w:id="44"/>
+      <w:r>
+        <w:t xml:space="preserve"> and </w:t>
+      </w:r>
+      <m:oMath>
+        <m:sSub>
+          <m:sSubPr>
+            <m:ctrlPr>
+              <w:rPr>
+                <w:rFonts w:ascii="Cambria Math" w:hAnsi="Cambria Math"/>
+                <w:i/>
+              </w:rPr>
+            </m:ctrlPr>
+          </m:sSubPr>
+          <m:e>
+            <m:r>
+              <w:rPr>
+                <w:rFonts w:ascii="Cambria Math" w:hAnsi="Cambria Math"/>
+              </w:rPr>
+              <m:t>W</m:t>
+            </m:r>
+          </m:e>
+          <m:sub>
+            <m:r>
+              <w:rPr>
+                <w:rFonts w:ascii="Cambria Math" w:hAnsi="Cambria Math"/>
+              </w:rPr>
+              <m:t>h</m:t>
+            </m:r>
+          </m:sub>
+        </m:sSub>
+      </m:oMath>
+      <w:r>
+        <w:t xml:space="preserve"> are the weight matrices, </w:t>
+      </w:r>
+      <m:oMath>
+        <m:r>
+          <w:rPr>
+            <w:rFonts w:ascii="Cambria Math" w:hAnsi="Cambria Math"/>
+          </w:rPr>
+          <m:t>b</m:t>
+        </m:r>
+      </m:oMath>
+      <w:r>
+        <w:t xml:space="preserve"> is the bias term, </w:t>
+      </w:r>
+      <w:r>
+        <w:t xml:space="preserve">and </w:t>
+      </w:r>
+      <m:oMath>
+        <m:r>
+          <w:rPr>
+            <w:rFonts w:ascii="Cambria Math" w:hAnsi="Cambria Math"/>
+          </w:rPr>
+          <m:t>f</m:t>
+        </m:r>
+      </m:oMath>
+      <w:r>
+        <w:t xml:space="preserve"> is an activation function</w:t>
+      </w:r>
+      <w:r>
+        <w:t xml:space="preserve"> –</w:t>
+      </w:r>
+      <w:r>
+        <w:t xml:space="preserve"> typically Tanh or Sigmoid.</w:t>
+      </w:r>
+    </w:p>
+    <w:p>
+      <w:pPr>
+        <w:ind w:firstLine="432"/>
+      </w:pPr>
+      <w:r>
+        <w:t xml:space="preserve">The hidden state </w:t>
+      </w:r>
+      <m:oMath>
+        <m:sSub>
+          <m:sSubPr>
+            <m:ctrlPr>
+              <w:rPr>
+                <w:rFonts w:ascii="Cambria Math" w:hAnsi="Cambria Math"/>
+                <w:i/>
+              </w:rPr>
+            </m:ctrlPr>
+          </m:sSubPr>
+          <m:e>
+            <m:r>
+              <w:rPr>
+                <w:rFonts w:ascii="Cambria Math" w:hAnsi="Cambria Math"/>
+              </w:rPr>
+              <m:t>h</m:t>
+            </m:r>
+          </m:e>
+          <m:sub>
+            <m:r>
+              <w:rPr>
+                <w:rFonts w:ascii="Cambria Math" w:hAnsi="Cambria Math"/>
+              </w:rPr>
+              <m:t>t</m:t>
+            </m:r>
+          </m:sub>
+        </m:sSub>
+      </m:oMath>
+      <w:r>
+        <w:t xml:space="preserve"> then feeds into the next layer and influences future time steps. The final output </w:t>
+      </w:r>
+      <m:oMath>
+        <m:sSub>
+          <m:sSubPr>
+            <m:ctrlPr>
+              <w:rPr>
+                <w:rFonts w:ascii="Cambria Math" w:hAnsi="Cambria Math"/>
+                <w:i/>
+              </w:rPr>
+            </m:ctrlPr>
+          </m:sSubPr>
+          <m:e>
+            <m:r>
+              <w:rPr>
+                <w:rFonts w:ascii="Cambria Math" w:hAnsi="Cambria Math"/>
+              </w:rPr>
+              <m:t>y</m:t>
+            </m:r>
+          </m:e>
+          <m:sub>
+            <m:r>
+              <w:rPr>
+                <w:rFonts w:ascii="Cambria Math" w:hAnsi="Cambria Math"/>
+              </w:rPr>
+              <m:t>t</m:t>
+            </m:r>
+          </m:sub>
+        </m:sSub>
+      </m:oMath>
+      <w:r>
+        <w:t xml:space="preserve"> at time step </w:t>
+      </w:r>
+      <w:r>
+        <w:rPr>
+          <w:i/>
+          <w:iCs/>
+        </w:rPr>
+        <w:t>t</w:t>
+      </w:r>
+      <w:r>
+        <w:t xml:space="preserve"> is calculated as </w:t>
+      </w:r>
+      <m:oMath>
+        <m:sSub>
+          <m:sSubPr>
+            <m:ctrlPr>
+              <w:rPr>
+                <w:rFonts w:ascii="Cambria Math" w:hAnsi="Cambria Math"/>
+                <w:i/>
+              </w:rPr>
+            </m:ctrlPr>
+          </m:sSubPr>
+          <m:e>
+            <m:r>
+              <w:rPr>
+                <w:rFonts w:ascii="Cambria Math" w:hAnsi="Cambria Math"/>
+              </w:rPr>
+              <m:t>y</m:t>
+            </m:r>
+          </m:e>
+          <m:sub>
+            <m:r>
+              <w:rPr>
+                <w:rFonts w:ascii="Cambria Math" w:hAnsi="Cambria Math"/>
+              </w:rPr>
+              <m:t>t</m:t>
+            </m:r>
+          </m:sub>
+        </m:sSub>
+        <m:r>
+          <w:rPr>
+            <w:rFonts w:ascii="Cambria Math" w:hAnsi="Cambria Math"/>
+          </w:rPr>
+          <m:t>=g(</m:t>
+        </m:r>
+        <m:sSub>
+          <m:sSubPr>
+            <m:ctrlPr>
+              <w:rPr>
+                <w:rFonts w:ascii="Cambria Math" w:hAnsi="Cambria Math"/>
+                <w:i/>
+              </w:rPr>
+            </m:ctrlPr>
+          </m:sSubPr>
+          <m:e>
+            <m:r>
+              <w:rPr>
+                <w:rFonts w:ascii="Cambria Math" w:hAnsi="Cambria Math"/>
+              </w:rPr>
+              <m:t xml:space="preserve"> W</m:t>
+            </m:r>
+          </m:e>
+          <m:sub>
+            <m:r>
+              <w:rPr>
+                <w:rFonts w:ascii="Cambria Math" w:hAnsi="Cambria Math"/>
+              </w:rPr>
+              <m:t>y</m:t>
+            </m:r>
+          </m:sub>
+        </m:sSub>
+        <m:r>
+          <w:rPr>
+            <w:rFonts w:ascii="Cambria Math" w:hAnsi="Cambria Math"/>
+          </w:rPr>
+          <m:t>∙</m:t>
+        </m:r>
+        <m:sSub>
+          <m:sSubPr>
+            <m:ctrlPr>
+              <w:rPr>
+                <w:rFonts w:ascii="Cambria Math" w:hAnsi="Cambria Math"/>
+                <w:i/>
+              </w:rPr>
+            </m:ctrlPr>
+          </m:sSubPr>
+          <m:e>
+            <m:r>
+              <w:rPr>
+                <w:rFonts w:ascii="Cambria Math" w:hAnsi="Cambria Math"/>
+              </w:rPr>
+              <m:t>h</m:t>
+            </m:r>
+          </m:e>
+          <m:sub>
+            <m:r>
+              <w:rPr>
+                <w:rFonts w:ascii="Cambria Math" w:hAnsi="Cambria Math"/>
+              </w:rPr>
+              <m:t>t</m:t>
+            </m:r>
+          </m:sub>
+        </m:sSub>
+        <m:r>
+          <w:rPr>
+            <w:rFonts w:ascii="Cambria Math" w:hAnsi="Cambria Math"/>
+          </w:rPr>
+          <m:t>+c )</m:t>
+        </m:r>
+      </m:oMath>
+      <w:r>
+        <w:t xml:space="preserve">, where </w:t>
+      </w:r>
+      <m:oMath>
+        <m:sSub>
+          <m:sSubPr>
+            <m:ctrlPr>
+              <w:rPr>
+                <w:rFonts w:ascii="Cambria Math" w:hAnsi="Cambria Math"/>
+                <w:i/>
+              </w:rPr>
+            </m:ctrlPr>
+          </m:sSubPr>
+          <m:e>
+            <m:r>
+              <w:rPr>
+                <w:rFonts w:ascii="Cambria Math" w:hAnsi="Cambria Math"/>
+              </w:rPr>
+              <m:t>W</m:t>
+            </m:r>
+          </m:e>
+          <m:sub>
+            <m:r>
+              <w:rPr>
+                <w:rFonts w:ascii="Cambria Math" w:hAnsi="Cambria Math"/>
+              </w:rPr>
+              <m:t>y</m:t>
+            </m:r>
+          </m:sub>
+        </m:sSub>
+      </m:oMath>
+      <w:r>
+        <w:t xml:space="preserve"> is the weight matrix for the output layer, </w:t>
+      </w:r>
+      <m:oMath>
+        <m:sSub>
+          <m:sSubPr>
+            <m:ctrlPr>
+              <w:rPr>
+                <w:rFonts w:ascii="Cambria Math" w:hAnsi="Cambria Math"/>
+                <w:i/>
+              </w:rPr>
+            </m:ctrlPr>
+          </m:sSubPr>
+          <m:e>
+            <m:r>
+              <w:rPr>
+                <w:rFonts w:ascii="Cambria Math" w:hAnsi="Cambria Math"/>
+              </w:rPr>
+              <m:t>W</m:t>
+            </m:r>
+          </m:e>
+          <m:sub>
+            <m:r>
+              <w:rPr>
+                <w:rFonts w:ascii="Cambria Math" w:hAnsi="Cambria Math"/>
+              </w:rPr>
+              <m:t>x</m:t>
+            </m:r>
+          </m:sub>
+        </m:sSub>
+      </m:oMath>
+      <w:r>
+        <w:t xml:space="preserve"> is the </w:t>
+      </w:r>
+      <w:r>
+        <w:t xml:space="preserve">bias term for the output and </w:t>
+      </w:r>
+      <m:oMath>
+        <m:sSub>
+          <m:sSubPr>
+            <m:ctrlPr>
+              <w:rPr>
+                <w:rFonts w:ascii="Cambria Math" w:hAnsi="Cambria Math"/>
+                <w:i/>
+              </w:rPr>
+            </m:ctrlPr>
+          </m:sSubPr>
+          <m:e>
+            <m:r>
+              <w:rPr>
+                <w:rFonts w:ascii="Cambria Math" w:hAnsi="Cambria Math"/>
+              </w:rPr>
+              <m:t>W</m:t>
+            </m:r>
+          </m:e>
+          <m:sub>
+            <m:r>
+              <w:rPr>
+                <w:rFonts w:ascii="Cambria Math" w:hAnsi="Cambria Math"/>
+              </w:rPr>
+              <m:t>x</m:t>
+            </m:r>
+          </m:sub>
+        </m:sSub>
+      </m:oMath>
+      <w:r>
+        <w:t xml:space="preserve"> is an output specific activation function – SoftMax for classification in our case</w:t>
+      </w:r>
+      <w:r>
+        <w:t>.</w:t>
+      </w:r>
+      <w:r>
+        <w:t xml:space="preserve"> </w:t>
+      </w:r>
+      <w:r>
+        <w:t>My task was to implement the forward() function for this model, which initially had the following structure.</w:t>
+      </w:r>
+    </w:p>
+    <w:p>
+      <w:pPr>
+        <w:shd w:val="clear" w:color="auto" w:fill="1A1B26"/>
+        <w:spacing w:line="270" w:lineRule="atLeast"/>
+        <w:rPr>
+          <w:rFonts w:ascii="Menlo" w:hAnsi="Menlo" w:cs="Menlo"/>
+          <w:color w:val="BB9AF7"/>
+          <w:sz w:val="18"/>
+          <w:szCs w:val="18"/>
+        </w:rPr>
+      </w:pPr>
+    </w:p>
+    <w:p>
+      <w:pPr>
+        <w:shd w:val="clear" w:color="auto" w:fill="1A1B26"/>
+        <w:spacing w:line="270" w:lineRule="atLeast"/>
+        <w:rPr>
+          <w:rFonts w:ascii="Menlo" w:hAnsi="Menlo" w:cs="Menlo"/>
+          <w:color w:val="A9B1D6"/>
+          <w:sz w:val="18"/>
+          <w:szCs w:val="18"/>
+        </w:rPr>
+      </w:pPr>
+      <w:r>
+        <w:rPr>
+          <w:rFonts w:ascii="Menlo" w:hAnsi="Menlo" w:cs="Menlo"/>
+          <w:color w:val="BB9AF7"/>
+          <w:sz w:val="18"/>
+          <w:szCs w:val="18"/>
+        </w:rPr>
+        <w:t>def</w:t>
+      </w:r>
+      <w:r>
+        <w:rPr>
+          <w:rFonts w:ascii="Menlo" w:hAnsi="Menlo" w:cs="Menlo"/>
+          <w:color w:val="A9B1D6"/>
+          <w:sz w:val="18"/>
+          <w:szCs w:val="18"/>
+        </w:rPr>
+        <w:t xml:space="preserve"> </w:t>
+      </w:r>
+      <w:r>
+        <w:rPr>
+          <w:rFonts w:ascii="Menlo" w:hAnsi="Menlo" w:cs="Menlo"/>
+          <w:color w:val="7AA2F7"/>
+          <w:sz w:val="18"/>
+          <w:szCs w:val="18"/>
+        </w:rPr>
+        <w:t>forward</w:t>
+      </w:r>
+      <w:r>
+        <w:rPr>
+          <w:rFonts w:ascii="Menlo" w:hAnsi="Menlo" w:cs="Menlo"/>
+          <w:color w:val="9ABDF5"/>
+          <w:sz w:val="18"/>
+          <w:szCs w:val="18"/>
+        </w:rPr>
+        <w:t>(</w:t>
+      </w:r>
+      <w:r>
+        <w:rPr>
+          <w:rFonts w:ascii="Menlo" w:hAnsi="Menlo" w:cs="Menlo"/>
+          <w:color w:val="E0AF68"/>
+          <w:sz w:val="18"/>
+          <w:szCs w:val="18"/>
+        </w:rPr>
+        <w:t>self</w:t>
+      </w:r>
+      <w:r>
+        <w:rPr>
+          <w:rFonts w:ascii="Menlo" w:hAnsi="Menlo" w:cs="Menlo"/>
+          <w:color w:val="89DDFF"/>
+          <w:sz w:val="18"/>
+          <w:szCs w:val="18"/>
+        </w:rPr>
+        <w:t>,</w:t>
+      </w:r>
+      <w:r>
+        <w:rPr>
+          <w:rFonts w:ascii="Menlo" w:hAnsi="Menlo" w:cs="Menlo"/>
+          <w:color w:val="A9B1D6"/>
+          <w:sz w:val="18"/>
+          <w:szCs w:val="18"/>
+        </w:rPr>
+        <w:t xml:space="preserve"> </w:t>
+      </w:r>
+      <w:r>
+        <w:rPr>
+          <w:rFonts w:ascii="Menlo" w:hAnsi="Menlo" w:cs="Menlo"/>
+          <w:color w:val="E0AF68"/>
+          <w:sz w:val="18"/>
+          <w:szCs w:val="18"/>
+        </w:rPr>
+        <w:t>inputs</w:t>
+      </w:r>
+      <w:r>
+        <w:rPr>
+          <w:rFonts w:ascii="Menlo" w:hAnsi="Menlo" w:cs="Menlo"/>
+          <w:color w:val="9ABDF5"/>
+          <w:sz w:val="18"/>
+          <w:szCs w:val="18"/>
+        </w:rPr>
+        <w:t>):</w:t>
+      </w:r>
+    </w:p>
+    <w:p>
+      <w:pPr>
+        <w:shd w:val="clear" w:color="auto" w:fill="1A1B26"/>
+        <w:spacing w:line="270" w:lineRule="atLeast"/>
+        <w:rPr>
+          <w:rFonts w:ascii="Menlo" w:hAnsi="Menlo" w:cs="Menlo"/>
+          <w:color w:val="A9B1D6"/>
+          <w:sz w:val="18"/>
+          <w:szCs w:val="18"/>
+        </w:rPr>
+      </w:pPr>
+      <w:r>
+        <w:rPr>
+          <w:rFonts w:ascii="Menlo" w:hAnsi="Menlo" w:cs="Menlo"/>
+          <w:color w:val="A9B1D6"/>
+          <w:sz w:val="18"/>
+          <w:szCs w:val="18"/>
+        </w:rPr>
+        <w:t xml:space="preserve">        </w:t>
+      </w:r>
+      <w:r>
+        <w:rPr>
+          <w:rFonts w:ascii="Menlo" w:hAnsi="Menlo" w:cs="Menlo"/>
+          <w:i/>
+          <w:iCs/>
+          <w:color w:val="51597D"/>
+          <w:sz w:val="18"/>
+          <w:szCs w:val="18"/>
+        </w:rPr>
+        <w:t xml:space="preserve"># [to fill] obtain hidden layer representation </w:t>
+      </w:r>
+    </w:p>
+    <w:p>
+      <w:pPr>
+        <w:shd w:val="clear" w:color="auto" w:fill="1A1B26"/>
+        <w:spacing w:line="270" w:lineRule="atLeast"/>
+        <w:rPr>
+          <w:rFonts w:ascii="Menlo" w:hAnsi="Menlo" w:cs="Menlo"/>
+          <w:color w:val="A9B1D6"/>
+          <w:sz w:val="18"/>
+          <w:szCs w:val="18"/>
+        </w:rPr>
+      </w:pPr>
+      <w:r>
+        <w:rPr>
+          <w:rFonts w:ascii="Menlo" w:hAnsi="Menlo" w:cs="Menlo"/>
+          <w:color w:val="A9B1D6"/>
+          <w:sz w:val="18"/>
+          <w:szCs w:val="18"/>
+        </w:rPr>
+        <w:t xml:space="preserve">        </w:t>
+      </w:r>
+      <w:r>
+        <w:rPr>
+          <w:rFonts w:ascii="Menlo" w:hAnsi="Menlo" w:cs="Menlo"/>
+          <w:i/>
+          <w:iCs/>
+          <w:color w:val="51597D"/>
+          <w:sz w:val="18"/>
+          <w:szCs w:val="18"/>
+        </w:rPr>
+        <w:t># [to fill] obtain output layer representations</w:t>
+      </w:r>
+    </w:p>
+    <w:p>
+      <w:pPr>
+        <w:shd w:val="clear" w:color="auto" w:fill="1A1B26"/>
+        <w:spacing w:line="270" w:lineRule="atLeast"/>
+        <w:rPr>
+          <w:rFonts w:ascii="Menlo" w:hAnsi="Menlo" w:cs="Menlo"/>
+          <w:color w:val="A9B1D6"/>
+          <w:sz w:val="18"/>
+          <w:szCs w:val="18"/>
+        </w:rPr>
+      </w:pPr>
+      <w:r>
+        <w:rPr>
+          <w:rFonts w:ascii="Menlo" w:hAnsi="Menlo" w:cs="Menlo"/>
+          <w:color w:val="A9B1D6"/>
+          <w:sz w:val="18"/>
+          <w:szCs w:val="18"/>
+        </w:rPr>
+        <w:t xml:space="preserve">        </w:t>
+      </w:r>
+      <w:r>
+        <w:rPr>
+          <w:rFonts w:ascii="Menlo" w:hAnsi="Menlo" w:cs="Menlo"/>
+          <w:i/>
+          <w:iCs/>
+          <w:color w:val="51597D"/>
+          <w:sz w:val="18"/>
+          <w:szCs w:val="18"/>
+        </w:rPr>
+        <w:t xml:space="preserve"># [to fill] sum over output </w:t>
+      </w:r>
+    </w:p>
+    <w:p>
+      <w:pPr>
+        <w:shd w:val="clear" w:color="auto" w:fill="1A1B26"/>
+        <w:spacing w:line="270" w:lineRule="atLeast"/>
+        <w:rPr>
+          <w:rFonts w:ascii="Menlo" w:hAnsi="Menlo" w:cs="Menlo"/>
+          <w:color w:val="A9B1D6"/>
+          <w:sz w:val="18"/>
+          <w:szCs w:val="18"/>
+        </w:rPr>
+      </w:pPr>
+      <w:r>
+        <w:rPr>
+          <w:rFonts w:ascii="Menlo" w:hAnsi="Menlo" w:cs="Menlo"/>
+          <w:color w:val="A9B1D6"/>
+          <w:sz w:val="18"/>
+          <w:szCs w:val="18"/>
+        </w:rPr>
+        <w:t xml:space="preserve">        </w:t>
+      </w:r>
+      <w:r>
+        <w:rPr>
+          <w:rFonts w:ascii="Menlo" w:hAnsi="Menlo" w:cs="Menlo"/>
+          <w:i/>
+          <w:iCs/>
+          <w:color w:val="51597D"/>
+          <w:sz w:val="18"/>
+          <w:szCs w:val="18"/>
+        </w:rPr>
+        <w:t># [to fill] obtain probability dist.</w:t>
+      </w:r>
+    </w:p>
+    <w:p>
+      <w:pPr>
+        <w:shd w:val="clear" w:color="auto" w:fill="1A1B26"/>
+        <w:spacing w:line="270" w:lineRule="atLeast"/>
+        <w:rPr>
+          <w:rFonts w:ascii="Menlo" w:hAnsi="Menlo" w:cs="Menlo"/>
+          <w:color w:val="A9B1D6"/>
+          <w:sz w:val="18"/>
+          <w:szCs w:val="18"/>
+        </w:rPr>
+      </w:pPr>
+      <w:r>
+        <w:rPr>
+          <w:rFonts w:ascii="Menlo" w:hAnsi="Menlo" w:cs="Menlo"/>
+          <w:color w:val="A9B1D6"/>
+          <w:sz w:val="18"/>
+          <w:szCs w:val="18"/>
+        </w:rPr>
+        <w:t xml:space="preserve">        </w:t>
+      </w:r>
+      <w:r>
+        <w:rPr>
+          <w:rFonts w:ascii="Menlo" w:hAnsi="Menlo" w:cs="Menlo"/>
+          <w:color w:val="BB9AF7"/>
+          <w:sz w:val="18"/>
+          <w:szCs w:val="18"/>
+        </w:rPr>
+        <w:t>return</w:t>
+      </w:r>
+      <w:r>
+        <w:rPr>
+          <w:rFonts w:ascii="Menlo" w:hAnsi="Menlo" w:cs="Menlo"/>
+          <w:color w:val="A9B1D6"/>
+          <w:sz w:val="18"/>
+          <w:szCs w:val="18"/>
+        </w:rPr>
+        <w:t xml:space="preserve"> predicted_vector</w:t>
+      </w:r>
+    </w:p>
+    <w:p>
+      <w:pPr>
+        <w:shd w:val="clear" w:color="auto" w:fill="1A1B26"/>
+        <w:spacing w:line="270" w:lineRule="atLeast"/>
+        <w:rPr>
+          <w:rFonts w:ascii="Menlo" w:hAnsi="Menlo" w:cs="Menlo"/>
+          <w:color w:val="A9B1D6"/>
+          <w:sz w:val="18"/>
+          <w:szCs w:val="18"/>
+        </w:rPr>
+      </w:pPr>
+    </w:p>
+    <w:p>
+      <w:pPr>
+        <w:jc w:val="center"/>
+      </w:pPr>
+      <w:r>
+        <w:t>Figure 2.2.1 – Initial forward() function for the RNN model</w:t>
+      </w:r>
+    </w:p>
+    <w:p/>
+    <w:p>
+      <w:pPr>
+        <w:ind w:firstLine="720"/>
+      </w:pPr>
+      <w:r>
+        <w:t>To implement this function, I again referred to the model’s __init__() function</w:t>
+      </w:r>
+      <w:r>
+        <w:t xml:space="preserve">. Here, </w:t>
+      </w:r>
+      <w:r>
+        <w:t xml:space="preserve">a two-layer RNN model is defined, which </w:t>
+      </w:r>
+      <w:r>
+        <w:t>has a single RNN layer</w:t>
+      </w:r>
+      <w:r>
+        <w:t xml:space="preserve"> with h neurons</w:t>
+      </w:r>
+      <w:r>
+        <w:t xml:space="preserve"> that uses the Tanh activation function. This layer is followed by a linear output layer which uses the LogSoftMax for </w:t>
+      </w:r>
+      <w:r>
+        <w:t>classification and</w:t>
+      </w:r>
+      <w:r>
+        <w:t xml:space="preserve"> the negative log-likelihood loss function for training.</w:t>
+      </w:r>
+    </w:p>
+    <w:p>
+      <w:pPr>
+        <w:shd w:val="clear" w:color="auto" w:fill="1A1B26"/>
+        <w:spacing w:line="270" w:lineRule="atLeast"/>
+        <w:rPr>
+          <w:rFonts w:ascii="Menlo" w:hAnsi="Menlo" w:cs="Menlo"/>
+          <w:color w:val="BB9AF7"/>
+          <w:sz w:val="18"/>
+          <w:szCs w:val="18"/>
+        </w:rPr>
+      </w:pPr>
+    </w:p>
+    <w:p>
+      <w:pPr>
+        <w:shd w:val="clear" w:color="auto" w:fill="1A1B26"/>
+        <w:spacing w:line="270" w:lineRule="atLeast"/>
+        <w:rPr>
+          <w:rFonts w:ascii="Menlo" w:hAnsi="Menlo" w:cs="Menlo"/>
+          <w:color w:val="A9B1D6"/>
+          <w:sz w:val="18"/>
+          <w:szCs w:val="18"/>
+        </w:rPr>
+      </w:pPr>
+      <w:r>
+        <w:rPr>
+          <w:rFonts w:ascii="Menlo" w:hAnsi="Menlo" w:cs="Menlo"/>
+          <w:color w:val="BB9AF7"/>
+          <w:sz w:val="18"/>
+          <w:szCs w:val="18"/>
+        </w:rPr>
+        <w:t>def</w:t>
+      </w:r>
+      <w:r>
+        <w:rPr>
+          <w:rFonts w:ascii="Menlo" w:hAnsi="Menlo" w:cs="Menlo"/>
+          <w:color w:val="A9B1D6"/>
+          <w:sz w:val="18"/>
+          <w:szCs w:val="18"/>
+        </w:rPr>
+        <w:t xml:space="preserve"> </w:t>
+      </w:r>
+      <w:r>
+        <w:rPr>
+          <w:rFonts w:ascii="Menlo" w:hAnsi="Menlo" w:cs="Menlo"/>
+          <w:color w:val="0DB9D7"/>
+          <w:sz w:val="18"/>
+          <w:szCs w:val="18"/>
+        </w:rPr>
+        <w:t>__init__</w:t>
+      </w:r>
+      <w:r>
+        <w:rPr>
+          <w:rFonts w:ascii="Menlo" w:hAnsi="Menlo" w:cs="Menlo"/>
+          <w:color w:val="9ABDF5"/>
+          <w:sz w:val="18"/>
+          <w:szCs w:val="18"/>
+        </w:rPr>
+        <w:t>(</w:t>
+      </w:r>
+      <w:r>
+        <w:rPr>
+          <w:rFonts w:ascii="Menlo" w:hAnsi="Menlo" w:cs="Menlo"/>
+          <w:color w:val="E0AF68"/>
+          <w:sz w:val="18"/>
+          <w:szCs w:val="18"/>
+        </w:rPr>
+        <w:t>self</w:t>
+      </w:r>
+      <w:r>
+        <w:rPr>
+          <w:rFonts w:ascii="Menlo" w:hAnsi="Menlo" w:cs="Menlo"/>
+          <w:color w:val="89DDFF"/>
+          <w:sz w:val="18"/>
+          <w:szCs w:val="18"/>
+        </w:rPr>
+        <w:t>,</w:t>
+      </w:r>
+      <w:r>
+        <w:rPr>
+          <w:rFonts w:ascii="Menlo" w:hAnsi="Menlo" w:cs="Menlo"/>
+          <w:color w:val="A9B1D6"/>
+          <w:sz w:val="18"/>
+          <w:szCs w:val="18"/>
+        </w:rPr>
+        <w:t xml:space="preserve"> </w:t>
+      </w:r>
+      <w:r>
+        <w:rPr>
+          <w:rFonts w:ascii="Menlo" w:hAnsi="Menlo" w:cs="Menlo"/>
+          <w:color w:val="E0AF68"/>
+          <w:sz w:val="18"/>
+          <w:szCs w:val="18"/>
+        </w:rPr>
+        <w:t>input_dim</w:t>
+      </w:r>
+      <w:r>
+        <w:rPr>
+          <w:rFonts w:ascii="Menlo" w:hAnsi="Menlo" w:cs="Menlo"/>
+          <w:color w:val="89DDFF"/>
+          <w:sz w:val="18"/>
+          <w:szCs w:val="18"/>
+        </w:rPr>
+        <w:t>,</w:t>
+      </w:r>
+      <w:r>
+        <w:rPr>
+          <w:rFonts w:ascii="Menlo" w:hAnsi="Menlo" w:cs="Menlo"/>
+          <w:color w:val="A9B1D6"/>
+          <w:sz w:val="18"/>
+          <w:szCs w:val="18"/>
+        </w:rPr>
+        <w:t xml:space="preserve"> </w:t>
+      </w:r>
+      <w:r>
+        <w:rPr>
+          <w:rFonts w:ascii="Menlo" w:hAnsi="Menlo" w:cs="Menlo"/>
+          <w:color w:val="E0AF68"/>
+          <w:sz w:val="18"/>
+          <w:szCs w:val="18"/>
+        </w:rPr>
+        <w:t>h</w:t>
+      </w:r>
+      <w:r>
+        <w:rPr>
+          <w:rFonts w:ascii="Menlo" w:hAnsi="Menlo" w:cs="Menlo"/>
+          <w:color w:val="9ABDF5"/>
+          <w:sz w:val="18"/>
+          <w:szCs w:val="18"/>
+        </w:rPr>
+        <w:t>):</w:t>
+      </w:r>
+    </w:p>
+    <w:p>
+      <w:pPr>
+        <w:shd w:val="clear" w:color="auto" w:fill="1A1B26"/>
+        <w:spacing w:line="270" w:lineRule="atLeast"/>
+        <w:rPr>
+          <w:rFonts w:ascii="Menlo" w:hAnsi="Menlo" w:cs="Menlo"/>
+          <w:color w:val="A9B1D6"/>
+          <w:sz w:val="18"/>
+          <w:szCs w:val="18"/>
+        </w:rPr>
+      </w:pPr>
+      <w:r>
+        <w:rPr>
+          <w:rFonts w:ascii="Menlo" w:hAnsi="Menlo" w:cs="Menlo"/>
+          <w:color w:val="A9B1D6"/>
+          <w:sz w:val="18"/>
+          <w:szCs w:val="18"/>
+        </w:rPr>
+        <w:t xml:space="preserve">        </w:t>
+      </w:r>
+      <w:r>
+        <w:rPr>
+          <w:rFonts w:ascii="Menlo" w:hAnsi="Menlo" w:cs="Menlo"/>
+          <w:color w:val="0DB9D7"/>
+          <w:sz w:val="18"/>
+          <w:szCs w:val="18"/>
+        </w:rPr>
+        <w:t>super</w:t>
+      </w:r>
+      <w:r>
+        <w:rPr>
+          <w:rFonts w:ascii="Menlo" w:hAnsi="Menlo" w:cs="Menlo"/>
+          <w:color w:val="9ABDF5"/>
+          <w:sz w:val="18"/>
+          <w:szCs w:val="18"/>
+        </w:rPr>
+        <w:t>(</w:t>
+      </w:r>
+      <w:r>
+        <w:rPr>
+          <w:rFonts w:ascii="Menlo" w:hAnsi="Menlo" w:cs="Menlo"/>
+          <w:color w:val="FF9E64"/>
+          <w:sz w:val="18"/>
+          <w:szCs w:val="18"/>
+        </w:rPr>
+        <w:t>RNN</w:t>
+      </w:r>
+      <w:r>
+        <w:rPr>
+          <w:rFonts w:ascii="Menlo" w:hAnsi="Menlo" w:cs="Menlo"/>
+          <w:color w:val="89DDFF"/>
+          <w:sz w:val="18"/>
+          <w:szCs w:val="18"/>
+        </w:rPr>
+        <w:t>,</w:t>
+      </w:r>
+      <w:r>
+        <w:rPr>
+          <w:rFonts w:ascii="Menlo" w:hAnsi="Menlo" w:cs="Menlo"/>
+          <w:color w:val="C0CAF5"/>
+          <w:sz w:val="18"/>
+          <w:szCs w:val="18"/>
+        </w:rPr>
+        <w:t xml:space="preserve"> </w:t>
+      </w:r>
+      <w:r>
+        <w:rPr>
+          <w:rFonts w:ascii="Menlo" w:hAnsi="Menlo" w:cs="Menlo"/>
+          <w:color w:val="F7768E"/>
+          <w:sz w:val="18"/>
+          <w:szCs w:val="18"/>
+        </w:rPr>
+        <w:t>self</w:t>
+      </w:r>
+      <w:r>
+        <w:rPr>
+          <w:rFonts w:ascii="Menlo" w:hAnsi="Menlo" w:cs="Menlo"/>
+          <w:color w:val="9ABDF5"/>
+          <w:sz w:val="18"/>
+          <w:szCs w:val="18"/>
+        </w:rPr>
+        <w:t>)</w:t>
+      </w:r>
+      <w:r>
+        <w:rPr>
+          <w:rFonts w:ascii="Menlo" w:hAnsi="Menlo" w:cs="Menlo"/>
+          <w:color w:val="89DDFF"/>
+          <w:sz w:val="18"/>
+          <w:szCs w:val="18"/>
+        </w:rPr>
+        <w:t>.</w:t>
+      </w:r>
+      <w:r>
+        <w:rPr>
+          <w:rFonts w:ascii="Menlo" w:hAnsi="Menlo" w:cs="Menlo"/>
+          <w:color w:val="0DB9D7"/>
+          <w:sz w:val="18"/>
+          <w:szCs w:val="18"/>
+        </w:rPr>
+        <w:t>__init__</w:t>
+      </w:r>
+      <w:r>
+        <w:rPr>
+          <w:rFonts w:ascii="Menlo" w:hAnsi="Menlo" w:cs="Menlo"/>
+          <w:color w:val="9ABDF5"/>
+          <w:sz w:val="18"/>
+          <w:szCs w:val="18"/>
+        </w:rPr>
+        <w:t>()</w:t>
+      </w:r>
+    </w:p>
+    <w:p>
+      <w:pPr>
+        <w:shd w:val="clear" w:color="auto" w:fill="1A1B26"/>
+        <w:spacing w:line="270" w:lineRule="atLeast"/>
+        <w:rPr>
+          <w:rFonts w:ascii="Menlo" w:hAnsi="Menlo" w:cs="Menlo"/>
+          <w:color w:val="A9B1D6"/>
+          <w:sz w:val="18"/>
+          <w:szCs w:val="18"/>
+        </w:rPr>
+      </w:pPr>
+      <w:r>
+        <w:rPr>
+          <w:rFonts w:ascii="Menlo" w:hAnsi="Menlo" w:cs="Menlo"/>
+          <w:color w:val="A9B1D6"/>
+          <w:sz w:val="18"/>
+          <w:szCs w:val="18"/>
+        </w:rPr>
+        <w:t xml:space="preserve">        </w:t>
+      </w:r>
+      <w:r>
+        <w:rPr>
+          <w:rFonts w:ascii="Menlo" w:hAnsi="Menlo" w:cs="Menlo"/>
+          <w:color w:val="F7768E"/>
+          <w:sz w:val="18"/>
+          <w:szCs w:val="18"/>
+        </w:rPr>
+        <w:t>self</w:t>
+      </w:r>
+      <w:r>
+        <w:rPr>
+          <w:rFonts w:ascii="Menlo" w:hAnsi="Menlo" w:cs="Menlo"/>
+          <w:color w:val="89DDFF"/>
+          <w:sz w:val="18"/>
+          <w:szCs w:val="18"/>
+        </w:rPr>
+        <w:t>.</w:t>
+      </w:r>
+      <w:r>
+        <w:rPr>
+          <w:rFonts w:ascii="Menlo" w:hAnsi="Menlo" w:cs="Menlo"/>
+          <w:color w:val="A9B1D6"/>
+          <w:sz w:val="18"/>
+          <w:szCs w:val="18"/>
+        </w:rPr>
+        <w:t xml:space="preserve">h </w:t>
+      </w:r>
+      <w:r>
+        <w:rPr>
+          <w:rFonts w:ascii="Menlo" w:hAnsi="Menlo" w:cs="Menlo"/>
+          <w:color w:val="89DDFF"/>
+          <w:sz w:val="18"/>
+          <w:szCs w:val="18"/>
+        </w:rPr>
+        <w:t>=</w:t>
+      </w:r>
+      <w:r>
+        <w:rPr>
+          <w:rFonts w:ascii="Menlo" w:hAnsi="Menlo" w:cs="Menlo"/>
+          <w:color w:val="A9B1D6"/>
+          <w:sz w:val="18"/>
+          <w:szCs w:val="18"/>
+        </w:rPr>
+        <w:t xml:space="preserve"> h  </w:t>
+      </w:r>
+      <w:r>
+        <w:rPr>
+          <w:rFonts w:ascii="Menlo" w:hAnsi="Menlo" w:cs="Menlo"/>
+          <w:i/>
+          <w:iCs/>
+          <w:color w:val="51597D"/>
+          <w:sz w:val="18"/>
+          <w:szCs w:val="18"/>
+        </w:rPr>
+        <w:t># number of hidden units (neurons)</w:t>
+      </w:r>
+    </w:p>
+    <w:p>
+      <w:pPr>
+        <w:shd w:val="clear" w:color="auto" w:fill="1A1B26"/>
+        <w:spacing w:line="270" w:lineRule="atLeast"/>
+        <w:rPr>
+          <w:rFonts w:ascii="Menlo" w:hAnsi="Menlo" w:cs="Menlo"/>
+          <w:color w:val="A9B1D6"/>
+          <w:sz w:val="18"/>
+          <w:szCs w:val="18"/>
+        </w:rPr>
+      </w:pPr>
+      <w:r>
+        <w:rPr>
+          <w:rFonts w:ascii="Menlo" w:hAnsi="Menlo" w:cs="Menlo"/>
+          <w:color w:val="A9B1D6"/>
+          <w:sz w:val="18"/>
+          <w:szCs w:val="18"/>
+        </w:rPr>
+        <w:t xml:space="preserve">        </w:t>
+      </w:r>
+      <w:r>
+        <w:rPr>
+          <w:rFonts w:ascii="Menlo" w:hAnsi="Menlo" w:cs="Menlo"/>
+          <w:color w:val="F7768E"/>
+          <w:sz w:val="18"/>
+          <w:szCs w:val="18"/>
+        </w:rPr>
+        <w:t>self</w:t>
+      </w:r>
+      <w:r>
+        <w:rPr>
+          <w:rFonts w:ascii="Menlo" w:hAnsi="Menlo" w:cs="Menlo"/>
+          <w:color w:val="89DDFF"/>
+          <w:sz w:val="18"/>
+          <w:szCs w:val="18"/>
+        </w:rPr>
+        <w:t>.</w:t>
+      </w:r>
+      <w:r>
+        <w:rPr>
+          <w:rFonts w:ascii="Menlo" w:hAnsi="Menlo" w:cs="Menlo"/>
+          <w:color w:val="A9B1D6"/>
+          <w:sz w:val="18"/>
+          <w:szCs w:val="18"/>
+        </w:rPr>
+        <w:t xml:space="preserve">numOfLayer </w:t>
+      </w:r>
+      <w:r>
+        <w:rPr>
+          <w:rFonts w:ascii="Menlo" w:hAnsi="Menlo" w:cs="Menlo"/>
+          <w:color w:val="89DDFF"/>
+          <w:sz w:val="18"/>
+          <w:szCs w:val="18"/>
+        </w:rPr>
+        <w:t>=</w:t>
+      </w:r>
+      <w:r>
+        <w:rPr>
+          <w:rFonts w:ascii="Menlo" w:hAnsi="Menlo" w:cs="Menlo"/>
+          <w:color w:val="A9B1D6"/>
+          <w:sz w:val="18"/>
+          <w:szCs w:val="18"/>
+        </w:rPr>
+        <w:t xml:space="preserve"> </w:t>
+      </w:r>
+      <w:r>
+        <w:rPr>
+          <w:rFonts w:ascii="Menlo" w:hAnsi="Menlo" w:cs="Menlo"/>
+          <w:color w:val="FF9E64"/>
+          <w:sz w:val="18"/>
+          <w:szCs w:val="18"/>
+        </w:rPr>
+        <w:t>1</w:t>
+      </w:r>
+      <w:r>
+        <w:rPr>
+          <w:rFonts w:ascii="Menlo" w:hAnsi="Menlo" w:cs="Menlo"/>
+          <w:color w:val="A9B1D6"/>
+          <w:sz w:val="18"/>
+          <w:szCs w:val="18"/>
+        </w:rPr>
+        <w:t xml:space="preserve">  </w:t>
+      </w:r>
+      <w:r>
+        <w:rPr>
+          <w:rFonts w:ascii="Menlo" w:hAnsi="Menlo" w:cs="Menlo"/>
+          <w:i/>
+          <w:iCs/>
+          <w:color w:val="51597D"/>
+          <w:sz w:val="18"/>
+          <w:szCs w:val="18"/>
+        </w:rPr>
+        <w:t># number of RNN layers stacked together</w:t>
+      </w:r>
+    </w:p>
+    <w:p>
+      <w:pPr>
+        <w:shd w:val="clear" w:color="auto" w:fill="1A1B26"/>
+        <w:spacing w:line="270" w:lineRule="atLeast"/>
+        <w:rPr>
+          <w:rFonts w:ascii="Menlo" w:hAnsi="Menlo" w:cs="Menlo"/>
+          <w:color w:val="A9B1D6"/>
+          <w:sz w:val="18"/>
+          <w:szCs w:val="18"/>
+        </w:rPr>
+      </w:pPr>
+      <w:r>
+        <w:rPr>
+          <w:rFonts w:ascii="Menlo" w:hAnsi="Menlo" w:cs="Menlo"/>
+          <w:color w:val="A9B1D6"/>
+          <w:sz w:val="18"/>
+          <w:szCs w:val="18"/>
+        </w:rPr>
+        <w:t xml:space="preserve">        </w:t>
+      </w:r>
+      <w:r>
+        <w:rPr>
+          <w:rFonts w:ascii="Menlo" w:hAnsi="Menlo" w:cs="Menlo"/>
+          <w:i/>
+          <w:iCs/>
+          <w:color w:val="51597D"/>
+          <w:sz w:val="18"/>
+          <w:szCs w:val="18"/>
+        </w:rPr>
+        <w:t>#======== RNN Layer Start ========</w:t>
+      </w:r>
+    </w:p>
+    <w:p>
+      <w:pPr>
+        <w:shd w:val="clear" w:color="auto" w:fill="1A1B26"/>
+        <w:spacing w:line="270" w:lineRule="atLeast"/>
+        <w:rPr>
+          <w:rFonts w:ascii="Menlo" w:hAnsi="Menlo" w:cs="Menlo"/>
+          <w:color w:val="A9B1D6"/>
+          <w:sz w:val="18"/>
+          <w:szCs w:val="18"/>
+        </w:rPr>
+      </w:pPr>
+      <w:r>
+        <w:rPr>
+          <w:rFonts w:ascii="Menlo" w:hAnsi="Menlo" w:cs="Menlo"/>
+          <w:color w:val="A9B1D6"/>
+          <w:sz w:val="18"/>
+          <w:szCs w:val="18"/>
+        </w:rPr>
+        <w:t xml:space="preserve">        </w:t>
+      </w:r>
+      <w:r>
+        <w:rPr>
+          <w:rFonts w:ascii="Menlo" w:hAnsi="Menlo" w:cs="Menlo"/>
+          <w:i/>
+          <w:iCs/>
+          <w:color w:val="51597D"/>
+          <w:sz w:val="18"/>
+          <w:szCs w:val="18"/>
+        </w:rPr>
+        <w:t># input_dim: size of input vectors</w:t>
+      </w:r>
+    </w:p>
+    <w:p>
+      <w:pPr>
+        <w:shd w:val="clear" w:color="auto" w:fill="1A1B26"/>
+        <w:spacing w:line="270" w:lineRule="atLeast"/>
+        <w:rPr>
+          <w:rFonts w:ascii="Menlo" w:hAnsi="Menlo" w:cs="Menlo"/>
+          <w:color w:val="A9B1D6"/>
+          <w:sz w:val="18"/>
+          <w:szCs w:val="18"/>
+        </w:rPr>
+      </w:pPr>
+      <w:r>
+        <w:rPr>
+          <w:rFonts w:ascii="Menlo" w:hAnsi="Menlo" w:cs="Menlo"/>
+          <w:color w:val="A9B1D6"/>
+          <w:sz w:val="18"/>
+          <w:szCs w:val="18"/>
+        </w:rPr>
+        <w:t xml:space="preserve">        </w:t>
+      </w:r>
+      <w:r>
+        <w:rPr>
+          <w:rFonts w:ascii="Menlo" w:hAnsi="Menlo" w:cs="Menlo"/>
+          <w:i/>
+          <w:iCs/>
+          <w:color w:val="51597D"/>
+          <w:sz w:val="18"/>
+          <w:szCs w:val="18"/>
+        </w:rPr>
+        <w:t># h: number of hidden units</w:t>
+      </w:r>
+    </w:p>
+    <w:p>
+      <w:pPr>
+        <w:shd w:val="clear" w:color="auto" w:fill="1A1B26"/>
+        <w:spacing w:line="270" w:lineRule="atLeast"/>
+        <w:rPr>
+          <w:rFonts w:ascii="Menlo" w:hAnsi="Menlo" w:cs="Menlo"/>
+          <w:color w:val="A9B1D6"/>
+          <w:sz w:val="18"/>
+          <w:szCs w:val="18"/>
+        </w:rPr>
+      </w:pPr>
+      <w:r>
+        <w:rPr>
+          <w:rFonts w:ascii="Menlo" w:hAnsi="Menlo" w:cs="Menlo"/>
+          <w:color w:val="A9B1D6"/>
+          <w:sz w:val="18"/>
+          <w:szCs w:val="18"/>
+        </w:rPr>
+        <w:t xml:space="preserve">        </w:t>
+      </w:r>
+      <w:r>
+        <w:rPr>
+          <w:rFonts w:ascii="Menlo" w:hAnsi="Menlo" w:cs="Menlo"/>
+          <w:i/>
+          <w:iCs/>
+          <w:color w:val="51597D"/>
+          <w:sz w:val="18"/>
+          <w:szCs w:val="18"/>
+        </w:rPr>
+        <w:t># nonlinearity: activation function for hidden layer</w:t>
+      </w:r>
+    </w:p>
+    <w:p>
+      <w:pPr>
+        <w:shd w:val="clear" w:color="auto" w:fill="1A1B26"/>
+        <w:spacing w:line="270" w:lineRule="atLeast"/>
+        <w:rPr>
+          <w:rFonts w:ascii="Menlo" w:hAnsi="Menlo" w:cs="Menlo"/>
+          <w:color w:val="A9B1D6"/>
+          <w:sz w:val="18"/>
+          <w:szCs w:val="18"/>
+        </w:rPr>
+      </w:pPr>
+      <w:r>
+        <w:rPr>
+          <w:rFonts w:ascii="Menlo" w:hAnsi="Menlo" w:cs="Menlo"/>
+          <w:color w:val="A9B1D6"/>
+          <w:sz w:val="18"/>
+          <w:szCs w:val="18"/>
+        </w:rPr>
+        <w:t xml:space="preserve">        </w:t>
+      </w:r>
+      <w:r>
+        <w:rPr>
+          <w:rFonts w:ascii="Menlo" w:hAnsi="Menlo" w:cs="Menlo"/>
+          <w:color w:val="F7768E"/>
+          <w:sz w:val="18"/>
+          <w:szCs w:val="18"/>
+        </w:rPr>
+        <w:t>self</w:t>
+      </w:r>
+      <w:r>
+        <w:rPr>
+          <w:rFonts w:ascii="Menlo" w:hAnsi="Menlo" w:cs="Menlo"/>
+          <w:color w:val="89DDFF"/>
+          <w:sz w:val="18"/>
+          <w:szCs w:val="18"/>
+        </w:rPr>
+        <w:t>.</w:t>
+      </w:r>
+      <w:r>
+        <w:rPr>
+          <w:rFonts w:ascii="Menlo" w:hAnsi="Menlo" w:cs="Menlo"/>
+          <w:color w:val="A9B1D6"/>
+          <w:sz w:val="18"/>
+          <w:szCs w:val="18"/>
+        </w:rPr>
+        <w:t xml:space="preserve">rnn </w:t>
+      </w:r>
+      <w:r>
+        <w:rPr>
+          <w:rFonts w:ascii="Menlo" w:hAnsi="Menlo" w:cs="Menlo"/>
+          <w:color w:val="89DDFF"/>
+          <w:sz w:val="18"/>
+          <w:szCs w:val="18"/>
+        </w:rPr>
+        <w:t>=</w:t>
+      </w:r>
+      <w:r>
+        <w:rPr>
+          <w:rFonts w:ascii="Menlo" w:hAnsi="Menlo" w:cs="Menlo"/>
+          <w:color w:val="A9B1D6"/>
+          <w:sz w:val="18"/>
+          <w:szCs w:val="18"/>
+        </w:rPr>
+        <w:t xml:space="preserve"> nn</w:t>
+      </w:r>
+      <w:r>
+        <w:rPr>
+          <w:rFonts w:ascii="Menlo" w:hAnsi="Menlo" w:cs="Menlo"/>
+          <w:color w:val="89DDFF"/>
+          <w:sz w:val="18"/>
+          <w:szCs w:val="18"/>
+        </w:rPr>
+        <w:t>.</w:t>
+      </w:r>
+      <w:r>
+        <w:rPr>
+          <w:rFonts w:ascii="Menlo" w:hAnsi="Menlo" w:cs="Menlo"/>
+          <w:color w:val="7AA2F7"/>
+          <w:sz w:val="18"/>
+          <w:szCs w:val="18"/>
+        </w:rPr>
+        <w:t>RNN</w:t>
+      </w:r>
+      <w:r>
+        <w:rPr>
+          <w:rFonts w:ascii="Menlo" w:hAnsi="Menlo" w:cs="Menlo"/>
+          <w:color w:val="9ABDF5"/>
+          <w:sz w:val="18"/>
+          <w:szCs w:val="18"/>
+        </w:rPr>
+        <w:t>(</w:t>
+      </w:r>
+      <w:r>
+        <w:rPr>
+          <w:rFonts w:ascii="Menlo" w:hAnsi="Menlo" w:cs="Menlo"/>
+          <w:color w:val="C0CAF5"/>
+          <w:sz w:val="18"/>
+          <w:szCs w:val="18"/>
+        </w:rPr>
+        <w:t>input_dim</w:t>
+      </w:r>
+      <w:r>
+        <w:rPr>
+          <w:rFonts w:ascii="Menlo" w:hAnsi="Menlo" w:cs="Menlo"/>
+          <w:color w:val="89DDFF"/>
+          <w:sz w:val="18"/>
+          <w:szCs w:val="18"/>
+        </w:rPr>
+        <w:t>,</w:t>
+      </w:r>
+      <w:r>
+        <w:rPr>
+          <w:rFonts w:ascii="Menlo" w:hAnsi="Menlo" w:cs="Menlo"/>
+          <w:color w:val="C0CAF5"/>
+          <w:sz w:val="18"/>
+          <w:szCs w:val="18"/>
+        </w:rPr>
+        <w:t xml:space="preserve"> h</w:t>
+      </w:r>
+      <w:r>
+        <w:rPr>
+          <w:rFonts w:ascii="Menlo" w:hAnsi="Menlo" w:cs="Menlo"/>
+          <w:color w:val="89DDFF"/>
+          <w:sz w:val="18"/>
+          <w:szCs w:val="18"/>
+        </w:rPr>
+        <w:t>,</w:t>
+      </w:r>
+      <w:r>
+        <w:rPr>
+          <w:rFonts w:ascii="Menlo" w:hAnsi="Menlo" w:cs="Menlo"/>
+          <w:color w:val="C0CAF5"/>
+          <w:sz w:val="18"/>
+          <w:szCs w:val="18"/>
+        </w:rPr>
+        <w:t xml:space="preserve"> </w:t>
+      </w:r>
+      <w:r>
+        <w:rPr>
+          <w:rFonts w:ascii="Menlo" w:hAnsi="Menlo" w:cs="Menlo"/>
+          <w:color w:val="F7768E"/>
+          <w:sz w:val="18"/>
+          <w:szCs w:val="18"/>
+        </w:rPr>
+        <w:t>self</w:t>
+      </w:r>
+      <w:r>
+        <w:rPr>
+          <w:rFonts w:ascii="Menlo" w:hAnsi="Menlo" w:cs="Menlo"/>
+          <w:color w:val="89DDFF"/>
+          <w:sz w:val="18"/>
+          <w:szCs w:val="18"/>
+        </w:rPr>
+        <w:t>.</w:t>
+      </w:r>
+      <w:r>
+        <w:rPr>
+          <w:rFonts w:ascii="Menlo" w:hAnsi="Menlo" w:cs="Menlo"/>
+          <w:color w:val="C0CAF5"/>
+          <w:sz w:val="18"/>
+          <w:szCs w:val="18"/>
+        </w:rPr>
+        <w:t>numOfLayer</w:t>
+      </w:r>
+      <w:r>
+        <w:rPr>
+          <w:rFonts w:ascii="Menlo" w:hAnsi="Menlo" w:cs="Menlo"/>
+          <w:color w:val="89DDFF"/>
+          <w:sz w:val="18"/>
+          <w:szCs w:val="18"/>
+        </w:rPr>
+        <w:t>,</w:t>
+      </w:r>
+      <w:r>
+        <w:rPr>
+          <w:rFonts w:ascii="Menlo" w:hAnsi="Menlo" w:cs="Menlo"/>
+          <w:color w:val="C0CAF5"/>
+          <w:sz w:val="18"/>
+          <w:szCs w:val="18"/>
+        </w:rPr>
+        <w:t xml:space="preserve"> </w:t>
+      </w:r>
+      <w:r>
+        <w:rPr>
+          <w:rFonts w:ascii="Menlo" w:hAnsi="Menlo" w:cs="Menlo"/>
+          <w:color w:val="E0AF68"/>
+          <w:sz w:val="18"/>
+          <w:szCs w:val="18"/>
+        </w:rPr>
+        <w:t>nonlinearity</w:t>
+      </w:r>
+      <w:r>
+        <w:rPr>
+          <w:rFonts w:ascii="Menlo" w:hAnsi="Menlo" w:cs="Menlo"/>
+          <w:color w:val="89DDFF"/>
+          <w:sz w:val="18"/>
+          <w:szCs w:val="18"/>
+        </w:rPr>
+        <w:t>='</w:t>
+      </w:r>
+      <w:r>
+        <w:rPr>
+          <w:rFonts w:ascii="Menlo" w:hAnsi="Menlo" w:cs="Menlo"/>
+          <w:color w:val="9ECE6A"/>
+          <w:sz w:val="18"/>
+          <w:szCs w:val="18"/>
+        </w:rPr>
+        <w:t>tanh</w:t>
+      </w:r>
+      <w:r>
+        <w:rPr>
+          <w:rFonts w:ascii="Menlo" w:hAnsi="Menlo" w:cs="Menlo"/>
+          <w:color w:val="89DDFF"/>
+          <w:sz w:val="18"/>
+          <w:szCs w:val="18"/>
+        </w:rPr>
+        <w:t>'</w:t>
+      </w:r>
+      <w:r>
+        <w:rPr>
+          <w:rFonts w:ascii="Menlo" w:hAnsi="Menlo" w:cs="Menlo"/>
+          <w:color w:val="9ABDF5"/>
+          <w:sz w:val="18"/>
+          <w:szCs w:val="18"/>
+        </w:rPr>
+        <w:t>)</w:t>
+      </w:r>
+    </w:p>
+    <w:p>
+      <w:pPr>
+        <w:shd w:val="clear" w:color="auto" w:fill="1A1B26"/>
+        <w:spacing w:line="270" w:lineRule="atLeast"/>
+        <w:rPr>
+          <w:rFonts w:ascii="Menlo" w:hAnsi="Menlo" w:cs="Menlo"/>
+          <w:color w:val="A9B1D6"/>
+          <w:sz w:val="18"/>
+          <w:szCs w:val="18"/>
+        </w:rPr>
+      </w:pPr>
+      <w:r>
+        <w:rPr>
+          <w:rFonts w:ascii="Menlo" w:hAnsi="Menlo" w:cs="Menlo"/>
+          <w:color w:val="A9B1D6"/>
+          <w:sz w:val="18"/>
+          <w:szCs w:val="18"/>
+        </w:rPr>
+        <w:t xml:space="preserve">        </w:t>
+      </w:r>
+      <w:r>
+        <w:rPr>
+          <w:rFonts w:ascii="Menlo" w:hAnsi="Menlo" w:cs="Menlo"/>
+          <w:i/>
+          <w:iCs/>
+          <w:color w:val="51597D"/>
+          <w:sz w:val="18"/>
+          <w:szCs w:val="18"/>
+        </w:rPr>
+        <w:t>#======== RNN Layer End ========</w:t>
+      </w:r>
+    </w:p>
+    <w:p>
+      <w:pPr>
+        <w:shd w:val="clear" w:color="auto" w:fill="1A1B26"/>
+        <w:spacing w:line="270" w:lineRule="atLeast"/>
+        <w:rPr>
+          <w:rFonts w:ascii="Menlo" w:hAnsi="Menlo" w:cs="Menlo"/>
+          <w:color w:val="A9B1D6"/>
+          <w:sz w:val="18"/>
+          <w:szCs w:val="18"/>
+        </w:rPr>
+      </w:pPr>
+      <w:r>
+        <w:rPr>
+          <w:rFonts w:ascii="Menlo" w:hAnsi="Menlo" w:cs="Menlo"/>
+          <w:color w:val="A9B1D6"/>
+          <w:sz w:val="18"/>
+          <w:szCs w:val="18"/>
+        </w:rPr>
+        <w:t xml:space="preserve">        </w:t>
+      </w:r>
+      <w:r>
+        <w:rPr>
+          <w:rFonts w:ascii="Menlo" w:hAnsi="Menlo" w:cs="Menlo"/>
+          <w:color w:val="F7768E"/>
+          <w:sz w:val="18"/>
+          <w:szCs w:val="18"/>
+        </w:rPr>
+        <w:t>self</w:t>
+      </w:r>
+      <w:r>
+        <w:rPr>
+          <w:rFonts w:ascii="Menlo" w:hAnsi="Menlo" w:cs="Menlo"/>
+          <w:color w:val="89DDFF"/>
+          <w:sz w:val="18"/>
+          <w:szCs w:val="18"/>
+        </w:rPr>
+        <w:t>.</w:t>
+      </w:r>
+      <w:r>
+        <w:rPr>
+          <w:rFonts w:ascii="Menlo" w:hAnsi="Menlo" w:cs="Menlo"/>
+          <w:color w:val="A9B1D6"/>
+          <w:sz w:val="18"/>
+          <w:szCs w:val="18"/>
+        </w:rPr>
+        <w:t xml:space="preserve">output_dim </w:t>
+      </w:r>
+      <w:r>
+        <w:rPr>
+          <w:rFonts w:ascii="Menlo" w:hAnsi="Menlo" w:cs="Menlo"/>
+          <w:color w:val="89DDFF"/>
+          <w:sz w:val="18"/>
+          <w:szCs w:val="18"/>
+        </w:rPr>
+        <w:t>=</w:t>
+      </w:r>
+      <w:r>
+        <w:rPr>
+          <w:rFonts w:ascii="Menlo" w:hAnsi="Menlo" w:cs="Menlo"/>
+          <w:color w:val="A9B1D6"/>
+          <w:sz w:val="18"/>
+          <w:szCs w:val="18"/>
+        </w:rPr>
+        <w:t xml:space="preserve"> </w:t>
+      </w:r>
+      <w:r>
+        <w:rPr>
+          <w:rFonts w:ascii="Menlo" w:hAnsi="Menlo" w:cs="Menlo"/>
+          <w:color w:val="FF9E64"/>
+          <w:sz w:val="18"/>
+          <w:szCs w:val="18"/>
+        </w:rPr>
+        <w:t>5</w:t>
+      </w:r>
+      <w:r>
+        <w:rPr>
+          <w:rFonts w:ascii="Menlo" w:hAnsi="Menlo" w:cs="Menlo"/>
+          <w:color w:val="A9B1D6"/>
+          <w:sz w:val="18"/>
+          <w:szCs w:val="18"/>
+        </w:rPr>
+        <w:t xml:space="preserve">  </w:t>
+      </w:r>
+      <w:r>
+        <w:rPr>
+          <w:rFonts w:ascii="Menlo" w:hAnsi="Menlo" w:cs="Menlo"/>
+          <w:i/>
+          <w:iCs/>
+          <w:color w:val="51597D"/>
+          <w:sz w:val="18"/>
+          <w:szCs w:val="18"/>
+        </w:rPr>
+        <w:t># number of classes for star ratings 1-5</w:t>
+      </w:r>
+    </w:p>
+    <w:p>
+      <w:pPr>
+        <w:shd w:val="clear" w:color="auto" w:fill="1A1B26"/>
+        <w:spacing w:line="270" w:lineRule="atLeast"/>
+        <w:rPr>
+          <w:rFonts w:ascii="Menlo" w:hAnsi="Menlo" w:cs="Menlo"/>
+          <w:color w:val="A9B1D6"/>
+          <w:sz w:val="18"/>
+          <w:szCs w:val="18"/>
+        </w:rPr>
+      </w:pPr>
+      <w:r>
+        <w:rPr>
+          <w:rFonts w:ascii="Menlo" w:hAnsi="Menlo" w:cs="Menlo"/>
+          <w:color w:val="A9B1D6"/>
+          <w:sz w:val="18"/>
+          <w:szCs w:val="18"/>
+        </w:rPr>
+        <w:t xml:space="preserve">        </w:t>
+      </w:r>
+      <w:r>
+        <w:rPr>
+          <w:rFonts w:ascii="Menlo" w:hAnsi="Menlo" w:cs="Menlo"/>
+          <w:i/>
+          <w:iCs/>
+          <w:color w:val="51597D"/>
+          <w:sz w:val="18"/>
+          <w:szCs w:val="18"/>
+        </w:rPr>
+        <w:t>#======== Output Layer Start ========</w:t>
+      </w:r>
+    </w:p>
+    <w:p>
+      <w:pPr>
+        <w:shd w:val="clear" w:color="auto" w:fill="1A1B26"/>
+        <w:spacing w:line="270" w:lineRule="atLeast"/>
+        <w:rPr>
+          <w:rFonts w:ascii="Menlo" w:hAnsi="Menlo" w:cs="Menlo"/>
+          <w:color w:val="A9B1D6"/>
+          <w:sz w:val="18"/>
+          <w:szCs w:val="18"/>
+        </w:rPr>
+      </w:pPr>
+      <w:r>
+        <w:rPr>
+          <w:rFonts w:ascii="Menlo" w:hAnsi="Menlo" w:cs="Menlo"/>
+          <w:color w:val="A9B1D6"/>
+          <w:sz w:val="18"/>
+          <w:szCs w:val="18"/>
+        </w:rPr>
+        <w:t xml:space="preserve">        </w:t>
+      </w:r>
+      <w:r>
+        <w:rPr>
+          <w:rFonts w:ascii="Menlo" w:hAnsi="Menlo" w:cs="Menlo"/>
+          <w:color w:val="F7768E"/>
+          <w:sz w:val="18"/>
+          <w:szCs w:val="18"/>
+        </w:rPr>
+        <w:t>self</w:t>
+      </w:r>
+      <w:r>
+        <w:rPr>
+          <w:rFonts w:ascii="Menlo" w:hAnsi="Menlo" w:cs="Menlo"/>
+          <w:color w:val="89DDFF"/>
+          <w:sz w:val="18"/>
+          <w:szCs w:val="18"/>
+        </w:rPr>
+        <w:t>.</w:t>
+      </w:r>
+      <w:r>
+        <w:rPr>
+          <w:rFonts w:ascii="Menlo" w:hAnsi="Menlo" w:cs="Menlo"/>
+          <w:color w:val="A9B1D6"/>
+          <w:sz w:val="18"/>
+          <w:szCs w:val="18"/>
+        </w:rPr>
+        <w:t xml:space="preserve">W </w:t>
+      </w:r>
+      <w:r>
+        <w:rPr>
+          <w:rFonts w:ascii="Menlo" w:hAnsi="Menlo" w:cs="Menlo"/>
+          <w:color w:val="89DDFF"/>
+          <w:sz w:val="18"/>
+          <w:szCs w:val="18"/>
+        </w:rPr>
+        <w:t>=</w:t>
+      </w:r>
+      <w:r>
+        <w:rPr>
+          <w:rFonts w:ascii="Menlo" w:hAnsi="Menlo" w:cs="Menlo"/>
+          <w:color w:val="A9B1D6"/>
+          <w:sz w:val="18"/>
+          <w:szCs w:val="18"/>
+        </w:rPr>
+        <w:t xml:space="preserve"> nn</w:t>
+      </w:r>
+      <w:r>
+        <w:rPr>
+          <w:rFonts w:ascii="Menlo" w:hAnsi="Menlo" w:cs="Menlo"/>
+          <w:color w:val="89DDFF"/>
+          <w:sz w:val="18"/>
+          <w:szCs w:val="18"/>
+        </w:rPr>
+        <w:t>.</w:t>
+      </w:r>
+      <w:r>
+        <w:rPr>
+          <w:rFonts w:ascii="Menlo" w:hAnsi="Menlo" w:cs="Menlo"/>
+          <w:color w:val="7AA2F7"/>
+          <w:sz w:val="18"/>
+          <w:szCs w:val="18"/>
+        </w:rPr>
+        <w:t>Linear</w:t>
+      </w:r>
+      <w:r>
+        <w:rPr>
+          <w:rFonts w:ascii="Menlo" w:hAnsi="Menlo" w:cs="Menlo"/>
+          <w:color w:val="9ABDF5"/>
+          <w:sz w:val="18"/>
+          <w:szCs w:val="18"/>
+        </w:rPr>
+        <w:t>(</w:t>
+      </w:r>
+      <w:r>
+        <w:rPr>
+          <w:rFonts w:ascii="Menlo" w:hAnsi="Menlo" w:cs="Menlo"/>
+          <w:color w:val="C0CAF5"/>
+          <w:sz w:val="18"/>
+          <w:szCs w:val="18"/>
+        </w:rPr>
+        <w:t>h</w:t>
+      </w:r>
+      <w:r>
+        <w:rPr>
+          <w:rFonts w:ascii="Menlo" w:hAnsi="Menlo" w:cs="Menlo"/>
+          <w:color w:val="89DDFF"/>
+          <w:sz w:val="18"/>
+          <w:szCs w:val="18"/>
+        </w:rPr>
+        <w:t>,</w:t>
+      </w:r>
+      <w:r>
+        <w:rPr>
+          <w:rFonts w:ascii="Menlo" w:hAnsi="Menlo" w:cs="Menlo"/>
+          <w:color w:val="C0CAF5"/>
+          <w:sz w:val="18"/>
+          <w:szCs w:val="18"/>
+        </w:rPr>
+        <w:t xml:space="preserve"> </w:t>
+      </w:r>
+      <w:r>
+        <w:rPr>
+          <w:rFonts w:ascii="Menlo" w:hAnsi="Menlo" w:cs="Menlo"/>
+          <w:color w:val="F7768E"/>
+          <w:sz w:val="18"/>
+          <w:szCs w:val="18"/>
+        </w:rPr>
+        <w:t>self</w:t>
+      </w:r>
+      <w:r>
+        <w:rPr>
+          <w:rFonts w:ascii="Menlo" w:hAnsi="Menlo" w:cs="Menlo"/>
+          <w:color w:val="89DDFF"/>
+          <w:sz w:val="18"/>
+          <w:szCs w:val="18"/>
+        </w:rPr>
+        <w:t>.</w:t>
+      </w:r>
+      <w:r>
+        <w:rPr>
+          <w:rFonts w:ascii="Menlo" w:hAnsi="Menlo" w:cs="Menlo"/>
+          <w:color w:val="C0CAF5"/>
+          <w:sz w:val="18"/>
+          <w:szCs w:val="18"/>
+        </w:rPr>
+        <w:t>output_dim</w:t>
+      </w:r>
+      <w:r>
+        <w:rPr>
+          <w:rFonts w:ascii="Menlo" w:hAnsi="Menlo" w:cs="Menlo"/>
+          <w:color w:val="9ABDF5"/>
+          <w:sz w:val="18"/>
+          <w:szCs w:val="18"/>
+        </w:rPr>
+        <w:t>)</w:t>
+      </w:r>
+      <w:r>
+        <w:rPr>
+          <w:rFonts w:ascii="Menlo" w:hAnsi="Menlo" w:cs="Menlo"/>
+          <w:color w:val="A9B1D6"/>
+          <w:sz w:val="18"/>
+          <w:szCs w:val="18"/>
+        </w:rPr>
+        <w:t xml:space="preserve">  </w:t>
+      </w:r>
+      <w:r>
+        <w:rPr>
+          <w:rFonts w:ascii="Menlo" w:hAnsi="Menlo" w:cs="Menlo"/>
+          <w:i/>
+          <w:iCs/>
+          <w:color w:val="51597D"/>
+          <w:sz w:val="18"/>
+          <w:szCs w:val="18"/>
+        </w:rPr>
+        <w:t xml:space="preserve"># hidden layer to output layer </w:t>
+      </w:r>
+    </w:p>
+    <w:p>
+      <w:pPr>
+        <w:shd w:val="clear" w:color="auto" w:fill="1A1B26"/>
+        <w:spacing w:line="270" w:lineRule="atLeast"/>
+        <w:rPr>
+          <w:rFonts w:ascii="Menlo" w:hAnsi="Menlo" w:cs="Menlo"/>
+          <w:color w:val="A9B1D6"/>
+          <w:sz w:val="18"/>
+          <w:szCs w:val="18"/>
+        </w:rPr>
+      </w:pPr>
+      <w:r>
+        <w:rPr>
+          <w:rFonts w:ascii="Menlo" w:hAnsi="Menlo" w:cs="Menlo"/>
+          <w:color w:val="A9B1D6"/>
+          <w:sz w:val="18"/>
+          <w:szCs w:val="18"/>
+        </w:rPr>
+        <w:t xml:space="preserve">        </w:t>
+      </w:r>
+      <w:r>
+        <w:rPr>
+          <w:rFonts w:ascii="Menlo" w:hAnsi="Menlo" w:cs="Menlo"/>
+          <w:color w:val="F7768E"/>
+          <w:sz w:val="18"/>
+          <w:szCs w:val="18"/>
+        </w:rPr>
+        <w:t>self</w:t>
+      </w:r>
+      <w:r>
+        <w:rPr>
+          <w:rFonts w:ascii="Menlo" w:hAnsi="Menlo" w:cs="Menlo"/>
+          <w:color w:val="89DDFF"/>
+          <w:sz w:val="18"/>
+          <w:szCs w:val="18"/>
+        </w:rPr>
+        <w:t>.</w:t>
+      </w:r>
+      <w:r>
+        <w:rPr>
+          <w:rFonts w:ascii="Menlo" w:hAnsi="Menlo" w:cs="Menlo"/>
+          <w:color w:val="A9B1D6"/>
+          <w:sz w:val="18"/>
+          <w:szCs w:val="18"/>
+        </w:rPr>
+        <w:t xml:space="preserve">softmax </w:t>
+      </w:r>
+      <w:r>
+        <w:rPr>
+          <w:rFonts w:ascii="Menlo" w:hAnsi="Menlo" w:cs="Menlo"/>
+          <w:color w:val="89DDFF"/>
+          <w:sz w:val="18"/>
+          <w:szCs w:val="18"/>
+        </w:rPr>
+        <w:t>=</w:t>
+      </w:r>
+      <w:r>
+        <w:rPr>
+          <w:rFonts w:ascii="Menlo" w:hAnsi="Menlo" w:cs="Menlo"/>
+          <w:color w:val="A9B1D6"/>
+          <w:sz w:val="18"/>
+          <w:szCs w:val="18"/>
+        </w:rPr>
+        <w:t xml:space="preserve"> nn</w:t>
+      </w:r>
+      <w:r>
+        <w:rPr>
+          <w:rFonts w:ascii="Menlo" w:hAnsi="Menlo" w:cs="Menlo"/>
+          <w:color w:val="89DDFF"/>
+          <w:sz w:val="18"/>
+          <w:szCs w:val="18"/>
+        </w:rPr>
+        <w:t>.</w:t>
+      </w:r>
+      <w:r>
+        <w:rPr>
+          <w:rFonts w:ascii="Menlo" w:hAnsi="Menlo" w:cs="Menlo"/>
+          <w:color w:val="7AA2F7"/>
+          <w:sz w:val="18"/>
+          <w:szCs w:val="18"/>
+        </w:rPr>
+        <w:t>LogSoftmax</w:t>
+      </w:r>
+      <w:r>
+        <w:rPr>
+          <w:rFonts w:ascii="Menlo" w:hAnsi="Menlo" w:cs="Menlo"/>
+          <w:color w:val="9ABDF5"/>
+          <w:sz w:val="18"/>
+          <w:szCs w:val="18"/>
+        </w:rPr>
+        <w:t>(</w:t>
+      </w:r>
+      <w:r>
+        <w:rPr>
+          <w:rFonts w:ascii="Menlo" w:hAnsi="Menlo" w:cs="Menlo"/>
+          <w:color w:val="E0AF68"/>
+          <w:sz w:val="18"/>
+          <w:szCs w:val="18"/>
+        </w:rPr>
+        <w:t>dim</w:t>
+      </w:r>
+      <w:r>
+        <w:rPr>
+          <w:rFonts w:ascii="Menlo" w:hAnsi="Menlo" w:cs="Menlo"/>
+          <w:color w:val="89DDFF"/>
+          <w:sz w:val="18"/>
+          <w:szCs w:val="18"/>
+        </w:rPr>
+        <w:t>=</w:t>
+      </w:r>
+      <w:r>
+        <w:rPr>
+          <w:rFonts w:ascii="Menlo" w:hAnsi="Menlo" w:cs="Menlo"/>
+          <w:color w:val="FF9E64"/>
+          <w:sz w:val="18"/>
+          <w:szCs w:val="18"/>
+        </w:rPr>
+        <w:t>1</w:t>
+      </w:r>
+      <w:r>
+        <w:rPr>
+          <w:rFonts w:ascii="Menlo" w:hAnsi="Menlo" w:cs="Menlo"/>
+          <w:color w:val="9ABDF5"/>
+          <w:sz w:val="18"/>
+          <w:szCs w:val="18"/>
+        </w:rPr>
+        <w:t>)</w:t>
+      </w:r>
+      <w:r>
+        <w:rPr>
+          <w:rFonts w:ascii="Menlo" w:hAnsi="Menlo" w:cs="Menlo"/>
+          <w:color w:val="A9B1D6"/>
+          <w:sz w:val="18"/>
+          <w:szCs w:val="18"/>
+        </w:rPr>
+        <w:t xml:space="preserve">  </w:t>
+      </w:r>
+      <w:r>
+        <w:rPr>
+          <w:rFonts w:ascii="Menlo" w:hAnsi="Menlo" w:cs="Menlo"/>
+          <w:i/>
+          <w:iCs/>
+          <w:color w:val="51597D"/>
+          <w:sz w:val="18"/>
+          <w:szCs w:val="18"/>
+        </w:rPr>
+        <w:t># log softmax for output probabilities</w:t>
+      </w:r>
+    </w:p>
+    <w:p>
+      <w:pPr>
+        <w:shd w:val="clear" w:color="auto" w:fill="1A1B26"/>
+        <w:spacing w:line="270" w:lineRule="atLeast"/>
+        <w:rPr>
+          <w:rFonts w:ascii="Menlo" w:hAnsi="Menlo" w:cs="Menlo"/>
+          <w:color w:val="A9B1D6"/>
+          <w:sz w:val="18"/>
+          <w:szCs w:val="18"/>
+        </w:rPr>
+      </w:pPr>
+      <w:r>
+        <w:rPr>
+          <w:rFonts w:ascii="Menlo" w:hAnsi="Menlo" w:cs="Menlo"/>
+          <w:color w:val="A9B1D6"/>
+          <w:sz w:val="18"/>
+          <w:szCs w:val="18"/>
+        </w:rPr>
+        <w:t xml:space="preserve">        </w:t>
+      </w:r>
+      <w:r>
+        <w:rPr>
+          <w:rFonts w:ascii="Menlo" w:hAnsi="Menlo" w:cs="Menlo"/>
+          <w:i/>
+          <w:iCs/>
+          <w:color w:val="51597D"/>
+          <w:sz w:val="18"/>
+          <w:szCs w:val="18"/>
+        </w:rPr>
+        <w:t>#======== Output Layer End ========</w:t>
+      </w:r>
+    </w:p>
+    <w:p>
+      <w:pPr>
+        <w:shd w:val="clear" w:color="auto" w:fill="1A1B26"/>
+        <w:spacing w:line="270" w:lineRule="atLeast"/>
+        <w:rPr>
+          <w:rFonts w:ascii="Menlo" w:hAnsi="Menlo" w:cs="Menlo"/>
+          <w:i/>
+          <w:iCs/>
+          <w:color w:val="51597D"/>
+          <w:sz w:val="18"/>
+          <w:szCs w:val="18"/>
+        </w:rPr>
+      </w:pPr>
+      <w:r>
+        <w:rPr>
+          <w:rFonts w:ascii="Menlo" w:hAnsi="Menlo" w:cs="Menlo"/>
+          <w:color w:val="A9B1D6"/>
+          <w:sz w:val="18"/>
+          <w:szCs w:val="18"/>
+        </w:rPr>
+        <w:t xml:space="preserve">        </w:t>
+      </w:r>
+      <w:r>
+        <w:rPr>
+          <w:rFonts w:ascii="Menlo" w:hAnsi="Menlo" w:cs="Menlo"/>
+          <w:color w:val="F7768E"/>
+          <w:sz w:val="18"/>
+          <w:szCs w:val="18"/>
+        </w:rPr>
+        <w:t>self</w:t>
+      </w:r>
+      <w:r>
+        <w:rPr>
+          <w:rFonts w:ascii="Menlo" w:hAnsi="Menlo" w:cs="Menlo"/>
+          <w:color w:val="89DDFF"/>
+          <w:sz w:val="18"/>
+          <w:szCs w:val="18"/>
+        </w:rPr>
+        <w:t>.</w:t>
+      </w:r>
+      <w:r>
+        <w:rPr>
+          <w:rFonts w:ascii="Menlo" w:hAnsi="Menlo" w:cs="Menlo"/>
+          <w:color w:val="A9B1D6"/>
+          <w:sz w:val="18"/>
+          <w:szCs w:val="18"/>
+        </w:rPr>
+        <w:t xml:space="preserve">loss </w:t>
+      </w:r>
+      <w:r>
+        <w:rPr>
+          <w:rFonts w:ascii="Menlo" w:hAnsi="Menlo" w:cs="Menlo"/>
+          <w:color w:val="89DDFF"/>
+          <w:sz w:val="18"/>
+          <w:szCs w:val="18"/>
+        </w:rPr>
+        <w:t>=</w:t>
+      </w:r>
+      <w:r>
+        <w:rPr>
+          <w:rFonts w:ascii="Menlo" w:hAnsi="Menlo" w:cs="Menlo"/>
+          <w:color w:val="A9B1D6"/>
+          <w:sz w:val="18"/>
+          <w:szCs w:val="18"/>
+        </w:rPr>
+        <w:t xml:space="preserve"> nn</w:t>
+      </w:r>
+      <w:r>
+        <w:rPr>
+          <w:rFonts w:ascii="Menlo" w:hAnsi="Menlo" w:cs="Menlo"/>
+          <w:color w:val="89DDFF"/>
+          <w:sz w:val="18"/>
+          <w:szCs w:val="18"/>
+        </w:rPr>
+        <w:t>.</w:t>
+      </w:r>
+      <w:r>
+        <w:rPr>
+          <w:rFonts w:ascii="Menlo" w:hAnsi="Menlo" w:cs="Menlo"/>
+          <w:color w:val="7AA2F7"/>
+          <w:sz w:val="18"/>
+          <w:szCs w:val="18"/>
+        </w:rPr>
+        <w:t>NLLLoss</w:t>
+      </w:r>
+      <w:r>
+        <w:rPr>
+          <w:rFonts w:ascii="Menlo" w:hAnsi="Menlo" w:cs="Menlo"/>
+          <w:color w:val="9ABDF5"/>
+          <w:sz w:val="18"/>
+          <w:szCs w:val="18"/>
+        </w:rPr>
+        <w:t>()</w:t>
+      </w:r>
+      <w:r>
+        <w:rPr>
+          <w:rFonts w:ascii="Menlo" w:hAnsi="Menlo" w:cs="Menlo"/>
+          <w:color w:val="A9B1D6"/>
+          <w:sz w:val="18"/>
+          <w:szCs w:val="18"/>
+        </w:rPr>
+        <w:t xml:space="preserve">  </w:t>
+      </w:r>
+      <w:r>
+        <w:rPr>
+          <w:rFonts w:ascii="Menlo" w:hAnsi="Menlo" w:cs="Menlo"/>
+          <w:i/>
+          <w:iCs/>
+          <w:color w:val="51597D"/>
+          <w:sz w:val="18"/>
+          <w:szCs w:val="18"/>
+        </w:rPr>
+        <w:t># negative log likelihood loss function for training</w:t>
+      </w:r>
+    </w:p>
+    <w:p>
+      <w:pPr>
+        <w:shd w:val="clear" w:color="auto" w:fill="1A1B26"/>
+        <w:spacing w:line="270" w:lineRule="atLeast"/>
+        <w:rPr>
+          <w:rFonts w:ascii="Menlo" w:hAnsi="Menlo" w:cs="Menlo"/>
+          <w:color w:val="A9B1D6"/>
+          <w:sz w:val="18"/>
+          <w:szCs w:val="18"/>
+        </w:rPr>
+      </w:pPr>
+    </w:p>
+    <w:p>
+      <w:pPr>
+        <w:jc w:val="center"/>
+      </w:pPr>
+      <w:r>
+        <w:t>Figure 2.2.2 – RNN model’s __init__() function.</w:t>
+      </w:r>
+    </w:p>
+    <w:p>
+      <w:pPr>
+        <w:pStyle w:val="ListParagraph"/>
+        <w:numPr>
+          <w:ilvl w:val="0"/>
+          <w:numId w:val="7"/>
+        </w:numPr>
+      </w:pPr>
+      <w:r>
+        <w:rPr>
+          <w:b/>
+          <w:bCs/>
+        </w:rPr>
+        <w:lastRenderedPageBreak/>
+        <w:t>input_dim:</w:t>
+      </w:r>
+      <w:r>
+        <w:t xml:space="preserve"> size of the input vectors (word embedding dimensions). </w:t>
+      </w:r>
+    </w:p>
+    <w:p>
+      <w:pPr>
+        <w:pStyle w:val="ListParagraph"/>
+        <w:numPr>
+          <w:ilvl w:val="0"/>
+          <w:numId w:val="7"/>
+        </w:numPr>
+      </w:pPr>
+      <w:r>
+        <w:rPr>
+          <w:b/>
+          <w:bCs/>
+        </w:rPr>
+        <w:t>self.h</w:t>
+      </w:r>
+      <w:r>
+        <w:rPr>
+          <w:b/>
+          <w:bCs/>
+        </w:rPr>
+        <w:t>:</w:t>
+      </w:r>
+      <w:r>
+        <w:t xml:space="preserve"> number of neurons in the hidden layer.</w:t>
+      </w:r>
+    </w:p>
+    <w:p>
+      <w:pPr>
+        <w:pStyle w:val="ListParagraph"/>
+        <w:numPr>
+          <w:ilvl w:val="0"/>
+          <w:numId w:val="7"/>
+        </w:numPr>
+      </w:pPr>
       <w:proofErr w:type="spellStart"/>
       <w:r>
+        <w:rPr>
+          <w:b/>
+          <w:bCs/>
+        </w:rPr>
+        <w:t>self.</w:t>
+      </w:r>
+      <w:r>
+        <w:rPr>
+          <w:b/>
+          <w:bCs/>
+        </w:rPr>
+        <w:t>numIfLayer</w:t>
+      </w:r>
+      <w:proofErr w:type="spellEnd"/>
+      <w:r>
+        <w:rPr>
+          <w:b/>
+          <w:bCs/>
+        </w:rPr>
+        <w:t>:</w:t>
+      </w:r>
+      <w:r>
+        <w:t xml:space="preserve"> </w:t>
+      </w:r>
+      <w:r>
+        <w:t xml:space="preserve">number of RNN layers stacked </w:t>
+      </w:r>
+      <w:proofErr w:type="gramStart"/>
+      <w:r>
+        <w:t>together</w:t>
+      </w:r>
+      <w:proofErr w:type="gramEnd"/>
+    </w:p>
+    <w:p>
+      <w:pPr>
+        <w:pStyle w:val="ListParagraph"/>
+        <w:numPr>
+          <w:ilvl w:val="0"/>
+          <w:numId w:val="7"/>
+        </w:numPr>
+      </w:pPr>
+      <w:proofErr w:type="spellStart"/>
+      <w:r>
+        <w:rPr>
+          <w:b/>
+          <w:bCs/>
+        </w:rPr>
+        <w:t>self.</w:t>
+      </w:r>
+      <w:r>
+        <w:rPr>
+          <w:b/>
+          <w:bCs/>
+        </w:rPr>
+        <w:t>RNN</w:t>
+      </w:r>
+      <w:proofErr w:type="spellEnd"/>
+      <w:r>
+        <w:rPr>
+          <w:b/>
+          <w:bCs/>
+        </w:rPr>
+        <w:t>:</w:t>
+      </w:r>
+      <w:r>
+        <w:t xml:space="preserve"> core RNN layer implemented with </w:t>
+      </w:r>
+      <w:proofErr w:type="spellStart"/>
+      <w:r>
+        <w:t>PyTorch’s</w:t>
+      </w:r>
+      <w:proofErr w:type="spellEnd"/>
+      <w:r>
+        <w:t xml:space="preserve"> nn.RNN module. It takes in the input vector size, the number of hidden units, the number of stacked RNN layers and the nonlinearity function Tanh – which maps the values to the range [-1, 1].</w:t>
+      </w:r>
+    </w:p>
+    <w:p>
+      <w:pPr>
+        <w:pStyle w:val="ListParagraph"/>
+        <w:numPr>
+          <w:ilvl w:val="0"/>
+          <w:numId w:val="7"/>
+        </w:numPr>
+      </w:pPr>
+      <w:r>
+        <w:rPr>
+          <w:b/>
+          <w:bCs/>
+        </w:rPr>
+        <w:t xml:space="preserve">self.output_dim: </w:t>
+      </w:r>
+      <w:r>
+        <w:t>number of possible output classes</w:t>
+      </w:r>
+      <w:r>
+        <w:t xml:space="preserve"> (5)</w:t>
+      </w:r>
+      <w:r>
+        <w:t>.</w:t>
+      </w:r>
+    </w:p>
+    <w:p>
+      <w:pPr>
+        <w:pStyle w:val="ListParagraph"/>
+        <w:numPr>
+          <w:ilvl w:val="0"/>
+          <w:numId w:val="7"/>
+        </w:numPr>
+      </w:pPr>
+      <w:r>
+        <w:rPr>
+          <w:b/>
+          <w:bCs/>
+        </w:rPr>
+        <w:t>self.</w:t>
+      </w:r>
+      <w:r>
+        <w:rPr>
+          <w:b/>
+          <w:bCs/>
+        </w:rPr>
+        <w:t>W</w:t>
+      </w:r>
+      <w:r>
+        <w:rPr>
+          <w:b/>
+          <w:bCs/>
+        </w:rPr>
+        <w:t>:</w:t>
+      </w:r>
+      <w:r>
+        <w:t xml:space="preserve"> </w:t>
+      </w:r>
+      <w:r>
+        <w:t>linear transformation</w:t>
+      </w:r>
+      <w:r>
+        <w:t xml:space="preserve"> output</w:t>
+      </w:r>
+      <w:r>
+        <w:t xml:space="preserve"> layer that maps from hidden state dimensions (h) to output dimension (</w:t>
+      </w:r>
+      <w:proofErr w:type="spellStart"/>
+      <w:r>
+        <w:t>output_dim</w:t>
+      </w:r>
+      <w:proofErr w:type="spellEnd"/>
+      <w:r>
+        <w:t xml:space="preserve">), implemented using </w:t>
+      </w:r>
+      <w:proofErr w:type="spellStart"/>
+      <w:r>
+        <w:t>PyTorch’s</w:t>
+      </w:r>
+      <w:proofErr w:type="spellEnd"/>
+      <w:r>
+        <w:t xml:space="preserve"> nn.Linear module.</w:t>
+      </w:r>
+    </w:p>
+    <w:p>
+      <w:pPr>
+        <w:pStyle w:val="ListParagraph"/>
+        <w:numPr>
+          <w:ilvl w:val="0"/>
+          <w:numId w:val="7"/>
+        </w:numPr>
+      </w:pPr>
+      <w:r>
+        <w:rPr>
+          <w:b/>
+          <w:bCs/>
+        </w:rPr>
+        <w:t>self.softmax</w:t>
+      </w:r>
+      <w:r>
+        <w:rPr>
+          <w:b/>
+          <w:bCs/>
+        </w:rPr>
+        <w:t>:</w:t>
+      </w:r>
+      <w:r>
+        <w:t xml:space="preserve"> output layer’s activation function </w:t>
+      </w:r>
+      <w:r>
+        <w:t>Log</w:t>
+      </w:r>
+      <w:r>
+        <w:t xml:space="preserve">SoftMax. It is also implemented with the </w:t>
+      </w:r>
+      <w:proofErr w:type="spellStart"/>
+      <w:r>
+        <w:t>PyTorch</w:t>
+      </w:r>
+      <w:r>
+        <w:t>’s</w:t>
+      </w:r>
+      <w:proofErr w:type="spellEnd"/>
+      <w:r>
+        <w:t xml:space="preserve"> nn.</w:t>
+      </w:r>
+      <w:r>
+        <w:t>LogSoftmax</w:t>
+      </w:r>
+      <w:r>
+        <w:t>()</w:t>
+      </w:r>
+      <w:r>
+        <w:t xml:space="preserve"> module</w:t>
+      </w:r>
+      <w:r>
+        <w:t>. This function takes an input vector x and computes the</w:t>
+      </w:r>
+      <w:r>
+        <w:t xml:space="preserve"> log of</w:t>
+      </w:r>
+      <w:r>
+        <w:t xml:space="preserve"> softmax probabilities for each element in x. It is defined as: </w:t>
+      </w:r>
+    </w:p>
+    <w:p>
+      <w:pPr>
+        <w:pStyle w:val="ListParagraph"/>
+        <w:ind w:left="1440"/>
+      </w:pPr>
+      <m:oMathPara>
+        <m:oMathParaPr>
+          <m:jc m:val="left"/>
+        </m:oMathParaPr>
+        <m:oMath>
+          <m:r>
+            <w:rPr>
+              <w:rFonts w:ascii="Cambria Math" w:hAnsi="Cambria Math"/>
+            </w:rPr>
+            <m:t>LogS</m:t>
+          </m:r>
+          <m:r>
+            <w:rPr>
+              <w:rFonts w:ascii="Cambria Math" w:hAnsi="Cambria Math"/>
+            </w:rPr>
+            <m:t>oft</m:t>
+          </m:r>
+          <m:r>
+            <w:rPr>
+              <w:rFonts w:ascii="Cambria Math" w:hAnsi="Cambria Math"/>
+            </w:rPr>
+            <m:t>M</m:t>
+          </m:r>
+          <m:r>
+            <w:rPr>
+              <w:rFonts w:ascii="Cambria Math" w:hAnsi="Cambria Math"/>
+            </w:rPr>
+            <m:t>ax(</m:t>
+          </m:r>
+          <w:bookmarkStart w:id="45" w:name="_Hlk182571164"/>
+          <m:sSub>
+            <m:sSubPr>
+              <m:ctrlPr>
+                <w:rPr>
+                  <w:rFonts w:ascii="Cambria Math" w:hAnsi="Cambria Math"/>
+                  <w:i/>
+                </w:rPr>
+              </m:ctrlPr>
+            </m:sSubPr>
+            <m:e>
+              <m:r>
+                <w:rPr>
+                  <w:rFonts w:ascii="Cambria Math" w:hAnsi="Cambria Math"/>
+                </w:rPr>
+                <m:t>x</m:t>
+              </m:r>
+            </m:e>
+            <m:sub>
+              <m:r>
+                <w:rPr>
+                  <w:rFonts w:ascii="Cambria Math" w:hAnsi="Cambria Math"/>
+                </w:rPr>
+                <m:t>i</m:t>
+              </m:r>
+            </m:sub>
+          </m:sSub>
+          <w:bookmarkEnd w:id="45"/>
+          <m:r>
+            <w:rPr>
+              <w:rFonts w:ascii="Cambria Math" w:hAnsi="Cambria Math"/>
+            </w:rPr>
+            <m:t>)=</m:t>
+          </m:r>
+          <m:sSub>
+            <m:sSubPr>
+              <m:ctrlPr>
+                <w:rPr>
+                  <w:rFonts w:ascii="Cambria Math" w:hAnsi="Cambria Math"/>
+                  <w:i/>
+                </w:rPr>
+              </m:ctrlPr>
+            </m:sSubPr>
+            <m:e>
+              <m:r>
+                <w:rPr>
+                  <w:rFonts w:ascii="Cambria Math" w:hAnsi="Cambria Math"/>
+                </w:rPr>
+                <m:t>x</m:t>
+              </m:r>
+            </m:e>
+            <m:sub>
+              <m:r>
+                <w:rPr>
+                  <w:rFonts w:ascii="Cambria Math" w:hAnsi="Cambria Math"/>
+                </w:rPr>
+                <m:t>i</m:t>
+              </m:r>
+            </m:sub>
+          </m:sSub>
+          <m:r>
+            <w:rPr>
+              <w:rFonts w:ascii="Cambria Math" w:hAnsi="Cambria Math"/>
+            </w:rPr>
+            <m:t xml:space="preserve"> - log</m:t>
+          </m:r>
+          <m:d>
+            <m:dPr>
+              <m:ctrlPr>
+                <w:rPr>
+                  <w:rFonts w:ascii="Cambria Math" w:hAnsi="Cambria Math"/>
+                  <w:i/>
+                </w:rPr>
+              </m:ctrlPr>
+            </m:dPr>
+            <m:e>
+              <m:nary>
+                <m:naryPr>
+                  <m:chr m:val="∑"/>
+                  <m:limLoc m:val="subSup"/>
+                  <m:ctrlPr>
+                    <w:rPr>
+                      <w:rFonts w:ascii="Cambria Math" w:hAnsi="Cambria Math"/>
+                      <w:i/>
+                    </w:rPr>
+                  </m:ctrlPr>
+                </m:naryPr>
+                <m:sub>
+                  <m:r>
+                    <w:rPr>
+                      <w:rFonts w:ascii="Cambria Math" w:hAnsi="Cambria Math"/>
+                    </w:rPr>
+                    <m:t>j=1</m:t>
+                  </m:r>
+                </m:sub>
+                <m:sup>
+                  <m:r>
+                    <w:rPr>
+                      <w:rFonts w:ascii="Cambria Math" w:hAnsi="Cambria Math"/>
+                    </w:rPr>
+                    <m:t>n</m:t>
+                  </m:r>
+                </m:sup>
+                <m:e>
+                  <m:sSup>
+                    <m:sSupPr>
+                      <m:ctrlPr>
+                        <w:rPr>
+                          <w:rFonts w:ascii="Cambria Math" w:hAnsi="Cambria Math"/>
+                          <w:i/>
+                        </w:rPr>
+                      </m:ctrlPr>
+                    </m:sSupPr>
+                    <m:e>
+                      <m:r>
+                        <w:rPr>
+                          <w:rFonts w:ascii="Cambria Math" w:hAnsi="Cambria Math"/>
+                        </w:rPr>
+                        <m:t>e</m:t>
+                      </m:r>
+                    </m:e>
+                    <m:sup>
+                      <m:sSub>
+                        <m:sSubPr>
+                          <m:ctrlPr>
+                            <w:rPr>
+                              <w:rFonts w:ascii="Cambria Math" w:hAnsi="Cambria Math"/>
+                              <w:i/>
+                            </w:rPr>
+                          </m:ctrlPr>
+                        </m:sSubPr>
+                        <m:e>
+                          <m:r>
+                            <w:rPr>
+                              <w:rFonts w:ascii="Cambria Math" w:hAnsi="Cambria Math"/>
+                            </w:rPr>
+                            <m:t>x</m:t>
+                          </m:r>
+                        </m:e>
+                        <m:sub>
+                          <m:r>
+                            <w:rPr>
+                              <w:rFonts w:ascii="Cambria Math" w:hAnsi="Cambria Math"/>
+                            </w:rPr>
+                            <m:t>j</m:t>
+                          </m:r>
+                        </m:sub>
+                      </m:sSub>
+                    </m:sup>
+                  </m:sSup>
+                </m:e>
+              </m:nary>
+            </m:e>
+          </m:d>
+          <m:r>
+            <w:rPr>
+              <w:rFonts w:ascii="Cambria Math" w:hAnsi="Cambria Math"/>
+            </w:rPr>
+            <m:t xml:space="preserve"> </m:t>
+          </m:r>
+        </m:oMath>
+      </m:oMathPara>
+    </w:p>
+    <w:p>
+      <w:pPr>
+        <w:pStyle w:val="ListParagraph"/>
+        <w:numPr>
+          <w:ilvl w:val="0"/>
+          <w:numId w:val="7"/>
+        </w:numPr>
+      </w:pPr>
+      <w:r>
+        <w:rPr>
+          <w:b/>
+          <w:bCs/>
+        </w:rPr>
+        <w:t>self.</w:t>
+      </w:r>
+      <w:proofErr w:type="gramStart"/>
+      <w:r>
+        <w:rPr>
+          <w:b/>
+          <w:bCs/>
+        </w:rPr>
+        <w:t>loss</w:t>
+      </w:r>
+      <w:r>
+        <w:rPr>
+          <w:b/>
+          <w:bCs/>
+        </w:rPr>
+        <w:t>:</w:t>
+      </w:r>
+      <w:proofErr w:type="gramEnd"/>
+      <w:r>
+        <w:t xml:space="preserve"> computes the loss, or error, between the predicted output and the actual value. It uses the negative log likelihood loss function</w:t>
+      </w:r>
+      <w:r>
+        <w:t>, which I will cover in section 3.1 Evaluations.</w:t>
+      </w:r>
+    </w:p>
+    <w:p>
+      <w:pPr>
+        <w:ind w:left="360"/>
+      </w:pPr>
+    </w:p>
+    <w:p>
+      <w:pPr>
+        <w:ind w:firstLine="360"/>
+      </w:pPr>
+      <w:r>
+        <w:t>Given the __init__() function, I could now fill out the forward() function. This function</w:t>
+      </w:r>
+    </w:p>
+    <w:p>
+      <w:pPr>
+        <w:pStyle w:val="ListParagraph"/>
+        <w:numPr>
+          <w:ilvl w:val="0"/>
+          <w:numId w:val="12"/>
+        </w:numPr>
+      </w:pPr>
+      <w:bookmarkStart w:id="46" w:name="_Hlk182571372"/>
+      <w:r>
+        <w:t xml:space="preserve">gets an argument </w:t>
+      </w:r>
+      <w:proofErr w:type="spellStart"/>
+      <w:r>
+        <w:rPr>
+          <w:i/>
+          <w:iCs/>
+        </w:rPr>
+        <w:t>input_vector</w:t>
+      </w:r>
+      <w:proofErr w:type="spellEnd"/>
+      <w:r>
+        <w:t xml:space="preserve"> of size n, </w:t>
+      </w:r>
+    </w:p>
+    <w:p>
+      <w:pPr>
+        <w:pStyle w:val="ListParagraph"/>
+        <w:numPr>
+          <w:ilvl w:val="0"/>
+          <w:numId w:val="12"/>
+        </w:numPr>
+      </w:pPr>
+      <w:r>
+        <w:t xml:space="preserve">applies the </w:t>
+      </w:r>
+      <w:r>
+        <w:t>RNN transformation</w:t>
+      </w:r>
+      <w:r>
+        <w:t xml:space="preserve"> from </w:t>
+      </w:r>
+      <w:proofErr w:type="spellStart"/>
+      <w:r>
+        <w:rPr>
+          <w:b/>
+          <w:bCs/>
+        </w:rPr>
+        <w:t>self.</w:t>
+      </w:r>
+      <w:r>
+        <w:rPr>
+          <w:b/>
+          <w:bCs/>
+        </w:rPr>
+        <w:t>RNN</w:t>
+      </w:r>
+      <w:proofErr w:type="spellEnd"/>
+      <w:r>
+        <w:rPr>
+          <w:b/>
+          <w:bCs/>
+        </w:rPr>
+        <w:t xml:space="preserve"> </w:t>
+      </w:r>
+      <w:r>
+        <w:t>(including the Tanh activation function)</w:t>
+      </w:r>
+      <w:r>
+        <w:t xml:space="preserve"> to the input </w:t>
+      </w:r>
+      <w:proofErr w:type="spellStart"/>
+      <w:r>
+        <w:rPr>
+          <w:i/>
+          <w:iCs/>
+        </w:rPr>
+        <w:t>input_vector</w:t>
+      </w:r>
+      <w:proofErr w:type="spellEnd"/>
+      <w:r>
+        <w:t xml:space="preserve"> (size n) and saves the result in </w:t>
+      </w:r>
+      <w:r>
+        <w:rPr>
+          <w:i/>
+          <w:iCs/>
+        </w:rPr>
+        <w:t>hidden</w:t>
+      </w:r>
+      <w:r>
+        <w:t xml:space="preserve"> (size h),</w:t>
+      </w:r>
+    </w:p>
+    <w:p>
+      <w:pPr>
+        <w:pStyle w:val="ListParagraph"/>
+        <w:numPr>
+          <w:ilvl w:val="0"/>
+          <w:numId w:val="12"/>
+        </w:numPr>
+      </w:pPr>
+      <w:r>
+        <w:t xml:space="preserve">extracts the final hidden state at hidden[-1] (last element) and saves it in the same variable </w:t>
+      </w:r>
+      <w:r>
+        <w:rPr>
+          <w:i/>
+          <w:iCs/>
+        </w:rPr>
+        <w:t>hidden</w:t>
+      </w:r>
+      <w:r>
+        <w:t>,</w:t>
+      </w:r>
+    </w:p>
+    <w:p>
+      <w:pPr>
+        <w:pStyle w:val="ListParagraph"/>
+        <w:numPr>
+          <w:ilvl w:val="0"/>
+          <w:numId w:val="12"/>
+        </w:numPr>
+      </w:pPr>
+      <w:r>
+        <w:t xml:space="preserve">passes </w:t>
+      </w:r>
+      <w:r>
+        <w:rPr>
+          <w:i/>
+          <w:iCs/>
+        </w:rPr>
+        <w:t>hidden</w:t>
+      </w:r>
+      <w:r>
+        <w:t xml:space="preserve"> (size h) </w:t>
+      </w:r>
+      <w:r>
+        <w:t>through</w:t>
+      </w:r>
+      <w:r>
+        <w:t xml:space="preserve"> the</w:t>
+      </w:r>
+      <w:r>
+        <w:t xml:space="preserve"> linear transformation layer </w:t>
+      </w:r>
+      <w:r>
+        <w:rPr>
+          <w:b/>
+          <w:bCs/>
+        </w:rPr>
+        <w:t>self.W</w:t>
+      </w:r>
+      <w:r>
+        <w:t xml:space="preserve"> </w:t>
+      </w:r>
+      <w:r>
+        <w:t xml:space="preserve">and saves the result in the variable </w:t>
+      </w:r>
+      <w:r>
+        <w:rPr>
+          <w:i/>
+          <w:iCs/>
+        </w:rPr>
+        <w:t>output</w:t>
+      </w:r>
+      <w:r>
+        <w:t xml:space="preserve"> (size </w:t>
+      </w:r>
+      <w:r>
+        <w:t>5</w:t>
+      </w:r>
+      <w:r>
+        <w:t>),</w:t>
+      </w:r>
+    </w:p>
+    <w:p>
+      <w:pPr>
+        <w:pStyle w:val="ListParagraph"/>
+        <w:numPr>
+          <w:ilvl w:val="0"/>
+          <w:numId w:val="12"/>
+        </w:numPr>
+      </w:pPr>
+      <w:r>
+        <w:t xml:space="preserve">applies softmax from </w:t>
+      </w:r>
+      <w:r>
+        <w:rPr>
+          <w:b/>
+          <w:bCs/>
+        </w:rPr>
+        <w:t>self.softmax</w:t>
+      </w:r>
+      <w:r>
+        <w:t xml:space="preserve"> to </w:t>
+      </w:r>
+      <w:r>
+        <w:rPr>
+          <w:i/>
+          <w:iCs/>
+        </w:rPr>
+        <w:t>output</w:t>
+      </w:r>
+      <w:r>
+        <w:t xml:space="preserve"> (size 5) to predict the probabilities of each class and saves it in </w:t>
+      </w:r>
+      <w:r>
+        <w:rPr>
+          <w:i/>
+          <w:iCs/>
+        </w:rPr>
+        <w:t>predicted</w:t>
+      </w:r>
+      <w:r>
+        <w:t>_</w:t>
+      </w:r>
+      <w:r>
+        <w:rPr>
+          <w:i/>
+          <w:iCs/>
+        </w:rPr>
+        <w:t>vector</w:t>
+      </w:r>
+      <w:r>
+        <w:t xml:space="preserve"> (size 5),</w:t>
+      </w:r>
+    </w:p>
+    <w:p>
+      <w:pPr>
+        <w:pStyle w:val="ListParagraph"/>
+        <w:numPr>
+          <w:ilvl w:val="0"/>
+          <w:numId w:val="12"/>
+        </w:numPr>
+      </w:pPr>
+      <w:r>
+        <w:t xml:space="preserve">returns </w:t>
+      </w:r>
+      <w:r>
+        <w:rPr>
+          <w:i/>
+          <w:iCs/>
+        </w:rPr>
+        <w:t>predicted_vector.</w:t>
+      </w:r>
+    </w:p>
+    <w:p>
+      <w:pPr>
+        <w:shd w:val="clear" w:color="auto" w:fill="1A1B26"/>
+        <w:spacing w:line="270" w:lineRule="atLeast"/>
+        <w:rPr>
+          <w:rFonts w:ascii="Menlo" w:hAnsi="Menlo" w:cs="Menlo"/>
+          <w:color w:val="BB9AF7"/>
+          <w:sz w:val="18"/>
+          <w:szCs w:val="18"/>
+        </w:rPr>
+      </w:pPr>
+    </w:p>
+    <w:p>
+      <w:pPr>
+        <w:shd w:val="clear" w:color="auto" w:fill="1A1B26"/>
+        <w:spacing w:line="270" w:lineRule="atLeast"/>
+        <w:rPr>
+          <w:rFonts w:ascii="Menlo" w:hAnsi="Menlo" w:cs="Menlo"/>
+          <w:color w:val="A9B1D6"/>
+          <w:sz w:val="18"/>
+          <w:szCs w:val="18"/>
+        </w:rPr>
+      </w:pPr>
+      <w:r>
+        <w:rPr>
+          <w:rFonts w:ascii="Menlo" w:hAnsi="Menlo" w:cs="Menlo"/>
+          <w:color w:val="BB9AF7"/>
+          <w:sz w:val="18"/>
+          <w:szCs w:val="18"/>
+        </w:rPr>
+        <w:t>def</w:t>
+      </w:r>
+      <w:r>
+        <w:rPr>
+          <w:rFonts w:ascii="Menlo" w:hAnsi="Menlo" w:cs="Menlo"/>
+          <w:color w:val="A9B1D6"/>
+          <w:sz w:val="18"/>
+          <w:szCs w:val="18"/>
+        </w:rPr>
+        <w:t xml:space="preserve"> </w:t>
+      </w:r>
+      <w:r>
+        <w:rPr>
+          <w:rFonts w:ascii="Menlo" w:hAnsi="Menlo" w:cs="Menlo"/>
+          <w:color w:val="7AA2F7"/>
+          <w:sz w:val="18"/>
+          <w:szCs w:val="18"/>
+        </w:rPr>
+        <w:t>forward</w:t>
+      </w:r>
+      <w:r>
+        <w:rPr>
+          <w:rFonts w:ascii="Menlo" w:hAnsi="Menlo" w:cs="Menlo"/>
+          <w:color w:val="9ABDF5"/>
+          <w:sz w:val="18"/>
+          <w:szCs w:val="18"/>
+        </w:rPr>
+        <w:t>(</w:t>
+      </w:r>
+      <w:r>
+        <w:rPr>
+          <w:rFonts w:ascii="Menlo" w:hAnsi="Menlo" w:cs="Menlo"/>
+          <w:color w:val="E0AF68"/>
+          <w:sz w:val="18"/>
+          <w:szCs w:val="18"/>
+        </w:rPr>
+        <w:t>self</w:t>
+      </w:r>
+      <w:r>
+        <w:rPr>
+          <w:rFonts w:ascii="Menlo" w:hAnsi="Menlo" w:cs="Menlo"/>
+          <w:color w:val="89DDFF"/>
+          <w:sz w:val="18"/>
+          <w:szCs w:val="18"/>
+        </w:rPr>
+        <w:t>,</w:t>
+      </w:r>
+      <w:r>
+        <w:rPr>
+          <w:rFonts w:ascii="Menlo" w:hAnsi="Menlo" w:cs="Menlo"/>
+          <w:color w:val="A9B1D6"/>
+          <w:sz w:val="18"/>
+          <w:szCs w:val="18"/>
+        </w:rPr>
+        <w:t xml:space="preserve"> </w:t>
+      </w:r>
+      <w:r>
+        <w:rPr>
+          <w:rFonts w:ascii="Menlo" w:hAnsi="Menlo" w:cs="Menlo"/>
+          <w:color w:val="E0AF68"/>
+          <w:sz w:val="18"/>
+          <w:szCs w:val="18"/>
+        </w:rPr>
+        <w:t>inputs</w:t>
+      </w:r>
+      <w:r>
+        <w:rPr>
+          <w:rFonts w:ascii="Menlo" w:hAnsi="Menlo" w:cs="Menlo"/>
+          <w:color w:val="9ABDF5"/>
+          <w:sz w:val="18"/>
+          <w:szCs w:val="18"/>
+        </w:rPr>
+        <w:t>):</w:t>
+      </w:r>
+    </w:p>
+    <w:p>
+      <w:pPr>
+        <w:shd w:val="clear" w:color="auto" w:fill="1A1B26"/>
+        <w:spacing w:line="270" w:lineRule="atLeast"/>
+        <w:rPr>
+          <w:rFonts w:ascii="Menlo" w:hAnsi="Menlo" w:cs="Menlo"/>
+          <w:color w:val="A9B1D6"/>
+          <w:sz w:val="18"/>
+          <w:szCs w:val="18"/>
+        </w:rPr>
+      </w:pPr>
+      <w:r>
+        <w:rPr>
+          <w:rFonts w:ascii="Menlo" w:hAnsi="Menlo" w:cs="Menlo"/>
+          <w:color w:val="A9B1D6"/>
+          <w:sz w:val="18"/>
+          <w:szCs w:val="18"/>
+        </w:rPr>
+        <w:t xml:space="preserve">        </w:t>
+      </w:r>
+      <w:r>
+        <w:rPr>
+          <w:rFonts w:ascii="Menlo" w:hAnsi="Menlo" w:cs="Menlo"/>
+          <w:i/>
+          <w:iCs/>
+          <w:color w:val="51597D"/>
+          <w:sz w:val="18"/>
+          <w:szCs w:val="18"/>
+        </w:rPr>
+        <w:t xml:space="preserve"># [to fill] obtain hidden layer representation </w:t>
+      </w:r>
+    </w:p>
+    <w:p>
+      <w:pPr>
+        <w:shd w:val="clear" w:color="auto" w:fill="1A1B26"/>
+        <w:spacing w:line="270" w:lineRule="atLeast"/>
+        <w:rPr>
+          <w:rFonts w:ascii="Menlo" w:hAnsi="Menlo" w:cs="Menlo"/>
+          <w:color w:val="A9B1D6"/>
+          <w:sz w:val="18"/>
+          <w:szCs w:val="18"/>
+        </w:rPr>
+      </w:pPr>
+      <w:r>
+        <w:rPr>
+          <w:rFonts w:ascii="Menlo" w:hAnsi="Menlo" w:cs="Menlo"/>
+          <w:color w:val="A9B1D6"/>
+          <w:sz w:val="18"/>
+          <w:szCs w:val="18"/>
+        </w:rPr>
+        <w:t xml:space="preserve">        _</w:t>
+      </w:r>
+      <w:r>
+        <w:rPr>
+          <w:rFonts w:ascii="Menlo" w:hAnsi="Menlo" w:cs="Menlo"/>
+          <w:color w:val="89DDFF"/>
+          <w:sz w:val="18"/>
+          <w:szCs w:val="18"/>
+        </w:rPr>
+        <w:t>,</w:t>
+      </w:r>
+      <w:r>
+        <w:rPr>
+          <w:rFonts w:ascii="Menlo" w:hAnsi="Menlo" w:cs="Menlo"/>
+          <w:color w:val="A9B1D6"/>
+          <w:sz w:val="18"/>
+          <w:szCs w:val="18"/>
+        </w:rPr>
+        <w:t xml:space="preserve"> hidden </w:t>
+      </w:r>
+      <w:r>
+        <w:rPr>
+          <w:rFonts w:ascii="Menlo" w:hAnsi="Menlo" w:cs="Menlo"/>
+          <w:color w:val="89DDFF"/>
+          <w:sz w:val="18"/>
+          <w:szCs w:val="18"/>
+        </w:rPr>
+        <w:t>=</w:t>
+      </w:r>
+      <w:r>
+        <w:rPr>
+          <w:rFonts w:ascii="Menlo" w:hAnsi="Menlo" w:cs="Menlo"/>
+          <w:color w:val="A9B1D6"/>
+          <w:sz w:val="18"/>
+          <w:szCs w:val="18"/>
+        </w:rPr>
+        <w:t xml:space="preserve"> </w:t>
+      </w:r>
+      <w:r>
+        <w:rPr>
+          <w:rFonts w:ascii="Menlo" w:hAnsi="Menlo" w:cs="Menlo"/>
+          <w:color w:val="F7768E"/>
+          <w:sz w:val="18"/>
+          <w:szCs w:val="18"/>
+        </w:rPr>
+        <w:t>self</w:t>
+      </w:r>
+      <w:r>
+        <w:rPr>
+          <w:rFonts w:ascii="Menlo" w:hAnsi="Menlo" w:cs="Menlo"/>
+          <w:color w:val="89DDFF"/>
+          <w:sz w:val="18"/>
+          <w:szCs w:val="18"/>
+        </w:rPr>
+        <w:t>.</w:t>
+      </w:r>
+      <w:r>
+        <w:rPr>
+          <w:rFonts w:ascii="Menlo" w:hAnsi="Menlo" w:cs="Menlo"/>
+          <w:color w:val="7AA2F7"/>
+          <w:sz w:val="18"/>
+          <w:szCs w:val="18"/>
+        </w:rPr>
+        <w:t>rnn</w:t>
+      </w:r>
+      <w:r>
+        <w:rPr>
+          <w:rFonts w:ascii="Menlo" w:hAnsi="Menlo" w:cs="Menlo"/>
+          <w:color w:val="9ABDF5"/>
+          <w:sz w:val="18"/>
+          <w:szCs w:val="18"/>
+        </w:rPr>
+        <w:t>(</w:t>
+      </w:r>
+      <w:r>
+        <w:rPr>
+          <w:rFonts w:ascii="Menlo" w:hAnsi="Menlo" w:cs="Menlo"/>
+          <w:color w:val="C0CAF5"/>
+          <w:sz w:val="18"/>
+          <w:szCs w:val="18"/>
+        </w:rPr>
+        <w:t>inputs</w:t>
+      </w:r>
+      <w:r>
+        <w:rPr>
+          <w:rFonts w:ascii="Menlo" w:hAnsi="Menlo" w:cs="Menlo"/>
+          <w:color w:val="9ABDF5"/>
+          <w:sz w:val="18"/>
+          <w:szCs w:val="18"/>
+        </w:rPr>
+        <w:t>)</w:t>
+      </w:r>
+    </w:p>
+    <w:p>
+      <w:pPr>
+        <w:shd w:val="clear" w:color="auto" w:fill="1A1B26"/>
+        <w:spacing w:line="270" w:lineRule="atLeast"/>
+        <w:rPr>
+          <w:rFonts w:ascii="Menlo" w:hAnsi="Menlo" w:cs="Menlo"/>
+          <w:color w:val="A9B1D6"/>
+          <w:sz w:val="18"/>
+          <w:szCs w:val="18"/>
+        </w:rPr>
+      </w:pPr>
+      <w:r>
+        <w:rPr>
+          <w:rFonts w:ascii="Menlo" w:hAnsi="Menlo" w:cs="Menlo"/>
+          <w:color w:val="A9B1D6"/>
+          <w:sz w:val="18"/>
+          <w:szCs w:val="18"/>
+        </w:rPr>
+        <w:t xml:space="preserve">        </w:t>
+      </w:r>
+      <w:r>
+        <w:rPr>
+          <w:rFonts w:ascii="Menlo" w:hAnsi="Menlo" w:cs="Menlo"/>
+          <w:i/>
+          <w:iCs/>
+          <w:color w:val="51597D"/>
+          <w:sz w:val="18"/>
+          <w:szCs w:val="18"/>
+        </w:rPr>
+        <w:t># [to fill] obtain output layer representations</w:t>
+      </w:r>
+    </w:p>
+    <w:p>
+      <w:pPr>
+        <w:shd w:val="clear" w:color="auto" w:fill="1A1B26"/>
+        <w:spacing w:line="270" w:lineRule="atLeast"/>
+        <w:rPr>
+          <w:rFonts w:ascii="Menlo" w:hAnsi="Menlo" w:cs="Menlo"/>
+          <w:color w:val="A9B1D6"/>
+          <w:sz w:val="18"/>
+          <w:szCs w:val="18"/>
+        </w:rPr>
+      </w:pPr>
+      <w:r>
+        <w:rPr>
+          <w:rFonts w:ascii="Menlo" w:hAnsi="Menlo" w:cs="Menlo"/>
+          <w:color w:val="A9B1D6"/>
+          <w:sz w:val="18"/>
+          <w:szCs w:val="18"/>
+        </w:rPr>
+        <w:t xml:space="preserve">        hidden </w:t>
+      </w:r>
+      <w:r>
+        <w:rPr>
+          <w:rFonts w:ascii="Menlo" w:hAnsi="Menlo" w:cs="Menlo"/>
+          <w:color w:val="89DDFF"/>
+          <w:sz w:val="18"/>
+          <w:szCs w:val="18"/>
+        </w:rPr>
+        <w:t>=</w:t>
+      </w:r>
+      <w:r>
+        <w:rPr>
+          <w:rFonts w:ascii="Menlo" w:hAnsi="Menlo" w:cs="Menlo"/>
+          <w:color w:val="A9B1D6"/>
+          <w:sz w:val="18"/>
+          <w:szCs w:val="18"/>
+        </w:rPr>
+        <w:t xml:space="preserve"> hidden</w:t>
+      </w:r>
+      <w:r>
+        <w:rPr>
+          <w:rFonts w:ascii="Menlo" w:hAnsi="Menlo" w:cs="Menlo"/>
+          <w:color w:val="9ABDF5"/>
+          <w:sz w:val="18"/>
+          <w:szCs w:val="18"/>
+        </w:rPr>
+        <w:t>[</w:t>
+      </w:r>
+      <w:r>
+        <w:rPr>
+          <w:rFonts w:ascii="Menlo" w:hAnsi="Menlo" w:cs="Menlo"/>
+          <w:color w:val="89DDFF"/>
+          <w:sz w:val="18"/>
+          <w:szCs w:val="18"/>
+        </w:rPr>
+        <w:t>-</w:t>
+      </w:r>
+      <w:r>
+        <w:rPr>
+          <w:rFonts w:ascii="Menlo" w:hAnsi="Menlo" w:cs="Menlo"/>
+          <w:color w:val="FF9E64"/>
+          <w:sz w:val="18"/>
+          <w:szCs w:val="18"/>
+        </w:rPr>
+        <w:t>1</w:t>
+      </w:r>
+      <w:r>
+        <w:rPr>
+          <w:rFonts w:ascii="Menlo" w:hAnsi="Menlo" w:cs="Menlo"/>
+          <w:color w:val="9ABDF5"/>
+          <w:sz w:val="18"/>
+          <w:szCs w:val="18"/>
+        </w:rPr>
+        <w:t>]</w:t>
+      </w:r>
+    </w:p>
+    <w:p>
+      <w:pPr>
+        <w:shd w:val="clear" w:color="auto" w:fill="1A1B26"/>
+        <w:spacing w:line="270" w:lineRule="atLeast"/>
+        <w:rPr>
+          <w:rFonts w:ascii="Menlo" w:hAnsi="Menlo" w:cs="Menlo"/>
+          <w:color w:val="A9B1D6"/>
+          <w:sz w:val="18"/>
+          <w:szCs w:val="18"/>
+        </w:rPr>
+      </w:pPr>
+      <w:r>
+        <w:rPr>
+          <w:rFonts w:ascii="Menlo" w:hAnsi="Menlo" w:cs="Menlo"/>
+          <w:color w:val="A9B1D6"/>
+          <w:sz w:val="18"/>
+          <w:szCs w:val="18"/>
+        </w:rPr>
+        <w:t xml:space="preserve">        </w:t>
+      </w:r>
+      <w:r>
+        <w:rPr>
+          <w:rFonts w:ascii="Menlo" w:hAnsi="Menlo" w:cs="Menlo"/>
+          <w:i/>
+          <w:iCs/>
+          <w:color w:val="51597D"/>
+          <w:sz w:val="18"/>
+          <w:szCs w:val="18"/>
+        </w:rPr>
+        <w:t xml:space="preserve"># [to fill] sum over output </w:t>
+      </w:r>
+    </w:p>
+    <w:p>
+      <w:pPr>
+        <w:shd w:val="clear" w:color="auto" w:fill="1A1B26"/>
+        <w:spacing w:line="270" w:lineRule="atLeast"/>
+        <w:rPr>
+          <w:rFonts w:ascii="Menlo" w:hAnsi="Menlo" w:cs="Menlo"/>
+          <w:color w:val="A9B1D6"/>
+          <w:sz w:val="18"/>
+          <w:szCs w:val="18"/>
+        </w:rPr>
+      </w:pPr>
+      <w:r>
+        <w:rPr>
+          <w:rFonts w:ascii="Menlo" w:hAnsi="Menlo" w:cs="Menlo"/>
+          <w:color w:val="A9B1D6"/>
+          <w:sz w:val="18"/>
+          <w:szCs w:val="18"/>
+        </w:rPr>
+        <w:t xml:space="preserve">        output </w:t>
+      </w:r>
+      <w:r>
+        <w:rPr>
+          <w:rFonts w:ascii="Menlo" w:hAnsi="Menlo" w:cs="Menlo"/>
+          <w:color w:val="89DDFF"/>
+          <w:sz w:val="18"/>
+          <w:szCs w:val="18"/>
+        </w:rPr>
+        <w:t>=</w:t>
+      </w:r>
+      <w:r>
+        <w:rPr>
+          <w:rFonts w:ascii="Menlo" w:hAnsi="Menlo" w:cs="Menlo"/>
+          <w:color w:val="A9B1D6"/>
+          <w:sz w:val="18"/>
+          <w:szCs w:val="18"/>
+        </w:rPr>
+        <w:t xml:space="preserve"> </w:t>
+      </w:r>
+      <w:r>
+        <w:rPr>
+          <w:rFonts w:ascii="Menlo" w:hAnsi="Menlo" w:cs="Menlo"/>
+          <w:color w:val="F7768E"/>
+          <w:sz w:val="18"/>
+          <w:szCs w:val="18"/>
+        </w:rPr>
+        <w:t>self</w:t>
+      </w:r>
+      <w:r>
+        <w:rPr>
+          <w:rFonts w:ascii="Menlo" w:hAnsi="Menlo" w:cs="Menlo"/>
+          <w:color w:val="89DDFF"/>
+          <w:sz w:val="18"/>
+          <w:szCs w:val="18"/>
+        </w:rPr>
+        <w:t>.</w:t>
+      </w:r>
+      <w:r>
+        <w:rPr>
+          <w:rFonts w:ascii="Menlo" w:hAnsi="Menlo" w:cs="Menlo"/>
+          <w:color w:val="7AA2F7"/>
+          <w:sz w:val="18"/>
+          <w:szCs w:val="18"/>
+        </w:rPr>
+        <w:t>W</w:t>
+      </w:r>
+      <w:r>
+        <w:rPr>
+          <w:rFonts w:ascii="Menlo" w:hAnsi="Menlo" w:cs="Menlo"/>
+          <w:color w:val="9ABDF5"/>
+          <w:sz w:val="18"/>
+          <w:szCs w:val="18"/>
+        </w:rPr>
+        <w:t>(</w:t>
+      </w:r>
+      <w:r>
+        <w:rPr>
+          <w:rFonts w:ascii="Menlo" w:hAnsi="Menlo" w:cs="Menlo"/>
+          <w:color w:val="C0CAF5"/>
+          <w:sz w:val="18"/>
+          <w:szCs w:val="18"/>
+        </w:rPr>
+        <w:t>hidden</w:t>
+      </w:r>
+      <w:r>
+        <w:rPr>
+          <w:rFonts w:ascii="Menlo" w:hAnsi="Menlo" w:cs="Menlo"/>
+          <w:color w:val="9ABDF5"/>
+          <w:sz w:val="18"/>
+          <w:szCs w:val="18"/>
+        </w:rPr>
+        <w:t>)</w:t>
+      </w:r>
+    </w:p>
+    <w:p>
+      <w:pPr>
+        <w:shd w:val="clear" w:color="auto" w:fill="1A1B26"/>
+        <w:spacing w:line="270" w:lineRule="atLeast"/>
+        <w:rPr>
+          <w:rFonts w:ascii="Menlo" w:hAnsi="Menlo" w:cs="Menlo"/>
+          <w:color w:val="A9B1D6"/>
+          <w:sz w:val="18"/>
+          <w:szCs w:val="18"/>
+        </w:rPr>
+      </w:pPr>
+      <w:r>
+        <w:rPr>
+          <w:rFonts w:ascii="Menlo" w:hAnsi="Menlo" w:cs="Menlo"/>
+          <w:color w:val="A9B1D6"/>
+          <w:sz w:val="18"/>
+          <w:szCs w:val="18"/>
+        </w:rPr>
+        <w:t xml:space="preserve">        </w:t>
+      </w:r>
+      <w:r>
+        <w:rPr>
+          <w:rFonts w:ascii="Menlo" w:hAnsi="Menlo" w:cs="Menlo"/>
+          <w:i/>
+          <w:iCs/>
+          <w:color w:val="51597D"/>
+          <w:sz w:val="18"/>
+          <w:szCs w:val="18"/>
+        </w:rPr>
+        <w:t># [to fill] obtain probability dist.</w:t>
+      </w:r>
+    </w:p>
+    <w:p>
+      <w:pPr>
+        <w:shd w:val="clear" w:color="auto" w:fill="1A1B26"/>
+        <w:spacing w:line="270" w:lineRule="atLeast"/>
+        <w:rPr>
+          <w:rFonts w:ascii="Menlo" w:hAnsi="Menlo" w:cs="Menlo"/>
+          <w:color w:val="A9B1D6"/>
+          <w:sz w:val="18"/>
+          <w:szCs w:val="18"/>
+        </w:rPr>
+      </w:pPr>
+      <w:r>
+        <w:rPr>
+          <w:rFonts w:ascii="Menlo" w:hAnsi="Menlo" w:cs="Menlo"/>
+          <w:color w:val="A9B1D6"/>
+          <w:sz w:val="18"/>
+          <w:szCs w:val="18"/>
+        </w:rPr>
+        <w:t xml:space="preserve">        predicted_vector </w:t>
+      </w:r>
+      <w:r>
+        <w:rPr>
+          <w:rFonts w:ascii="Menlo" w:hAnsi="Menlo" w:cs="Menlo"/>
+          <w:color w:val="89DDFF"/>
+          <w:sz w:val="18"/>
+          <w:szCs w:val="18"/>
+        </w:rPr>
+        <w:t>=</w:t>
+      </w:r>
+      <w:r>
+        <w:rPr>
+          <w:rFonts w:ascii="Menlo" w:hAnsi="Menlo" w:cs="Menlo"/>
+          <w:color w:val="A9B1D6"/>
+          <w:sz w:val="18"/>
+          <w:szCs w:val="18"/>
+        </w:rPr>
+        <w:t xml:space="preserve"> </w:t>
+      </w:r>
+      <w:r>
+        <w:rPr>
+          <w:rFonts w:ascii="Menlo" w:hAnsi="Menlo" w:cs="Menlo"/>
+          <w:color w:val="F7768E"/>
+          <w:sz w:val="18"/>
+          <w:szCs w:val="18"/>
+        </w:rPr>
+        <w:t>self</w:t>
+      </w:r>
+      <w:r>
+        <w:rPr>
+          <w:rFonts w:ascii="Menlo" w:hAnsi="Menlo" w:cs="Menlo"/>
+          <w:color w:val="89DDFF"/>
+          <w:sz w:val="18"/>
+          <w:szCs w:val="18"/>
+        </w:rPr>
+        <w:t>.</w:t>
+      </w:r>
+      <w:r>
+        <w:rPr>
+          <w:rFonts w:ascii="Menlo" w:hAnsi="Menlo" w:cs="Menlo"/>
+          <w:color w:val="7AA2F7"/>
+          <w:sz w:val="18"/>
+          <w:szCs w:val="18"/>
+        </w:rPr>
+        <w:t>softmax</w:t>
+      </w:r>
+      <w:r>
+        <w:rPr>
+          <w:rFonts w:ascii="Menlo" w:hAnsi="Menlo" w:cs="Menlo"/>
+          <w:color w:val="9ABDF5"/>
+          <w:sz w:val="18"/>
+          <w:szCs w:val="18"/>
+        </w:rPr>
+        <w:t>(</w:t>
+      </w:r>
+      <w:r>
+        <w:rPr>
+          <w:rFonts w:ascii="Menlo" w:hAnsi="Menlo" w:cs="Menlo"/>
+          <w:color w:val="C0CAF5"/>
+          <w:sz w:val="18"/>
+          <w:szCs w:val="18"/>
+        </w:rPr>
+        <w:t>output</w:t>
+      </w:r>
+      <w:r>
+        <w:rPr>
+          <w:rFonts w:ascii="Menlo" w:hAnsi="Menlo" w:cs="Menlo"/>
+          <w:color w:val="9ABDF5"/>
+          <w:sz w:val="18"/>
+          <w:szCs w:val="18"/>
+        </w:rPr>
+        <w:t>)</w:t>
+      </w:r>
+    </w:p>
+    <w:p>
+      <w:pPr>
+        <w:shd w:val="clear" w:color="auto" w:fill="1A1B26"/>
+        <w:spacing w:line="270" w:lineRule="atLeast"/>
+        <w:rPr>
+          <w:rFonts w:ascii="Menlo" w:hAnsi="Menlo" w:cs="Menlo"/>
+          <w:color w:val="A9B1D6"/>
+          <w:sz w:val="18"/>
+          <w:szCs w:val="18"/>
+        </w:rPr>
+      </w:pPr>
+      <w:r>
+        <w:rPr>
+          <w:rFonts w:ascii="Menlo" w:hAnsi="Menlo" w:cs="Menlo"/>
+          <w:color w:val="A9B1D6"/>
+          <w:sz w:val="18"/>
+          <w:szCs w:val="18"/>
+        </w:rPr>
+        <w:t xml:space="preserve">        </w:t>
+      </w:r>
+      <w:r>
+        <w:rPr>
+          <w:rFonts w:ascii="Menlo" w:hAnsi="Menlo" w:cs="Menlo"/>
+          <w:color w:val="BB9AF7"/>
+          <w:sz w:val="18"/>
+          <w:szCs w:val="18"/>
+        </w:rPr>
+        <w:t>return</w:t>
+      </w:r>
+      <w:r>
+        <w:rPr>
+          <w:rFonts w:ascii="Menlo" w:hAnsi="Menlo" w:cs="Menlo"/>
+          <w:color w:val="A9B1D6"/>
+          <w:sz w:val="18"/>
+          <w:szCs w:val="18"/>
+        </w:rPr>
+        <w:t xml:space="preserve"> predicted_</w:t>
+      </w:r>
+      <w:proofErr w:type="gramStart"/>
+      <w:r>
+        <w:rPr>
+          <w:rFonts w:ascii="Menlo" w:hAnsi="Menlo" w:cs="Menlo"/>
+          <w:color w:val="A9B1D6"/>
+          <w:sz w:val="18"/>
+          <w:szCs w:val="18"/>
+        </w:rPr>
+        <w:t>vector</w:t>
+      </w:r>
+      <w:proofErr w:type="gramEnd"/>
+    </w:p>
+    <w:p>
+      <w:pPr>
+        <w:shd w:val="clear" w:color="auto" w:fill="1A1B26"/>
+        <w:spacing w:line="270" w:lineRule="atLeast"/>
+        <w:rPr>
+          <w:rFonts w:ascii="Menlo" w:hAnsi="Menlo" w:cs="Menlo"/>
+          <w:color w:val="A9B1D6"/>
+          <w:sz w:val="18"/>
+          <w:szCs w:val="18"/>
+        </w:rPr>
+      </w:pPr>
+    </w:p>
+    <w:p>
+      <w:pPr>
+        <w:jc w:val="center"/>
+      </w:pPr>
+      <w:r>
+        <w:t>Figure 2.2.3 – Final forward() function of the RNN model</w:t>
+      </w:r>
+    </w:p>
+    <w:bookmarkEnd w:id="46"/>
+    <w:p>
+      <w:pPr>
+        <w:ind w:left="360"/>
+      </w:pPr>
+    </w:p>
+    <w:p>
+      <w:pPr>
+        <w:ind w:firstLine="576"/>
+      </w:pPr>
+      <w:r>
+        <w:t xml:space="preserve">Besides the __init__() and forward() functions, the </w:t>
+      </w:r>
+      <w:r>
+        <w:t>RNN</w:t>
+      </w:r>
+      <w:r>
+        <w:t xml:space="preserve"> model also contains an additional method </w:t>
+      </w:r>
+      <w:proofErr w:type="spellStart"/>
+      <w:r>
+        <w:rPr>
+          <w:rFonts w:ascii="Menlo" w:hAnsi="Menlo" w:cs="Menlo"/>
+          <w:sz w:val="18"/>
+          <w:szCs w:val="18"/>
+        </w:rPr>
+        <w:t>compute_Loss</w:t>
+      </w:r>
+      <w:proofErr w:type="spellEnd"/>
+      <w:r>
+        <w:rPr>
+          <w:rFonts w:ascii="Menlo" w:hAnsi="Menlo" w:cs="Menlo"/>
+          <w:sz w:val="18"/>
+          <w:szCs w:val="18"/>
+        </w:rPr>
+        <w:t xml:space="preserve">(self, predicted_vector, </w:t>
+      </w:r>
+      <w:proofErr w:type="spellStart"/>
+      <w:r>
+        <w:rPr>
+          <w:rFonts w:ascii="Menlo" w:hAnsi="Menlo" w:cs="Menlo"/>
+          <w:sz w:val="18"/>
+          <w:szCs w:val="18"/>
+        </w:rPr>
+        <w:t>gold_label</w:t>
+      </w:r>
+      <w:proofErr w:type="spellEnd"/>
+      <w:r>
+        <w:rPr>
+          <w:rFonts w:ascii="Menlo" w:hAnsi="Menlo" w:cs="Menlo"/>
+          <w:sz w:val="18"/>
+          <w:szCs w:val="18"/>
+        </w:rPr>
+        <w:t>)</w:t>
+      </w:r>
+      <w:r>
+        <w:t xml:space="preserve">, which is the same as the FFNN model – computes the loss of the predicted vector using the </w:t>
+      </w:r>
+      <w:r>
+        <w:rPr>
+          <w:i/>
+          <w:iCs/>
+        </w:rPr>
+        <w:t>negative log likelihood loss function</w:t>
+      </w:r>
+      <w:r>
+        <w:t>.</w:t>
+      </w:r>
+    </w:p>
+    <w:p>
+      <w:pPr>
+        <w:ind w:firstLine="576"/>
+      </w:pPr>
+      <w:r>
+        <w:lastRenderedPageBreak/>
+        <w:t xml:space="preserve">The only other function besides __main__() is </w:t>
+      </w:r>
+      <w:proofErr w:type="spellStart"/>
+      <w:r>
+        <w:t>load_data</w:t>
+      </w:r>
+      <w:proofErr w:type="spellEnd"/>
+      <w:r>
+        <w:t xml:space="preserve">(test, </w:t>
+      </w:r>
+      <w:proofErr w:type="spellStart"/>
+      <w:r>
+        <w:t>val</w:t>
+      </w:r>
+      <w:proofErr w:type="spellEnd"/>
+      <w:r>
+        <w:t xml:space="preserve">, train), which processes the data from JSON files into more appropriate Python lists for training. </w:t>
+      </w:r>
+    </w:p>
+    <w:p>
+      <w:pPr>
+        <w:pStyle w:val="Heading1"/>
+        <w:rPr>
+          <w:rFonts w:ascii="Times New Roman" w:hAnsi="Times New Roman" w:cs="Times New Roman"/>
+          <w:color w:val="auto"/>
+          <w:sz w:val="36"/>
+          <w:szCs w:val="36"/>
+        </w:rPr>
+      </w:pPr>
+      <w:r>
+        <w:rPr>
+          <w:rFonts w:ascii="Times New Roman" w:hAnsi="Times New Roman" w:cs="Times New Roman"/>
+          <w:color w:val="auto"/>
+          <w:sz w:val="36"/>
+          <w:szCs w:val="36"/>
+        </w:rPr>
+        <w:t>Experiments and Results (45 pt)</w:t>
+      </w:r>
+    </w:p>
+    <w:p>
+      <w:pPr>
+        <w:pStyle w:val="Heading2"/>
         <w:rPr>
           <w:rFonts w:ascii="Times New Roman" w:hAnsi="Times New Roman" w:cs="Times New Roman"/>
           <w:color w:val="auto"/>
           <w:sz w:val="28"/>
           <w:szCs w:val="28"/>
         </w:rPr>
-        <w:t>pt</w:t>
-      </w:r>
-      <w:proofErr w:type="spellEnd"/>
+      </w:pPr>
       <w:r>
         <w:rPr>
           <w:rFonts w:ascii="Times New Roman" w:hAnsi="Times New Roman" w:cs="Times New Roman"/>
@@ -5045,48 +8968,65 @@
           <w:sz w:val="28"/>
           <w:szCs w:val="28"/>
         </w:rPr>
-        <w:t>)</w:t>
-      </w:r>
-    </w:p>
-    <w:p>
-      <w:pPr>
-        <w:pStyle w:val="Heading1"/>
-        <w:rPr>
-          <w:rFonts w:ascii="Times New Roman" w:hAnsi="Times New Roman" w:cs="Times New Roman"/>
-          <w:color w:val="auto"/>
-          <w:sz w:val="36"/>
-          <w:szCs w:val="36"/>
-        </w:rPr>
-      </w:pPr>
-      <w:r>
-        <w:rPr>
-          <w:rFonts w:ascii="Times New Roman" w:hAnsi="Times New Roman" w:cs="Times New Roman"/>
-          <w:color w:val="auto"/>
-          <w:sz w:val="36"/>
-          <w:szCs w:val="36"/>
-        </w:rPr>
-        <w:t>Experiments and Results (45 pt)</w:t>
-      </w:r>
-    </w:p>
-    <w:p>
-      <w:pPr>
-        <w:pStyle w:val="Heading2"/>
-        <w:rPr>
-          <w:rFonts w:ascii="Times New Roman" w:hAnsi="Times New Roman" w:cs="Times New Roman"/>
-          <w:color w:val="auto"/>
-          <w:sz w:val="28"/>
-          <w:szCs w:val="28"/>
-        </w:rPr>
-      </w:pPr>
-      <w:r>
-        <w:rPr>
-          <w:rFonts w:ascii="Times New Roman" w:hAnsi="Times New Roman" w:cs="Times New Roman"/>
-          <w:color w:val="auto"/>
-          <w:sz w:val="28"/>
-          <w:szCs w:val="28"/>
-        </w:rPr>
         <w:t>Evaluations (15 pt)</w:t>
       </w:r>
+    </w:p>
+    <w:p>
+      <w:pPr>
+        <w:ind w:firstLine="576"/>
+      </w:pPr>
+      <w:r>
+        <w:t>The Feed-Forward Neural Network (FFNN) is evaluated using</w:t>
+      </w:r>
+      <w:r>
+        <w:t xml:space="preserve"> both the</w:t>
+      </w:r>
+      <w:r>
+        <w:t xml:space="preserve"> accuracy</w:t>
+      </w:r>
+      <w:r>
+        <w:t xml:space="preserve"> and loss metrics</w:t>
+      </w:r>
+      <w:r>
+        <w:t>.</w:t>
+      </w:r>
+      <w:r>
+        <w:t xml:space="preserve"> For each training epoch</w:t>
+      </w:r>
+      <w:r>
+        <w:t>, the model processes data in minibatches of 16 samples</w:t>
+      </w:r>
+      <w:r>
+        <w:t xml:space="preserve"> and tracks the number of correct predictions and total samples. These tracked values are then used to compute the accuracy – correct / total. The loss is computed using the </w:t>
+      </w:r>
+      <w:r>
+        <w:t>Negative Log Likelihood</w:t>
+      </w:r>
+      <w:r>
+        <w:t xml:space="preserve"> (NLL) loss function after the LogSoftMax activation, implementing cross-entropy loss. After each epoch, the model performs validation using the same metrics (but not updating the weights). This validation step helps monitor for overfitting and gives a sense of the model’s generalization performance.</w:t>
+      </w:r>
+    </w:p>
+    <w:p>
+      <w:pPr>
+        <w:ind w:firstLine="576"/>
+      </w:pPr>
+      <w:r>
+        <w:t>The Recurrent Neural Network (RNN) uses a similar evaluation method but also implements an early stop feature. Like the FFNN, this model</w:t>
+      </w:r>
+      <w:r>
+        <w:t xml:space="preserve"> processes the training data in minibatches of 16 samples</w:t>
+      </w:r>
+      <w:r>
+        <w:t xml:space="preserve"> tracks accuracy (correct / total) as well as the NLL loss</w:t>
+      </w:r>
+      <w:r>
+        <w:t>. However, the RNN adds an overfitting prevention mechanism, which compares the current validation accuracy with the previous epoch’s validation accuracy. If the validation accuracy decreases but training increases, the training stops to prevent overfitting. This way, the best model is the one from the previous epoch, which has the highest validation accuracy.</w:t>
+      </w:r>
+    </w:p>
+    <w:p>
+      <w:pPr>
+        <w:ind w:firstLine="576"/>
+      </w:pPr>
     </w:p>
     <w:p>
       <w:pPr>
@@ -5431,6 +9371,92 @@
     </w:lvl>
   </w:abstractNum>
   <w:abstractNum w:abstractNumId="3" w15:restartNumberingAfterBreak="0">
+    <w:nsid w:val="3F833CD5"/>
+    <w:multiLevelType w:val="hybridMultilevel"/>
+    <w:tmpl w:val="F0BABF76"/>
+    <w:lvl w:ilvl="0" w:tplc="04090013">
+      <w:start w:val="1"/>
+      <w:numFmt w:val="upperRoman"/>
+      <w:lvlText w:val="%1."/>
+      <w:lvlJc w:val="right"/>
+      <w:pPr>
+        <w:ind w:left="1080" w:hanging="360"/>
+      </w:pPr>
+    </w:lvl>
+    <w:lvl w:ilvl="1" w:tplc="FFFFFFFF" w:tentative="1">
+      <w:start w:val="1"/>
+      <w:numFmt w:val="lowerLetter"/>
+      <w:lvlText w:val="%2."/>
+      <w:lvlJc w:val="left"/>
+      <w:pPr>
+        <w:ind w:left="1800" w:hanging="360"/>
+      </w:pPr>
+    </w:lvl>
+    <w:lvl w:ilvl="2" w:tplc="FFFFFFFF" w:tentative="1">
+      <w:start w:val="1"/>
+      <w:numFmt w:val="lowerRoman"/>
+      <w:lvlText w:val="%3."/>
+      <w:lvlJc w:val="right"/>
+      <w:pPr>
+        <w:ind w:left="2520" w:hanging="180"/>
+      </w:pPr>
+    </w:lvl>
+    <w:lvl w:ilvl="3" w:tplc="FFFFFFFF" w:tentative="1">
+      <w:start w:val="1"/>
+      <w:numFmt w:val="decimal"/>
+      <w:lvlText w:val="%4."/>
+      <w:lvlJc w:val="left"/>
+      <w:pPr>
+        <w:ind w:left="3240" w:hanging="360"/>
+      </w:pPr>
+    </w:lvl>
+    <w:lvl w:ilvl="4" w:tplc="FFFFFFFF" w:tentative="1">
+      <w:start w:val="1"/>
+      <w:numFmt w:val="lowerLetter"/>
+      <w:lvlText w:val="%5."/>
+      <w:lvlJc w:val="left"/>
+      <w:pPr>
+        <w:ind w:left="3960" w:hanging="360"/>
+      </w:pPr>
+    </w:lvl>
+    <w:lvl w:ilvl="5" w:tplc="FFFFFFFF" w:tentative="1">
+      <w:start w:val="1"/>
+      <w:numFmt w:val="lowerRoman"/>
+      <w:lvlText w:val="%6."/>
+      <w:lvlJc w:val="right"/>
+      <w:pPr>
+        <w:ind w:left="4680" w:hanging="180"/>
+      </w:pPr>
+    </w:lvl>
+    <w:lvl w:ilvl="6" w:tplc="FFFFFFFF" w:tentative="1">
+      <w:start w:val="1"/>
+      <w:numFmt w:val="decimal"/>
+      <w:lvlText w:val="%7."/>
+      <w:lvlJc w:val="left"/>
+      <w:pPr>
+        <w:ind w:left="5400" w:hanging="360"/>
+      </w:pPr>
+    </w:lvl>
+    <w:lvl w:ilvl="7" w:tplc="FFFFFFFF" w:tentative="1">
+      <w:start w:val="1"/>
+      <w:numFmt w:val="lowerLetter"/>
+      <w:lvlText w:val="%8."/>
+      <w:lvlJc w:val="left"/>
+      <w:pPr>
+        <w:ind w:left="6120" w:hanging="360"/>
+      </w:pPr>
+    </w:lvl>
+    <w:lvl w:ilvl="8" w:tplc="FFFFFFFF" w:tentative="1">
+      <w:start w:val="1"/>
+      <w:numFmt w:val="lowerRoman"/>
+      <w:lvlText w:val="%9."/>
+      <w:lvlJc w:val="right"/>
+      <w:pPr>
+        <w:ind w:left="6840" w:hanging="180"/>
+      </w:pPr>
+    </w:lvl>
+  </w:abstractNum>
+  <w:abstractNum w:abstractNumId="4" w15:restartNumberingAfterBreak="0">
     <w:nsid w:val="532463AD"/>
     <w:multiLevelType w:val="hybridMultilevel"/>
     <w:tmpl w:val="A1EAF7BE"/>
@@ -5543,7 +9569,7 @@
       </w:rPr>
     </w:lvl>
   </w:abstractNum>
-  <w:abstractNum w:abstractNumId="4" w15:restartNumberingAfterBreak="0">
+  <w:abstractNum w:abstractNumId="5" w15:restartNumberingAfterBreak="0">
     <w:nsid w:val="564C632D"/>
     <w:multiLevelType w:val="hybridMultilevel"/>
     <w:tmpl w:val="096239C4"/>
@@ -5629,7 +9655,7 @@
       </w:pPr>
     </w:lvl>
   </w:abstractNum>
-  <w:abstractNum w:abstractNumId="5" w15:restartNumberingAfterBreak="0">
+  <w:abstractNum w:abstractNumId="6" w15:restartNumberingAfterBreak="0">
     <w:nsid w:val="5E4A07A5"/>
     <w:multiLevelType w:val="multilevel"/>
     <w:tmpl w:val="C7688B08"/>
@@ -5742,7 +9768,93 @@
       </w:rPr>
     </w:lvl>
   </w:abstractNum>
-  <w:abstractNum w:abstractNumId="6" w15:restartNumberingAfterBreak="0">
+  <w:abstractNum w:abstractNumId="7" w15:restartNumberingAfterBreak="0">
+    <w:nsid w:val="6AEB0C15"/>
+    <w:multiLevelType w:val="hybridMultilevel"/>
+    <w:tmpl w:val="8A9CF84C"/>
+    <w:lvl w:ilvl="0" w:tplc="0409000F">
+      <w:start w:val="1"/>
+      <w:numFmt w:val="decimal"/>
+      <w:lvlText w:val="%1."/>
+      <w:lvlJc w:val="left"/>
+      <w:pPr>
+        <w:ind w:left="1080" w:hanging="360"/>
+      </w:pPr>
+    </w:lvl>
+    <w:lvl w:ilvl="1" w:tplc="04090019" w:tentative="1">
+      <w:start w:val="1"/>
+      <w:numFmt w:val="lowerLetter"/>
+      <w:lvlText w:val="%2."/>
+      <w:lvlJc w:val="left"/>
+      <w:pPr>
+        <w:ind w:left="1800" w:hanging="360"/>
+      </w:pPr>
+    </w:lvl>
+    <w:lvl w:ilvl="2" w:tplc="0409001B" w:tentative="1">
+      <w:start w:val="1"/>
+      <w:numFmt w:val="lowerRoman"/>
+      <w:lvlText w:val="%3."/>
+      <w:lvlJc w:val="right"/>
+      <w:pPr>
+        <w:ind w:left="2520" w:hanging="180"/>
+      </w:pPr>
+    </w:lvl>
+    <w:lvl w:ilvl="3" w:tplc="0409000F" w:tentative="1">
+      <w:start w:val="1"/>
+      <w:numFmt w:val="decimal"/>
+      <w:lvlText w:val="%4."/>
+      <w:lvlJc w:val="left"/>
+      <w:pPr>
+        <w:ind w:left="3240" w:hanging="360"/>
+      </w:pPr>
+    </w:lvl>
+    <w:lvl w:ilvl="4" w:tplc="04090019" w:tentative="1">
+      <w:start w:val="1"/>
+      <w:numFmt w:val="lowerLetter"/>
+      <w:lvlText w:val="%5."/>
+      <w:lvlJc w:val="left"/>
+      <w:pPr>
+        <w:ind w:left="3960" w:hanging="360"/>
+      </w:pPr>
+    </w:lvl>
+    <w:lvl w:ilvl="5" w:tplc="0409001B" w:tentative="1">
+      <w:start w:val="1"/>
+      <w:numFmt w:val="lowerRoman"/>
+      <w:lvlText w:val="%6."/>
+      <w:lvlJc w:val="right"/>
+      <w:pPr>
+        <w:ind w:left="4680" w:hanging="180"/>
+      </w:pPr>
+    </w:lvl>
+    <w:lvl w:ilvl="6" w:tplc="0409000F" w:tentative="1">
+      <w:start w:val="1"/>
+      <w:numFmt w:val="decimal"/>
+      <w:lvlText w:val="%7."/>
+      <w:lvlJc w:val="left"/>
+      <w:pPr>
+        <w:ind w:left="5400" w:hanging="360"/>
+      </w:pPr>
+    </w:lvl>
+    <w:lvl w:ilvl="7" w:tplc="04090019" w:tentative="1">
+      <w:start w:val="1"/>
+      <w:numFmt w:val="lowerLetter"/>
+      <w:lvlText w:val="%8."/>
+      <w:lvlJc w:val="left"/>
+      <w:pPr>
+        <w:ind w:left="6120" w:hanging="360"/>
+      </w:pPr>
+    </w:lvl>
+    <w:lvl w:ilvl="8" w:tplc="0409001B" w:tentative="1">
+      <w:start w:val="1"/>
+      <w:numFmt w:val="lowerRoman"/>
+      <w:lvlText w:val="%9."/>
+      <w:lvlJc w:val="right"/>
+      <w:pPr>
+        <w:ind w:left="6840" w:hanging="180"/>
+      </w:pPr>
+    </w:lvl>
+  </w:abstractNum>
+  <w:abstractNum w:abstractNumId="8" w15:restartNumberingAfterBreak="0">
     <w:nsid w:val="6B027933"/>
     <w:multiLevelType w:val="hybridMultilevel"/>
     <w:tmpl w:val="2000F36E"/>
@@ -5855,7 +9967,93 @@
       </w:rPr>
     </w:lvl>
   </w:abstractNum>
-  <w:abstractNum w:abstractNumId="7" w15:restartNumberingAfterBreak="0">
+  <w:abstractNum w:abstractNumId="9" w15:restartNumberingAfterBreak="0">
+    <w:nsid w:val="760A4014"/>
+    <w:multiLevelType w:val="hybridMultilevel"/>
+    <w:tmpl w:val="7186A924"/>
+    <w:lvl w:ilvl="0" w:tplc="0409001B">
+      <w:start w:val="1"/>
+      <w:numFmt w:val="lowerRoman"/>
+      <w:lvlText w:val="%1."/>
+      <w:lvlJc w:val="right"/>
+      <w:pPr>
+        <w:ind w:left="720" w:hanging="360"/>
+      </w:pPr>
+    </w:lvl>
+    <w:lvl w:ilvl="1" w:tplc="FFFFFFFF" w:tentative="1">
+      <w:start w:val="1"/>
+      <w:numFmt w:val="lowerLetter"/>
+      <w:lvlText w:val="%2."/>
+      <w:lvlJc w:val="left"/>
+      <w:pPr>
+        <w:ind w:left="1800" w:hanging="360"/>
+      </w:pPr>
+    </w:lvl>
+    <w:lvl w:ilvl="2" w:tplc="FFFFFFFF" w:tentative="1">
+      <w:start w:val="1"/>
+      <w:numFmt w:val="lowerRoman"/>
+      <w:lvlText w:val="%3."/>
+      <w:lvlJc w:val="right"/>
+      <w:pPr>
+        <w:ind w:left="2520" w:hanging="180"/>
+      </w:pPr>
+    </w:lvl>
+    <w:lvl w:ilvl="3" w:tplc="FFFFFFFF" w:tentative="1">
+      <w:start w:val="1"/>
+      <w:numFmt w:val="decimal"/>
+      <w:lvlText w:val="%4."/>
+      <w:lvlJc w:val="left"/>
+      <w:pPr>
+        <w:ind w:left="3240" w:hanging="360"/>
+      </w:pPr>
+    </w:lvl>
+    <w:lvl w:ilvl="4" w:tplc="FFFFFFFF" w:tentative="1">
+      <w:start w:val="1"/>
+      <w:numFmt w:val="lowerLetter"/>
+      <w:lvlText w:val="%5."/>
+      <w:lvlJc w:val="left"/>
+      <w:pPr>
+        <w:ind w:left="3960" w:hanging="360"/>
+      </w:pPr>
+    </w:lvl>
+    <w:lvl w:ilvl="5" w:tplc="FFFFFFFF" w:tentative="1">
+      <w:start w:val="1"/>
+      <w:numFmt w:val="lowerRoman"/>
+      <w:lvlText w:val="%6."/>
+      <w:lvlJc w:val="right"/>
+      <w:pPr>
+        <w:ind w:left="4680" w:hanging="180"/>
+      </w:pPr>
+    </w:lvl>
+    <w:lvl w:ilvl="6" w:tplc="FFFFFFFF" w:tentative="1">
+      <w:start w:val="1"/>
+      <w:numFmt w:val="decimal"/>
+      <w:lvlText w:val="%7."/>
+      <w:lvlJc w:val="left"/>
+      <w:pPr>
+        <w:ind w:left="5400" w:hanging="360"/>
+      </w:pPr>
+    </w:lvl>
+    <w:lvl w:ilvl="7" w:tplc="FFFFFFFF" w:tentative="1">
+      <w:start w:val="1"/>
+      <w:numFmt w:val="lowerLetter"/>
+      <w:lvlText w:val="%8."/>
+      <w:lvlJc w:val="left"/>
+      <w:pPr>
+        <w:ind w:left="6120" w:hanging="360"/>
+      </w:pPr>
+    </w:lvl>
+    <w:lvl w:ilvl="8" w:tplc="FFFFFFFF" w:tentative="1">
+      <w:start w:val="1"/>
+      <w:numFmt w:val="lowerRoman"/>
+      <w:lvlText w:val="%9."/>
+      <w:lvlJc w:val="right"/>
+      <w:pPr>
+        <w:ind w:left="6840" w:hanging="180"/>
+      </w:pPr>
+    </w:lvl>
+  </w:abstractNum>
+  <w:abstractNum w:abstractNumId="10" w15:restartNumberingAfterBreak="0">
     <w:nsid w:val="7B3856DA"/>
     <w:multiLevelType w:val="hybridMultilevel"/>
     <w:tmpl w:val="29BA4BFC"/>
@@ -5968,7 +10166,7 @@
       </w:rPr>
     </w:lvl>
   </w:abstractNum>
-  <w:abstractNum w:abstractNumId="8" w15:restartNumberingAfterBreak="0">
+  <w:abstractNum w:abstractNumId="11" w15:restartNumberingAfterBreak="0">
     <w:nsid w:val="7BF40D0A"/>
     <w:multiLevelType w:val="hybridMultilevel"/>
     <w:tmpl w:val="C8088834"/>
@@ -6061,13 +10259,13 @@
     <w:abstractNumId w:val="1"/>
   </w:num>
   <w:num w:numId="2" w16cid:durableId="316424821">
-    <w:abstractNumId w:val="5"/>
+    <w:abstractNumId w:val="6"/>
   </w:num>
   <w:num w:numId="3" w16cid:durableId="724839612">
-    <w:abstractNumId w:val="8"/>
+    <w:abstractNumId w:val="11"/>
   </w:num>
   <w:num w:numId="4" w16cid:durableId="715473395">
-    <w:abstractNumId w:val="4"/>
+    <w:abstractNumId w:val="5"/>
   </w:num>
   <w:num w:numId="5" w16cid:durableId="817963643">
     <w:abstractNumId w:val="0"/>
@@ -6076,13 +10274,22 @@
     <w:abstractNumId w:val="2"/>
   </w:num>
   <w:num w:numId="7" w16cid:durableId="761995518">
+    <w:abstractNumId w:val="4"/>
+  </w:num>
+  <w:num w:numId="8" w16cid:durableId="1507747353">
+    <w:abstractNumId w:val="8"/>
+  </w:num>
+  <w:num w:numId="9" w16cid:durableId="641232146">
+    <w:abstractNumId w:val="10"/>
+  </w:num>
+  <w:num w:numId="10" w16cid:durableId="1872525522">
+    <w:abstractNumId w:val="7"/>
+  </w:num>
+  <w:num w:numId="11" w16cid:durableId="2109885748">
     <w:abstractNumId w:val="3"/>
   </w:num>
-  <w:num w:numId="8" w16cid:durableId="1507747353">
-    <w:abstractNumId w:val="6"/>
-  </w:num>
-  <w:num w:numId="9" w16cid:durableId="641232146">
-    <w:abstractNumId w:val="7"/>
+  <w:num w:numId="12" w16cid:durableId="234515784">
+    <w:abstractNumId w:val="9"/>
   </w:num>
 </w:numbering>
 </file>
@@ -6483,7 +10690,7 @@
   <w:style w:type="paragraph" w:default="1" w:styleId="Normal">
     <w:name w:val="Normal"/>
     <w:qFormat/>
-    <w:rsid w:val="00432979"/>
+    <w:rsid w:val="00F64CFB"/>
     <w:rPr>
       <w:rFonts w:ascii="Times New Roman" w:eastAsia="Times New Roman" w:hAnsi="Times New Roman" w:cs="Times New Roman"/>
       <w:kern w:val="0"/>

--- a/report.docx
+++ b/report.docx
@@ -9046,6 +9046,348 @@
           <w:szCs w:val="28"/>
         </w:rPr>
         <w:t>Results  (30 pt)</w:t>
+      </w:r>
+    </w:p>
+    <w:p>
+      <w:bookmarkStart w:id="47" w:name="_Hlk182578204"/>
+      <w:r>
+        <w:t xml:space="preserve">FFNN – </w:t>
+      </w:r>
+      <w:r>
+        <w:rPr>
+          <w:b/>
+          <w:bCs/>
+        </w:rPr>
+        <w:t>1</w:t>
+      </w:r>
+      <w:r>
+        <w:t xml:space="preserve"> epoch with </w:t>
+      </w:r>
+      <w:r>
+        <w:rPr>
+          <w:b/>
+          <w:bCs/>
+        </w:rPr>
+        <w:t>10</w:t>
+      </w:r>
+      <w:r>
+        <w:t xml:space="preserve"> hidden dimensions</w:t>
+      </w:r>
+      <w:r>
+        <w:t xml:space="preserve"> </w:t>
+      </w:r>
+    </w:p>
+    <w:p>
+      <w:pPr>
+        <w:rPr>
+          <w:b/>
+          <w:bCs/>
+        </w:rPr>
+      </w:pPr>
+      <w:r>
+        <w:t xml:space="preserve">Total training time (with validation): </w:t>
+      </w:r>
+      <w:r>
+        <w:rPr>
+          <w:b/>
+          <w:bCs/>
+        </w:rPr>
+        <w:t>6.8 seconds</w:t>
+      </w:r>
+    </w:p>
+    <w:bookmarkEnd w:id="47"/>
+    <w:p>
+      <w:r>
+        <w:t xml:space="preserve">epoch   train_acc       val_acc         </w:t>
+      </w:r>
+      <w:proofErr w:type="spellStart"/>
+      <w:r>
+        <w:t>train_loss</w:t>
+      </w:r>
+      <w:proofErr w:type="spellEnd"/>
+      <w:r>
+        <w:t xml:space="preserve">      </w:t>
+      </w:r>
+      <w:proofErr w:type="spellStart"/>
+      <w:r>
+        <w:t>val_loss</w:t>
+      </w:r>
+      <w:proofErr w:type="spellEnd"/>
+    </w:p>
+    <w:p>
+      <w:r>
+        <w:t>1       0.3946          0.3150          1.4309          1.3024</w:t>
+      </w:r>
+    </w:p>
+    <w:p/>
+    <w:p>
+      <w:r>
+        <w:t xml:space="preserve">FFNN – </w:t>
+      </w:r>
+      <w:r>
+        <w:rPr>
+          <w:b/>
+          <w:bCs/>
+        </w:rPr>
+        <w:t>1</w:t>
+      </w:r>
+      <w:r>
+        <w:t xml:space="preserve"> epoch with </w:t>
+      </w:r>
+      <w:r>
+        <w:rPr>
+          <w:b/>
+          <w:bCs/>
+        </w:rPr>
+        <w:t>2</w:t>
+      </w:r>
+      <w:r>
+        <w:rPr>
+          <w:b/>
+          <w:bCs/>
+        </w:rPr>
+        <w:t>0</w:t>
+      </w:r>
+      <w:r>
+        <w:t xml:space="preserve"> hidden dimensions </w:t>
+      </w:r>
+    </w:p>
+    <w:p>
+      <w:pPr>
+        <w:rPr>
+          <w:b/>
+          <w:bCs/>
+        </w:rPr>
+      </w:pPr>
+      <w:r>
+        <w:t xml:space="preserve">Total training time (with validation): </w:t>
+      </w:r>
+      <w:r>
+        <w:rPr>
+          <w:b/>
+          <w:bCs/>
+        </w:rPr>
+        <w:t>10</w:t>
+      </w:r>
+      <w:r>
+        <w:rPr>
+          <w:b/>
+          <w:bCs/>
+        </w:rPr>
+        <w:t xml:space="preserve"> seconds</w:t>
+      </w:r>
+    </w:p>
+    <w:p>
+      <w:r>
+        <w:t xml:space="preserve">epoch   train_acc       val_acc         </w:t>
+      </w:r>
+      <w:proofErr w:type="spellStart"/>
+      <w:r>
+        <w:t>train_loss</w:t>
+      </w:r>
+      <w:proofErr w:type="spellEnd"/>
+      <w:r>
+        <w:t xml:space="preserve">      </w:t>
+      </w:r>
+      <w:proofErr w:type="spellStart"/>
+      <w:r>
+        <w:t>val_loss</w:t>
+      </w:r>
+      <w:proofErr w:type="spellEnd"/>
+    </w:p>
+    <w:p>
+      <w:r>
+        <w:t>1       0.4122          0.5212          1.3040          1.3161</w:t>
+      </w:r>
+    </w:p>
+    <w:p/>
+    <w:p>
+      <w:r>
+        <w:t xml:space="preserve">FFNN – </w:t>
+      </w:r>
+      <w:r>
+        <w:rPr>
+          <w:b/>
+          <w:bCs/>
+        </w:rPr>
+        <w:t>5</w:t>
+      </w:r>
+      <w:r>
+        <w:t xml:space="preserve"> epochs with </w:t>
+      </w:r>
+      <w:r>
+        <w:rPr>
+          <w:b/>
+          <w:bCs/>
+        </w:rPr>
+        <w:t>5</w:t>
+      </w:r>
+      <w:r>
+        <w:t xml:space="preserve"> hidden dimensions</w:t>
+      </w:r>
+      <w:r>
+        <w:t xml:space="preserve"> </w:t>
+      </w:r>
+    </w:p>
+    <w:p>
+      <w:bookmarkStart w:id="48" w:name="_Hlk182578383"/>
+      <w:r>
+        <w:t xml:space="preserve">Total training time (with validation): </w:t>
+      </w:r>
+      <w:r>
+        <w:rPr>
+          <w:b/>
+          <w:bCs/>
+        </w:rPr>
+        <w:t>36.5</w:t>
+      </w:r>
+      <w:r>
+        <w:rPr>
+          <w:b/>
+          <w:bCs/>
+        </w:rPr>
+        <w:t xml:space="preserve"> seconds</w:t>
+      </w:r>
+    </w:p>
+    <w:bookmarkEnd w:id="48"/>
+    <w:p>
+      <w:r>
+        <w:t xml:space="preserve">epoch   train_acc       val_acc         </w:t>
+      </w:r>
+      <w:proofErr w:type="spellStart"/>
+      <w:r>
+        <w:t>train_loss</w:t>
+      </w:r>
+      <w:proofErr w:type="spellEnd"/>
+      <w:r>
+        <w:t xml:space="preserve">      </w:t>
+      </w:r>
+      <w:proofErr w:type="spellStart"/>
+      <w:r>
+        <w:t>val_loss</w:t>
+      </w:r>
+      <w:proofErr w:type="spellEnd"/>
+    </w:p>
+    <w:p>
+      <w:r>
+        <w:t>1       0.3096          0.4537          1.2933          1.5037</w:t>
+      </w:r>
+    </w:p>
+    <w:p>
+      <w:r>
+        <w:t>2       0.4405          0.4313          1.7229          1.3693</w:t>
+      </w:r>
+    </w:p>
+    <w:p>
+      <w:r>
+        <w:t>3       0.4893          0.5637          1.2074          0.8814</w:t>
+      </w:r>
+    </w:p>
+    <w:p>
+      <w:r>
+        <w:t>4       0.5383          0.4838          1.0397          1.4532</w:t>
+      </w:r>
+    </w:p>
+    <w:p>
+      <w:r>
+        <w:t>5       0.5636          0.5475          1.0074          1.4572</w:t>
+      </w:r>
+    </w:p>
+    <w:p/>
+    <w:p>
+      <w:r>
+        <w:t xml:space="preserve">FFNN – </w:t>
+      </w:r>
+      <w:r>
+        <w:rPr>
+          <w:b/>
+          <w:bCs/>
+        </w:rPr>
+        <w:t>5</w:t>
+      </w:r>
+      <w:r>
+        <w:t xml:space="preserve"> epochs with </w:t>
+      </w:r>
+      <w:r>
+        <w:rPr>
+          <w:b/>
+          <w:bCs/>
+        </w:rPr>
+        <w:t>2</w:t>
+      </w:r>
+      <w:r>
+        <w:rPr>
+          <w:b/>
+          <w:bCs/>
+        </w:rPr>
+        <w:t>0</w:t>
+      </w:r>
+      <w:r>
+        <w:t xml:space="preserve"> hidden dimensions</w:t>
+      </w:r>
+    </w:p>
+    <w:p>
+      <w:r>
+        <w:t xml:space="preserve">Total training time (with validation): </w:t>
+      </w:r>
+      <w:r>
+        <w:rPr>
+          <w:b/>
+          <w:bCs/>
+        </w:rPr>
+        <w:t>59.1</w:t>
+      </w:r>
+      <w:r>
+        <w:rPr>
+          <w:b/>
+          <w:bCs/>
+        </w:rPr>
+        <w:t xml:space="preserve"> seconds</w:t>
+      </w:r>
+    </w:p>
+    <w:p/>
+    <w:p>
+      <w:r>
+        <w:lastRenderedPageBreak/>
+        <w:t xml:space="preserve">epoch   train_acc       val_acc         </w:t>
+      </w:r>
+      <w:proofErr w:type="spellStart"/>
+      <w:r>
+        <w:t>train_loss</w:t>
+      </w:r>
+      <w:proofErr w:type="spellEnd"/>
+      <w:r>
+        <w:t xml:space="preserve">      </w:t>
+      </w:r>
+      <w:proofErr w:type="spellStart"/>
+      <w:r>
+        <w:t>val_loss</w:t>
+      </w:r>
+      <w:proofErr w:type="spellEnd"/>
+    </w:p>
+    <w:p>
+      <w:r>
+        <w:t>1       0.4122          0.5212          1.3040          1.3161</w:t>
+      </w:r>
+    </w:p>
+    <w:p>
+      <w:r>
+        <w:t>2       0.5091          0.4487          1.4770          1.1986</w:t>
+      </w:r>
+    </w:p>
+    <w:p>
+      <w:r>
+        <w:t>3       0.5454          0.5775          0.9599          1.0839</w:t>
+      </w:r>
+    </w:p>
+    <w:p>
+      <w:r>
+        <w:t>4       0.5734          0.5062          0.8694          1.1584</w:t>
+      </w:r>
+    </w:p>
+    <w:p>
+      <w:r>
+        <w:t>5       0.6024          0.6025          0.7730          1.0902</w:t>
       </w:r>
     </w:p>
     <w:p>
@@ -10690,7 +11032,7 @@
   <w:style w:type="paragraph" w:default="1" w:styleId="Normal">
     <w:name w:val="Normal"/>
     <w:qFormat/>
-    <w:rsid w:val="00F64CFB"/>
+    <w:rsid w:val="006C66BC"/>
     <w:rPr>
       <w:rFonts w:ascii="Times New Roman" w:eastAsia="Times New Roman" w:hAnsi="Times New Roman" w:cs="Times New Roman"/>
       <w:kern w:val="0"/>
@@ -11277,6 +11619,22 @@
       <w:color w:val="666666"/>
     </w:rPr>
   </w:style>
+  <w:style w:type="table" w:styleId="TableGrid">
+    <w:name w:val="Table Grid"/>
+    <w:basedOn w:val="TableNormal"/>
+    <w:uiPriority w:val="39"/>
+    <w:rsid w:val="00CA469D"/>
+    <w:tblPr>
+      <w:tblBorders>
+        <w:top w:val="single" w:sz="4" w:space="0" w:color="auto"/>
+        <w:left w:val="single" w:sz="4" w:space="0" w:color="auto"/>
+        <w:bottom w:val="single" w:sz="4" w:space="0" w:color="auto"/>
+        <w:right w:val="single" w:sz="4" w:space="0" w:color="auto"/>
+        <w:insideH w:val="single" w:sz="4" w:space="0" w:color="auto"/>
+        <w:insideV w:val="single" w:sz="4" w:space="0" w:color="auto"/>
+      </w:tblBorders>
+    </w:tblPr>
+  </w:style>
 </w:styles>
 </file>
 

--- a/report.docx
+++ b/report.docx
@@ -101,6 +101,8 @@
         <w:pStyle w:val="Heading1"/>
         <w:rPr>
           <w:rFonts w:ascii="Times New Roman" w:hAnsi="Times New Roman" w:cs="Times New Roman"/>
+          <w:b/>
+          <w:bCs/>
           <w:color w:val="auto"/>
           <w:sz w:val="36"/>
           <w:szCs w:val="36"/>
@@ -109,6 +111,8 @@
       <w:r>
         <w:rPr>
           <w:rFonts w:ascii="Times New Roman" w:hAnsi="Times New Roman" w:cs="Times New Roman"/>
+          <w:b/>
+          <w:bCs/>
           <w:color w:val="auto"/>
           <w:sz w:val="36"/>
           <w:szCs w:val="36"/>
@@ -807,6 +811,8 @@
         <w:pStyle w:val="Heading1"/>
         <w:rPr>
           <w:rFonts w:ascii="Times New Roman" w:hAnsi="Times New Roman" w:cs="Times New Roman"/>
+          <w:b/>
+          <w:bCs/>
           <w:color w:val="auto"/>
           <w:sz w:val="36"/>
           <w:szCs w:val="36"/>
@@ -815,6 +821,8 @@
       <w:r>
         <w:rPr>
           <w:rFonts w:ascii="Times New Roman" w:hAnsi="Times New Roman" w:cs="Times New Roman"/>
+          <w:b/>
+          <w:bCs/>
           <w:color w:val="auto"/>
           <w:sz w:val="36"/>
           <w:szCs w:val="36"/>
@@ -828,6 +836,8 @@
         <w:pStyle w:val="Heading2"/>
         <w:rPr>
           <w:rFonts w:ascii="Times New Roman" w:hAnsi="Times New Roman" w:cs="Times New Roman"/>
+          <w:b/>
+          <w:bCs/>
           <w:color w:val="auto"/>
           <w:sz w:val="28"/>
           <w:szCs w:val="28"/>
@@ -836,6 +846,8 @@
       <w:r>
         <w:rPr>
           <w:rFonts w:ascii="Times New Roman" w:hAnsi="Times New Roman" w:cs="Times New Roman"/>
+          <w:b/>
+          <w:bCs/>
           <w:color w:val="auto"/>
           <w:sz w:val="28"/>
           <w:szCs w:val="28"/>
@@ -4955,6 +4967,8 @@
         <w:pStyle w:val="Heading2"/>
         <w:rPr>
           <w:rFonts w:ascii="Times New Roman" w:hAnsi="Times New Roman" w:cs="Times New Roman"/>
+          <w:b/>
+          <w:bCs/>
           <w:color w:val="auto"/>
           <w:sz w:val="28"/>
           <w:szCs w:val="28"/>
@@ -4963,6 +4977,8 @@
       <w:r>
         <w:rPr>
           <w:rFonts w:ascii="Times New Roman" w:hAnsi="Times New Roman" w:cs="Times New Roman"/>
+          <w:b/>
+          <w:bCs/>
           <w:color w:val="auto"/>
           <w:sz w:val="28"/>
           <w:szCs w:val="28"/>
@@ -8936,6 +8952,8 @@
         <w:pStyle w:val="Heading1"/>
         <w:rPr>
           <w:rFonts w:ascii="Times New Roman" w:hAnsi="Times New Roman" w:cs="Times New Roman"/>
+          <w:b/>
+          <w:bCs/>
           <w:color w:val="auto"/>
           <w:sz w:val="36"/>
           <w:szCs w:val="36"/>
@@ -8944,6 +8962,8 @@
       <w:r>
         <w:rPr>
           <w:rFonts w:ascii="Times New Roman" w:hAnsi="Times New Roman" w:cs="Times New Roman"/>
+          <w:b/>
+          <w:bCs/>
           <w:color w:val="auto"/>
           <w:sz w:val="36"/>
           <w:szCs w:val="36"/>
@@ -8956,6 +8976,8 @@
         <w:pStyle w:val="Heading2"/>
         <w:rPr>
           <w:rFonts w:ascii="Times New Roman" w:hAnsi="Times New Roman" w:cs="Times New Roman"/>
+          <w:b/>
+          <w:bCs/>
           <w:color w:val="auto"/>
           <w:sz w:val="28"/>
           <w:szCs w:val="28"/>
@@ -8964,6 +8986,8 @@
       <w:r>
         <w:rPr>
           <w:rFonts w:ascii="Times New Roman" w:hAnsi="Times New Roman" w:cs="Times New Roman"/>
+          <w:b/>
+          <w:bCs/>
           <w:color w:val="auto"/>
           <w:sz w:val="28"/>
           <w:szCs w:val="28"/>
@@ -8999,11 +9023,21 @@
       <w:r>
         <w:t xml:space="preserve"> and tracks the number of correct predictions and total samples. These tracked values are then used to compute the accuracy – correct / total. The loss is computed using the </w:t>
       </w:r>
+      <w:bookmarkStart w:id="47" w:name="_Hlk182585296"/>
+      <w:bookmarkStart w:id="48" w:name="_Hlk182585368"/>
       <w:r>
         <w:t>Negative Log Likelihood</w:t>
       </w:r>
       <w:r>
-        <w:t xml:space="preserve"> (NLL) loss function after the LogSoftMax activation, implementing cross-entropy loss. After each epoch, the model performs validation using the same metrics (but not updating the weights). This validation step helps monitor for overfitting and gives a sense of the model’s generalization performance.</w:t>
+        <w:t xml:space="preserve"> </w:t>
+      </w:r>
+      <w:bookmarkEnd w:id="47"/>
+      <w:r>
+        <w:t>(NLL) loss function</w:t>
+      </w:r>
+      <w:bookmarkEnd w:id="48"/>
+      <w:r>
+        <w:t xml:space="preserve"> after the LogSoftMax activation, implementing cross-entropy loss. After each epoch, the model performs validation using the same metrics (but not updating the weights). This validation step helps monitor for overfitting and gives a sense of the model’s generalization performance.</w:t>
       </w:r>
     </w:p>
     <w:p>
@@ -9027,12 +9061,284 @@
       <w:pPr>
         <w:ind w:firstLine="576"/>
       </w:pPr>
+      <w:r>
+        <w:t xml:space="preserve">The </w:t>
+      </w:r>
+      <w:r>
+        <w:t>Negative Log Likelihood</w:t>
+      </w:r>
+      <w:r>
+        <w:t xml:space="preserve"> (NLL) loss function</w:t>
+      </w:r>
+      <w:r>
+        <w:t xml:space="preserve"> used in both models is commonly used for classification tasks. It quantifies the difference between the predicted probability distribution and the true labels, and penalizes the model based on the negative log of the probability assigned to the correct class. It is defined as</w:t>
+      </w:r>
+    </w:p>
+    <w:p>
+      <w:pPr>
+        <w:ind w:firstLine="576"/>
+      </w:pPr>
+      <w:bookmarkStart w:id="49" w:name="_Hlk182585658"/>
+      <m:oMathPara>
+        <m:oMath>
+          <m:r>
+            <w:rPr>
+              <w:rFonts w:ascii="Cambria Math" w:hAnsi="Cambria Math"/>
+            </w:rPr>
+            <m:t>NLL(y,</m:t>
+          </m:r>
+          <m:acc>
+            <m:accPr>
+              <m:ctrlPr>
+                <w:rPr>
+                  <w:rFonts w:ascii="Cambria Math" w:hAnsi="Cambria Math"/>
+                  <w:i/>
+                </w:rPr>
+              </m:ctrlPr>
+            </m:accPr>
+            <m:e>
+              <m:r>
+                <w:rPr>
+                  <w:rFonts w:ascii="Cambria Math" w:hAnsi="Cambria Math"/>
+                </w:rPr>
+                <m:t>y</m:t>
+              </m:r>
+            </m:e>
+          </m:acc>
+          <m:r>
+            <w:rPr>
+              <w:rFonts w:ascii="Cambria Math" w:hAnsi="Cambria Math"/>
+            </w:rPr>
+            <m:t>)=</m:t>
+          </m:r>
+          <m:nary>
+            <m:naryPr>
+              <m:chr m:val="∑"/>
+              <m:limLoc m:val="undOvr"/>
+              <m:ctrlPr>
+                <w:rPr>
+                  <w:rFonts w:ascii="Cambria Math" w:hAnsi="Cambria Math"/>
+                  <w:i/>
+                </w:rPr>
+              </m:ctrlPr>
+            </m:naryPr>
+            <m:sub>
+              <m:r>
+                <w:rPr>
+                  <w:rFonts w:ascii="Cambria Math" w:hAnsi="Cambria Math"/>
+                </w:rPr>
+                <m:t>i=1</m:t>
+              </m:r>
+            </m:sub>
+            <m:sup>
+              <m:r>
+                <w:rPr>
+                  <w:rFonts w:ascii="Cambria Math" w:hAnsi="Cambria Math"/>
+                </w:rPr>
+                <m:t>C</m:t>
+              </m:r>
+            </m:sup>
+            <m:e>
+              <m:sSub>
+                <m:sSubPr>
+                  <m:ctrlPr>
+                    <w:rPr>
+                      <w:rFonts w:ascii="Cambria Math" w:hAnsi="Cambria Math"/>
+                      <w:i/>
+                    </w:rPr>
+                  </m:ctrlPr>
+                </m:sSubPr>
+                <m:e>
+                  <m:r>
+                    <w:rPr>
+                      <w:rFonts w:ascii="Cambria Math" w:hAnsi="Cambria Math"/>
+                    </w:rPr>
+                    <m:t>y</m:t>
+                  </m:r>
+                </m:e>
+                <m:sub>
+                  <m:r>
+                    <w:rPr>
+                      <w:rFonts w:ascii="Cambria Math" w:hAnsi="Cambria Math"/>
+                    </w:rPr>
+                    <m:t>i</m:t>
+                  </m:r>
+                </m:sub>
+              </m:sSub>
+            </m:e>
+          </m:nary>
+          <m:r>
+            <w:rPr>
+              <w:rFonts w:ascii="Cambria Math" w:hAnsi="Cambria Math"/>
+            </w:rPr>
+            <m:t>∙log(</m:t>
+          </m:r>
+          <m:sSub>
+            <m:sSubPr>
+              <m:ctrlPr>
+                <w:rPr>
+                  <w:rFonts w:ascii="Cambria Math" w:hAnsi="Cambria Math"/>
+                  <w:i/>
+                </w:rPr>
+              </m:ctrlPr>
+            </m:sSubPr>
+            <m:e>
+              <m:acc>
+                <m:accPr>
+                  <m:ctrlPr>
+                    <w:rPr>
+                      <w:rFonts w:ascii="Cambria Math" w:hAnsi="Cambria Math"/>
+                      <w:i/>
+                    </w:rPr>
+                  </m:ctrlPr>
+                </m:accPr>
+                <m:e>
+                  <m:r>
+                    <w:rPr>
+                      <w:rFonts w:ascii="Cambria Math" w:hAnsi="Cambria Math"/>
+                    </w:rPr>
+                    <m:t>y</m:t>
+                  </m:r>
+                </m:e>
+              </m:acc>
+            </m:e>
+            <m:sub>
+              <m:r>
+                <w:rPr>
+                  <w:rFonts w:ascii="Cambria Math" w:hAnsi="Cambria Math"/>
+                </w:rPr>
+                <m:t>i</m:t>
+              </m:r>
+            </m:sub>
+          </m:sSub>
+          <m:r>
+            <w:rPr>
+              <w:rFonts w:ascii="Cambria Math" w:hAnsi="Cambria Math"/>
+            </w:rPr>
+            <m:t>)</m:t>
+          </m:r>
+        </m:oMath>
+      </m:oMathPara>
+      <w:bookmarkEnd w:id="49"/>
+    </w:p>
+    <w:p>
+      <w:r>
+        <w:t>Where C is the number of classes (5 in our case</w:t>
+      </w:r>
+      <w:bookmarkStart w:id="50" w:name="_Hlk182585693"/>
+      <w:r>
+        <w:t xml:space="preserve">), </w:t>
+      </w:r>
+      <w:bookmarkStart w:id="51" w:name="_Hlk182585769"/>
+      <m:oMath>
+        <m:sSub>
+          <m:sSubPr>
+            <m:ctrlPr>
+              <w:rPr>
+                <w:rFonts w:ascii="Cambria Math" w:hAnsi="Cambria Math"/>
+                <w:i/>
+              </w:rPr>
+            </m:ctrlPr>
+          </m:sSubPr>
+          <m:e>
+            <m:r>
+              <w:rPr>
+                <w:rFonts w:ascii="Cambria Math" w:hAnsi="Cambria Math"/>
+              </w:rPr>
+              <m:t>y</m:t>
+            </m:r>
+          </m:e>
+          <m:sub>
+            <m:r>
+              <w:rPr>
+                <w:rFonts w:ascii="Cambria Math" w:hAnsi="Cambria Math"/>
+              </w:rPr>
+              <m:t>i</m:t>
+            </m:r>
+          </m:sub>
+        </m:sSub>
+      </m:oMath>
+      <w:bookmarkEnd w:id="50"/>
+      <w:bookmarkEnd w:id="51"/>
+      <w:r>
+        <w:t xml:space="preserve"> is the binary indicator (0 or 1) if class </w:t>
+      </w:r>
+      <w:r>
+        <w:rPr>
+          <w:i/>
+          <w:iCs/>
+        </w:rPr>
+        <w:t>i</w:t>
+      </w:r>
+      <w:r>
+        <w:t xml:space="preserve"> is the correct classification and </w:t>
+      </w:r>
+      <m:oMath>
+        <m:sSub>
+          <m:sSubPr>
+            <m:ctrlPr>
+              <w:rPr>
+                <w:rFonts w:ascii="Cambria Math" w:hAnsi="Cambria Math"/>
+                <w:i/>
+              </w:rPr>
+            </m:ctrlPr>
+          </m:sSubPr>
+          <m:e>
+            <m:acc>
+              <m:accPr>
+                <m:ctrlPr>
+                  <w:rPr>
+                    <w:rFonts w:ascii="Cambria Math" w:hAnsi="Cambria Math"/>
+                    <w:i/>
+                  </w:rPr>
+                </m:ctrlPr>
+              </m:accPr>
+              <m:e>
+                <m:r>
+                  <w:rPr>
+                    <w:rFonts w:ascii="Cambria Math" w:hAnsi="Cambria Math"/>
+                  </w:rPr>
+                  <m:t>y</m:t>
+                </m:r>
+              </m:e>
+            </m:acc>
+          </m:e>
+          <m:sub>
+            <m:r>
+              <w:rPr>
+                <w:rFonts w:ascii="Cambria Math" w:hAnsi="Cambria Math"/>
+              </w:rPr>
+              <m:t>i</m:t>
+            </m:r>
+          </m:sub>
+        </m:sSub>
+      </m:oMath>
+      <w:r>
+        <w:t xml:space="preserve"> is the predicted probability for class </w:t>
+      </w:r>
+      <w:r>
+        <w:rPr>
+          <w:i/>
+          <w:iCs/>
+        </w:rPr>
+        <w:t>i</w:t>
+      </w:r>
+      <w:r>
+        <w:t>.</w:t>
+      </w:r>
+    </w:p>
+    <w:p>
+      <w:pPr>
+        <w:ind w:firstLine="576"/>
+      </w:pPr>
     </w:p>
     <w:p>
       <w:pPr>
         <w:pStyle w:val="Heading2"/>
         <w:rPr>
           <w:rFonts w:ascii="Times New Roman" w:hAnsi="Times New Roman" w:cs="Times New Roman"/>
+          <w:b/>
+          <w:bCs/>
           <w:color w:val="auto"/>
           <w:sz w:val="28"/>
           <w:szCs w:val="28"/>
@@ -9041,6 +9347,8 @@
       <w:r>
         <w:rPr>
           <w:rFonts w:ascii="Times New Roman" w:hAnsi="Times New Roman" w:cs="Times New Roman"/>
+          <w:b/>
+          <w:bCs/>
           <w:color w:val="auto"/>
           <w:sz w:val="28"/>
           <w:szCs w:val="28"/>
@@ -9049,19 +9357,141 @@
       </w:r>
     </w:p>
     <w:p>
-      <w:bookmarkStart w:id="47" w:name="_Hlk182578204"/>
-      <w:r>
-        <w:t xml:space="preserve">FFNN – </w:t>
-      </w:r>
-      <w:r>
-        <w:rPr>
-          <w:b/>
-          <w:bCs/>
-        </w:rPr>
-        <w:t>1</w:t>
-      </w:r>
-      <w:r>
-        <w:t xml:space="preserve"> epoch with </w:t>
+      <w:pPr>
+        <w:rPr>
+          <w:b/>
+          <w:bCs/>
+          <w:sz w:val="28"/>
+          <w:szCs w:val="28"/>
+        </w:rPr>
+      </w:pPr>
+      <w:bookmarkStart w:id="52" w:name="_Hlk182578204"/>
+      <w:bookmarkStart w:id="53" w:name="_Hlk182579863"/>
+      <w:r>
+        <w:rPr>
+          <w:b/>
+          <w:bCs/>
+          <w:sz w:val="28"/>
+          <w:szCs w:val="28"/>
+        </w:rPr>
+        <w:t xml:space="preserve">3.2.1  </w:t>
+      </w:r>
+      <w:r>
+        <w:rPr>
+          <w:b/>
+          <w:bCs/>
+          <w:sz w:val="28"/>
+          <w:szCs w:val="28"/>
+        </w:rPr>
+        <w:t>FFNN</w:t>
+      </w:r>
+    </w:p>
+    <w:p>
+      <w:pPr>
+        <w:rPr>
+          <w:b/>
+          <w:bCs/>
+        </w:rPr>
+      </w:pPr>
+      <w:r>
+        <w:rPr>
+          <w:b/>
+          <w:bCs/>
+        </w:rPr>
+        <w:t>1 epoch with 10 hidden dimensions</w:t>
+      </w:r>
+      <w:r>
+        <w:rPr>
+          <w:b/>
+          <w:bCs/>
+        </w:rPr>
+        <w:t>:</w:t>
+      </w:r>
+    </w:p>
+    <w:p>
+      <w:pPr>
+        <w:rPr>
+          <w:b/>
+          <w:bCs/>
+        </w:rPr>
+      </w:pPr>
+      <w:r>
+        <w:t xml:space="preserve">Total training time (with validation): </w:t>
+      </w:r>
+      <w:r>
+        <w:rPr>
+          <w:b/>
+          <w:bCs/>
+        </w:rPr>
+        <w:t>6.8 seconds</w:t>
+      </w:r>
+    </w:p>
+    <w:bookmarkEnd w:id="52"/>
+    <w:p>
+      <w:r>
+        <w:t>epoch   train_acc       val_acc         train_loss      val_loss</w:t>
+      </w:r>
+    </w:p>
+    <w:p>
+      <w:r>
+        <w:t>1       0.3946          0.3150          1.4309          1.3024</w:t>
+      </w:r>
+    </w:p>
+    <w:p/>
+    <w:p>
+      <w:r>
+        <w:tab/>
+        <w:t>With 10 hidden dimensions and 1 epoch, the model reaches a training accuracy of 0.3946 and validation accuracy of 0.3150. Loss remains high, meaning limited learning capacity in a single pass. Compared to later models, this configuration lacks the complexity needed for better accuracy,</w:t>
+      </w:r>
+    </w:p>
+    <w:p/>
+    <w:p/>
+    <w:p/>
+    <w:p>
+      <w:pPr>
+        <w:rPr>
+          <w:b/>
+          <w:bCs/>
+        </w:rPr>
+      </w:pPr>
+      <w:r>
+        <w:rPr>
+          <w:b/>
+          <w:bCs/>
+        </w:rPr>
+        <w:t xml:space="preserve">1 epoch with </w:t>
+      </w:r>
+      <w:r>
+        <w:rPr>
+          <w:b/>
+          <w:bCs/>
+        </w:rPr>
+        <w:t>2</w:t>
+      </w:r>
+      <w:r>
+        <w:rPr>
+          <w:b/>
+          <w:bCs/>
+        </w:rPr>
+        <w:t>0 hidden dimensions</w:t>
+      </w:r>
+      <w:r>
+        <w:rPr>
+          <w:b/>
+          <w:bCs/>
+        </w:rPr>
+        <w:t>:</w:t>
+      </w:r>
+    </w:p>
+    <w:p>
+      <w:pPr>
+        <w:rPr>
+          <w:b/>
+          <w:bCs/>
+        </w:rPr>
+      </w:pPr>
+      <w:r>
+        <w:t xml:space="preserve">Total training time (with validation): </w:t>
       </w:r>
       <w:r>
         <w:rPr>
@@ -9071,19 +9501,71 @@
         <w:t>10</w:t>
       </w:r>
       <w:r>
-        <w:t xml:space="preserve"> hidden dimensions</w:t>
-      </w:r>
-      <w:r>
-        <w:t xml:space="preserve"> </w:t>
-      </w:r>
-    </w:p>
-    <w:p>
-      <w:pPr>
-        <w:rPr>
-          <w:b/>
-          <w:bCs/>
-        </w:rPr>
-      </w:pPr>
+        <w:rPr>
+          <w:b/>
+          <w:bCs/>
+        </w:rPr>
+        <w:t xml:space="preserve"> seconds</w:t>
+      </w:r>
+    </w:p>
+    <w:p>
+      <w:r>
+        <w:t>epoch   train_acc       val_acc         train_loss      val_loss</w:t>
+      </w:r>
+    </w:p>
+    <w:p>
+      <w:r>
+        <w:t>1       0.4122          0.5212          1.3040          1.3161</w:t>
+      </w:r>
+    </w:p>
+    <w:p/>
+    <w:p>
+      <w:r>
+        <w:tab/>
+        <w:t>Doubling the hidden dimensions to 20 improves accuracy – training accuracy reaches 0.4122 and validation accuracy</w:t>
+      </w:r>
+      <w:r>
+        <w:t xml:space="preserve"> jumps to</w:t>
+      </w:r>
+      <w:r>
+        <w:t xml:space="preserve"> 0.5212. </w:t>
+      </w:r>
+      <w:r>
+        <w:t>This means that a larger hidden layer better captures patters, although it takes more time (around 3.2 seconds more per epoch).</w:t>
+      </w:r>
+    </w:p>
+    <w:p/>
+    <w:p>
+      <w:pPr>
+        <w:rPr>
+          <w:b/>
+          <w:bCs/>
+        </w:rPr>
+      </w:pPr>
+      <w:r>
+        <w:rPr>
+          <w:b/>
+          <w:bCs/>
+        </w:rPr>
+        <w:t>5</w:t>
+      </w:r>
+      <w:r>
+        <w:rPr>
+          <w:b/>
+          <w:bCs/>
+        </w:rPr>
+        <w:t xml:space="preserve"> epochs with 5 hidden dimensions</w:t>
+      </w:r>
+      <w:r>
+        <w:rPr>
+          <w:b/>
+          <w:bCs/>
+        </w:rPr>
+        <w:t>:</w:t>
+      </w:r>
+    </w:p>
+    <w:p>
+      <w:bookmarkStart w:id="54" w:name="_Hlk182578383"/>
       <w:r>
         <w:t xml:space="preserve">Total training time (with validation): </w:t>
       </w:r>
@@ -9092,47 +9574,68 @@
           <w:b/>
           <w:bCs/>
         </w:rPr>
-        <w:t>6.8 seconds</w:t>
-      </w:r>
-    </w:p>
-    <w:bookmarkEnd w:id="47"/>
-    <w:p>
-      <w:r>
-        <w:t xml:space="preserve">epoch   train_acc       val_acc         </w:t>
-      </w:r>
-      <w:proofErr w:type="spellStart"/>
-      <w:r>
-        <w:t>train_loss</w:t>
-      </w:r>
-      <w:proofErr w:type="spellEnd"/>
-      <w:r>
-        <w:t xml:space="preserve">      </w:t>
-      </w:r>
-      <w:proofErr w:type="spellStart"/>
-      <w:r>
-        <w:t>val_loss</w:t>
-      </w:r>
-      <w:proofErr w:type="spellEnd"/>
-    </w:p>
-    <w:p>
-      <w:r>
-        <w:t>1       0.3946          0.3150          1.4309          1.3024</w:t>
+        <w:t>36.5</w:t>
+      </w:r>
+      <w:r>
+        <w:rPr>
+          <w:b/>
+          <w:bCs/>
+        </w:rPr>
+        <w:t xml:space="preserve"> seconds</w:t>
+      </w:r>
+    </w:p>
+    <w:bookmarkEnd w:id="54"/>
+    <w:p>
+      <w:r>
+        <w:t>epoch   train_acc       val_acc         train_loss      val_loss</w:t>
+      </w:r>
+    </w:p>
+    <w:p>
+      <w:r>
+        <w:t>1       0.3096          0.4537          1.2933          1.5037</w:t>
+      </w:r>
+    </w:p>
+    <w:p>
+      <w:r>
+        <w:t>2       0.4405          0.4313          1.7229          1.3693</w:t>
+      </w:r>
+    </w:p>
+    <w:p>
+      <w:r>
+        <w:t>3       0.4893          0.5637          1.2074          0.8814</w:t>
+      </w:r>
+    </w:p>
+    <w:p>
+      <w:r>
+        <w:t>4       0.5383          0.4838          1.0397          1.4532</w:t>
+      </w:r>
+    </w:p>
+    <w:p>
+      <w:r>
+        <w:t>5       0.5636          0.5475          1.0074          1.4572</w:t>
       </w:r>
     </w:p>
     <w:p/>
     <w:p>
       <w:r>
-        <w:t xml:space="preserve">FFNN – </w:t>
-      </w:r>
-      <w:r>
-        <w:rPr>
-          <w:b/>
-          <w:bCs/>
-        </w:rPr>
-        <w:t>1</w:t>
-      </w:r>
-      <w:r>
-        <w:t xml:space="preserve"> epoch with </w:t>
+        <w:tab/>
+        <w:t>Training for 5 epochs with 5 hidden dimensions improves accuracy – training peaks at 0.5635 (epoch 5) and validation peaks at 0.5637 (epoch 3). However, fluctuations in validation accuracy indicate potential overfitting. Compared to single-epoch models, multiple epochs improve learning, although low dimensions limit generalization.</w:t>
+      </w:r>
+    </w:p>
+    <w:p/>
+    <w:p>
+      <w:pPr>
+        <w:rPr>
+          <w:b/>
+          <w:bCs/>
+        </w:rPr>
+      </w:pPr>
+      <w:r>
+        <w:rPr>
+          <w:b/>
+          <w:bCs/>
+        </w:rPr>
+        <w:t xml:space="preserve">5 epochs with </w:t>
       </w:r>
       <w:r>
         <w:rPr>
@@ -9146,22 +9649,405 @@
           <w:b/>
           <w:bCs/>
         </w:rPr>
+        <w:t>0 hidden dimensions</w:t>
+      </w:r>
+      <w:r>
+        <w:rPr>
+          <w:b/>
+          <w:bCs/>
+        </w:rPr>
+        <w:t>:</w:t>
+      </w:r>
+    </w:p>
+    <w:p>
+      <w:r>
+        <w:t xml:space="preserve">Total training time (with validation): </w:t>
+      </w:r>
+      <w:r>
+        <w:rPr>
+          <w:b/>
+          <w:bCs/>
+        </w:rPr>
+        <w:t>59.1</w:t>
+      </w:r>
+      <w:r>
+        <w:rPr>
+          <w:b/>
+          <w:bCs/>
+        </w:rPr>
+        <w:t xml:space="preserve"> seconds</w:t>
+      </w:r>
+    </w:p>
+    <w:p>
+      <w:r>
+        <w:t>epoch   train_acc       val_acc         train_loss      val_loss</w:t>
+      </w:r>
+    </w:p>
+    <w:p>
+      <w:r>
+        <w:t>1       0.4122          0.5212          1.3040          1.3161</w:t>
+      </w:r>
+    </w:p>
+    <w:p>
+      <w:r>
+        <w:t>2       0.5091          0.4487          1.4770          1.1986</w:t>
+      </w:r>
+    </w:p>
+    <w:p>
+      <w:r>
+        <w:t>3       0.5454          0.5775          0.9599          1.0839</w:t>
+      </w:r>
+    </w:p>
+    <w:p>
+      <w:r>
+        <w:t>4       0.5734          0.5062          0.8694          1.1584</w:t>
+      </w:r>
+    </w:p>
+    <w:p>
+      <w:r>
+        <w:t>5       0.6024          0.6025          0.7730          1.0902</w:t>
+      </w:r>
+    </w:p>
+    <w:p/>
+    <w:p>
+      <w:pPr>
+        <w:ind w:firstLine="720"/>
+      </w:pPr>
+      <w:r>
+        <w:t>With 5 epochs and 20 hidden dimensions, the model performs best – 0.6024 training and 0.6025 validation accuracy at the last epoch. Validation loss stabilizes, but slight increases could be a hint of overfitting. Compared to prior models, this setup shows that both more epochs and higher hidden dimensions improve model learning.</w:t>
+      </w:r>
+    </w:p>
+    <w:bookmarkEnd w:id="53"/>
+    <w:p/>
+    <w:p>
+      <w:pPr>
+        <w:rPr>
+          <w:b/>
+          <w:bCs/>
+          <w:sz w:val="28"/>
+          <w:szCs w:val="28"/>
+        </w:rPr>
+      </w:pPr>
+      <w:bookmarkStart w:id="55" w:name="_Hlk182579280"/>
+      <w:r>
+        <w:rPr>
+          <w:b/>
+          <w:bCs/>
+          <w:sz w:val="28"/>
+          <w:szCs w:val="28"/>
+        </w:rPr>
+        <w:t xml:space="preserve">3.2.2  </w:t>
+      </w:r>
+      <w:r>
+        <w:rPr>
+          <w:b/>
+          <w:bCs/>
+          <w:sz w:val="28"/>
+          <w:szCs w:val="28"/>
+        </w:rPr>
+        <w:t xml:space="preserve">RNN </w:t>
+      </w:r>
+    </w:p>
+    <w:p>
+      <w:pPr>
+        <w:rPr>
+          <w:b/>
+          <w:bCs/>
+        </w:rPr>
+      </w:pPr>
+      <w:r>
+        <w:rPr>
+          <w:b/>
+          <w:bCs/>
+        </w:rPr>
+        <w:t>10 epochs with 32 hidden dimensions:</w:t>
+      </w:r>
+    </w:p>
+    <w:p>
+      <w:pPr>
+        <w:rPr>
+          <w:b/>
+          <w:bCs/>
+        </w:rPr>
+      </w:pPr>
+      <w:r>
+        <w:t>Total training time</w:t>
+      </w:r>
+      <w:r>
+        <w:t xml:space="preserve"> (with validation)</w:t>
+      </w:r>
+      <w:r>
+        <w:t xml:space="preserve">: </w:t>
+      </w:r>
+      <w:r>
+        <w:rPr>
+          <w:b/>
+          <w:bCs/>
+        </w:rPr>
+        <w:t>292.2</w:t>
+      </w:r>
+      <w:r>
+        <w:rPr>
+          <w:b/>
+          <w:bCs/>
+        </w:rPr>
+        <w:t xml:space="preserve"> seconds</w:t>
+      </w:r>
+    </w:p>
+    <w:p>
+      <w:r>
+        <w:t xml:space="preserve">Early stop: </w:t>
+      </w:r>
+      <w:r>
+        <w:rPr>
+          <w:b/>
+          <w:bCs/>
+        </w:rPr>
+        <w:t xml:space="preserve">epoch </w:t>
+      </w:r>
+      <w:r>
+        <w:rPr>
+          <w:b/>
+          <w:bCs/>
+        </w:rPr>
+        <w:t>9</w:t>
+      </w:r>
+      <w:r>
+        <w:t xml:space="preserve"> was the last </w:t>
+      </w:r>
+      <w:r>
+        <w:t>epoch.</w:t>
+      </w:r>
+    </w:p>
+    <w:p>
+      <w:r>
+        <w:t>epoch   train_acc       val_acc         train_loss      val_loss</w:t>
+      </w:r>
+    </w:p>
+    <w:p>
+      <w:r>
+        <w:t>1       0.2202          0.2213          1.5505          1.5505</w:t>
+      </w:r>
+    </w:p>
+    <w:p>
+      <w:r>
+        <w:t>2       0.2275          0.2137          1.5674          1.5674</w:t>
+      </w:r>
+    </w:p>
+    <w:p>
+      <w:r>
+        <w:t>3       0.2385          0.1913          1.5590          1.5590</w:t>
+      </w:r>
+    </w:p>
+    <w:p>
+      <w:r>
+        <w:lastRenderedPageBreak/>
+        <w:t>4       0.2384          0.2625          1.5887          1.5887</w:t>
+      </w:r>
+    </w:p>
+    <w:p>
+      <w:r>
+        <w:t>5       0.2344          0.1638          1.5449          1.5449</w:t>
+      </w:r>
+    </w:p>
+    <w:p>
+      <w:r>
+        <w:t>6       0.2406          0.2325          1.5609          1.5609</w:t>
+      </w:r>
+    </w:p>
+    <w:p>
+      <w:r>
+        <w:t>7       0.2271          0.2375          1.6722          1.6722</w:t>
+      </w:r>
+    </w:p>
+    <w:p>
+      <w:r>
+        <w:t>8       0.2343          0.3800          1.5950          1.5950</w:t>
+      </w:r>
+    </w:p>
+    <w:p>
+      <w:r>
+        <w:t>9       0.2348          0.2350          1.5936          1.5936</w:t>
+      </w:r>
+    </w:p>
+    <w:p>
+      <w:r>
+        <w:t>10      0.0000          0.0000          0.0000          0.0000</w:t>
+      </w:r>
+    </w:p>
+    <w:p/>
+    <w:p>
+      <w:r>
+        <w:tab/>
+        <w:t xml:space="preserve">Training the RNN for 10 epochs with 32 hidden dimensions caused an early stop at epoch 9, with moderate accuracy improvement but high fluctuation. Training accuracy pealed at 0.02406 and validation accuracy peaked at 0.3800 on epoch 8, indicating some learning but poor generalization. </w:t>
+      </w:r>
+    </w:p>
+    <w:p>
+      <w:pPr>
+        <w:ind w:firstLine="720"/>
+      </w:pPr>
+    </w:p>
+    <w:p>
+      <w:pPr>
+        <w:rPr>
+          <w:b/>
+          <w:bCs/>
+        </w:rPr>
+      </w:pPr>
+      <w:r>
+        <w:rPr>
+          <w:b/>
+          <w:bCs/>
+        </w:rPr>
+        <w:t>10</w:t>
+      </w:r>
+      <w:r>
+        <w:rPr>
+          <w:b/>
+          <w:bCs/>
+        </w:rPr>
+        <w:t xml:space="preserve"> epochs with </w:t>
+      </w:r>
+      <w:r>
+        <w:rPr>
+          <w:b/>
+          <w:bCs/>
+        </w:rPr>
+        <w:t>2</w:t>
+      </w:r>
+      <w:r>
+        <w:rPr>
+          <w:b/>
+          <w:bCs/>
+        </w:rPr>
         <w:t>0</w:t>
       </w:r>
       <w:r>
-        <w:t xml:space="preserve"> hidden dimensions </w:t>
-      </w:r>
-    </w:p>
-    <w:p>
-      <w:pPr>
-        <w:rPr>
-          <w:b/>
-          <w:bCs/>
-        </w:rPr>
-      </w:pPr>
-      <w:r>
-        <w:t xml:space="preserve">Total training time (with validation): </w:t>
-      </w:r>
+        <w:rPr>
+          <w:b/>
+          <w:bCs/>
+        </w:rPr>
+        <w:t xml:space="preserve"> hidden dimensions:</w:t>
+      </w:r>
+    </w:p>
+    <w:p>
+      <w:pPr>
+        <w:rPr>
+          <w:b/>
+          <w:bCs/>
+        </w:rPr>
+      </w:pPr>
+      <w:r>
+        <w:t>Total training time</w:t>
+      </w:r>
+      <w:r>
+        <w:t xml:space="preserve"> (with validation)</w:t>
+      </w:r>
+      <w:r>
+        <w:t xml:space="preserve">: </w:t>
+      </w:r>
+      <w:r>
+        <w:rPr>
+          <w:b/>
+          <w:bCs/>
+        </w:rPr>
+        <w:t>3</w:t>
+      </w:r>
+      <w:r>
+        <w:rPr>
+          <w:b/>
+          <w:bCs/>
+        </w:rPr>
+        <w:t>49.6</w:t>
+      </w:r>
+      <w:r>
+        <w:rPr>
+          <w:b/>
+          <w:bCs/>
+        </w:rPr>
+        <w:t xml:space="preserve"> seconds</w:t>
+      </w:r>
+    </w:p>
+    <w:p>
+      <w:r>
+        <w:t>No early stop</w:t>
+      </w:r>
+    </w:p>
+    <w:p>
+      <w:r>
+        <w:t>epoch   train_acc       val_acc         train_loss      val_loss</w:t>
+      </w:r>
+    </w:p>
+    <w:p>
+      <w:r>
+        <w:t>1       0.2447          0.2925          1.5997          1.5997</w:t>
+      </w:r>
+    </w:p>
+    <w:p>
+      <w:r>
+        <w:t>2       0.2517          0.2562          1.4653          1.4653</w:t>
+      </w:r>
+    </w:p>
+    <w:p>
+      <w:r>
+        <w:t>3       0.2517          0.2200          1.4992          1.4992</w:t>
+      </w:r>
+    </w:p>
+    <w:p>
+      <w:r>
+        <w:t>4       0.2652          0.2250          1.5286          1.5286</w:t>
+      </w:r>
+    </w:p>
+    <w:p>
+      <w:r>
+        <w:t>5       0.2662          0.2587          1.6432          1.6432</w:t>
+      </w:r>
+    </w:p>
+    <w:p>
+      <w:r>
+        <w:t>6       0.2694          0.2162          1.6273          1.6273</w:t>
+      </w:r>
+    </w:p>
+    <w:p>
+      <w:r>
+        <w:t>7       0.2610          0.3050          1.7699          1.7699</w:t>
+      </w:r>
+    </w:p>
+    <w:p>
+      <w:r>
+        <w:t>8       0.2552          0.2013          1.4674          1.4674</w:t>
+      </w:r>
+    </w:p>
+    <w:p>
+      <w:r>
+        <w:t>9       0.2663          0.2425          1.6716          1.6716</w:t>
+      </w:r>
+    </w:p>
+    <w:p>
+      <w:r>
+        <w:t>10      0.2731          0.3425          1.5201          1.5201</w:t>
+      </w:r>
+    </w:p>
+    <w:p/>
+    <w:p>
+      <w:r>
+        <w:tab/>
+        <w:t>With 20 dimensions, training accuracy improves steadily to 0.2731, with a validation accuracy reaching 0.3425 by epoch 10. Loss values fluctuate</w:t>
+      </w:r>
+      <w:r>
+        <w:t>, showing limited overfitting with modest generalization. Compared to the 32-dimension model, accuracy becomes more stable, even though training time increases. This suggests that fewer units allow a steadier leaning at the cost of lower convergence.</w:t>
+      </w:r>
+    </w:p>
+    <w:p/>
+    <w:p>
+      <w:pPr>
+        <w:rPr>
+          <w:b/>
+          <w:bCs/>
+        </w:rPr>
+      </w:pPr>
+      <w:bookmarkStart w:id="56" w:name="_Hlk182579800"/>
+      <w:bookmarkStart w:id="57" w:name="_Hlk182581914"/>
       <w:r>
         <w:rPr>
           <w:b/>
@@ -9174,36 +10060,145 @@
           <w:b/>
           <w:bCs/>
         </w:rPr>
+        <w:t xml:space="preserve"> epochs with </w:t>
+      </w:r>
+      <w:r>
+        <w:rPr>
+          <w:b/>
+          <w:bCs/>
+        </w:rPr>
+        <w:t>5</w:t>
+      </w:r>
+      <w:r>
+        <w:rPr>
+          <w:b/>
+          <w:bCs/>
+        </w:rPr>
+        <w:t>0</w:t>
+      </w:r>
+      <w:r>
+        <w:rPr>
+          <w:b/>
+          <w:bCs/>
+        </w:rPr>
+        <w:t xml:space="preserve"> hidden dimensions:</w:t>
+      </w:r>
+    </w:p>
+    <w:p>
+      <w:pPr>
+        <w:rPr>
+          <w:b/>
+          <w:bCs/>
+        </w:rPr>
+      </w:pPr>
+      <w:r>
+        <w:t>Total training time</w:t>
+      </w:r>
+      <w:r>
+        <w:t xml:space="preserve"> (with validation)</w:t>
+      </w:r>
+      <w:r>
+        <w:t xml:space="preserve">: </w:t>
+      </w:r>
+      <w:r>
+        <w:rPr>
+          <w:b/>
+          <w:bCs/>
+        </w:rPr>
+        <w:t>185.1</w:t>
+      </w:r>
+      <w:r>
+        <w:rPr>
+          <w:b/>
+          <w:bCs/>
+        </w:rPr>
         <w:t xml:space="preserve"> seconds</w:t>
       </w:r>
     </w:p>
     <w:p>
-      <w:r>
-        <w:t xml:space="preserve">epoch   train_acc       val_acc         </w:t>
-      </w:r>
-      <w:proofErr w:type="spellStart"/>
-      <w:r>
-        <w:t>train_loss</w:t>
-      </w:r>
-      <w:proofErr w:type="spellEnd"/>
-      <w:r>
-        <w:t xml:space="preserve">      </w:t>
-      </w:r>
-      <w:proofErr w:type="spellStart"/>
-      <w:r>
-        <w:t>val_loss</w:t>
-      </w:r>
-      <w:proofErr w:type="spellEnd"/>
-    </w:p>
-    <w:p>
-      <w:r>
-        <w:t>1       0.4122          0.5212          1.3040          1.3161</w:t>
+      <w:bookmarkStart w:id="58" w:name="_Hlk182584634"/>
+      <w:bookmarkEnd w:id="56"/>
+      <w:r>
+        <w:t xml:space="preserve">Early stop: </w:t>
+      </w:r>
+      <w:r>
+        <w:rPr>
+          <w:b/>
+          <w:bCs/>
+        </w:rPr>
+        <w:t xml:space="preserve">epoch </w:t>
+      </w:r>
+      <w:r>
+        <w:rPr>
+          <w:b/>
+          <w:bCs/>
+        </w:rPr>
+        <w:t>6</w:t>
+      </w:r>
+      <w:r>
+        <w:t xml:space="preserve"> was the last </w:t>
+      </w:r>
+      <w:r>
+        <w:t>epoch.</w:t>
+      </w:r>
+    </w:p>
+    <w:bookmarkEnd w:id="57"/>
+    <w:bookmarkEnd w:id="58"/>
+    <w:p>
+      <w:r>
+        <w:t>epoch   train_acc       val_acc         train_loss      val_loss</w:t>
+      </w:r>
+    </w:p>
+    <w:p>
+      <w:r>
+        <w:t>1       0.2176          0.1425          1.6318          1.6318</w:t>
+      </w:r>
+    </w:p>
+    <w:p>
+      <w:r>
+        <w:t>2       0.2396          0.3450          1.6746          1.6746</w:t>
+      </w:r>
+    </w:p>
+    <w:p>
+      <w:r>
+        <w:t>3       0.2312          0.2188          1.4959          1.4959</w:t>
+      </w:r>
+    </w:p>
+    <w:p>
+      <w:r>
+        <w:t>4       0.2294          0.2325          1.7293          1.7293</w:t>
+      </w:r>
+    </w:p>
+    <w:p>
+      <w:r>
+        <w:t>5       0.2299          0.1375          1.6562          1.6562</w:t>
+      </w:r>
+    </w:p>
+    <w:p>
+      <w:r>
+        <w:t>6       0.0000          0.0000          0.0000          0.0000</w:t>
       </w:r>
     </w:p>
     <w:p/>
     <w:p>
       <w:r>
-        <w:t xml:space="preserve">FFNN – </w:t>
+        <w:lastRenderedPageBreak/>
+        <w:tab/>
+        <w:t>Increasing the hidden dimensions to 50 caused the model to top after epoch 5, achieving the highest validation accuracy of 0.3450 at epoch 2. Loss values fluctuate widely, which indicates inconsistent learning. Compared to the previous models, 50 dimensions seems to increase instability, meaning that the optimal number may be lower.</w:t>
+      </w:r>
+    </w:p>
+    <w:p/>
+    <w:p>
+      <w:bookmarkStart w:id="59" w:name="_Hlk182579824"/>
+      <w:r>
+        <w:rPr>
+          <w:b/>
+          <w:bCs/>
+        </w:rPr>
+        <w:t>10</w:t>
+      </w:r>
+      <w:r>
+        <w:t xml:space="preserve"> epochs with </w:t>
       </w:r>
       <w:r>
         <w:rPr>
@@ -9213,6 +10208,135 @@
         <w:t>5</w:t>
       </w:r>
       <w:r>
+        <w:t xml:space="preserve"> hidden dimensions:</w:t>
+      </w:r>
+    </w:p>
+    <w:p>
+      <w:pPr>
+        <w:rPr>
+          <w:b/>
+          <w:bCs/>
+        </w:rPr>
+      </w:pPr>
+      <w:r>
+        <w:t>Total training time</w:t>
+      </w:r>
+      <w:r>
+        <w:t xml:space="preserve"> (with validation)</w:t>
+      </w:r>
+      <w:r>
+        <w:t xml:space="preserve">: </w:t>
+      </w:r>
+      <w:r>
+        <w:rPr>
+          <w:b/>
+          <w:bCs/>
+        </w:rPr>
+        <w:t>204</w:t>
+      </w:r>
+      <w:r>
+        <w:rPr>
+          <w:b/>
+          <w:bCs/>
+        </w:rPr>
+        <w:t xml:space="preserve"> seconds</w:t>
+      </w:r>
+    </w:p>
+    <w:p>
+      <w:bookmarkStart w:id="60" w:name="_Hlk182585100"/>
+      <w:r>
+        <w:t xml:space="preserve">Early stop: </w:t>
+      </w:r>
+      <w:r>
+        <w:rPr>
+          <w:b/>
+          <w:bCs/>
+        </w:rPr>
+        <w:t xml:space="preserve">epoch </w:t>
+      </w:r>
+      <w:r>
+        <w:rPr>
+          <w:b/>
+          <w:bCs/>
+        </w:rPr>
+        <w:t>6</w:t>
+      </w:r>
+      <w:r>
+        <w:t xml:space="preserve"> was the last epoch.</w:t>
+      </w:r>
+    </w:p>
+    <w:bookmarkEnd w:id="60"/>
+    <w:p>
+      <w:r>
+        <w:t>epoch   train_acc       val_acc         train_loss      val_loss</w:t>
+      </w:r>
+    </w:p>
+    <w:p>
+      <w:r>
+        <w:t>1       0.2531          0.1525          1.6523          1.6523</w:t>
+      </w:r>
+    </w:p>
+    <w:p>
+      <w:r>
+        <w:t>2       0.2536          0.1537          1.5233          1.5233</w:t>
+      </w:r>
+    </w:p>
+    <w:p>
+      <w:r>
+        <w:t>3       0.2619          0.1787          1.6382          1.6382</w:t>
+      </w:r>
+    </w:p>
+    <w:p>
+      <w:r>
+        <w:t>4       0.2557          0.0887          1.6325          1.6325</w:t>
+      </w:r>
+    </w:p>
+    <w:p>
+      <w:r>
+        <w:t>5       0.2637          0.1825          1.4195          1.4195</w:t>
+      </w:r>
+    </w:p>
+    <w:p>
+      <w:r>
+        <w:t>6       0.3013          0.0013          1.6739          1.6739</w:t>
+      </w:r>
+    </w:p>
+    <w:p>
+      <w:r>
+        <w:t>7       0.0000          0.0000          0.0000          0.0000</w:t>
+      </w:r>
+    </w:p>
+    <w:p/>
+    <w:p>
+      <w:pPr>
+        <w:ind w:firstLine="720"/>
+      </w:pPr>
+      <w:r>
+        <w:t>Using 5 hidden dimensions results in a low accuracy, with training and validation peaking at 0.3013 (epoch 6) and 0.1825 (epoch</w:t>
+      </w:r>
+      <w:r>
+        <w:t xml:space="preserve"> 5)</w:t>
+      </w:r>
+      <w:r>
+        <w:t xml:space="preserve"> respectively</w:t>
+      </w:r>
+      <w:r>
+        <w:t>. The big difference in training and validation accuracy on epoch 6 also suggests extreme overfitting. Compared to models with more hidden dimensions, this model’s low accuracy reflects a lack of capacity for pattern recognition.</w:t>
+      </w:r>
+    </w:p>
+    <w:p/>
+    <w:p>
+      <w:r>
+        <w:t xml:space="preserve">RNN – </w:t>
+      </w:r>
+      <w:r>
+        <w:rPr>
+          <w:b/>
+          <w:bCs/>
+        </w:rPr>
+        <w:t>10</w:t>
+      </w:r>
+      <w:r>
         <w:t xml:space="preserve"> epochs with </w:t>
       </w:r>
       <w:r>
@@ -9220,26 +10344,34 @@
           <w:b/>
           <w:bCs/>
         </w:rPr>
-        <w:t>5</w:t>
-      </w:r>
-      <w:r>
-        <w:t xml:space="preserve"> hidden dimensions</w:t>
-      </w:r>
-      <w:r>
-        <w:t xml:space="preserve"> </w:t>
-      </w:r>
-    </w:p>
-    <w:p>
-      <w:bookmarkStart w:id="48" w:name="_Hlk182578383"/>
-      <w:r>
-        <w:t xml:space="preserve">Total training time (with validation): </w:t>
-      </w:r>
-      <w:r>
-        <w:rPr>
-          <w:b/>
-          <w:bCs/>
-        </w:rPr>
-        <w:t>36.5</w:t>
+        <w:t xml:space="preserve">100 </w:t>
+      </w:r>
+      <w:r>
+        <w:t>hidden dimensions:</w:t>
+      </w:r>
+    </w:p>
+    <w:p>
+      <w:pPr>
+        <w:rPr>
+          <w:b/>
+          <w:bCs/>
+        </w:rPr>
+      </w:pPr>
+      <w:r>
+        <w:t>Total training time</w:t>
+      </w:r>
+      <w:r>
+        <w:t xml:space="preserve"> (with validation)</w:t>
+      </w:r>
+      <w:r>
+        <w:t xml:space="preserve">: </w:t>
+      </w:r>
+      <w:r>
+        <w:rPr>
+          <w:b/>
+          <w:bCs/>
+        </w:rPr>
+        <w:t>136.7</w:t>
       </w:r>
       <w:r>
         <w:rPr>
@@ -9249,186 +10381,65 @@
         <w:t xml:space="preserve"> seconds</w:t>
       </w:r>
     </w:p>
-    <w:bookmarkEnd w:id="48"/>
-    <w:p>
-      <w:r>
-        <w:t xml:space="preserve">epoch   train_acc       val_acc         </w:t>
-      </w:r>
-      <w:proofErr w:type="spellStart"/>
-      <w:r>
-        <w:t>train_loss</w:t>
-      </w:r>
-      <w:proofErr w:type="spellEnd"/>
-      <w:r>
-        <w:t xml:space="preserve">      </w:t>
-      </w:r>
-      <w:proofErr w:type="spellStart"/>
-      <w:r>
-        <w:t>val_loss</w:t>
-      </w:r>
-      <w:proofErr w:type="spellEnd"/>
-    </w:p>
-    <w:p>
-      <w:r>
-        <w:t>1       0.3096          0.4537          1.2933          1.5037</w:t>
-      </w:r>
-    </w:p>
-    <w:p>
-      <w:r>
-        <w:t>2       0.4405          0.4313          1.7229          1.3693</w:t>
-      </w:r>
-    </w:p>
-    <w:p>
-      <w:r>
-        <w:t>3       0.4893          0.5637          1.2074          0.8814</w:t>
-      </w:r>
-    </w:p>
-    <w:p>
-      <w:r>
-        <w:t>4       0.5383          0.4838          1.0397          1.4532</w:t>
-      </w:r>
-    </w:p>
-    <w:p>
-      <w:r>
-        <w:t>5       0.5636          0.5475          1.0074          1.4572</w:t>
-      </w:r>
-    </w:p>
-    <w:p/>
-    <w:p>
-      <w:r>
-        <w:t xml:space="preserve">FFNN – </w:t>
-      </w:r>
-      <w:r>
-        <w:rPr>
-          <w:b/>
-          <w:bCs/>
-        </w:rPr>
-        <w:t>5</w:t>
-      </w:r>
-      <w:r>
-        <w:t xml:space="preserve"> epochs with </w:t>
-      </w:r>
-      <w:r>
-        <w:rPr>
-          <w:b/>
-          <w:bCs/>
-        </w:rPr>
-        <w:t>2</w:t>
-      </w:r>
-      <w:r>
-        <w:rPr>
-          <w:b/>
-          <w:bCs/>
-        </w:rPr>
-        <w:t>0</w:t>
-      </w:r>
-      <w:r>
-        <w:t xml:space="preserve"> hidden dimensions</w:t>
-      </w:r>
-    </w:p>
-    <w:p>
-      <w:r>
-        <w:t xml:space="preserve">Total training time (with validation): </w:t>
-      </w:r>
-      <w:r>
-        <w:rPr>
-          <w:b/>
-          <w:bCs/>
-        </w:rPr>
-        <w:t>59.1</w:t>
-      </w:r>
-      <w:r>
-        <w:rPr>
-          <w:b/>
-          <w:bCs/>
-        </w:rPr>
-        <w:t xml:space="preserve"> seconds</w:t>
-      </w:r>
-    </w:p>
-    <w:p/>
-    <w:p>
-      <w:r>
-        <w:lastRenderedPageBreak/>
-        <w:t xml:space="preserve">epoch   train_acc       val_acc         </w:t>
-      </w:r>
-      <w:proofErr w:type="spellStart"/>
-      <w:r>
-        <w:t>train_loss</w:t>
-      </w:r>
-      <w:proofErr w:type="spellEnd"/>
-      <w:r>
-        <w:t xml:space="preserve">      </w:t>
-      </w:r>
-      <w:proofErr w:type="spellStart"/>
-      <w:r>
-        <w:t>val_loss</w:t>
-      </w:r>
-      <w:proofErr w:type="spellEnd"/>
-    </w:p>
-    <w:p>
-      <w:r>
-        <w:t>1       0.4122          0.5212          1.3040          1.3161</w:t>
-      </w:r>
-    </w:p>
-    <w:p>
-      <w:r>
-        <w:t>2       0.5091          0.4487          1.4770          1.1986</w:t>
-      </w:r>
-    </w:p>
-    <w:p>
-      <w:r>
-        <w:t>3       0.5454          0.5775          0.9599          1.0839</w:t>
-      </w:r>
-    </w:p>
-    <w:p>
-      <w:r>
-        <w:t>4       0.5734          0.5062          0.8694          1.1584</w:t>
-      </w:r>
-    </w:p>
-    <w:p>
-      <w:r>
-        <w:t>5       0.6024          0.6025          0.7730          1.0902</w:t>
-      </w:r>
-    </w:p>
-    <w:p>
-      <w:pPr>
-        <w:pStyle w:val="Heading1"/>
-        <w:rPr>
-          <w:rFonts w:ascii="Times New Roman" w:hAnsi="Times New Roman" w:cs="Times New Roman"/>
-          <w:color w:val="auto"/>
-          <w:sz w:val="36"/>
-          <w:szCs w:val="36"/>
-        </w:rPr>
-      </w:pPr>
-      <w:r>
-        <w:rPr>
-          <w:rFonts w:ascii="Times New Roman" w:hAnsi="Times New Roman" w:cs="Times New Roman"/>
-          <w:color w:val="auto"/>
-          <w:sz w:val="36"/>
-          <w:szCs w:val="36"/>
-        </w:rPr>
-        <w:t>Analysis (bonus: 10 pt)</w:t>
-      </w:r>
-    </w:p>
-    <w:p>
-      <w:pPr>
-        <w:pStyle w:val="Heading1"/>
-        <w:rPr>
-          <w:rFonts w:ascii="Times New Roman" w:hAnsi="Times New Roman" w:cs="Times New Roman"/>
-          <w:color w:val="auto"/>
-          <w:sz w:val="36"/>
-          <w:szCs w:val="36"/>
-        </w:rPr>
-      </w:pPr>
-      <w:r>
-        <w:rPr>
-          <w:rFonts w:ascii="Times New Roman" w:hAnsi="Times New Roman" w:cs="Times New Roman"/>
-          <w:color w:val="auto"/>
-          <w:sz w:val="36"/>
-          <w:szCs w:val="36"/>
-        </w:rPr>
-        <w:t>Conclusion and Other (bonus: 5 pt)</w:t>
-      </w:r>
+    <w:p>
+      <w:r>
+        <w:t xml:space="preserve">Early stop: </w:t>
+      </w:r>
+      <w:r>
+        <w:rPr>
+          <w:b/>
+          <w:bCs/>
+        </w:rPr>
+        <w:t xml:space="preserve">epoch </w:t>
+      </w:r>
+      <w:r>
+        <w:rPr>
+          <w:b/>
+          <w:bCs/>
+        </w:rPr>
+        <w:t>3</w:t>
+      </w:r>
+      <w:r>
+        <w:t xml:space="preserve"> was the last epoch.</w:t>
+      </w:r>
+    </w:p>
+    <w:p>
+      <w:r>
+        <w:t>epoch   train_acc       val_acc         train_loss      val_loss</w:t>
+      </w:r>
+    </w:p>
+    <w:p>
+      <w:r>
+        <w:t>1       0.2117          0.1150          1.6706          1.6706</w:t>
+      </w:r>
+    </w:p>
+    <w:p>
+      <w:r>
+        <w:t>2       0.2278          0.2900          1.9196          1.9196</w:t>
+      </w:r>
+    </w:p>
+    <w:p>
+      <w:r>
+        <w:t>3       0.2324          0.1062          1.5170          1.5170</w:t>
+      </w:r>
+    </w:p>
+    <w:p>
+      <w:r>
+        <w:t>4       0.0000          0.0000          0.0000          0.0000</w:t>
+      </w:r>
+    </w:p>
+    <w:p>
+      <w:r>
+        <w:tab/>
+      </w:r>
+    </w:p>
+    <w:p>
+      <w:r>
+        <w:tab/>
+        <w:t>With 100 hidden dimensions, training accuracy remains low with a peak of 0.2324. Validation accuracy peaks at 0.2900 on epoch 3, which drops significantly on the next epoch. Compared to previous models, very high dimensions in this setup likely cause overfitting and poor generalization.</w:t>
+      </w:r>
+      <w:bookmarkEnd w:id="55"/>
+      <w:bookmarkEnd w:id="59"/>
     </w:p>
     <w:sectPr>
       <w:pgSz w:w="12240" w:h="15840"/>
@@ -11032,7 +12043,7 @@
   <w:style w:type="paragraph" w:default="1" w:styleId="Normal">
     <w:name w:val="Normal"/>
     <w:qFormat/>
-    <w:rsid w:val="006C66BC"/>
+    <w:rsid w:val="008B3A11"/>
     <w:rPr>
       <w:rFonts w:ascii="Times New Roman" w:eastAsia="Times New Roman" w:hAnsi="Times New Roman" w:cs="Times New Roman"/>
       <w:kern w:val="0"/>
